--- a/Assignment-SEM05-2019/OS/OS.docx
+++ b/Assignment-SEM05-2019/OS/OS.docx
@@ -750,7 +750,7 @@
             <w:bookmarkStart w:id="0" w:name="_Toc185910103"/>
             <w:bookmarkStart w:id="1" w:name="_Toc294515530"/>
             <w:bookmarkStart w:id="2" w:name="_Toc397599945"/>
-            <w:bookmarkStart w:id="3" w:name="_Toc21363770"/>
+            <w:bookmarkStart w:id="3" w:name="_Toc21778582"/>
             <w:r>
               <w:rPr>
                 <w:rFonts w:eastAsia="Times New Roman"/>
@@ -1759,7 +1759,7 @@
         <w:br w:type="page"/>
       </w:r>
     </w:p>
-    <w:bookmarkStart w:id="4" w:name="_Toc21363771" w:displacedByCustomXml="next"/>
+    <w:bookmarkStart w:id="4" w:name="_Toc21778583" w:displacedByCustomXml="next"/>
     <w:sdt>
       <w:sdtPr>
         <w:rPr>
@@ -1841,7 +1841,7 @@
             </w:rPr>
             <w:fldChar w:fldCharType="separate"/>
           </w:r>
-          <w:hyperlink w:anchor="_Toc21363770" w:history="1">
+          <w:hyperlink w:anchor="_Toc21778582" w:history="1">
             <w:r>
               <w:rPr>
                 <w:rStyle w:val="Hyperlink"/>
@@ -1869,7 +1869,7 @@
                 <w:noProof/>
                 <w:webHidden/>
               </w:rPr>
-              <w:instrText xml:space="preserve"> PAGEREF _Toc21363770 \h </w:instrText>
+              <w:instrText xml:space="preserve"> PAGEREF _Toc21778582 \h </w:instrText>
             </w:r>
             <w:r>
               <w:rPr>
@@ -1911,7 +1911,7 @@
               <w:noProof/>
             </w:rPr>
           </w:pPr>
-          <w:hyperlink w:anchor="_Toc21363771" w:history="1">
+          <w:hyperlink w:anchor="_Toc21778583" w:history="1">
             <w:r>
               <w:rPr>
                 <w:rStyle w:val="Hyperlink"/>
@@ -1938,7 +1938,7 @@
                 <w:noProof/>
                 <w:webHidden/>
               </w:rPr>
-              <w:instrText xml:space="preserve"> PAGEREF _Toc21363771 \h </w:instrText>
+              <w:instrText xml:space="preserve"> PAGEREF _Toc21778583 \h </w:instrText>
             </w:r>
             <w:r>
               <w:rPr>
@@ -1980,7 +1980,7 @@
               <w:noProof/>
             </w:rPr>
           </w:pPr>
-          <w:hyperlink w:anchor="_Toc21363772" w:history="1">
+          <w:hyperlink w:anchor="_Toc21778584" w:history="1">
             <w:r>
               <w:rPr>
                 <w:rStyle w:val="Hyperlink"/>
@@ -2007,7 +2007,7 @@
                 <w:noProof/>
                 <w:webHidden/>
               </w:rPr>
-              <w:instrText xml:space="preserve"> PAGEREF _Toc21363772 \h </w:instrText>
+              <w:instrText xml:space="preserve"> PAGEREF _Toc21778584 \h </w:instrText>
             </w:r>
             <w:r>
               <w:rPr>
@@ -2050,7 +2050,7 @@
               <w:noProof/>
             </w:rPr>
           </w:pPr>
-          <w:hyperlink w:anchor="_Toc21363773" w:history="1">
+          <w:hyperlink w:anchor="_Toc21778585" w:history="1">
             <w:r>
               <w:rPr>
                 <w:rStyle w:val="Hyperlink"/>
@@ -2091,7 +2091,7 @@
                 <w:noProof/>
                 <w:webHidden/>
               </w:rPr>
-              <w:instrText xml:space="preserve"> PAGEREF _Toc21363773 \h </w:instrText>
+              <w:instrText xml:space="preserve"> PAGEREF _Toc21778585 \h </w:instrText>
             </w:r>
             <w:r>
               <w:rPr>
@@ -2134,7 +2134,7 @@
               <w:noProof/>
             </w:rPr>
           </w:pPr>
-          <w:hyperlink w:anchor="_Toc21363774" w:history="1">
+          <w:hyperlink w:anchor="_Toc21778586" w:history="1">
             <w:r>
               <w:rPr>
                 <w:rStyle w:val="Hyperlink"/>
@@ -2175,7 +2175,7 @@
                 <w:noProof/>
                 <w:webHidden/>
               </w:rPr>
-              <w:instrText xml:space="preserve"> PAGEREF _Toc21363774 \h </w:instrText>
+              <w:instrText xml:space="preserve"> PAGEREF _Toc21778586 \h </w:instrText>
             </w:r>
             <w:r>
               <w:rPr>
@@ -2214,10 +2214,13 @@
               <w:tab w:val="right" w:pos="9016"/>
             </w:tabs>
             <w:rPr>
+              <w:rFonts w:eastAsiaTheme="minorEastAsia"/>
               <w:noProof/>
+              <w:szCs w:val="22"/>
+              <w14:ligatures w14:val="none"/>
             </w:rPr>
           </w:pPr>
-          <w:hyperlink w:anchor="_Toc21363775" w:history="1">
+          <w:hyperlink w:anchor="_Toc21778587" w:history="1">
             <w:r>
               <w:rPr>
                 <w:rStyle w:val="Hyperlink"/>
@@ -2227,7 +2230,10 @@
             </w:r>
             <w:r>
               <w:rPr>
+                <w:rFonts w:eastAsiaTheme="minorEastAsia"/>
                 <w:noProof/>
+                <w:szCs w:val="22"/>
+                <w14:ligatures w14:val="none"/>
               </w:rPr>
               <w:tab/>
             </w:r>
@@ -2257,7 +2263,7 @@
                 <w:noProof/>
                 <w:webHidden/>
               </w:rPr>
-              <w:instrText xml:space="preserve"> PAGEREF _Toc21363775 \h </w:instrText>
+              <w:instrText xml:space="preserve"> PAGEREF _Toc21778587 \h </w:instrText>
             </w:r>
             <w:r>
               <w:rPr>
@@ -2277,7 +2283,7 @@
                 <w:noProof/>
                 <w:webHidden/>
               </w:rPr>
-              <w:t>5</w:t>
+              <w:t>6</w:t>
             </w:r>
             <w:r>
               <w:rPr>
@@ -2296,10 +2302,13 @@
               <w:tab w:val="right" w:pos="9016"/>
             </w:tabs>
             <w:rPr>
+              <w:rFonts w:eastAsiaTheme="minorEastAsia"/>
               <w:noProof/>
+              <w:szCs w:val="22"/>
+              <w14:ligatures w14:val="none"/>
             </w:rPr>
           </w:pPr>
-          <w:hyperlink w:anchor="_Toc21363776" w:history="1">
+          <w:hyperlink w:anchor="_Toc21778588" w:history="1">
             <w:r>
               <w:rPr>
                 <w:rStyle w:val="Hyperlink"/>
@@ -2309,7 +2318,10 @@
             </w:r>
             <w:r>
               <w:rPr>
+                <w:rFonts w:eastAsiaTheme="minorEastAsia"/>
                 <w:noProof/>
+                <w:szCs w:val="22"/>
+                <w14:ligatures w14:val="none"/>
               </w:rPr>
               <w:tab/>
             </w:r>
@@ -2339,175 +2351,7 @@
                 <w:noProof/>
                 <w:webHidden/>
               </w:rPr>
-              <w:instrText xml:space="preserve"> PAGEREF _Toc21363776 \h </w:instrText>
-            </w:r>
-            <w:r>
-              <w:rPr>
-                <w:noProof/>
-                <w:webHidden/>
-              </w:rPr>
-            </w:r>
-            <w:r>
-              <w:rPr>
-                <w:noProof/>
-                <w:webHidden/>
-              </w:rPr>
-              <w:fldChar w:fldCharType="separate"/>
-            </w:r>
-            <w:r>
-              <w:rPr>
-                <w:noProof/>
-                <w:webHidden/>
-              </w:rPr>
-              <w:t>5</w:t>
-            </w:r>
-            <w:r>
-              <w:rPr>
-                <w:noProof/>
-                <w:webHidden/>
-              </w:rPr>
-              <w:fldChar w:fldCharType="end"/>
-            </w:r>
-          </w:hyperlink>
-        </w:p>
-        <w:p>
-          <w:pPr>
-            <w:pStyle w:val="TOC2"/>
-            <w:tabs>
-              <w:tab w:val="left" w:pos="880"/>
-              <w:tab w:val="right" w:pos="9016"/>
-            </w:tabs>
-            <w:rPr>
-              <w:rFonts w:cstheme="minorBidi"/>
-              <w:noProof/>
-            </w:rPr>
-          </w:pPr>
-          <w:hyperlink w:anchor="_Toc21363777" w:history="1">
-            <w:r>
-              <w:rPr>
-                <w:rStyle w:val="Hyperlink"/>
-                <w:noProof/>
-              </w:rPr>
-              <w:t>1.2</w:t>
-            </w:r>
-            <w:r>
-              <w:rPr>
-                <w:rFonts w:cstheme="minorBidi"/>
-                <w:noProof/>
-              </w:rPr>
-              <w:tab/>
-            </w:r>
-            <w:r>
-              <w:rPr>
-                <w:rStyle w:val="Hyperlink"/>
-                <w:noProof/>
-              </w:rPr>
-              <w:t>Comparison of Execution time and Analysis</w:t>
-            </w:r>
-            <w:r>
-              <w:rPr>
-                <w:noProof/>
-                <w:webHidden/>
-              </w:rPr>
-              <w:tab/>
-            </w:r>
-            <w:r>
-              <w:rPr>
-                <w:noProof/>
-                <w:webHidden/>
-              </w:rPr>
-              <w:fldChar w:fldCharType="begin"/>
-            </w:r>
-            <w:r>
-              <w:rPr>
-                <w:noProof/>
-                <w:webHidden/>
-              </w:rPr>
-              <w:instrText xml:space="preserve"> PAGEREF _Toc21363777 \h </w:instrText>
-            </w:r>
-            <w:r>
-              <w:rPr>
-                <w:noProof/>
-                <w:webHidden/>
-              </w:rPr>
-            </w:r>
-            <w:r>
-              <w:rPr>
-                <w:noProof/>
-                <w:webHidden/>
-              </w:rPr>
-              <w:fldChar w:fldCharType="separate"/>
-            </w:r>
-            <w:r>
-              <w:rPr>
-                <w:noProof/>
-                <w:webHidden/>
-              </w:rPr>
-              <w:t>5</w:t>
-            </w:r>
-            <w:r>
-              <w:rPr>
-                <w:noProof/>
-                <w:webHidden/>
-              </w:rPr>
-              <w:fldChar w:fldCharType="end"/>
-            </w:r>
-          </w:hyperlink>
-        </w:p>
-        <w:p>
-          <w:pPr>
-            <w:pStyle w:val="TOC1"/>
-            <w:tabs>
-              <w:tab w:val="left" w:pos="440"/>
-              <w:tab w:val="right" w:pos="9016"/>
-            </w:tabs>
-            <w:rPr>
-              <w:rFonts w:cstheme="minorBidi"/>
-              <w:noProof/>
-            </w:rPr>
-          </w:pPr>
-          <w:hyperlink w:anchor="_Toc21363778" w:history="1">
-            <w:r>
-              <w:rPr>
-                <w:rStyle w:val="Hyperlink"/>
-                <w:noProof/>
-              </w:rPr>
-              <w:t>2</w:t>
-            </w:r>
-            <w:r>
-              <w:rPr>
-                <w:rFonts w:cstheme="minorBidi"/>
-                <w:noProof/>
-              </w:rPr>
-              <w:tab/>
-            </w:r>
-            <w:r>
-              <w:rPr>
-                <w:rStyle w:val="Hyperlink"/>
-                <w:noProof/>
-              </w:rPr>
-              <w:t>Question 2</w:t>
-            </w:r>
-            <w:r>
-              <w:rPr>
-                <w:noProof/>
-                <w:webHidden/>
-              </w:rPr>
-              <w:tab/>
-            </w:r>
-            <w:r>
-              <w:rPr>
-                <w:noProof/>
-                <w:webHidden/>
-              </w:rPr>
-              <w:fldChar w:fldCharType="begin"/>
-            </w:r>
-            <w:r>
-              <w:rPr>
-                <w:noProof/>
-                <w:webHidden/>
-              </w:rPr>
-              <w:instrText xml:space="preserve"> PAGEREF _Toc21363778 \h </w:instrText>
+              <w:instrText xml:space="preserve"> PAGEREF _Toc21778588 \h </w:instrText>
             </w:r>
             <w:r>
               <w:rPr>
@@ -2550,7 +2394,263 @@
               <w:noProof/>
             </w:rPr>
           </w:pPr>
-          <w:hyperlink w:anchor="_Toc21363779" w:history="1">
+          <w:hyperlink w:anchor="_Toc21778589" w:history="1">
+            <w:r>
+              <w:rPr>
+                <w:rStyle w:val="Hyperlink"/>
+                <w:noProof/>
+              </w:rPr>
+              <w:t>1.2</w:t>
+            </w:r>
+            <w:r>
+              <w:rPr>
+                <w:rFonts w:cstheme="minorBidi"/>
+                <w:noProof/>
+              </w:rPr>
+              <w:tab/>
+            </w:r>
+            <w:r>
+              <w:rPr>
+                <w:rStyle w:val="Hyperlink"/>
+                <w:noProof/>
+              </w:rPr>
+              <w:t>Comparison of Execution time and Analysis</w:t>
+            </w:r>
+            <w:r>
+              <w:rPr>
+                <w:noProof/>
+                <w:webHidden/>
+              </w:rPr>
+              <w:tab/>
+            </w:r>
+            <w:r>
+              <w:rPr>
+                <w:noProof/>
+                <w:webHidden/>
+              </w:rPr>
+              <w:fldChar w:fldCharType="begin"/>
+            </w:r>
+            <w:r>
+              <w:rPr>
+                <w:noProof/>
+                <w:webHidden/>
+              </w:rPr>
+              <w:instrText xml:space="preserve"> PAGEREF _Toc21778589 \h </w:instrText>
+            </w:r>
+            <w:r>
+              <w:rPr>
+                <w:noProof/>
+                <w:webHidden/>
+              </w:rPr>
+            </w:r>
+            <w:r>
+              <w:rPr>
+                <w:noProof/>
+                <w:webHidden/>
+              </w:rPr>
+              <w:fldChar w:fldCharType="separate"/>
+            </w:r>
+            <w:r>
+              <w:rPr>
+                <w:noProof/>
+                <w:webHidden/>
+              </w:rPr>
+              <w:t>6</w:t>
+            </w:r>
+            <w:r>
+              <w:rPr>
+                <w:noProof/>
+                <w:webHidden/>
+              </w:rPr>
+              <w:fldChar w:fldCharType="end"/>
+            </w:r>
+          </w:hyperlink>
+        </w:p>
+        <w:p>
+          <w:pPr>
+            <w:pStyle w:val="TOC3"/>
+            <w:tabs>
+              <w:tab w:val="left" w:pos="1320"/>
+              <w:tab w:val="right" w:pos="9016"/>
+            </w:tabs>
+            <w:rPr>
+              <w:rFonts w:eastAsiaTheme="minorEastAsia"/>
+              <w:noProof/>
+              <w:szCs w:val="22"/>
+              <w14:ligatures w14:val="none"/>
+            </w:rPr>
+          </w:pPr>
+          <w:hyperlink w:anchor="_Toc21778590" w:history="1">
+            <w:r>
+              <w:rPr>
+                <w:rStyle w:val="Hyperlink"/>
+                <w:noProof/>
+              </w:rPr>
+              <w:t>1.2.1</w:t>
+            </w:r>
+            <w:r>
+              <w:rPr>
+                <w:rFonts w:eastAsiaTheme="minorEastAsia"/>
+                <w:noProof/>
+                <w:szCs w:val="22"/>
+                <w14:ligatures w14:val="none"/>
+              </w:rPr>
+              <w:tab/>
+            </w:r>
+            <w:r>
+              <w:rPr>
+                <w:rStyle w:val="Hyperlink"/>
+                <w:noProof/>
+              </w:rPr>
+              <w:t>Analysis of the performance statistics</w:t>
+            </w:r>
+            <w:r>
+              <w:rPr>
+                <w:noProof/>
+                <w:webHidden/>
+              </w:rPr>
+              <w:tab/>
+            </w:r>
+            <w:r>
+              <w:rPr>
+                <w:noProof/>
+                <w:webHidden/>
+              </w:rPr>
+              <w:fldChar w:fldCharType="begin"/>
+            </w:r>
+            <w:r>
+              <w:rPr>
+                <w:noProof/>
+                <w:webHidden/>
+              </w:rPr>
+              <w:instrText xml:space="preserve"> PAGEREF _Toc21778590 \h </w:instrText>
+            </w:r>
+            <w:r>
+              <w:rPr>
+                <w:noProof/>
+                <w:webHidden/>
+              </w:rPr>
+            </w:r>
+            <w:r>
+              <w:rPr>
+                <w:noProof/>
+                <w:webHidden/>
+              </w:rPr>
+              <w:fldChar w:fldCharType="separate"/>
+            </w:r>
+            <w:r>
+              <w:rPr>
+                <w:noProof/>
+                <w:webHidden/>
+              </w:rPr>
+              <w:t>9</w:t>
+            </w:r>
+            <w:r>
+              <w:rPr>
+                <w:noProof/>
+                <w:webHidden/>
+              </w:rPr>
+              <w:fldChar w:fldCharType="end"/>
+            </w:r>
+          </w:hyperlink>
+        </w:p>
+        <w:p>
+          <w:pPr>
+            <w:pStyle w:val="TOC1"/>
+            <w:tabs>
+              <w:tab w:val="left" w:pos="440"/>
+              <w:tab w:val="right" w:pos="9016"/>
+            </w:tabs>
+            <w:rPr>
+              <w:rFonts w:cstheme="minorBidi"/>
+              <w:noProof/>
+            </w:rPr>
+          </w:pPr>
+          <w:hyperlink w:anchor="_Toc21778591" w:history="1">
+            <w:r>
+              <w:rPr>
+                <w:rStyle w:val="Hyperlink"/>
+                <w:noProof/>
+              </w:rPr>
+              <w:t>2</w:t>
+            </w:r>
+            <w:r>
+              <w:rPr>
+                <w:rFonts w:cstheme="minorBidi"/>
+                <w:noProof/>
+              </w:rPr>
+              <w:tab/>
+            </w:r>
+            <w:r>
+              <w:rPr>
+                <w:rStyle w:val="Hyperlink"/>
+                <w:noProof/>
+              </w:rPr>
+              <w:t>Question 2</w:t>
+            </w:r>
+            <w:r>
+              <w:rPr>
+                <w:noProof/>
+                <w:webHidden/>
+              </w:rPr>
+              <w:tab/>
+            </w:r>
+            <w:r>
+              <w:rPr>
+                <w:noProof/>
+                <w:webHidden/>
+              </w:rPr>
+              <w:fldChar w:fldCharType="begin"/>
+            </w:r>
+            <w:r>
+              <w:rPr>
+                <w:noProof/>
+                <w:webHidden/>
+              </w:rPr>
+              <w:instrText xml:space="preserve"> PAGEREF _Toc21778591 \h </w:instrText>
+            </w:r>
+            <w:r>
+              <w:rPr>
+                <w:noProof/>
+                <w:webHidden/>
+              </w:rPr>
+            </w:r>
+            <w:r>
+              <w:rPr>
+                <w:noProof/>
+                <w:webHidden/>
+              </w:rPr>
+              <w:fldChar w:fldCharType="separate"/>
+            </w:r>
+            <w:r>
+              <w:rPr>
+                <w:noProof/>
+                <w:webHidden/>
+              </w:rPr>
+              <w:t>11</w:t>
+            </w:r>
+            <w:r>
+              <w:rPr>
+                <w:noProof/>
+                <w:webHidden/>
+              </w:rPr>
+              <w:fldChar w:fldCharType="end"/>
+            </w:r>
+          </w:hyperlink>
+        </w:p>
+        <w:p>
+          <w:pPr>
+            <w:pStyle w:val="TOC2"/>
+            <w:tabs>
+              <w:tab w:val="left" w:pos="880"/>
+              <w:tab w:val="right" w:pos="9016"/>
+            </w:tabs>
+            <w:rPr>
+              <w:rFonts w:cstheme="minorBidi"/>
+              <w:noProof/>
+            </w:rPr>
+          </w:pPr>
+          <w:hyperlink w:anchor="_Toc21778592" w:history="1">
             <w:r>
               <w:rPr>
                 <w:rStyle w:val="Hyperlink"/>
@@ -2591,7 +2691,7 @@
                 <w:noProof/>
                 <w:webHidden/>
               </w:rPr>
-              <w:instrText xml:space="preserve"> PAGEREF _Toc21363779 \h </w:instrText>
+              <w:instrText xml:space="preserve"> PAGEREF _Toc21778592 \h </w:instrText>
             </w:r>
             <w:r>
               <w:rPr>
@@ -2611,7 +2711,7 @@
                 <w:noProof/>
                 <w:webHidden/>
               </w:rPr>
-              <w:t>6</w:t>
+              <w:t>11</w:t>
             </w:r>
             <w:r>
               <w:rPr>
@@ -2634,7 +2734,7 @@
               <w:noProof/>
             </w:rPr>
           </w:pPr>
-          <w:hyperlink w:anchor="_Toc21363780" w:history="1">
+          <w:hyperlink w:anchor="_Toc21778593" w:history="1">
             <w:r>
               <w:rPr>
                 <w:rStyle w:val="Hyperlink"/>
@@ -2675,7 +2775,7 @@
                 <w:noProof/>
                 <w:webHidden/>
               </w:rPr>
-              <w:instrText xml:space="preserve"> PAGEREF _Toc21363780 \h </w:instrText>
+              <w:instrText xml:space="preserve"> PAGEREF _Toc21778593 \h </w:instrText>
             </w:r>
             <w:r>
               <w:rPr>
@@ -2695,7 +2795,7 @@
                 <w:noProof/>
                 <w:webHidden/>
               </w:rPr>
-              <w:t>6</w:t>
+              <w:t>11</w:t>
             </w:r>
             <w:r>
               <w:rPr>
@@ -2718,7 +2818,7 @@
               <w:noProof/>
             </w:rPr>
           </w:pPr>
-          <w:hyperlink w:anchor="_Toc21363781" w:history="1">
+          <w:hyperlink w:anchor="_Toc21778594" w:history="1">
             <w:r>
               <w:rPr>
                 <w:rStyle w:val="Hyperlink"/>
@@ -2759,7 +2859,7 @@
                 <w:noProof/>
                 <w:webHidden/>
               </w:rPr>
-              <w:instrText xml:space="preserve"> PAGEREF _Toc21363781 \h </w:instrText>
+              <w:instrText xml:space="preserve"> PAGEREF _Toc21778594 \h </w:instrText>
             </w:r>
             <w:r>
               <w:rPr>
@@ -2779,7 +2879,7 @@
                 <w:noProof/>
                 <w:webHidden/>
               </w:rPr>
-              <w:t>6</w:t>
+              <w:t>11</w:t>
             </w:r>
             <w:r>
               <w:rPr>
@@ -2801,7 +2901,7 @@
               <w:noProof/>
             </w:rPr>
           </w:pPr>
-          <w:hyperlink w:anchor="_Toc21363782" w:history="1">
+          <w:hyperlink w:anchor="_Toc21778595" w:history="1">
             <w:r>
               <w:rPr>
                 <w:rStyle w:val="Hyperlink"/>
@@ -2828,7 +2928,7 @@
                 <w:noProof/>
                 <w:webHidden/>
               </w:rPr>
-              <w:instrText xml:space="preserve"> PAGEREF _Toc21363782 \h </w:instrText>
+              <w:instrText xml:space="preserve"> PAGEREF _Toc21778595 \h </w:instrText>
             </w:r>
             <w:r>
               <w:rPr>
@@ -2848,7 +2948,7 @@
                 <w:noProof/>
                 <w:webHidden/>
               </w:rPr>
-              <w:t>7</w:t>
+              <w:t>12</w:t>
             </w:r>
             <w:r>
               <w:rPr>
@@ -2870,7 +2970,7 @@
               <w:noProof/>
             </w:rPr>
           </w:pPr>
-          <w:hyperlink w:anchor="_Toc21363783" w:history="1">
+          <w:hyperlink w:anchor="_Toc21778596" w:history="1">
             <w:r>
               <w:rPr>
                 <w:rStyle w:val="Hyperlink"/>
@@ -2897,7 +2997,7 @@
                 <w:noProof/>
                 <w:webHidden/>
               </w:rPr>
-              <w:instrText xml:space="preserve"> PAGEREF _Toc21363783 \h </w:instrText>
+              <w:instrText xml:space="preserve"> PAGEREF _Toc21778596 \h </w:instrText>
             </w:r>
             <w:r>
               <w:rPr>
@@ -2917,7 +3017,7 @@
                 <w:noProof/>
                 <w:webHidden/>
               </w:rPr>
-              <w:t>14</w:t>
+              <w:t>19</w:t>
             </w:r>
             <w:r>
               <w:rPr>
@@ -2964,7 +3064,7 @@
           <w:numId w:val="0"/>
         </w:numPr>
       </w:pPr>
-      <w:bookmarkStart w:id="5" w:name="_Toc21363772"/>
+      <w:bookmarkStart w:id="5" w:name="_Toc21778584"/>
       <w:r>
         <w:lastRenderedPageBreak/>
         <w:t xml:space="preserve">List </w:t>
@@ -2985,16 +3085,31 @@
         <w:spacing w:before="0" w:after="200"/>
         <w:jc w:val="left"/>
       </w:pPr>
-      <w:fldSimple w:instr=" TOC \h \z \c &quot;Figure&quot; ">
-        <w:r>
-          <w:rPr>
-            <w:b/>
-            <w:bCs/>
-            <w:noProof/>
-          </w:rPr>
-          <w:t>No table of figures entries found.</w:t>
-        </w:r>
-      </w:fldSimple>
+      <w:r>
+        <w:fldChar w:fldCharType="begin"/>
+      </w:r>
+      <w:r>
+        <w:instrText xml:space="preserve"> TOC \h \z \c "Figure" </w:instrText>
+      </w:r>
+      <w:r>
+        <w:fldChar w:fldCharType="separate"/>
+      </w:r>
+      <w:r>
+        <w:rPr>
+          <w:b/>
+          <w:bCs/>
+          <w:noProof/>
+        </w:rPr>
+        <w:t>No table of figures entries found.</w:t>
+      </w:r>
+      <w:r>
+        <w:rPr>
+          <w:b/>
+          <w:bCs/>
+          <w:noProof/>
+        </w:rPr>
+        <w:fldChar w:fldCharType="end"/>
+      </w:r>
     </w:p>
     <w:p>
       <w:pPr>
@@ -3025,7 +3140,7 @@
       <w:pPr>
         <w:pStyle w:val="Heading1"/>
       </w:pPr>
-      <w:bookmarkStart w:id="6" w:name="_Toc21363773"/>
+      <w:bookmarkStart w:id="6" w:name="_Toc21778585"/>
       <w:r>
         <w:lastRenderedPageBreak/>
         <w:t>Question 1</w:t>
@@ -3048,7 +3163,7 @@
       <w:pPr>
         <w:pStyle w:val="Heading2"/>
       </w:pPr>
-      <w:bookmarkStart w:id="7" w:name="_Toc21363774"/>
+      <w:bookmarkStart w:id="7" w:name="_Toc21778586"/>
       <w:r>
         <w:t>Development of the Application</w:t>
       </w:r>
@@ -3064,11 +3179,18 @@
         <w:spacing w:line="360" w:lineRule="auto"/>
       </w:pPr>
       <w:r>
-        <w:t>The approach to the problem is to have to methods, sequential and multithreaded approach, the option is taken as a command line argument for the same. In both the methods the common task done by main thread is to combine the result obtained from the threads.</w:t>
-      </w:r>
-    </w:p>
-    <w:p>
-      <w:pPr>
+        <w:t xml:space="preserve">The approach to the problem is to have </w:t>
+      </w:r>
+      <w:r>
+        <w:t>two</w:t>
+      </w:r>
+      <w:r>
+        <w:t xml:space="preserve"> methods, sequential and multithreaded approach, the option is taken as a command line argument for the same. In both the methods the common task done by main thread is to combine the result obtained from the threads.</w:t>
+      </w:r>
+    </w:p>
+    <w:p>
+      <w:pPr>
+        <w:keepNext/>
         <w:spacing w:line="360" w:lineRule="auto"/>
         <w:jc w:val="center"/>
       </w:pPr>
@@ -3116,6 +3238,71 @@
     </w:p>
     <w:p>
       <w:pPr>
+        <w:pStyle w:val="Caption"/>
+      </w:pPr>
+      <w:r>
+        <w:t xml:space="preserve">Figure </w:t>
+      </w:r>
+      <w:r>
+        <w:fldChar w:fldCharType="begin"/>
+      </w:r>
+      <w:r>
+        <w:instrText xml:space="preserve"> STYLEREF 1 \s </w:instrText>
+      </w:r>
+      <w:r>
+        <w:fldChar w:fldCharType="separate"/>
+      </w:r>
+      <w:r>
+        <w:rPr>
+          <w:noProof/>
+        </w:rPr>
+        <w:t>1</w:t>
+      </w:r>
+      <w:r>
+        <w:rPr>
+          <w:noProof/>
+        </w:rPr>
+        <w:fldChar w:fldCharType="end"/>
+      </w:r>
+      <w:r>
+        <w:noBreakHyphen/>
+      </w:r>
+      <w:r>
+        <w:fldChar w:fldCharType="begin"/>
+      </w:r>
+      <w:r>
+        <w:instrText xml:space="preserve"> SEQ Figure \* ARABIC \s 1 </w:instrText>
+      </w:r>
+      <w:r>
+        <w:fldChar w:fldCharType="separate"/>
+      </w:r>
+      <w:r>
+        <w:rPr>
+          <w:noProof/>
+        </w:rPr>
+        <w:t>1</w:t>
+      </w:r>
+      <w:r>
+        <w:rPr>
+          <w:noProof/>
+        </w:rPr>
+        <w:fldChar w:fldCharType="end"/>
+      </w:r>
+      <w:r>
+        <w:t xml:space="preserve"> </w:t>
+      </w:r>
+      <w:proofErr w:type="spellStart"/>
+      <w:r>
+        <w:t>ccount</w:t>
+      </w:r>
+      <w:proofErr w:type="spellEnd"/>
+      <w:r>
+        <w:t xml:space="preserve"> help</w:t>
+      </w:r>
+    </w:p>
+    <w:p>
+      <w:pPr>
+        <w:keepNext/>
         <w:spacing w:line="360" w:lineRule="auto"/>
         <w:jc w:val="center"/>
       </w:pPr>
@@ -3163,6 +3350,71 @@
     </w:p>
     <w:p>
       <w:pPr>
+        <w:pStyle w:val="Caption"/>
+      </w:pPr>
+      <w:r>
+        <w:t xml:space="preserve">Figure </w:t>
+      </w:r>
+      <w:r>
+        <w:fldChar w:fldCharType="begin"/>
+      </w:r>
+      <w:r>
+        <w:instrText xml:space="preserve"> STYLEREF 1 \s </w:instrText>
+      </w:r>
+      <w:r>
+        <w:fldChar w:fldCharType="separate"/>
+      </w:r>
+      <w:r>
+        <w:rPr>
+          <w:noProof/>
+        </w:rPr>
+        <w:t>1</w:t>
+      </w:r>
+      <w:r>
+        <w:rPr>
+          <w:noProof/>
+        </w:rPr>
+        <w:fldChar w:fldCharType="end"/>
+      </w:r>
+      <w:r>
+        <w:noBreakHyphen/>
+      </w:r>
+      <w:r>
+        <w:fldChar w:fldCharType="begin"/>
+      </w:r>
+      <w:r>
+        <w:instrText xml:space="preserve"> SEQ Figure \* ARABIC \s 1 </w:instrText>
+      </w:r>
+      <w:r>
+        <w:fldChar w:fldCharType="separate"/>
+      </w:r>
+      <w:r>
+        <w:rPr>
+          <w:noProof/>
+        </w:rPr>
+        <w:t>2</w:t>
+      </w:r>
+      <w:r>
+        <w:rPr>
+          <w:noProof/>
+        </w:rPr>
+        <w:fldChar w:fldCharType="end"/>
+      </w:r>
+      <w:r>
+        <w:t xml:space="preserve"> </w:t>
+      </w:r>
+      <w:proofErr w:type="spellStart"/>
+      <w:r>
+        <w:t>ccount</w:t>
+      </w:r>
+      <w:proofErr w:type="spellEnd"/>
+      <w:r>
+        <w:t xml:space="preserve"> sample output</w:t>
+      </w:r>
+    </w:p>
+    <w:p>
+      <w:pPr>
+        <w:keepNext/>
         <w:spacing w:line="360" w:lineRule="auto"/>
         <w:jc w:val="center"/>
       </w:pPr>
@@ -3171,6 +3423,7 @@
           <w:noProof/>
           <w14:ligatures w14:val="none"/>
         </w:rPr>
+        <w:lastRenderedPageBreak/>
         <w:drawing>
           <wp:inline distT="0" distB="0" distL="0" distR="0" wp14:anchorId="55EB15B5" wp14:editId="2B046D0A">
             <wp:extent cx="5731510" cy="1445895"/>
@@ -3207,60 +3460,1302 @@
           </wp:inline>
         </w:drawing>
       </w:r>
-      <w:bookmarkStart w:id="8" w:name="_GoBack"/>
+    </w:p>
+    <w:p>
+      <w:pPr>
+        <w:pStyle w:val="Caption"/>
+      </w:pPr>
+      <w:r>
+        <w:t xml:space="preserve">Figure </w:t>
+      </w:r>
+      <w:r>
+        <w:fldChar w:fldCharType="begin"/>
+      </w:r>
+      <w:r>
+        <w:instrText xml:space="preserve"> STYLEREF 1 \s </w:instrText>
+      </w:r>
+      <w:r>
+        <w:fldChar w:fldCharType="separate"/>
+      </w:r>
+      <w:r>
+        <w:rPr>
+          <w:noProof/>
+        </w:rPr>
+        <w:t>1</w:t>
+      </w:r>
+      <w:r>
+        <w:rPr>
+          <w:noProof/>
+        </w:rPr>
+        <w:fldChar w:fldCharType="end"/>
+      </w:r>
+      <w:r>
+        <w:noBreakHyphen/>
+      </w:r>
+      <w:r>
+        <w:fldChar w:fldCharType="begin"/>
+      </w:r>
+      <w:r>
+        <w:instrText xml:space="preserve"> SEQ Figure \* ARABIC \s 1 </w:instrText>
+      </w:r>
+      <w:r>
+        <w:fldChar w:fldCharType="separate"/>
+      </w:r>
+      <w:r>
+        <w:rPr>
+          <w:noProof/>
+        </w:rPr>
+        <w:t>3</w:t>
+      </w:r>
+      <w:r>
+        <w:rPr>
+          <w:noProof/>
+        </w:rPr>
+        <w:fldChar w:fldCharType="end"/>
+      </w:r>
+      <w:r>
+        <w:t xml:space="preserve"> </w:t>
+      </w:r>
+      <w:proofErr w:type="spellStart"/>
+      <w:r>
+        <w:t>ccount</w:t>
+      </w:r>
+      <w:proofErr w:type="spellEnd"/>
+      <w:r>
+        <w:t xml:space="preserve"> - sample test file</w:t>
+      </w:r>
+    </w:p>
+    <w:p>
+      <w:pPr>
+        <w:pStyle w:val="Heading3"/>
+      </w:pPr>
+      <w:bookmarkStart w:id="8" w:name="_Toc21778587"/>
+      <w:r>
+        <w:t>Using Sequential Approach</w:t>
+      </w:r>
       <w:bookmarkEnd w:id="8"/>
     </w:p>
     <w:p>
       <w:pPr>
+        <w:spacing w:line="360" w:lineRule="auto"/>
+      </w:pPr>
+      <w:r>
+        <w:t xml:space="preserve">The sequential approach is pretty straight forward, the </w:t>
+      </w:r>
+      <w:r>
+        <w:t>files are read from the disk one by one by the main thread and the result is pushed to a vector, here all the work is done by the main thread, i.e. disk I/O, counting the characters and also accumulating the results.</w:t>
+      </w:r>
+    </w:p>
+    <w:p>
+      <w:pPr>
+        <w:spacing w:line="360" w:lineRule="auto"/>
+      </w:pPr>
+      <w:r>
+        <w:t>The sequential approach code is as simple as</w:t>
+      </w:r>
+    </w:p>
+    <w:p>
+      <w:pPr>
+        <w:shd w:val="clear" w:color="auto" w:fill="F5F5F5"/>
+        <w:tabs>
+          <w:tab w:val="clear" w:pos="9360"/>
+        </w:tabs>
+        <w:spacing w:before="0" w:after="0"/>
+        <w:jc w:val="left"/>
+        <w:rPr>
+          <w:rFonts w:ascii="LM Mono 10" w:eastAsia="Times New Roman" w:hAnsi="LM Mono 10" w:cs="Times New Roman"/>
+          <w:color w:val="333333"/>
+          <w:sz w:val="21"/>
+          <w:szCs w:val="21"/>
+          <w14:ligatures w14:val="none"/>
+        </w:rPr>
+      </w:pPr>
+      <w:r>
+        <w:rPr>
+          <w:rFonts w:ascii="LM Mono 10" w:eastAsia="Times New Roman" w:hAnsi="LM Mono 10" w:cs="Times New Roman"/>
+          <w:color w:val="333333"/>
+          <w:sz w:val="21"/>
+          <w:szCs w:val="21"/>
+          <w14:ligatures w14:val="none"/>
+        </w:rPr>
+        <w:t>        </w:t>
+      </w:r>
+      <w:r>
+        <w:rPr>
+          <w:rFonts w:ascii="LM Mono 10" w:eastAsia="Times New Roman" w:hAnsi="LM Mono 10" w:cs="Times New Roman"/>
+          <w:color w:val="4B69C6"/>
+          <w:sz w:val="21"/>
+          <w:szCs w:val="21"/>
+          <w14:ligatures w14:val="none"/>
+        </w:rPr>
+        <w:t>for</w:t>
+      </w:r>
+      <w:r>
+        <w:rPr>
+          <w:rFonts w:ascii="LM Mono 10" w:eastAsia="Times New Roman" w:hAnsi="LM Mono 10" w:cs="Times New Roman"/>
+          <w:color w:val="333333"/>
+          <w:sz w:val="21"/>
+          <w:szCs w:val="21"/>
+          <w14:ligatures w14:val="none"/>
+        </w:rPr>
+        <w:t> </w:t>
+      </w:r>
+      <w:r>
+        <w:rPr>
+          <w:rFonts w:ascii="LM Mono 10" w:eastAsia="Times New Roman" w:hAnsi="LM Mono 10" w:cs="Times New Roman"/>
+          <w:color w:val="777777"/>
+          <w:sz w:val="21"/>
+          <w:szCs w:val="21"/>
+          <w14:ligatures w14:val="none"/>
+        </w:rPr>
+        <w:t>(</w:t>
+      </w:r>
+      <w:r>
+        <w:rPr>
+          <w:rFonts w:ascii="LM Mono 10" w:eastAsia="Times New Roman" w:hAnsi="LM Mono 10" w:cs="Times New Roman"/>
+          <w:color w:val="7A3E9D"/>
+          <w:sz w:val="21"/>
+          <w:szCs w:val="21"/>
+          <w14:ligatures w14:val="none"/>
+        </w:rPr>
+        <w:t>auto</w:t>
+      </w:r>
+      <w:r>
+        <w:rPr>
+          <w:rFonts w:ascii="LM Mono 10" w:eastAsia="Times New Roman" w:hAnsi="LM Mono 10" w:cs="Times New Roman"/>
+          <w:color w:val="777777"/>
+          <w:sz w:val="21"/>
+          <w:szCs w:val="21"/>
+          <w14:ligatures w14:val="none"/>
+        </w:rPr>
+        <w:t>&amp;</w:t>
+      </w:r>
+      <w:r>
+        <w:rPr>
+          <w:rFonts w:ascii="LM Mono 10" w:eastAsia="Times New Roman" w:hAnsi="LM Mono 10" w:cs="Times New Roman"/>
+          <w:color w:val="333333"/>
+          <w:sz w:val="21"/>
+          <w:szCs w:val="21"/>
+          <w14:ligatures w14:val="none"/>
+        </w:rPr>
+        <w:t> </w:t>
+      </w:r>
+      <w:proofErr w:type="gramStart"/>
+      <w:r>
+        <w:rPr>
+          <w:rFonts w:ascii="LM Mono 10" w:eastAsia="Times New Roman" w:hAnsi="LM Mono 10" w:cs="Times New Roman"/>
+          <w:color w:val="333333"/>
+          <w:sz w:val="21"/>
+          <w:szCs w:val="21"/>
+          <w14:ligatures w14:val="none"/>
+        </w:rPr>
+        <w:t>file </w:t>
+      </w:r>
+      <w:r>
+        <w:rPr>
+          <w:rFonts w:ascii="LM Mono 10" w:eastAsia="Times New Roman" w:hAnsi="LM Mono 10" w:cs="Times New Roman"/>
+          <w:color w:val="777777"/>
+          <w:sz w:val="21"/>
+          <w:szCs w:val="21"/>
+          <w14:ligatures w14:val="none"/>
+        </w:rPr>
+        <w:t>:</w:t>
+      </w:r>
+      <w:proofErr w:type="gramEnd"/>
+      <w:r>
+        <w:rPr>
+          <w:rFonts w:ascii="LM Mono 10" w:eastAsia="Times New Roman" w:hAnsi="LM Mono 10" w:cs="Times New Roman"/>
+          <w:color w:val="333333"/>
+          <w:sz w:val="21"/>
+          <w:szCs w:val="21"/>
+          <w14:ligatures w14:val="none"/>
+        </w:rPr>
+        <w:t> files</w:t>
+      </w:r>
+      <w:r>
+        <w:rPr>
+          <w:rFonts w:ascii="LM Mono 10" w:eastAsia="Times New Roman" w:hAnsi="LM Mono 10" w:cs="Times New Roman"/>
+          <w:color w:val="777777"/>
+          <w:sz w:val="21"/>
+          <w:szCs w:val="21"/>
+          <w14:ligatures w14:val="none"/>
+        </w:rPr>
+        <w:t>)</w:t>
+      </w:r>
+      <w:r>
+        <w:rPr>
+          <w:rFonts w:ascii="LM Mono 10" w:eastAsia="Times New Roman" w:hAnsi="LM Mono 10" w:cs="Times New Roman"/>
+          <w:color w:val="333333"/>
+          <w:sz w:val="21"/>
+          <w:szCs w:val="21"/>
+          <w14:ligatures w14:val="none"/>
+        </w:rPr>
+        <w:t> </w:t>
+      </w:r>
+      <w:r>
+        <w:rPr>
+          <w:rFonts w:ascii="LM Mono 10" w:eastAsia="Times New Roman" w:hAnsi="LM Mono 10" w:cs="Times New Roman"/>
+          <w:color w:val="777777"/>
+          <w:sz w:val="21"/>
+          <w:szCs w:val="21"/>
+          <w14:ligatures w14:val="none"/>
+        </w:rPr>
+        <w:t>{</w:t>
+      </w:r>
+    </w:p>
+    <w:p>
+      <w:pPr>
+        <w:shd w:val="clear" w:color="auto" w:fill="F5F5F5"/>
+        <w:tabs>
+          <w:tab w:val="clear" w:pos="9360"/>
+        </w:tabs>
+        <w:spacing w:before="0" w:after="0"/>
+        <w:jc w:val="left"/>
+        <w:rPr>
+          <w:rFonts w:ascii="LM Mono 10" w:eastAsia="Times New Roman" w:hAnsi="LM Mono 10" w:cs="Times New Roman"/>
+          <w:color w:val="333333"/>
+          <w:sz w:val="21"/>
+          <w:szCs w:val="21"/>
+          <w14:ligatures w14:val="none"/>
+        </w:rPr>
+      </w:pPr>
+      <w:r>
+        <w:rPr>
+          <w:rFonts w:ascii="LM Mono 10" w:eastAsia="Times New Roman" w:hAnsi="LM Mono 10" w:cs="Times New Roman"/>
+          <w:color w:val="333333"/>
+          <w:sz w:val="21"/>
+          <w:szCs w:val="21"/>
+          <w14:ligatures w14:val="none"/>
+        </w:rPr>
+        <w:t>            </w:t>
+      </w:r>
+      <w:proofErr w:type="gramStart"/>
+      <w:r>
+        <w:rPr>
+          <w:rFonts w:ascii="LM Mono 10" w:eastAsia="Times New Roman" w:hAnsi="LM Mono 10" w:cs="Times New Roman"/>
+          <w:b/>
+          <w:bCs/>
+          <w:color w:val="7A3E9D"/>
+          <w:sz w:val="21"/>
+          <w:szCs w:val="21"/>
+          <w14:ligatures w14:val="none"/>
+        </w:rPr>
+        <w:t>std</w:t>
+      </w:r>
+      <w:r>
+        <w:rPr>
+          <w:rFonts w:ascii="LM Mono 10" w:eastAsia="Times New Roman" w:hAnsi="LM Mono 10" w:cs="Times New Roman"/>
+          <w:color w:val="777777"/>
+          <w:sz w:val="21"/>
+          <w:szCs w:val="21"/>
+          <w14:ligatures w14:val="none"/>
+        </w:rPr>
+        <w:t>::</w:t>
+      </w:r>
+      <w:proofErr w:type="gramEnd"/>
+      <w:r>
+        <w:rPr>
+          <w:rFonts w:ascii="LM Mono 10" w:eastAsia="Times New Roman" w:hAnsi="LM Mono 10" w:cs="Times New Roman"/>
+          <w:color w:val="333333"/>
+          <w:sz w:val="21"/>
+          <w:szCs w:val="21"/>
+          <w14:ligatures w14:val="none"/>
+        </w:rPr>
+        <w:t>map</w:t>
+      </w:r>
+      <w:r>
+        <w:rPr>
+          <w:rFonts w:ascii="LM Mono 10" w:eastAsia="Times New Roman" w:hAnsi="LM Mono 10" w:cs="Times New Roman"/>
+          <w:color w:val="777777"/>
+          <w:sz w:val="21"/>
+          <w:szCs w:val="21"/>
+          <w14:ligatures w14:val="none"/>
+        </w:rPr>
+        <w:t>&lt;</w:t>
+      </w:r>
+      <w:r>
+        <w:rPr>
+          <w:rFonts w:ascii="LM Mono 10" w:eastAsia="Times New Roman" w:hAnsi="LM Mono 10" w:cs="Times New Roman"/>
+          <w:color w:val="7A3E9D"/>
+          <w:sz w:val="21"/>
+          <w:szCs w:val="21"/>
+          <w14:ligatures w14:val="none"/>
+        </w:rPr>
+        <w:t>char</w:t>
+      </w:r>
+      <w:r>
+        <w:rPr>
+          <w:rFonts w:ascii="LM Mono 10" w:eastAsia="Times New Roman" w:hAnsi="LM Mono 10" w:cs="Times New Roman"/>
+          <w:color w:val="777777"/>
+          <w:sz w:val="21"/>
+          <w:szCs w:val="21"/>
+          <w14:ligatures w14:val="none"/>
+        </w:rPr>
+        <w:t>,</w:t>
+      </w:r>
+      <w:r>
+        <w:rPr>
+          <w:rFonts w:ascii="LM Mono 10" w:eastAsia="Times New Roman" w:hAnsi="LM Mono 10" w:cs="Times New Roman"/>
+          <w:color w:val="333333"/>
+          <w:sz w:val="21"/>
+          <w:szCs w:val="21"/>
+          <w14:ligatures w14:val="none"/>
+        </w:rPr>
+        <w:t> </w:t>
+      </w:r>
+      <w:r>
+        <w:rPr>
+          <w:rFonts w:ascii="LM Mono 10" w:eastAsia="Times New Roman" w:hAnsi="LM Mono 10" w:cs="Times New Roman"/>
+          <w:color w:val="7A3E9D"/>
+          <w:sz w:val="21"/>
+          <w:szCs w:val="21"/>
+          <w14:ligatures w14:val="none"/>
+        </w:rPr>
+        <w:t>int</w:t>
+      </w:r>
+      <w:r>
+        <w:rPr>
+          <w:rFonts w:ascii="LM Mono 10" w:eastAsia="Times New Roman" w:hAnsi="LM Mono 10" w:cs="Times New Roman"/>
+          <w:color w:val="777777"/>
+          <w:sz w:val="21"/>
+          <w:szCs w:val="21"/>
+          <w14:ligatures w14:val="none"/>
+        </w:rPr>
+        <w:t>&gt;*</w:t>
+      </w:r>
+      <w:r>
+        <w:rPr>
+          <w:rFonts w:ascii="LM Mono 10" w:eastAsia="Times New Roman" w:hAnsi="LM Mono 10" w:cs="Times New Roman"/>
+          <w:color w:val="333333"/>
+          <w:sz w:val="21"/>
+          <w:szCs w:val="21"/>
+          <w14:ligatures w14:val="none"/>
+        </w:rPr>
+        <w:t> ccount </w:t>
+      </w:r>
+      <w:r>
+        <w:rPr>
+          <w:rFonts w:ascii="LM Mono 10" w:eastAsia="Times New Roman" w:hAnsi="LM Mono 10" w:cs="Times New Roman"/>
+          <w:color w:val="777777"/>
+          <w:sz w:val="21"/>
+          <w:szCs w:val="21"/>
+          <w14:ligatures w14:val="none"/>
+        </w:rPr>
+        <w:t>=</w:t>
+      </w:r>
+      <w:r>
+        <w:rPr>
+          <w:rFonts w:ascii="LM Mono 10" w:eastAsia="Times New Roman" w:hAnsi="LM Mono 10" w:cs="Times New Roman"/>
+          <w:color w:val="333333"/>
+          <w:sz w:val="21"/>
+          <w:szCs w:val="21"/>
+          <w14:ligatures w14:val="none"/>
+        </w:rPr>
+        <w:t> </w:t>
+      </w:r>
+      <w:r>
+        <w:rPr>
+          <w:rFonts w:ascii="LM Mono 10" w:eastAsia="Times New Roman" w:hAnsi="LM Mono 10" w:cs="Times New Roman"/>
+          <w:color w:val="777777"/>
+          <w:sz w:val="21"/>
+          <w:szCs w:val="21"/>
+          <w14:ligatures w14:val="none"/>
+        </w:rPr>
+        <w:t>new</w:t>
+      </w:r>
+      <w:r>
+        <w:rPr>
+          <w:rFonts w:ascii="LM Mono 10" w:eastAsia="Times New Roman" w:hAnsi="LM Mono 10" w:cs="Times New Roman"/>
+          <w:color w:val="333333"/>
+          <w:sz w:val="21"/>
+          <w:szCs w:val="21"/>
+          <w14:ligatures w14:val="none"/>
+        </w:rPr>
+        <w:t> </w:t>
+      </w:r>
+      <w:r>
+        <w:rPr>
+          <w:rFonts w:ascii="LM Mono 10" w:eastAsia="Times New Roman" w:hAnsi="LM Mono 10" w:cs="Times New Roman"/>
+          <w:b/>
+          <w:bCs/>
+          <w:color w:val="7A3E9D"/>
+          <w:sz w:val="21"/>
+          <w:szCs w:val="21"/>
+          <w14:ligatures w14:val="none"/>
+        </w:rPr>
+        <w:t>std</w:t>
+      </w:r>
+      <w:r>
+        <w:rPr>
+          <w:rFonts w:ascii="LM Mono 10" w:eastAsia="Times New Roman" w:hAnsi="LM Mono 10" w:cs="Times New Roman"/>
+          <w:color w:val="777777"/>
+          <w:sz w:val="21"/>
+          <w:szCs w:val="21"/>
+          <w14:ligatures w14:val="none"/>
+        </w:rPr>
+        <w:t>::</w:t>
+      </w:r>
+      <w:r>
+        <w:rPr>
+          <w:rFonts w:ascii="LM Mono 10" w:eastAsia="Times New Roman" w:hAnsi="LM Mono 10" w:cs="Times New Roman"/>
+          <w:b/>
+          <w:bCs/>
+          <w:color w:val="AA3731"/>
+          <w:sz w:val="21"/>
+          <w:szCs w:val="21"/>
+          <w14:ligatures w14:val="none"/>
+        </w:rPr>
+        <w:t>map</w:t>
+      </w:r>
+      <w:r>
+        <w:rPr>
+          <w:rFonts w:ascii="LM Mono 10" w:eastAsia="Times New Roman" w:hAnsi="LM Mono 10" w:cs="Times New Roman"/>
+          <w:color w:val="777777"/>
+          <w:sz w:val="21"/>
+          <w:szCs w:val="21"/>
+          <w14:ligatures w14:val="none"/>
+        </w:rPr>
+        <w:t>&lt;</w:t>
+      </w:r>
+      <w:r>
+        <w:rPr>
+          <w:rFonts w:ascii="LM Mono 10" w:eastAsia="Times New Roman" w:hAnsi="LM Mono 10" w:cs="Times New Roman"/>
+          <w:color w:val="7A3E9D"/>
+          <w:sz w:val="21"/>
+          <w:szCs w:val="21"/>
+          <w14:ligatures w14:val="none"/>
+        </w:rPr>
+        <w:t>char</w:t>
+      </w:r>
+      <w:r>
+        <w:rPr>
+          <w:rFonts w:ascii="LM Mono 10" w:eastAsia="Times New Roman" w:hAnsi="LM Mono 10" w:cs="Times New Roman"/>
+          <w:color w:val="777777"/>
+          <w:sz w:val="21"/>
+          <w:szCs w:val="21"/>
+          <w14:ligatures w14:val="none"/>
+        </w:rPr>
+        <w:t>,</w:t>
+      </w:r>
+      <w:r>
+        <w:rPr>
+          <w:rFonts w:ascii="LM Mono 10" w:eastAsia="Times New Roman" w:hAnsi="LM Mono 10" w:cs="Times New Roman"/>
+          <w:color w:val="333333"/>
+          <w:sz w:val="21"/>
+          <w:szCs w:val="21"/>
+          <w14:ligatures w14:val="none"/>
+        </w:rPr>
+        <w:t> </w:t>
+      </w:r>
+      <w:r>
+        <w:rPr>
+          <w:rFonts w:ascii="LM Mono 10" w:eastAsia="Times New Roman" w:hAnsi="LM Mono 10" w:cs="Times New Roman"/>
+          <w:color w:val="7A3E9D"/>
+          <w:sz w:val="21"/>
+          <w:szCs w:val="21"/>
+          <w14:ligatures w14:val="none"/>
+        </w:rPr>
+        <w:t>int</w:t>
+      </w:r>
+      <w:r>
+        <w:rPr>
+          <w:rFonts w:ascii="LM Mono 10" w:eastAsia="Times New Roman" w:hAnsi="LM Mono 10" w:cs="Times New Roman"/>
+          <w:color w:val="777777"/>
+          <w:sz w:val="21"/>
+          <w:szCs w:val="21"/>
+          <w14:ligatures w14:val="none"/>
+        </w:rPr>
+        <w:t>&gt;();</w:t>
+      </w:r>
+    </w:p>
+    <w:p>
+      <w:pPr>
+        <w:shd w:val="clear" w:color="auto" w:fill="F5F5F5"/>
+        <w:tabs>
+          <w:tab w:val="clear" w:pos="9360"/>
+        </w:tabs>
+        <w:spacing w:before="0" w:after="0"/>
+        <w:jc w:val="left"/>
+        <w:rPr>
+          <w:rFonts w:ascii="LM Mono 10" w:eastAsia="Times New Roman" w:hAnsi="LM Mono 10" w:cs="Times New Roman"/>
+          <w:color w:val="333333"/>
+          <w:sz w:val="21"/>
+          <w:szCs w:val="21"/>
+          <w14:ligatures w14:val="none"/>
+        </w:rPr>
+      </w:pPr>
+      <w:r>
+        <w:rPr>
+          <w:rFonts w:ascii="LM Mono 10" w:eastAsia="Times New Roman" w:hAnsi="LM Mono 10" w:cs="Times New Roman"/>
+          <w:color w:val="333333"/>
+          <w:sz w:val="21"/>
+          <w:szCs w:val="21"/>
+          <w14:ligatures w14:val="none"/>
+        </w:rPr>
+        <w:t>            </w:t>
+      </w:r>
+      <w:r>
+        <w:rPr>
+          <w:rFonts w:ascii="LM Mono 10" w:eastAsia="Times New Roman" w:hAnsi="LM Mono 10" w:cs="Times New Roman"/>
+          <w:color w:val="777777"/>
+          <w:sz w:val="21"/>
+          <w:szCs w:val="21"/>
+          <w14:ligatures w14:val="none"/>
+        </w:rPr>
+        <w:t>*</w:t>
+      </w:r>
+      <w:proofErr w:type="spellStart"/>
+      <w:r>
+        <w:rPr>
+          <w:rFonts w:ascii="LM Mono 10" w:eastAsia="Times New Roman" w:hAnsi="LM Mono 10" w:cs="Times New Roman"/>
+          <w:color w:val="333333"/>
+          <w:sz w:val="21"/>
+          <w:szCs w:val="21"/>
+          <w14:ligatures w14:val="none"/>
+        </w:rPr>
+        <w:t>ccount</w:t>
+      </w:r>
+      <w:proofErr w:type="spellEnd"/>
+      <w:r>
+        <w:rPr>
+          <w:rFonts w:ascii="LM Mono 10" w:eastAsia="Times New Roman" w:hAnsi="LM Mono 10" w:cs="Times New Roman"/>
+          <w:color w:val="333333"/>
+          <w:sz w:val="21"/>
+          <w:szCs w:val="21"/>
+          <w14:ligatures w14:val="none"/>
+        </w:rPr>
+        <w:t> </w:t>
+      </w:r>
+      <w:r>
+        <w:rPr>
+          <w:rFonts w:ascii="LM Mono 10" w:eastAsia="Times New Roman" w:hAnsi="LM Mono 10" w:cs="Times New Roman"/>
+          <w:color w:val="777777"/>
+          <w:sz w:val="21"/>
+          <w:szCs w:val="21"/>
+          <w14:ligatures w14:val="none"/>
+        </w:rPr>
+        <w:t>=</w:t>
+      </w:r>
+      <w:r>
+        <w:rPr>
+          <w:rFonts w:ascii="LM Mono 10" w:eastAsia="Times New Roman" w:hAnsi="LM Mono 10" w:cs="Times New Roman"/>
+          <w:color w:val="333333"/>
+          <w:sz w:val="21"/>
+          <w:szCs w:val="21"/>
+          <w14:ligatures w14:val="none"/>
+        </w:rPr>
+        <w:t> </w:t>
+      </w:r>
+      <w:proofErr w:type="spellStart"/>
+      <w:r>
+        <w:rPr>
+          <w:rFonts w:ascii="LM Mono 10" w:eastAsia="Times New Roman" w:hAnsi="LM Mono 10" w:cs="Times New Roman"/>
+          <w:color w:val="7A3E9D"/>
+          <w:sz w:val="21"/>
+          <w:szCs w:val="21"/>
+          <w14:ligatures w14:val="none"/>
+        </w:rPr>
+        <w:t>file</w:t>
+      </w:r>
+      <w:r>
+        <w:rPr>
+          <w:rFonts w:ascii="LM Mono 10" w:eastAsia="Times New Roman" w:hAnsi="LM Mono 10" w:cs="Times New Roman"/>
+          <w:color w:val="777777"/>
+          <w:sz w:val="21"/>
+          <w:szCs w:val="21"/>
+          <w14:ligatures w14:val="none"/>
+        </w:rPr>
+        <w:t>.</w:t>
+      </w:r>
+      <w:r>
+        <w:rPr>
+          <w:rFonts w:ascii="LM Mono 10" w:eastAsia="Times New Roman" w:hAnsi="LM Mono 10" w:cs="Times New Roman"/>
+          <w:b/>
+          <w:bCs/>
+          <w:color w:val="AA3731"/>
+          <w:sz w:val="21"/>
+          <w:szCs w:val="21"/>
+          <w14:ligatures w14:val="none"/>
+        </w:rPr>
+        <w:t>get</w:t>
+      </w:r>
+      <w:proofErr w:type="spellEnd"/>
+      <w:r>
+        <w:rPr>
+          <w:rFonts w:ascii="LM Mono 10" w:eastAsia="Times New Roman" w:hAnsi="LM Mono 10" w:cs="Times New Roman"/>
+          <w:color w:val="777777"/>
+          <w:sz w:val="21"/>
+          <w:szCs w:val="21"/>
+          <w14:ligatures w14:val="none"/>
+        </w:rPr>
+        <w:t>()-&gt;</w:t>
+      </w:r>
+      <w:proofErr w:type="spellStart"/>
+      <w:r>
+        <w:rPr>
+          <w:rFonts w:ascii="LM Mono 10" w:eastAsia="Times New Roman" w:hAnsi="LM Mono 10" w:cs="Times New Roman"/>
+          <w:b/>
+          <w:bCs/>
+          <w:color w:val="AA3731"/>
+          <w:sz w:val="21"/>
+          <w:szCs w:val="21"/>
+          <w14:ligatures w14:val="none"/>
+        </w:rPr>
+        <w:t>get_char_</w:t>
+      </w:r>
+      <w:proofErr w:type="gramStart"/>
+      <w:r>
+        <w:rPr>
+          <w:rFonts w:ascii="LM Mono 10" w:eastAsia="Times New Roman" w:hAnsi="LM Mono 10" w:cs="Times New Roman"/>
+          <w:b/>
+          <w:bCs/>
+          <w:color w:val="AA3731"/>
+          <w:sz w:val="21"/>
+          <w:szCs w:val="21"/>
+          <w14:ligatures w14:val="none"/>
+        </w:rPr>
+        <w:t>count</w:t>
+      </w:r>
+      <w:proofErr w:type="spellEnd"/>
+      <w:r>
+        <w:rPr>
+          <w:rFonts w:ascii="LM Mono 10" w:eastAsia="Times New Roman" w:hAnsi="LM Mono 10" w:cs="Times New Roman"/>
+          <w:color w:val="777777"/>
+          <w:sz w:val="21"/>
+          <w:szCs w:val="21"/>
+          <w14:ligatures w14:val="none"/>
+        </w:rPr>
+        <w:t>(</w:t>
+      </w:r>
+      <w:proofErr w:type="gramEnd"/>
+      <w:r>
+        <w:rPr>
+          <w:rFonts w:ascii="LM Mono 10" w:eastAsia="Times New Roman" w:hAnsi="LM Mono 10" w:cs="Times New Roman"/>
+          <w:color w:val="777777"/>
+          <w:sz w:val="21"/>
+          <w:szCs w:val="21"/>
+          <w14:ligatures w14:val="none"/>
+        </w:rPr>
+        <w:t>);</w:t>
+      </w:r>
+    </w:p>
+    <w:p>
+      <w:pPr>
+        <w:shd w:val="clear" w:color="auto" w:fill="F5F5F5"/>
+        <w:tabs>
+          <w:tab w:val="clear" w:pos="9360"/>
+        </w:tabs>
+        <w:spacing w:before="0" w:after="0"/>
+        <w:jc w:val="left"/>
+        <w:rPr>
+          <w:rFonts w:ascii="LM Mono 10" w:eastAsia="Times New Roman" w:hAnsi="LM Mono 10" w:cs="Times New Roman"/>
+          <w:color w:val="333333"/>
+          <w:sz w:val="21"/>
+          <w:szCs w:val="21"/>
+          <w14:ligatures w14:val="none"/>
+        </w:rPr>
+      </w:pPr>
+      <w:r>
+        <w:rPr>
+          <w:rFonts w:ascii="LM Mono 10" w:eastAsia="Times New Roman" w:hAnsi="LM Mono 10" w:cs="Times New Roman"/>
+          <w:color w:val="333333"/>
+          <w:sz w:val="21"/>
+          <w:szCs w:val="21"/>
+          <w14:ligatures w14:val="none"/>
+        </w:rPr>
+        <w:t>            </w:t>
+      </w:r>
+      <w:proofErr w:type="spellStart"/>
+      <w:proofErr w:type="gramStart"/>
+      <w:r>
+        <w:rPr>
+          <w:rFonts w:ascii="LM Mono 10" w:eastAsia="Times New Roman" w:hAnsi="LM Mono 10" w:cs="Times New Roman"/>
+          <w:color w:val="7A3E9D"/>
+          <w:sz w:val="21"/>
+          <w:szCs w:val="21"/>
+          <w14:ligatures w14:val="none"/>
+        </w:rPr>
+        <w:t>results</w:t>
+      </w:r>
+      <w:r>
+        <w:rPr>
+          <w:rFonts w:ascii="LM Mono 10" w:eastAsia="Times New Roman" w:hAnsi="LM Mono 10" w:cs="Times New Roman"/>
+          <w:color w:val="777777"/>
+          <w:sz w:val="21"/>
+          <w:szCs w:val="21"/>
+          <w14:ligatures w14:val="none"/>
+        </w:rPr>
+        <w:t>.</w:t>
+      </w:r>
+      <w:r>
+        <w:rPr>
+          <w:rFonts w:ascii="LM Mono 10" w:eastAsia="Times New Roman" w:hAnsi="LM Mono 10" w:cs="Times New Roman"/>
+          <w:b/>
+          <w:bCs/>
+          <w:color w:val="AA3731"/>
+          <w:sz w:val="21"/>
+          <w:szCs w:val="21"/>
+          <w14:ligatures w14:val="none"/>
+        </w:rPr>
+        <w:t>emplace</w:t>
+      </w:r>
+      <w:proofErr w:type="gramEnd"/>
+      <w:r>
+        <w:rPr>
+          <w:rFonts w:ascii="LM Mono 10" w:eastAsia="Times New Roman" w:hAnsi="LM Mono 10" w:cs="Times New Roman"/>
+          <w:b/>
+          <w:bCs/>
+          <w:color w:val="AA3731"/>
+          <w:sz w:val="21"/>
+          <w:szCs w:val="21"/>
+          <w14:ligatures w14:val="none"/>
+        </w:rPr>
+        <w:t>_back</w:t>
+      </w:r>
+      <w:proofErr w:type="spellEnd"/>
+      <w:r>
+        <w:rPr>
+          <w:rFonts w:ascii="LM Mono 10" w:eastAsia="Times New Roman" w:hAnsi="LM Mono 10" w:cs="Times New Roman"/>
+          <w:color w:val="777777"/>
+          <w:sz w:val="21"/>
+          <w:szCs w:val="21"/>
+          <w14:ligatures w14:val="none"/>
+        </w:rPr>
+        <w:t>(</w:t>
+      </w:r>
+      <w:proofErr w:type="spellStart"/>
+      <w:r>
+        <w:rPr>
+          <w:rFonts w:ascii="LM Mono 10" w:eastAsia="Times New Roman" w:hAnsi="LM Mono 10" w:cs="Times New Roman"/>
+          <w:color w:val="777777"/>
+          <w:sz w:val="21"/>
+          <w:szCs w:val="21"/>
+          <w14:ligatures w14:val="none"/>
+        </w:rPr>
+        <w:t>static_cast</w:t>
+      </w:r>
+      <w:proofErr w:type="spellEnd"/>
+      <w:r>
+        <w:rPr>
+          <w:rFonts w:ascii="LM Mono 10" w:eastAsia="Times New Roman" w:hAnsi="LM Mono 10" w:cs="Times New Roman"/>
+          <w:color w:val="777777"/>
+          <w:sz w:val="21"/>
+          <w:szCs w:val="21"/>
+          <w14:ligatures w14:val="none"/>
+        </w:rPr>
+        <w:t>&lt;</w:t>
+      </w:r>
+      <w:r>
+        <w:rPr>
+          <w:rFonts w:ascii="LM Mono 10" w:eastAsia="Times New Roman" w:hAnsi="LM Mono 10" w:cs="Times New Roman"/>
+          <w:color w:val="7A3E9D"/>
+          <w:sz w:val="21"/>
+          <w:szCs w:val="21"/>
+          <w14:ligatures w14:val="none"/>
+        </w:rPr>
+        <w:t>void</w:t>
+      </w:r>
+      <w:r>
+        <w:rPr>
+          <w:rFonts w:ascii="LM Mono 10" w:eastAsia="Times New Roman" w:hAnsi="LM Mono 10" w:cs="Times New Roman"/>
+          <w:color w:val="777777"/>
+          <w:sz w:val="21"/>
+          <w:szCs w:val="21"/>
+          <w14:ligatures w14:val="none"/>
+        </w:rPr>
+        <w:t>*&gt;(</w:t>
+      </w:r>
+      <w:proofErr w:type="spellStart"/>
+      <w:r>
+        <w:rPr>
+          <w:rFonts w:ascii="LM Mono 10" w:eastAsia="Times New Roman" w:hAnsi="LM Mono 10" w:cs="Times New Roman"/>
+          <w:color w:val="333333"/>
+          <w:sz w:val="21"/>
+          <w:szCs w:val="21"/>
+          <w14:ligatures w14:val="none"/>
+        </w:rPr>
+        <w:t>ccount</w:t>
+      </w:r>
+      <w:proofErr w:type="spellEnd"/>
+      <w:r>
+        <w:rPr>
+          <w:rFonts w:ascii="LM Mono 10" w:eastAsia="Times New Roman" w:hAnsi="LM Mono 10" w:cs="Times New Roman"/>
+          <w:color w:val="777777"/>
+          <w:sz w:val="21"/>
+          <w:szCs w:val="21"/>
+          <w14:ligatures w14:val="none"/>
+        </w:rPr>
+        <w:t>));</w:t>
+      </w:r>
+    </w:p>
+    <w:p>
+      <w:pPr>
+        <w:shd w:val="clear" w:color="auto" w:fill="F5F5F5"/>
+        <w:tabs>
+          <w:tab w:val="clear" w:pos="9360"/>
+        </w:tabs>
+        <w:spacing w:before="0"/>
+        <w:jc w:val="left"/>
+        <w:rPr>
+          <w:rFonts w:ascii="LM Mono 10" w:eastAsia="Times New Roman" w:hAnsi="LM Mono 10" w:cs="Times New Roman"/>
+          <w:color w:val="333333"/>
+          <w:sz w:val="21"/>
+          <w:szCs w:val="21"/>
+          <w14:ligatures w14:val="none"/>
+        </w:rPr>
+      </w:pPr>
+      <w:r>
+        <w:rPr>
+          <w:rFonts w:ascii="LM Mono 10" w:eastAsia="Times New Roman" w:hAnsi="LM Mono 10" w:cs="Times New Roman"/>
+          <w:color w:val="333333"/>
+          <w:sz w:val="21"/>
+          <w:szCs w:val="21"/>
+          <w14:ligatures w14:val="none"/>
+        </w:rPr>
+        <w:t>        </w:t>
+      </w:r>
+      <w:r>
+        <w:rPr>
+          <w:rFonts w:ascii="LM Mono 10" w:eastAsia="Times New Roman" w:hAnsi="LM Mono 10" w:cs="Times New Roman"/>
+          <w:color w:val="777777"/>
+          <w:sz w:val="21"/>
+          <w:szCs w:val="21"/>
+          <w14:ligatures w14:val="none"/>
+        </w:rPr>
+        <w:t>}</w:t>
+      </w:r>
+    </w:p>
+    <w:p>
+      <w:pPr>
+        <w:spacing w:line="360" w:lineRule="auto"/>
+      </w:pPr>
+      <w:r>
+        <w:t xml:space="preserve">Here we iterate over all the files in the directory and then run </w:t>
+      </w:r>
+      <w:r>
+        <w:rPr>
+          <w:rStyle w:val="InlineCode"/>
+        </w:rPr>
+        <w:t xml:space="preserve">get_char_count() </w:t>
+      </w:r>
+      <w:r>
+        <w:t>for each of the file, which counts the characters and the results are stored in the results vector.</w:t>
+      </w:r>
+    </w:p>
+    <w:p>
+      <w:pPr>
         <w:pStyle w:val="Heading3"/>
       </w:pPr>
-      <w:bookmarkStart w:id="9" w:name="_Toc21363775"/>
-      <w:r>
+      <w:bookmarkStart w:id="9" w:name="_Toc21778588"/>
+      <w:r>
+        <w:t>Using Multithreaded Approach</w:t>
+      </w:r>
+      <w:bookmarkEnd w:id="9"/>
+    </w:p>
+    <w:p>
+      <w:pPr>
+        <w:spacing w:line="360" w:lineRule="auto"/>
+      </w:pPr>
+      <w:r>
+        <w:t>In the Multithreaded approach the each of the file is assigned as a task to different thread, the main thread then waits for all these threads to complete their work and the result is pushed to the result vector, the main thread then does the accumu</w:t>
+      </w:r>
+      <w:bookmarkStart w:id="10" w:name="_GoBack"/>
+      <w:bookmarkEnd w:id="10"/>
+      <w:r>
+        <w:t>lation of the results.</w:t>
+      </w:r>
+    </w:p>
+    <w:p>
+      <w:pPr>
+        <w:spacing w:line="360" w:lineRule="auto"/>
+      </w:pPr>
+      <w:r>
+        <w:t xml:space="preserve">The threads are generated using </w:t>
+      </w:r>
+      <w:r>
+        <w:t xml:space="preserve">the </w:t>
+      </w:r>
+      <w:r>
+        <w:rPr>
+          <w:rStyle w:val="InlineCode"/>
+        </w:rPr>
+        <w:t>gen_worker_threads</w:t>
+      </w:r>
+      <w:r>
+        <w:t xml:space="preserve"> function,</w:t>
+      </w:r>
+    </w:p>
+    <w:p>
+      <w:pPr>
+        <w:shd w:val="clear" w:color="auto" w:fill="F5F5F5"/>
+        <w:tabs>
+          <w:tab w:val="clear" w:pos="9360"/>
+        </w:tabs>
+        <w:spacing w:before="0" w:after="0"/>
+        <w:jc w:val="left"/>
+        <w:rPr>
+          <w:rFonts w:ascii="LM Mono 10" w:eastAsia="Times New Roman" w:hAnsi="LM Mono 10" w:cs="Times New Roman"/>
+          <w:color w:val="333333"/>
+          <w:sz w:val="21"/>
+          <w:szCs w:val="21"/>
+          <w14:ligatures w14:val="none"/>
+        </w:rPr>
+      </w:pPr>
+      <w:r>
+        <w:rPr>
+          <w:rFonts w:ascii="LM Mono 10" w:eastAsia="Times New Roman" w:hAnsi="LM Mono 10" w:cs="Times New Roman"/>
+          <w:i/>
+          <w:iCs/>
+          <w:color w:val="AAAAAA"/>
+          <w:sz w:val="21"/>
+          <w:szCs w:val="21"/>
+          <w14:ligatures w14:val="none"/>
+        </w:rPr>
+        <w:t>// generate and run threads</w:t>
+      </w:r>
+    </w:p>
+    <w:p>
+      <w:pPr>
+        <w:shd w:val="clear" w:color="auto" w:fill="F5F5F5"/>
+        <w:tabs>
+          <w:tab w:val="clear" w:pos="9360"/>
+        </w:tabs>
+        <w:spacing w:before="0" w:after="0"/>
+        <w:jc w:val="left"/>
+        <w:rPr>
+          <w:rFonts w:ascii="LM Mono 10" w:eastAsia="Times New Roman" w:hAnsi="LM Mono 10" w:cs="Times New Roman"/>
+          <w:color w:val="333333"/>
+          <w:sz w:val="21"/>
+          <w:szCs w:val="21"/>
+          <w14:ligatures w14:val="none"/>
+        </w:rPr>
+      </w:pPr>
+      <w:r>
+        <w:rPr>
+          <w:rFonts w:ascii="LM Mono 10" w:eastAsia="Times New Roman" w:hAnsi="LM Mono 10" w:cs="Times New Roman"/>
+          <w:color w:val="333333"/>
+          <w:sz w:val="21"/>
+          <w:szCs w:val="21"/>
+          <w14:ligatures w14:val="none"/>
+        </w:rPr>
         <w:lastRenderedPageBreak/>
-        <w:t>Using Sequential Approach</w:t>
-      </w:r>
-      <w:bookmarkEnd w:id="9"/>
+        <w:t>        </w:t>
+      </w:r>
+      <w:proofErr w:type="gramStart"/>
+      <w:r>
+        <w:rPr>
+          <w:rFonts w:ascii="LM Mono 10" w:eastAsia="Times New Roman" w:hAnsi="LM Mono 10" w:cs="Times New Roman"/>
+          <w:b/>
+          <w:bCs/>
+          <w:color w:val="7A3E9D"/>
+          <w:sz w:val="21"/>
+          <w:szCs w:val="21"/>
+          <w14:ligatures w14:val="none"/>
+        </w:rPr>
+        <w:t>std</w:t>
+      </w:r>
+      <w:r>
+        <w:rPr>
+          <w:rFonts w:ascii="LM Mono 10" w:eastAsia="Times New Roman" w:hAnsi="LM Mono 10" w:cs="Times New Roman"/>
+          <w:color w:val="777777"/>
+          <w:sz w:val="21"/>
+          <w:szCs w:val="21"/>
+          <w14:ligatures w14:val="none"/>
+        </w:rPr>
+        <w:t>::</w:t>
+      </w:r>
+      <w:proofErr w:type="gramEnd"/>
+      <w:r>
+        <w:rPr>
+          <w:rFonts w:ascii="LM Mono 10" w:eastAsia="Times New Roman" w:hAnsi="LM Mono 10" w:cs="Times New Roman"/>
+          <w:color w:val="333333"/>
+          <w:sz w:val="21"/>
+          <w:szCs w:val="21"/>
+          <w14:ligatures w14:val="none"/>
+        </w:rPr>
+        <w:t>vector</w:t>
+      </w:r>
+      <w:r>
+        <w:rPr>
+          <w:rFonts w:ascii="LM Mono 10" w:eastAsia="Times New Roman" w:hAnsi="LM Mono 10" w:cs="Times New Roman"/>
+          <w:color w:val="777777"/>
+          <w:sz w:val="21"/>
+          <w:szCs w:val="21"/>
+          <w14:ligatures w14:val="none"/>
+        </w:rPr>
+        <w:t>&lt;</w:t>
+      </w:r>
+      <w:r>
+        <w:rPr>
+          <w:rFonts w:ascii="LM Mono 10" w:eastAsia="Times New Roman" w:hAnsi="LM Mono 10" w:cs="Times New Roman"/>
+          <w:color w:val="7A3E9D"/>
+          <w:sz w:val="21"/>
+          <w:szCs w:val="21"/>
+          <w14:ligatures w14:val="none"/>
+        </w:rPr>
+        <w:t>pthread_t</w:t>
+      </w:r>
+      <w:r>
+        <w:rPr>
+          <w:rFonts w:ascii="LM Mono 10" w:eastAsia="Times New Roman" w:hAnsi="LM Mono 10" w:cs="Times New Roman"/>
+          <w:color w:val="777777"/>
+          <w:sz w:val="21"/>
+          <w:szCs w:val="21"/>
+          <w14:ligatures w14:val="none"/>
+        </w:rPr>
+        <w:t>&gt;</w:t>
+      </w:r>
+      <w:r>
+        <w:rPr>
+          <w:rFonts w:ascii="LM Mono 10" w:eastAsia="Times New Roman" w:hAnsi="LM Mono 10" w:cs="Times New Roman"/>
+          <w:color w:val="333333"/>
+          <w:sz w:val="21"/>
+          <w:szCs w:val="21"/>
+          <w14:ligatures w14:val="none"/>
+        </w:rPr>
+        <w:t> threads </w:t>
+      </w:r>
+      <w:r>
+        <w:rPr>
+          <w:rFonts w:ascii="LM Mono 10" w:eastAsia="Times New Roman" w:hAnsi="LM Mono 10" w:cs="Times New Roman"/>
+          <w:color w:val="777777"/>
+          <w:sz w:val="21"/>
+          <w:szCs w:val="21"/>
+          <w14:ligatures w14:val="none"/>
+        </w:rPr>
+        <w:t>=</w:t>
+      </w:r>
+      <w:r>
+        <w:rPr>
+          <w:rFonts w:ascii="LM Mono 10" w:eastAsia="Times New Roman" w:hAnsi="LM Mono 10" w:cs="Times New Roman"/>
+          <w:color w:val="333333"/>
+          <w:sz w:val="21"/>
+          <w:szCs w:val="21"/>
+          <w14:ligatures w14:val="none"/>
+        </w:rPr>
+        <w:t> </w:t>
+      </w:r>
+      <w:r>
+        <w:rPr>
+          <w:rFonts w:ascii="LM Mono 10" w:eastAsia="Times New Roman" w:hAnsi="LM Mono 10" w:cs="Times New Roman"/>
+          <w:b/>
+          <w:bCs/>
+          <w:color w:val="7A3E9D"/>
+          <w:sz w:val="21"/>
+          <w:szCs w:val="21"/>
+          <w14:ligatures w14:val="none"/>
+        </w:rPr>
+        <w:t>bromine</w:t>
+      </w:r>
+      <w:r>
+        <w:rPr>
+          <w:rFonts w:ascii="LM Mono 10" w:eastAsia="Times New Roman" w:hAnsi="LM Mono 10" w:cs="Times New Roman"/>
+          <w:color w:val="777777"/>
+          <w:sz w:val="21"/>
+          <w:szCs w:val="21"/>
+          <w14:ligatures w14:val="none"/>
+        </w:rPr>
+        <w:t>::</w:t>
+      </w:r>
+      <w:r>
+        <w:rPr>
+          <w:rFonts w:ascii="LM Mono 10" w:eastAsia="Times New Roman" w:hAnsi="LM Mono 10" w:cs="Times New Roman"/>
+          <w:b/>
+          <w:bCs/>
+          <w:color w:val="7A3E9D"/>
+          <w:sz w:val="21"/>
+          <w:szCs w:val="21"/>
+          <w14:ligatures w14:val="none"/>
+        </w:rPr>
+        <w:t>threader</w:t>
+      </w:r>
+      <w:r>
+        <w:rPr>
+          <w:rFonts w:ascii="LM Mono 10" w:eastAsia="Times New Roman" w:hAnsi="LM Mono 10" w:cs="Times New Roman"/>
+          <w:color w:val="777777"/>
+          <w:sz w:val="21"/>
+          <w:szCs w:val="21"/>
+          <w14:ligatures w14:val="none"/>
+        </w:rPr>
+        <w:t>::</w:t>
+      </w:r>
+      <w:r>
+        <w:rPr>
+          <w:rFonts w:ascii="LM Mono 10" w:eastAsia="Times New Roman" w:hAnsi="LM Mono 10" w:cs="Times New Roman"/>
+          <w:b/>
+          <w:bCs/>
+          <w:color w:val="AA3731"/>
+          <w:sz w:val="21"/>
+          <w:szCs w:val="21"/>
+          <w14:ligatures w14:val="none"/>
+        </w:rPr>
+        <w:t>gen_worker_threads</w:t>
+      </w:r>
+      <w:r>
+        <w:rPr>
+          <w:rFonts w:ascii="LM Mono 10" w:eastAsia="Times New Roman" w:hAnsi="LM Mono 10" w:cs="Times New Roman"/>
+          <w:color w:val="777777"/>
+          <w:sz w:val="21"/>
+          <w:szCs w:val="21"/>
+          <w14:ligatures w14:val="none"/>
+        </w:rPr>
+        <w:t>(&amp;</w:t>
+      </w:r>
+      <w:r>
+        <w:rPr>
+          <w:rFonts w:ascii="LM Mono 10" w:eastAsia="Times New Roman" w:hAnsi="LM Mono 10" w:cs="Times New Roman"/>
+          <w:b/>
+          <w:bCs/>
+          <w:color w:val="7A3E9D"/>
+          <w:sz w:val="21"/>
+          <w:szCs w:val="21"/>
+          <w14:ligatures w14:val="none"/>
+        </w:rPr>
+        <w:t>bromine</w:t>
+      </w:r>
+      <w:r>
+        <w:rPr>
+          <w:rFonts w:ascii="LM Mono 10" w:eastAsia="Times New Roman" w:hAnsi="LM Mono 10" w:cs="Times New Roman"/>
+          <w:color w:val="777777"/>
+          <w:sz w:val="21"/>
+          <w:szCs w:val="21"/>
+          <w14:ligatures w14:val="none"/>
+        </w:rPr>
+        <w:t>::</w:t>
+      </w:r>
+      <w:r>
+        <w:rPr>
+          <w:rFonts w:ascii="LM Mono 10" w:eastAsia="Times New Roman" w:hAnsi="LM Mono 10" w:cs="Times New Roman"/>
+          <w:b/>
+          <w:bCs/>
+          <w:color w:val="7A3E9D"/>
+          <w:sz w:val="21"/>
+          <w:szCs w:val="21"/>
+          <w14:ligatures w14:val="none"/>
+        </w:rPr>
+        <w:t>file</w:t>
+      </w:r>
+      <w:r>
+        <w:rPr>
+          <w:rFonts w:ascii="LM Mono 10" w:eastAsia="Times New Roman" w:hAnsi="LM Mono 10" w:cs="Times New Roman"/>
+          <w:color w:val="777777"/>
+          <w:sz w:val="21"/>
+          <w:szCs w:val="21"/>
+          <w14:ligatures w14:val="none"/>
+        </w:rPr>
+        <w:t>::</w:t>
+      </w:r>
+      <w:r>
+        <w:rPr>
+          <w:rFonts w:ascii="LM Mono 10" w:eastAsia="Times New Roman" w:hAnsi="LM Mono 10" w:cs="Times New Roman"/>
+          <w:color w:val="333333"/>
+          <w:sz w:val="21"/>
+          <w:szCs w:val="21"/>
+          <w14:ligatures w14:val="none"/>
+        </w:rPr>
+        <w:t>threadable_ccount_fun</w:t>
+      </w:r>
+      <w:r>
+        <w:rPr>
+          <w:rFonts w:ascii="LM Mono 10" w:eastAsia="Times New Roman" w:hAnsi="LM Mono 10" w:cs="Times New Roman"/>
+          <w:color w:val="777777"/>
+          <w:sz w:val="21"/>
+          <w:szCs w:val="21"/>
+          <w14:ligatures w14:val="none"/>
+        </w:rPr>
+        <w:t>,</w:t>
+      </w:r>
+      <w:r>
+        <w:rPr>
+          <w:rFonts w:ascii="LM Mono 10" w:eastAsia="Times New Roman" w:hAnsi="LM Mono 10" w:cs="Times New Roman"/>
+          <w:color w:val="333333"/>
+          <w:sz w:val="21"/>
+          <w:szCs w:val="21"/>
+          <w14:ligatures w14:val="none"/>
+        </w:rPr>
+        <w:t> fargs</w:t>
+      </w:r>
+      <w:r>
+        <w:rPr>
+          <w:rFonts w:ascii="LM Mono 10" w:eastAsia="Times New Roman" w:hAnsi="LM Mono 10" w:cs="Times New Roman"/>
+          <w:color w:val="777777"/>
+          <w:sz w:val="21"/>
+          <w:szCs w:val="21"/>
+          <w14:ligatures w14:val="none"/>
+        </w:rPr>
+        <w:t>);</w:t>
+      </w:r>
     </w:p>
     <w:p>
       <w:pPr>
         <w:spacing w:line="360" w:lineRule="auto"/>
       </w:pPr>
       <w:r>
-        <w:t xml:space="preserve">The sequential approach is pretty straight forward, the </w:t>
-      </w:r>
-      <w:r>
-        <w:t>files are read from the disk one by one by the main thread and the result is pushed to a vector, here all the work is done by the main thread, i.e. disk I/O, counting the characters and also accumulating the results.</w:t>
-      </w:r>
-    </w:p>
-    <w:p>
-      <w:pPr>
-        <w:pStyle w:val="Heading3"/>
-      </w:pPr>
-      <w:bookmarkStart w:id="10" w:name="_Toc21363776"/>
-      <w:r>
-        <w:t xml:space="preserve">Using </w:t>
-      </w:r>
-      <w:r>
-        <w:t>Multithreaded</w:t>
-      </w:r>
-      <w:r>
-        <w:t xml:space="preserve"> Approach</w:t>
-      </w:r>
-      <w:bookmarkEnd w:id="10"/>
+        <w:t xml:space="preserve">this function generates </w:t>
+      </w:r>
+      <w:proofErr w:type="spellStart"/>
+      <w:proofErr w:type="gramStart"/>
+      <w:r>
+        <w:rPr>
+          <w:rFonts w:ascii="LM Mono 10" w:hAnsi="LM Mono 10"/>
+        </w:rPr>
+        <w:t>threads.size</w:t>
+      </w:r>
+      <w:proofErr w:type="spellEnd"/>
+      <w:proofErr w:type="gramEnd"/>
+      <w:r>
+        <w:rPr>
+          <w:rFonts w:ascii="LM Mono 10" w:hAnsi="LM Mono 10"/>
+        </w:rPr>
+        <w:t>()</w:t>
+      </w:r>
+      <w:r>
+        <w:t xml:space="preserve"> number of threads and runs them using</w:t>
+      </w:r>
+      <w:r>
+        <w:t xml:space="preserve"> </w:t>
+      </w:r>
+      <w:r>
+        <w:rPr>
+          <w:rStyle w:val="InlineCode"/>
+        </w:rPr>
+        <w:t>pthread_create</w:t>
+      </w:r>
+      <w:r>
+        <w:t xml:space="preserve">, the function arguments are taken as </w:t>
+      </w:r>
+      <w:r>
+        <w:rPr>
+          <w:rStyle w:val="InlineCode"/>
+        </w:rPr>
+        <w:t>fargs</w:t>
+      </w:r>
+      <w:r>
+        <w:t>, the function then returns the thread ids of the threads generated.</w:t>
+      </w:r>
     </w:p>
     <w:p>
       <w:pPr>
         <w:spacing w:line="360" w:lineRule="auto"/>
       </w:pPr>
       <w:r>
-        <w:t>In the Multithreaded approach the each of the file is assigned as a task to different thread, the main thread then waits for all these threads to complete their work and the result is pushed to the result vector, the main thread then does the accumulation of the results.</w:t>
+        <w:t xml:space="preserve">The results are accumulated using </w:t>
+      </w:r>
+      <w:r>
+        <w:rPr>
+          <w:rStyle w:val="InlineCode"/>
+        </w:rPr>
+        <w:t>pthread_join</w:t>
+      </w:r>
+      <w:r>
+        <w:t xml:space="preserve"> function, that waits for all the threads that were spawned earlier to complete and stores the data in a vector.</w:t>
       </w:r>
     </w:p>
     <w:p>
       <w:pPr>
         <w:pStyle w:val="Heading2"/>
       </w:pPr>
-      <w:bookmarkStart w:id="11" w:name="_Toc21363777"/>
+      <w:bookmarkStart w:id="11" w:name="_Toc21778589"/>
       <w:r>
         <w:t>Comparison of Execution time and Analysis</w:t>
       </w:r>
@@ -3412,32 +4907,33 @@
           <w:rFonts w:ascii="LM Mono 10" w:hAnsi="LM Mono 10"/>
           <w:sz w:val="20"/>
         </w:rPr>
-        <w:t xml:space="preserve">[ 10 ] -&gt; 251225, [ 32 ] -&gt; 249547, { 0 } -&gt; 249984, { 1 } -&gt; 249856, { 2 } -&gt; 249470, { 3 } -&gt; 250628, { 4 } -&gt; 250043, { 5 } -&gt; 250199, { 6 } -&gt; 250399, { 7 } -&gt; 249785, { 8 } -&gt; 250736, { 9 } -&gt; 250580, { A } -&gt; 249349, { B } -&gt; 249697, { C } -&gt; 250086, { D } -&gt; 250345, { E } -&gt; 250988, { F } -&gt; 249419, { G } -&gt; 250584, { H } -&gt; 250114, { I } -&gt; 250605, { J } -&gt; 249629, { K } -&gt; 250470, { L } -&gt; 249376, { M } -&gt; 250031, { N } -&gt; 249913, { O } -&gt; 249845, { P } -&gt; 249611, { Q } -&gt; 249478, { R } -&gt; 249601, { S } -&gt; 249083, { T } -&gt; 250680, { U } -&gt; 250305, { V } -&gt; 249700, { W } -&gt; 249404, { X } -&gt; 249967, { Y } -&gt; 250037, { Z } -&gt; 250192, { a } -&gt; 249858, { b } -&gt; 249909, { c } -&gt; 250924, { d } -&gt; 249329, { e } -&gt; 250550, { f } -&gt; 249603, { g } -&gt; 250269, { h } -&gt; </w:t>
-      </w:r>
+        <w:t xml:space="preserve">[ 10 ] -&gt; 251225, [ 32 ] -&gt; 249547, { 0 } -&gt; 249984, { 1 } -&gt; 249856, { 2 } -&gt; 249470, { 3 } -&gt; 250628, { 4 } -&gt; 250043, { 5 } -&gt; 250199, { 6 } -&gt; 250399, { 7 } -&gt; 249785, { 8 } -&gt; 250736, { 9 } -&gt; 250580, { A } -&gt; 249349, { B } -&gt; 249697, { C } -&gt; 250086, { D } -&gt; 250345, { E } -&gt; 250988, { F } -&gt; 249419, { G } -&gt; 250584, { H } -&gt; 250114, { I } -&gt; 250605, { J } -&gt; 249629, { K } -&gt; 250470, { L } -&gt; 249376, { M } -&gt; 250031, { N } -&gt; 249913, { O } -&gt; 249845, { P } -&gt; 249611, { Q } -&gt; 249478, { R } -&gt; 249601, { S } -&gt; 249083, { T } -&gt; 250680, { U } -&gt; 250305, { V } -&gt; 249700, { W } -&gt; 249404, { X } -&gt; 249967, { Y } -&gt; 250037, { Z } -&gt; 250192, { a } -&gt; 249858, { b } -&gt; 249909, { c } -&gt; 250924, { d } -&gt; 249329, { e } -&gt; 250550, { f } -&gt; 249603, { g } -&gt; 250269, { h } -&gt; 250333, { </w:t>
+      </w:r>
+      <w:proofErr w:type="spellStart"/>
       <w:r>
         <w:rPr>
           <w:rFonts w:ascii="LM Mono 10" w:hAnsi="LM Mono 10"/>
           <w:sz w:val="20"/>
         </w:rPr>
-        <w:lastRenderedPageBreak/>
-        <w:t xml:space="preserve">250333, { </w:t>
-      </w:r>
-      <w:proofErr w:type="spellStart"/>
+        <w:t>i</w:t>
+      </w:r>
+      <w:proofErr w:type="spellEnd"/>
       <w:r>
         <w:rPr>
           <w:rFonts w:ascii="LM Mono 10" w:hAnsi="LM Mono 10"/>
           <w:sz w:val="20"/>
         </w:rPr>
-        <w:t>i</w:t>
-      </w:r>
-      <w:proofErr w:type="spellEnd"/>
-      <w:r>
+        <w:t xml:space="preserve"> } -&gt; 249218, { j } -&gt; 249101, { k } -&gt; 249405, { l } -&gt; 250815, { m } -&gt; 250157, { n } -&gt; 250132, { o } -&gt; 250876, { p } -&gt; 249498, { q } -&gt; 250057, { r } -&gt; 249850, { s } -&gt; 249597, { t } -&gt; 250008, { u } -&gt; 249903, { v } -&gt; 249462, { w } -&gt; 250003, { x } -&gt; 248996, { y } -&gt; 250862, { z } -&gt; 250324, </w:t>
+      </w:r>
+    </w:p>
+    <w:p>
+      <w:pPr>
+        <w:spacing w:before="0" w:after="0"/>
         <w:rPr>
           <w:rFonts w:ascii="LM Mono 10" w:hAnsi="LM Mono 10"/>
           <w:sz w:val="20"/>
         </w:rPr>
-        <w:t xml:space="preserve"> } -&gt; 249218, { j } -&gt; 249101, { k } -&gt; 249405, { l } -&gt; 250815, { m } -&gt; 250157, { n } -&gt; 250132, { o } -&gt; 250876, { p } -&gt; 249498, { q } -&gt; 250057, { r } -&gt; 249850, { s } -&gt; 249597, { t } -&gt; 250008, { u } -&gt; 249903, { v } -&gt; 249462, { w } -&gt; 250003, { x } -&gt; 248996, { y } -&gt; 250862, { z } -&gt; 250324, </w:t>
-      </w:r>
+      </w:pPr>
     </w:p>
     <w:p>
       <w:pPr>
@@ -3447,38 +4943,38 @@
           <w:sz w:val="20"/>
         </w:rPr>
       </w:pPr>
-    </w:p>
-    <w:p>
-      <w:pPr>
-        <w:spacing w:before="0" w:after="0"/>
+      <w:r>
         <w:rPr>
           <w:rFonts w:ascii="LM Mono 10" w:hAnsi="LM Mono 10"/>
           <w:sz w:val="20"/>
         </w:rPr>
-      </w:pPr>
+        <w:t xml:space="preserve">Real Time </w:t>
+      </w:r>
+      <w:proofErr w:type="gramStart"/>
       <w:r>
         <w:rPr>
           <w:rFonts w:ascii="LM Mono 10" w:hAnsi="LM Mono 10"/>
           <w:sz w:val="20"/>
         </w:rPr>
-        <w:t xml:space="preserve">Real Time </w:t>
-      </w:r>
-      <w:proofErr w:type="gramStart"/>
+        <w:t>Elapsed :</w:t>
+      </w:r>
+      <w:proofErr w:type="gramEnd"/>
       <w:r>
         <w:rPr>
           <w:rFonts w:ascii="LM Mono 10" w:hAnsi="LM Mono 10"/>
           <w:sz w:val="20"/>
         </w:rPr>
-        <w:t>Elapsed :</w:t>
-      </w:r>
-      <w:proofErr w:type="gramEnd"/>
-      <w:r>
+        <w:t xml:space="preserve"> 16722432861 nanoseconds</w:t>
+      </w:r>
+    </w:p>
+    <w:p>
+      <w:pPr>
+        <w:spacing w:before="0" w:after="0"/>
         <w:rPr>
           <w:rFonts w:ascii="LM Mono 10" w:hAnsi="LM Mono 10"/>
           <w:sz w:val="20"/>
         </w:rPr>
-        <w:t xml:space="preserve"> 16722432861 nanoseconds</w:t>
-      </w:r>
+      </w:pPr>
     </w:p>
     <w:p>
       <w:pPr>
@@ -3488,54 +4984,54 @@
           <w:sz w:val="20"/>
         </w:rPr>
       </w:pPr>
-    </w:p>
-    <w:p>
-      <w:pPr>
-        <w:spacing w:before="0" w:after="0"/>
+      <w:r>
         <w:rPr>
           <w:rFonts w:ascii="LM Mono 10" w:hAnsi="LM Mono 10"/>
           <w:sz w:val="20"/>
         </w:rPr>
-      </w:pPr>
+        <w:t xml:space="preserve"> Performance counter stats for 'build/app/</w:t>
+      </w:r>
+      <w:proofErr w:type="spellStart"/>
       <w:r>
         <w:rPr>
           <w:rFonts w:ascii="LM Mono 10" w:hAnsi="LM Mono 10"/>
           <w:sz w:val="20"/>
         </w:rPr>
-        <w:t xml:space="preserve"> Performance counter stats for 'build/app/</w:t>
-      </w:r>
-      <w:proofErr w:type="spellStart"/>
+        <w:t>ccount</w:t>
+      </w:r>
+      <w:proofErr w:type="spellEnd"/>
       <w:r>
         <w:rPr>
           <w:rFonts w:ascii="LM Mono 10" w:hAnsi="LM Mono 10"/>
           <w:sz w:val="20"/>
         </w:rPr>
-        <w:t>ccount</w:t>
-      </w:r>
-      <w:proofErr w:type="spellEnd"/>
+        <w:t xml:space="preserve"> -d </w:t>
+      </w:r>
+      <w:proofErr w:type="spellStart"/>
       <w:r>
         <w:rPr>
           <w:rFonts w:ascii="LM Mono 10" w:hAnsi="LM Mono 10"/>
           <w:sz w:val="20"/>
         </w:rPr>
-        <w:t xml:space="preserve"> -d </w:t>
-      </w:r>
-      <w:proofErr w:type="spellStart"/>
+        <w:t>auto_gen_files</w:t>
+      </w:r>
+      <w:proofErr w:type="spellEnd"/>
       <w:r>
         <w:rPr>
           <w:rFonts w:ascii="LM Mono 10" w:hAnsi="LM Mono 10"/>
           <w:sz w:val="20"/>
         </w:rPr>
-        <w:t>auto_gen_files</w:t>
-      </w:r>
-      <w:proofErr w:type="spellEnd"/>
-      <w:r>
+        <w:t>':</w:t>
+      </w:r>
+    </w:p>
+    <w:p>
+      <w:pPr>
+        <w:spacing w:before="0" w:after="0"/>
         <w:rPr>
           <w:rFonts w:ascii="LM Mono 10" w:hAnsi="LM Mono 10"/>
           <w:sz w:val="20"/>
         </w:rPr>
-        <w:t>':</w:t>
-      </w:r>
+      </w:pPr>
     </w:p>
     <w:p>
       <w:pPr>
@@ -3545,148 +5041,586 @@
           <w:sz w:val="20"/>
         </w:rPr>
       </w:pPr>
-    </w:p>
-    <w:p>
-      <w:pPr>
-        <w:spacing w:before="0" w:after="0"/>
+      <w:r>
         <w:rPr>
           <w:rFonts w:ascii="LM Mono 10" w:hAnsi="LM Mono 10"/>
           <w:sz w:val="20"/>
         </w:rPr>
-      </w:pPr>
+        <w:t xml:space="preserve">         16,726.46 </w:t>
+      </w:r>
+      <w:proofErr w:type="spellStart"/>
       <w:r>
         <w:rPr>
           <w:rFonts w:ascii="LM Mono 10" w:hAnsi="LM Mono 10"/>
           <w:sz w:val="20"/>
         </w:rPr>
-        <w:t xml:space="preserve">         16,726.46 </w:t>
-      </w:r>
-      <w:proofErr w:type="spellStart"/>
+        <w:t>msec</w:t>
+      </w:r>
+      <w:proofErr w:type="spellEnd"/>
       <w:r>
         <w:rPr>
           <w:rFonts w:ascii="LM Mono 10" w:hAnsi="LM Mono 10"/>
           <w:sz w:val="20"/>
         </w:rPr>
-        <w:t>msec</w:t>
-      </w:r>
-      <w:proofErr w:type="spellEnd"/>
-      <w:r>
+        <w:t xml:space="preserve"> task-clock                #    1.000 CPUs utilized          </w:t>
+      </w:r>
+    </w:p>
+    <w:p>
+      <w:pPr>
+        <w:spacing w:before="0" w:after="0"/>
         <w:rPr>
           <w:rFonts w:ascii="LM Mono 10" w:hAnsi="LM Mono 10"/>
           <w:sz w:val="20"/>
         </w:rPr>
-        <w:t xml:space="preserve"> task-clock                #    1.000 CPUs utilized          </w:t>
-      </w:r>
-    </w:p>
-    <w:p>
-      <w:pPr>
-        <w:spacing w:before="0" w:after="0"/>
+      </w:pPr>
+      <w:r>
         <w:rPr>
           <w:rFonts w:ascii="LM Mono 10" w:hAnsi="LM Mono 10"/>
           <w:sz w:val="20"/>
         </w:rPr>
-      </w:pPr>
-      <w:r>
+        <w:t xml:space="preserve">                27      context-switches          #    0.002 K/sec                  </w:t>
+      </w:r>
+    </w:p>
+    <w:p>
+      <w:pPr>
+        <w:spacing w:before="0" w:after="0"/>
         <w:rPr>
           <w:rFonts w:ascii="LM Mono 10" w:hAnsi="LM Mono 10"/>
           <w:sz w:val="20"/>
         </w:rPr>
-        <w:t xml:space="preserve">                27      context-switches          #    0.002 K/sec                  </w:t>
-      </w:r>
-    </w:p>
-    <w:p>
-      <w:pPr>
-        <w:spacing w:before="0" w:after="0"/>
+      </w:pPr>
+      <w:r>
         <w:rPr>
           <w:rFonts w:ascii="LM Mono 10" w:hAnsi="LM Mono 10"/>
           <w:sz w:val="20"/>
         </w:rPr>
-      </w:pPr>
+        <w:t xml:space="preserve">                 0      </w:t>
+      </w:r>
+      <w:proofErr w:type="spellStart"/>
       <w:r>
         <w:rPr>
           <w:rFonts w:ascii="LM Mono 10" w:hAnsi="LM Mono 10"/>
           <w:sz w:val="20"/>
         </w:rPr>
-        <w:t xml:space="preserve">                 0      </w:t>
-      </w:r>
-      <w:proofErr w:type="spellStart"/>
+        <w:t>cpu</w:t>
+      </w:r>
+      <w:proofErr w:type="spellEnd"/>
       <w:r>
         <w:rPr>
           <w:rFonts w:ascii="LM Mono 10" w:hAnsi="LM Mono 10"/>
           <w:sz w:val="20"/>
         </w:rPr>
-        <w:t>cpu</w:t>
-      </w:r>
-      <w:proofErr w:type="spellEnd"/>
-      <w:r>
+        <w:t xml:space="preserve">-migrations            #    0.000 K/sec                  </w:t>
+      </w:r>
+    </w:p>
+    <w:p>
+      <w:pPr>
+        <w:spacing w:before="0" w:after="0"/>
         <w:rPr>
           <w:rFonts w:ascii="LM Mono 10" w:hAnsi="LM Mono 10"/>
           <w:sz w:val="20"/>
         </w:rPr>
-        <w:t xml:space="preserve">-migrations            #    0.000 K/sec                  </w:t>
-      </w:r>
-    </w:p>
-    <w:p>
-      <w:pPr>
-        <w:spacing w:before="0" w:after="0"/>
+      </w:pPr>
+      <w:r>
         <w:rPr>
           <w:rFonts w:ascii="LM Mono 10" w:hAnsi="LM Mono 10"/>
           <w:sz w:val="20"/>
         </w:rPr>
-      </w:pPr>
-      <w:r>
+        <w:t xml:space="preserve">               460      page-faults               #    0.028 K/sec                  </w:t>
+      </w:r>
+    </w:p>
+    <w:p>
+      <w:pPr>
+        <w:spacing w:before="0" w:after="0"/>
         <w:rPr>
           <w:rFonts w:ascii="LM Mono 10" w:hAnsi="LM Mono 10"/>
           <w:sz w:val="20"/>
         </w:rPr>
-        <w:t xml:space="preserve">               460      page-faults               #    0.028 K/sec                  </w:t>
-      </w:r>
-    </w:p>
-    <w:p>
-      <w:pPr>
-        <w:spacing w:before="0" w:after="0"/>
+      </w:pPr>
+      <w:r>
         <w:rPr>
           <w:rFonts w:ascii="LM Mono 10" w:hAnsi="LM Mono 10"/>
           <w:sz w:val="20"/>
         </w:rPr>
-      </w:pPr>
-      <w:r>
+        <w:t xml:space="preserve">    33,374,743,105      cycles                    #    1.995 GHz                    </w:t>
+      </w:r>
+    </w:p>
+    <w:p>
+      <w:pPr>
+        <w:spacing w:before="0" w:after="0"/>
         <w:rPr>
           <w:rFonts w:ascii="LM Mono 10" w:hAnsi="LM Mono 10"/>
           <w:sz w:val="20"/>
         </w:rPr>
-        <w:t xml:space="preserve">    33,374,743,105      cycles                    #    1.995 GHz                    </w:t>
-      </w:r>
-    </w:p>
-    <w:p>
-      <w:pPr>
-        <w:spacing w:before="0" w:after="0"/>
+      </w:pPr>
+      <w:r>
         <w:rPr>
           <w:rFonts w:ascii="LM Mono 10" w:hAnsi="LM Mono 10"/>
           <w:sz w:val="20"/>
         </w:rPr>
-      </w:pPr>
+        <w:t xml:space="preserve">    25,169,226,542      instructions              #    </w:t>
+      </w:r>
+      <w:proofErr w:type="gramStart"/>
       <w:r>
         <w:rPr>
           <w:rFonts w:ascii="LM Mono 10" w:hAnsi="LM Mono 10"/>
           <w:sz w:val="20"/>
         </w:rPr>
-        <w:t xml:space="preserve">    25,169,226,542      instructions              #    </w:t>
-      </w:r>
-      <w:proofErr w:type="gramStart"/>
+        <w:t xml:space="preserve">0.75  </w:t>
+      </w:r>
+      <w:proofErr w:type="spellStart"/>
       <w:r>
         <w:rPr>
           <w:rFonts w:ascii="LM Mono 10" w:hAnsi="LM Mono 10"/>
           <w:sz w:val="20"/>
         </w:rPr>
-        <w:t xml:space="preserve">0.75  </w:t>
-      </w:r>
-      <w:proofErr w:type="spellStart"/>
+        <w:t>insn</w:t>
+      </w:r>
+      <w:proofErr w:type="spellEnd"/>
+      <w:proofErr w:type="gramEnd"/>
       <w:r>
         <w:rPr>
           <w:rFonts w:ascii="LM Mono 10" w:hAnsi="LM Mono 10"/>
           <w:sz w:val="20"/>
         </w:rPr>
+        <w:t xml:space="preserve"> per cycle         </w:t>
+      </w:r>
+    </w:p>
+    <w:p>
+      <w:pPr>
+        <w:spacing w:before="0" w:after="0"/>
+        <w:rPr>
+          <w:rFonts w:ascii="LM Mono 10" w:hAnsi="LM Mono 10"/>
+          <w:sz w:val="20"/>
+        </w:rPr>
+      </w:pPr>
+      <w:r>
+        <w:rPr>
+          <w:rFonts w:ascii="LM Mono 10" w:hAnsi="LM Mono 10"/>
+          <w:sz w:val="20"/>
+        </w:rPr>
+        <w:t xml:space="preserve">     4,870,832,127      branches                  </w:t>
+      </w:r>
+      <w:proofErr w:type="gramStart"/>
+      <w:r>
+        <w:rPr>
+          <w:rFonts w:ascii="LM Mono 10" w:hAnsi="LM Mono 10"/>
+          <w:sz w:val="20"/>
+        </w:rPr>
+        <w:t>#  291.205</w:t>
+      </w:r>
+      <w:proofErr w:type="gramEnd"/>
+      <w:r>
+        <w:rPr>
+          <w:rFonts w:ascii="LM Mono 10" w:hAnsi="LM Mono 10"/>
+          <w:sz w:val="20"/>
+        </w:rPr>
+        <w:t xml:space="preserve"> M/sec                  </w:t>
+      </w:r>
+    </w:p>
+    <w:p>
+      <w:pPr>
+        <w:spacing w:before="0" w:after="0"/>
+        <w:rPr>
+          <w:rFonts w:ascii="LM Mono 10" w:hAnsi="LM Mono 10"/>
+          <w:sz w:val="20"/>
+        </w:rPr>
+      </w:pPr>
+      <w:r>
+        <w:rPr>
+          <w:rFonts w:ascii="LM Mono 10" w:hAnsi="LM Mono 10"/>
+          <w:sz w:val="20"/>
+        </w:rPr>
+        <w:t xml:space="preserve">        99,689,709      branch-misses             #    2.05% of all branches        </w:t>
+      </w:r>
+    </w:p>
+    <w:p>
+      <w:pPr>
+        <w:spacing w:before="0" w:after="0"/>
+        <w:rPr>
+          <w:rFonts w:ascii="LM Mono 10" w:hAnsi="LM Mono 10"/>
+          <w:sz w:val="20"/>
+        </w:rPr>
+      </w:pPr>
+    </w:p>
+    <w:p>
+      <w:pPr>
+        <w:spacing w:before="0" w:after="0"/>
+        <w:rPr>
+          <w:rFonts w:ascii="LM Mono 10" w:hAnsi="LM Mono 10"/>
+          <w:sz w:val="20"/>
+        </w:rPr>
+      </w:pPr>
+      <w:r>
+        <w:rPr>
+          <w:rFonts w:ascii="LM Mono 10" w:hAnsi="LM Mono 10"/>
+          <w:sz w:val="20"/>
+        </w:rPr>
+        <w:t xml:space="preserve">      16.728176104 seconds time elapsed</w:t>
+      </w:r>
+    </w:p>
+    <w:p>
+      <w:pPr>
+        <w:spacing w:before="0" w:after="0"/>
+        <w:rPr>
+          <w:rFonts w:ascii="LM Mono 10" w:hAnsi="LM Mono 10"/>
+          <w:sz w:val="20"/>
+        </w:rPr>
+      </w:pPr>
+    </w:p>
+    <w:p>
+      <w:pPr>
+        <w:spacing w:before="0" w:after="0"/>
+        <w:rPr>
+          <w:rFonts w:ascii="LM Mono 10" w:hAnsi="LM Mono 10"/>
+          <w:sz w:val="20"/>
+        </w:rPr>
+      </w:pPr>
+      <w:r>
+        <w:rPr>
+          <w:rFonts w:ascii="LM Mono 10" w:hAnsi="LM Mono 10"/>
+          <w:sz w:val="20"/>
+        </w:rPr>
+        <w:t xml:space="preserve">       8.150538000 seconds user</w:t>
+      </w:r>
+    </w:p>
+    <w:p>
+      <w:pPr>
+        <w:spacing w:before="0" w:after="0"/>
+        <w:rPr>
+          <w:rFonts w:ascii="LM Mono 10" w:hAnsi="LM Mono 10"/>
+          <w:sz w:val="20"/>
+        </w:rPr>
+      </w:pPr>
+      <w:r>
+        <w:rPr>
+          <w:rFonts w:ascii="LM Mono 10" w:hAnsi="LM Mono 10"/>
+          <w:sz w:val="20"/>
+        </w:rPr>
+        <w:t xml:space="preserve">       8.535908000 seconds sys</w:t>
+      </w:r>
+    </w:p>
+    <w:p>
+      <w:pPr>
+        <w:spacing w:before="0" w:after="0"/>
+        <w:rPr>
+          <w:rFonts w:ascii="LM Mono 10" w:hAnsi="LM Mono 10"/>
+          <w:sz w:val="20"/>
+        </w:rPr>
+      </w:pPr>
+    </w:p>
+    <w:p>
+      <w:pPr>
+        <w:spacing w:line="360" w:lineRule="auto"/>
+        <w:rPr>
+          <w:b/>
+          <w:u w:val="single"/>
+        </w:rPr>
+      </w:pPr>
+      <w:r>
+        <w:rPr>
+          <w:b/>
+          <w:u w:val="single"/>
+        </w:rPr>
+        <w:t>Multithreaded – perf stat</w:t>
+      </w:r>
+    </w:p>
+    <w:p>
+      <w:pPr>
+        <w:spacing w:before="0" w:after="0"/>
+        <w:rPr>
+          <w:rFonts w:ascii="LM Mono 10" w:hAnsi="LM Mono 10"/>
+          <w:sz w:val="20"/>
+        </w:rPr>
+      </w:pPr>
+      <w:r>
+        <w:rPr>
+          <w:rFonts w:ascii="LM Mono 10" w:hAnsi="LM Mono 10"/>
+          <w:sz w:val="20"/>
+        </w:rPr>
+        <w:t>ACCUMULATED COUNT</w:t>
+      </w:r>
+    </w:p>
+    <w:p>
+      <w:pPr>
+        <w:spacing w:before="0" w:after="0"/>
+        <w:rPr>
+          <w:rFonts w:ascii="LM Mono 10" w:hAnsi="LM Mono 10"/>
+          <w:sz w:val="20"/>
+        </w:rPr>
+      </w:pPr>
+      <w:r>
+        <w:rPr>
+          <w:rFonts w:ascii="LM Mono 10" w:hAnsi="LM Mono 10"/>
+          <w:sz w:val="20"/>
+        </w:rPr>
+        <w:t xml:space="preserve">[ 10 ] -&gt; 251225, [ 32 ] -&gt; 249547, { 0 } -&gt; 249984, { 1 } -&gt; 249856, { 2 } -&gt; 249470, { 3 } -&gt; 250628, { 4 } -&gt; 250043, { 5 } -&gt; 250199, { 6 } -&gt; 250399, { 7 } -&gt; 249785, { 8 } -&gt; 250736, { 9 } -&gt; 250580, { A } -&gt; 249349, { B } -&gt; 249697, { C } -&gt; 250086, { D } -&gt; 250345, { E } -&gt; 250988, { F } -&gt; 249419, { G } -&gt; 250584, { H } -&gt; 250114, { I } -&gt; 250605, { J } -&gt; 249629, { K } -&gt; 250470, { L } -&gt; 249376, { M } -&gt; 250031, { N } -&gt; 249913, { O } -&gt; 249845, { P } -&gt; 249611, { Q } -&gt; 249478, { R } -&gt; 249601, { S } -&gt; 249083, { T } -&gt; 250680, { U } -&gt; 250305, { V } -&gt; 249700, { W } -&gt; 249404, { X } -&gt; 249967, { Y } -&gt; 250037, { Z } -&gt; 250192, { a } -&gt; 249858, { b } -&gt; 249909, { c } -&gt; 250924, { d } -&gt; 249329, { e } -&gt; 250550, { f } -&gt; 249603, { g } -&gt; 250269, { h } -&gt; 250333, { </w:t>
+      </w:r>
+      <w:proofErr w:type="spellStart"/>
+      <w:r>
+        <w:rPr>
+          <w:rFonts w:ascii="LM Mono 10" w:hAnsi="LM Mono 10"/>
+          <w:sz w:val="20"/>
+        </w:rPr>
+        <w:t>i</w:t>
+      </w:r>
+      <w:proofErr w:type="spellEnd"/>
+      <w:r>
+        <w:rPr>
+          <w:rFonts w:ascii="LM Mono 10" w:hAnsi="LM Mono 10"/>
+          <w:sz w:val="20"/>
+        </w:rPr>
+        <w:t xml:space="preserve"> } -&gt; 249218, { j } -&gt; 249101, { k } -&gt; 249405, { l } -&gt; 250815, { m } -&gt; 250157, { n } -&gt; 250132, { o } -&gt; 250876, { p } -&gt; 249498, { q } -&gt; 250057, { r } -&gt; 249850, { s } -&gt; 249597, { t } -&gt; 250008, { u } -&gt; 249903, { v } -&gt; 249462, { w } -&gt; 250003, { x } -&gt; 248996, { y } -&gt; 250862, { z } -&gt; 250324, </w:t>
+      </w:r>
+    </w:p>
+    <w:p>
+      <w:pPr>
+        <w:spacing w:before="0" w:after="0"/>
+        <w:rPr>
+          <w:rFonts w:ascii="LM Mono 10" w:hAnsi="LM Mono 10"/>
+          <w:sz w:val="20"/>
+        </w:rPr>
+      </w:pPr>
+    </w:p>
+    <w:p>
+      <w:pPr>
+        <w:spacing w:before="0" w:after="0"/>
+        <w:rPr>
+          <w:rFonts w:ascii="LM Mono 10" w:hAnsi="LM Mono 10"/>
+          <w:sz w:val="20"/>
+        </w:rPr>
+      </w:pPr>
+      <w:r>
+        <w:rPr>
+          <w:rFonts w:ascii="LM Mono 10" w:hAnsi="LM Mono 10"/>
+          <w:sz w:val="20"/>
+        </w:rPr>
+        <w:t xml:space="preserve">Real Time </w:t>
+      </w:r>
+      <w:proofErr w:type="gramStart"/>
+      <w:r>
+        <w:rPr>
+          <w:rFonts w:ascii="LM Mono 10" w:hAnsi="LM Mono 10"/>
+          <w:sz w:val="20"/>
+        </w:rPr>
+        <w:t>Elapsed :</w:t>
+      </w:r>
+      <w:proofErr w:type="gramEnd"/>
+      <w:r>
+        <w:rPr>
+          <w:rFonts w:ascii="LM Mono 10" w:hAnsi="LM Mono 10"/>
+          <w:sz w:val="20"/>
+        </w:rPr>
+        <w:t xml:space="preserve"> 6572352826 nanoseconds</w:t>
+      </w:r>
+    </w:p>
+    <w:p>
+      <w:pPr>
+        <w:spacing w:before="0" w:after="0"/>
+        <w:rPr>
+          <w:rFonts w:ascii="LM Mono 10" w:hAnsi="LM Mono 10"/>
+          <w:sz w:val="20"/>
+        </w:rPr>
+      </w:pPr>
+    </w:p>
+    <w:p>
+      <w:pPr>
+        <w:spacing w:before="0" w:after="0"/>
+        <w:rPr>
+          <w:rFonts w:ascii="LM Mono 10" w:hAnsi="LM Mono 10"/>
+          <w:sz w:val="20"/>
+        </w:rPr>
+      </w:pPr>
+      <w:r>
+        <w:rPr>
+          <w:rFonts w:ascii="LM Mono 10" w:hAnsi="LM Mono 10"/>
+          <w:sz w:val="20"/>
+        </w:rPr>
+        <w:t xml:space="preserve"> Performance counter stats for 'build/app/</w:t>
+      </w:r>
+      <w:proofErr w:type="spellStart"/>
+      <w:r>
+        <w:rPr>
+          <w:rFonts w:ascii="LM Mono 10" w:hAnsi="LM Mono 10"/>
+          <w:sz w:val="20"/>
+        </w:rPr>
+        <w:t>ccount</w:t>
+      </w:r>
+      <w:proofErr w:type="spellEnd"/>
+      <w:r>
+        <w:rPr>
+          <w:rFonts w:ascii="LM Mono 10" w:hAnsi="LM Mono 10"/>
+          <w:sz w:val="20"/>
+        </w:rPr>
+        <w:t xml:space="preserve"> -dt </w:t>
+      </w:r>
+      <w:proofErr w:type="spellStart"/>
+      <w:r>
+        <w:rPr>
+          <w:rFonts w:ascii="LM Mono 10" w:hAnsi="LM Mono 10"/>
+          <w:sz w:val="20"/>
+        </w:rPr>
+        <w:t>auto_gen_files</w:t>
+      </w:r>
+      <w:proofErr w:type="spellEnd"/>
+      <w:r>
+        <w:rPr>
+          <w:rFonts w:ascii="LM Mono 10" w:hAnsi="LM Mono 10"/>
+          <w:sz w:val="20"/>
+        </w:rPr>
+        <w:t>':</w:t>
+      </w:r>
+    </w:p>
+    <w:p>
+      <w:pPr>
+        <w:spacing w:before="0" w:after="0"/>
+        <w:rPr>
+          <w:rFonts w:ascii="LM Mono 10" w:hAnsi="LM Mono 10"/>
+          <w:sz w:val="20"/>
+        </w:rPr>
+      </w:pPr>
+    </w:p>
+    <w:p>
+      <w:pPr>
+        <w:spacing w:before="0" w:after="0"/>
+        <w:rPr>
+          <w:rFonts w:ascii="LM Mono 10" w:hAnsi="LM Mono 10"/>
+          <w:sz w:val="20"/>
+        </w:rPr>
+      </w:pPr>
+      <w:r>
+        <w:rPr>
+          <w:rFonts w:ascii="LM Mono 10" w:hAnsi="LM Mono 10"/>
+          <w:sz w:val="20"/>
+        </w:rPr>
+        <w:t xml:space="preserve">         25,699.24 </w:t>
+      </w:r>
+      <w:proofErr w:type="spellStart"/>
+      <w:r>
+        <w:rPr>
+          <w:rFonts w:ascii="LM Mono 10" w:hAnsi="LM Mono 10"/>
+          <w:sz w:val="20"/>
+        </w:rPr>
+        <w:t>msec</w:t>
+      </w:r>
+      <w:proofErr w:type="spellEnd"/>
+      <w:r>
+        <w:rPr>
+          <w:rFonts w:ascii="LM Mono 10" w:hAnsi="LM Mono 10"/>
+          <w:sz w:val="20"/>
+        </w:rPr>
+        <w:t xml:space="preserve"> task-clock                #    3.907 CPUs utilized          </w:t>
+      </w:r>
+    </w:p>
+    <w:p>
+      <w:pPr>
+        <w:spacing w:before="0" w:after="0"/>
+        <w:rPr>
+          <w:rFonts w:ascii="LM Mono 10" w:hAnsi="LM Mono 10"/>
+          <w:sz w:val="20"/>
+        </w:rPr>
+      </w:pPr>
+      <w:r>
+        <w:rPr>
+          <w:rFonts w:ascii="LM Mono 10" w:hAnsi="LM Mono 10"/>
+          <w:sz w:val="20"/>
+        </w:rPr>
+        <w:t xml:space="preserve">            10,448      context-switches          #    0.407 K/sec                  </w:t>
+      </w:r>
+    </w:p>
+    <w:p>
+      <w:pPr>
+        <w:spacing w:before="0" w:after="0"/>
+        <w:rPr>
+          <w:rFonts w:ascii="LM Mono 10" w:hAnsi="LM Mono 10"/>
+          <w:sz w:val="20"/>
+        </w:rPr>
+      </w:pPr>
+      <w:r>
+        <w:rPr>
+          <w:rFonts w:ascii="LM Mono 10" w:hAnsi="LM Mono 10"/>
+          <w:sz w:val="20"/>
+        </w:rPr>
+        <w:t xml:space="preserve">               189      </w:t>
+      </w:r>
+      <w:proofErr w:type="spellStart"/>
+      <w:r>
+        <w:rPr>
+          <w:rFonts w:ascii="LM Mono 10" w:hAnsi="LM Mono 10"/>
+          <w:sz w:val="20"/>
+        </w:rPr>
+        <w:t>cpu</w:t>
+      </w:r>
+      <w:proofErr w:type="spellEnd"/>
+      <w:r>
+        <w:rPr>
+          <w:rFonts w:ascii="LM Mono 10" w:hAnsi="LM Mono 10"/>
+          <w:sz w:val="20"/>
+        </w:rPr>
+        <w:t xml:space="preserve">-migrations            #    0.007 K/sec                  </w:t>
+      </w:r>
+    </w:p>
+    <w:p>
+      <w:pPr>
+        <w:spacing w:before="0" w:after="0"/>
+        <w:rPr>
+          <w:rFonts w:ascii="LM Mono 10" w:hAnsi="LM Mono 10"/>
+          <w:sz w:val="20"/>
+        </w:rPr>
+      </w:pPr>
+      <w:r>
+        <w:rPr>
+          <w:rFonts w:ascii="LM Mono 10" w:hAnsi="LM Mono 10"/>
+          <w:sz w:val="20"/>
+        </w:rPr>
+        <w:t xml:space="preserve">             1,446      page-faults               #    0.056 K/sec                  </w:t>
+      </w:r>
+    </w:p>
+    <w:p>
+      <w:pPr>
+        <w:spacing w:before="0" w:after="0"/>
+        <w:rPr>
+          <w:rFonts w:ascii="LM Mono 10" w:hAnsi="LM Mono 10"/>
+          <w:sz w:val="20"/>
+        </w:rPr>
+      </w:pPr>
+      <w:r>
+        <w:rPr>
+          <w:rFonts w:ascii="LM Mono 10" w:hAnsi="LM Mono 10"/>
+          <w:sz w:val="20"/>
+        </w:rPr>
+        <w:t xml:space="preserve">    51,249,351,391      cycles                    #    1.994 GHz                    </w:t>
+      </w:r>
+    </w:p>
+    <w:p>
+      <w:pPr>
+        <w:spacing w:before="0" w:after="0"/>
+        <w:rPr>
+          <w:rFonts w:ascii="LM Mono 10" w:hAnsi="LM Mono 10"/>
+          <w:sz w:val="20"/>
+        </w:rPr>
+      </w:pPr>
+      <w:r>
+        <w:rPr>
+          <w:rFonts w:ascii="LM Mono 10" w:hAnsi="LM Mono 10"/>
+          <w:sz w:val="20"/>
+        </w:rPr>
+        <w:t xml:space="preserve">    27,129,213,412      instructions              #    </w:t>
+      </w:r>
+      <w:proofErr w:type="gramStart"/>
+      <w:r>
+        <w:rPr>
+          <w:rFonts w:ascii="LM Mono 10" w:hAnsi="LM Mono 10"/>
+          <w:sz w:val="20"/>
+        </w:rPr>
+        <w:t xml:space="preserve">0.53  </w:t>
+      </w:r>
+      <w:proofErr w:type="spellStart"/>
+      <w:r>
+        <w:rPr>
+          <w:rFonts w:ascii="LM Mono 10" w:hAnsi="LM Mono 10"/>
+          <w:sz w:val="20"/>
+        </w:rPr>
         <w:t>insn</w:t>
       </w:r>
       <w:proofErr w:type="spellEnd"/>
@@ -3712,7 +5646,7 @@
           <w:rFonts w:ascii="LM Mono 10" w:hAnsi="LM Mono 10"/>
           <w:sz w:val="20"/>
         </w:rPr>
-        <w:t xml:space="preserve">     4,870,832,127      branches                  </w:t>
+        <w:t xml:space="preserve">     5,412,543,554      branches                  </w:t>
       </w:r>
       <w:proofErr w:type="gramStart"/>
       <w:r>
@@ -3720,7 +5654,7 @@
           <w:rFonts w:ascii="LM Mono 10" w:hAnsi="LM Mono 10"/>
           <w:sz w:val="20"/>
         </w:rPr>
-        <w:t>#  291.205</w:t>
+        <w:t>#  210.611</w:t>
       </w:r>
       <w:proofErr w:type="gramEnd"/>
       <w:r>
@@ -3744,7 +5678,7 @@
           <w:rFonts w:ascii="LM Mono 10" w:hAnsi="LM Mono 10"/>
           <w:sz w:val="20"/>
         </w:rPr>
-        <w:t xml:space="preserve">        99,689,709      branch-misses             #    2.05% of all branches        </w:t>
+        <w:t xml:space="preserve">       102,972,422      branch-misses             #    1.90% of all branches        </w:t>
       </w:r>
     </w:p>
     <w:p>
@@ -3769,7 +5703,7 @@
           <w:rFonts w:ascii="LM Mono 10" w:hAnsi="LM Mono 10"/>
           <w:sz w:val="20"/>
         </w:rPr>
-        <w:t xml:space="preserve">      16.728176104 seconds time elapsed</w:t>
+        <w:t xml:space="preserve">       6.576939478 seconds time elapsed</w:t>
       </w:r>
     </w:p>
     <w:p>
@@ -3794,7 +5728,7 @@
           <w:rFonts w:ascii="LM Mono 10" w:hAnsi="LM Mono 10"/>
           <w:sz w:val="20"/>
         </w:rPr>
-        <w:t xml:space="preserve">       8.150538000 seconds user</w:t>
+        <w:t xml:space="preserve">      10.477496000 seconds user</w:t>
       </w:r>
     </w:p>
     <w:p>
@@ -3810,7 +5744,28 @@
           <w:rFonts w:ascii="LM Mono 10" w:hAnsi="LM Mono 10"/>
           <w:sz w:val="20"/>
         </w:rPr>
-        <w:t xml:space="preserve">       8.535908000 seconds sys</w:t>
+        <w:t xml:space="preserve">      14.992854000 seconds sys</w:t>
+      </w:r>
+    </w:p>
+    <w:p>
+      <w:pPr>
+        <w:spacing w:line="360" w:lineRule="auto"/>
+      </w:pPr>
+    </w:p>
+    <w:p>
+      <w:pPr>
+        <w:spacing w:line="360" w:lineRule="auto"/>
+        <w:rPr>
+          <w:b/>
+          <w:u w:val="single"/>
+        </w:rPr>
+      </w:pPr>
+      <w:r>
+        <w:rPr>
+          <w:b/>
+          <w:u w:val="single"/>
+        </w:rPr>
+        <w:t>Single Threaded – perf report</w:t>
       </w:r>
     </w:p>
     <w:p>
@@ -3821,6 +5776,887 @@
           <w:sz w:val="20"/>
         </w:rPr>
       </w:pPr>
+      <w:r>
+        <w:rPr>
+          <w:rFonts w:ascii="LM Mono 10" w:hAnsi="LM Mono 10"/>
+          <w:sz w:val="20"/>
+        </w:rPr>
+        <w:t># Total Lost Samples: 0</w:t>
+      </w:r>
+    </w:p>
+    <w:p>
+      <w:pPr>
+        <w:spacing w:before="0" w:after="0"/>
+        <w:rPr>
+          <w:rFonts w:ascii="LM Mono 10" w:hAnsi="LM Mono 10"/>
+          <w:sz w:val="20"/>
+        </w:rPr>
+      </w:pPr>
+      <w:r>
+        <w:rPr>
+          <w:rFonts w:ascii="LM Mono 10" w:hAnsi="LM Mono 10"/>
+          <w:sz w:val="20"/>
+        </w:rPr>
+        <w:t>#</w:t>
+      </w:r>
+    </w:p>
+    <w:p>
+      <w:pPr>
+        <w:spacing w:before="0" w:after="0"/>
+        <w:rPr>
+          <w:rFonts w:ascii="LM Mono 10" w:hAnsi="LM Mono 10"/>
+          <w:sz w:val="20"/>
+        </w:rPr>
+      </w:pPr>
+      <w:r>
+        <w:rPr>
+          <w:rFonts w:ascii="LM Mono 10" w:hAnsi="LM Mono 10"/>
+          <w:sz w:val="20"/>
+        </w:rPr>
+        <w:t># Samples: 71K of event '</w:t>
+      </w:r>
+      <w:proofErr w:type="spellStart"/>
+      <w:proofErr w:type="gramStart"/>
+      <w:r>
+        <w:rPr>
+          <w:rFonts w:ascii="LM Mono 10" w:hAnsi="LM Mono 10"/>
+          <w:sz w:val="20"/>
+        </w:rPr>
+        <w:t>cycles:u</w:t>
+      </w:r>
+      <w:proofErr w:type="spellEnd"/>
+      <w:proofErr w:type="gramEnd"/>
+      <w:r>
+        <w:rPr>
+          <w:rFonts w:ascii="LM Mono 10" w:hAnsi="LM Mono 10"/>
+          <w:sz w:val="20"/>
+        </w:rPr>
+        <w:t>'</w:t>
+      </w:r>
+    </w:p>
+    <w:p>
+      <w:pPr>
+        <w:spacing w:before="0" w:after="0"/>
+        <w:rPr>
+          <w:rFonts w:ascii="LM Mono 10" w:hAnsi="LM Mono 10"/>
+          <w:sz w:val="20"/>
+        </w:rPr>
+      </w:pPr>
+      <w:r>
+        <w:rPr>
+          <w:rFonts w:ascii="LM Mono 10" w:hAnsi="LM Mono 10"/>
+          <w:sz w:val="20"/>
+        </w:rPr>
+        <w:t># Event count (approx.): 3241922147</w:t>
+      </w:r>
+    </w:p>
+    <w:p>
+      <w:pPr>
+        <w:spacing w:before="0" w:after="0"/>
+        <w:rPr>
+          <w:rFonts w:ascii="LM Mono 10" w:hAnsi="LM Mono 10"/>
+          <w:sz w:val="20"/>
+        </w:rPr>
+      </w:pPr>
+      <w:r>
+        <w:rPr>
+          <w:rFonts w:ascii="LM Mono 10" w:hAnsi="LM Mono 10"/>
+          <w:sz w:val="20"/>
+        </w:rPr>
+        <w:t>#</w:t>
+      </w:r>
+    </w:p>
+    <w:p>
+      <w:pPr>
+        <w:spacing w:before="0" w:after="0"/>
+        <w:rPr>
+          <w:rFonts w:ascii="LM Mono 10" w:hAnsi="LM Mono 10"/>
+          <w:sz w:val="20"/>
+        </w:rPr>
+      </w:pPr>
+      <w:r>
+        <w:rPr>
+          <w:rFonts w:ascii="LM Mono 10" w:hAnsi="LM Mono 10"/>
+          <w:sz w:val="20"/>
+        </w:rPr>
+        <w:t xml:space="preserve"># </w:t>
+      </w:r>
+      <w:proofErr w:type="gramStart"/>
+      <w:r>
+        <w:rPr>
+          <w:rFonts w:ascii="LM Mono 10" w:hAnsi="LM Mono 10"/>
+          <w:sz w:val="20"/>
+        </w:rPr>
+        <w:t>Overhead  Command</w:t>
+      </w:r>
+      <w:proofErr w:type="gramEnd"/>
+      <w:r>
+        <w:rPr>
+          <w:rFonts w:ascii="LM Mono 10" w:hAnsi="LM Mono 10"/>
+          <w:sz w:val="20"/>
+        </w:rPr>
+        <w:t xml:space="preserve">  Shared Object        Symbol                                                                                                                                                                                                                                                                                                                                              </w:t>
+      </w:r>
+    </w:p>
+    <w:p>
+      <w:pPr>
+        <w:spacing w:before="0" w:after="0"/>
+        <w:rPr>
+          <w:rFonts w:ascii="LM Mono 10" w:hAnsi="LM Mono 10"/>
+          <w:sz w:val="20"/>
+        </w:rPr>
+      </w:pPr>
+      <w:r>
+        <w:rPr>
+          <w:rFonts w:ascii="LM Mono 10" w:hAnsi="LM Mono 10"/>
+          <w:sz w:val="20"/>
+        </w:rPr>
+        <w:t xml:space="preserve">    72.42</w:t>
+      </w:r>
+      <w:proofErr w:type="gramStart"/>
+      <w:r>
+        <w:rPr>
+          <w:rFonts w:ascii="LM Mono 10" w:hAnsi="LM Mono 10"/>
+          <w:sz w:val="20"/>
+        </w:rPr>
+        <w:t xml:space="preserve">%  </w:t>
+      </w:r>
+      <w:proofErr w:type="spellStart"/>
+      <w:r>
+        <w:rPr>
+          <w:rFonts w:ascii="LM Mono 10" w:hAnsi="LM Mono 10"/>
+          <w:sz w:val="20"/>
+        </w:rPr>
+        <w:t>ccount</w:t>
+      </w:r>
+      <w:proofErr w:type="spellEnd"/>
+      <w:proofErr w:type="gramEnd"/>
+      <w:r>
+        <w:rPr>
+          <w:rFonts w:ascii="LM Mono 10" w:hAnsi="LM Mono 10"/>
+          <w:sz w:val="20"/>
+        </w:rPr>
+        <w:t xml:space="preserve">   </w:t>
+      </w:r>
+      <w:proofErr w:type="spellStart"/>
+      <w:r>
+        <w:rPr>
+          <w:rFonts w:ascii="LM Mono 10" w:hAnsi="LM Mono 10"/>
+          <w:sz w:val="20"/>
+        </w:rPr>
+        <w:t>ccount</w:t>
+      </w:r>
+      <w:proofErr w:type="spellEnd"/>
+      <w:r>
+        <w:rPr>
+          <w:rFonts w:ascii="LM Mono 10" w:hAnsi="LM Mono 10"/>
+          <w:sz w:val="20"/>
+        </w:rPr>
+        <w:t xml:space="preserve">               [.] bromine::file::</w:t>
+      </w:r>
+      <w:proofErr w:type="spellStart"/>
+      <w:r>
+        <w:rPr>
+          <w:rFonts w:ascii="LM Mono 10" w:hAnsi="LM Mono 10"/>
+          <w:sz w:val="20"/>
+        </w:rPr>
+        <w:t>get_char_count</w:t>
+      </w:r>
+      <w:proofErr w:type="spellEnd"/>
+    </w:p>
+    <w:p>
+      <w:pPr>
+        <w:spacing w:before="0" w:after="0"/>
+        <w:rPr>
+          <w:rFonts w:ascii="LM Mono 10" w:hAnsi="LM Mono 10"/>
+          <w:sz w:val="20"/>
+        </w:rPr>
+      </w:pPr>
+      <w:r>
+        <w:rPr>
+          <w:rFonts w:ascii="LM Mono 10" w:hAnsi="LM Mono 10"/>
+          <w:sz w:val="20"/>
+        </w:rPr>
+        <w:t xml:space="preserve">    19.09</w:t>
+      </w:r>
+      <w:proofErr w:type="gramStart"/>
+      <w:r>
+        <w:rPr>
+          <w:rFonts w:ascii="LM Mono 10" w:hAnsi="LM Mono 10"/>
+          <w:sz w:val="20"/>
+        </w:rPr>
+        <w:t xml:space="preserve">%  </w:t>
+      </w:r>
+      <w:proofErr w:type="spellStart"/>
+      <w:r>
+        <w:rPr>
+          <w:rFonts w:ascii="LM Mono 10" w:hAnsi="LM Mono 10"/>
+          <w:sz w:val="20"/>
+        </w:rPr>
+        <w:t>ccount</w:t>
+      </w:r>
+      <w:proofErr w:type="spellEnd"/>
+      <w:proofErr w:type="gramEnd"/>
+      <w:r>
+        <w:rPr>
+          <w:rFonts w:ascii="LM Mono 10" w:hAnsi="LM Mono 10"/>
+          <w:sz w:val="20"/>
+        </w:rPr>
+        <w:t xml:space="preserve">   [unknown]            [k] 0xffffffffa260015f</w:t>
+      </w:r>
+    </w:p>
+    <w:p>
+      <w:pPr>
+        <w:spacing w:before="0" w:after="0"/>
+        <w:rPr>
+          <w:rFonts w:ascii="LM Mono 10" w:hAnsi="LM Mono 10"/>
+          <w:sz w:val="20"/>
+        </w:rPr>
+      </w:pPr>
+      <w:r>
+        <w:rPr>
+          <w:rFonts w:ascii="LM Mono 10" w:hAnsi="LM Mono 10"/>
+          <w:sz w:val="20"/>
+        </w:rPr>
+        <w:t xml:space="preserve">     6.60</w:t>
+      </w:r>
+      <w:proofErr w:type="gramStart"/>
+      <w:r>
+        <w:rPr>
+          <w:rFonts w:ascii="LM Mono 10" w:hAnsi="LM Mono 10"/>
+          <w:sz w:val="20"/>
+        </w:rPr>
+        <w:t xml:space="preserve">%  </w:t>
+      </w:r>
+      <w:proofErr w:type="spellStart"/>
+      <w:r>
+        <w:rPr>
+          <w:rFonts w:ascii="LM Mono 10" w:hAnsi="LM Mono 10"/>
+          <w:sz w:val="20"/>
+        </w:rPr>
+        <w:t>ccount</w:t>
+      </w:r>
+      <w:proofErr w:type="spellEnd"/>
+      <w:proofErr w:type="gramEnd"/>
+      <w:r>
+        <w:rPr>
+          <w:rFonts w:ascii="LM Mono 10" w:hAnsi="LM Mono 10"/>
+          <w:sz w:val="20"/>
+        </w:rPr>
+        <w:t xml:space="preserve">   libpthread-2.29.so   [.] __</w:t>
+      </w:r>
+      <w:proofErr w:type="spellStart"/>
+      <w:r>
+        <w:rPr>
+          <w:rFonts w:ascii="LM Mono 10" w:hAnsi="LM Mono 10"/>
+          <w:sz w:val="20"/>
+        </w:rPr>
+        <w:t>libc_read</w:t>
+      </w:r>
+      <w:proofErr w:type="spellEnd"/>
+    </w:p>
+    <w:p>
+      <w:pPr>
+        <w:spacing w:before="0" w:after="0"/>
+        <w:rPr>
+          <w:rFonts w:ascii="LM Mono 10" w:hAnsi="LM Mono 10"/>
+          <w:sz w:val="20"/>
+        </w:rPr>
+      </w:pPr>
+      <w:r>
+        <w:rPr>
+          <w:rFonts w:ascii="LM Mono 10" w:hAnsi="LM Mono 10"/>
+          <w:sz w:val="20"/>
+        </w:rPr>
+        <w:t xml:space="preserve">     1.24</w:t>
+      </w:r>
+      <w:proofErr w:type="gramStart"/>
+      <w:r>
+        <w:rPr>
+          <w:rFonts w:ascii="LM Mono 10" w:hAnsi="LM Mono 10"/>
+          <w:sz w:val="20"/>
+        </w:rPr>
+        <w:t xml:space="preserve">%  </w:t>
+      </w:r>
+      <w:proofErr w:type="spellStart"/>
+      <w:r>
+        <w:rPr>
+          <w:rFonts w:ascii="LM Mono 10" w:hAnsi="LM Mono 10"/>
+          <w:sz w:val="20"/>
+        </w:rPr>
+        <w:t>ccount</w:t>
+      </w:r>
+      <w:proofErr w:type="spellEnd"/>
+      <w:proofErr w:type="gramEnd"/>
+      <w:r>
+        <w:rPr>
+          <w:rFonts w:ascii="LM Mono 10" w:hAnsi="LM Mono 10"/>
+          <w:sz w:val="20"/>
+        </w:rPr>
+        <w:t xml:space="preserve">   ccount               [.] </w:t>
+      </w:r>
+      <w:proofErr w:type="spellStart"/>
+      <w:r>
+        <w:rPr>
+          <w:rFonts w:ascii="LM Mono 10" w:hAnsi="LM Mono 10"/>
+          <w:sz w:val="20"/>
+        </w:rPr>
+        <w:t>read@plt</w:t>
+      </w:r>
+      <w:proofErr w:type="spellEnd"/>
+    </w:p>
+    <w:p>
+      <w:pPr>
+        <w:spacing w:before="0" w:after="0"/>
+        <w:rPr>
+          <w:rFonts w:ascii="LM Mono 10" w:hAnsi="LM Mono 10"/>
+          <w:sz w:val="20"/>
+        </w:rPr>
+      </w:pPr>
+      <w:r>
+        <w:rPr>
+          <w:rFonts w:ascii="LM Mono 10" w:hAnsi="LM Mono 10"/>
+          <w:sz w:val="20"/>
+        </w:rPr>
+        <w:t xml:space="preserve">     0.12</w:t>
+      </w:r>
+      <w:proofErr w:type="gramStart"/>
+      <w:r>
+        <w:rPr>
+          <w:rFonts w:ascii="LM Mono 10" w:hAnsi="LM Mono 10"/>
+          <w:sz w:val="20"/>
+        </w:rPr>
+        <w:t xml:space="preserve">%  </w:t>
+      </w:r>
+      <w:proofErr w:type="spellStart"/>
+      <w:r>
+        <w:rPr>
+          <w:rFonts w:ascii="LM Mono 10" w:hAnsi="LM Mono 10"/>
+          <w:sz w:val="20"/>
+        </w:rPr>
+        <w:t>ccount</w:t>
+      </w:r>
+      <w:proofErr w:type="spellEnd"/>
+      <w:proofErr w:type="gramEnd"/>
+      <w:r>
+        <w:rPr>
+          <w:rFonts w:ascii="LM Mono 10" w:hAnsi="LM Mono 10"/>
+          <w:sz w:val="20"/>
+        </w:rPr>
+        <w:t xml:space="preserve">   </w:t>
+      </w:r>
+      <w:proofErr w:type="spellStart"/>
+      <w:r>
+        <w:rPr>
+          <w:rFonts w:ascii="LM Mono 10" w:hAnsi="LM Mono 10"/>
+          <w:sz w:val="20"/>
+        </w:rPr>
+        <w:t>ccount</w:t>
+      </w:r>
+      <w:proofErr w:type="spellEnd"/>
+      <w:r>
+        <w:rPr>
+          <w:rFonts w:ascii="LM Mono 10" w:hAnsi="LM Mono 10"/>
+          <w:sz w:val="20"/>
+        </w:rPr>
+        <w:t xml:space="preserve">               [.] main</w:t>
+      </w:r>
+    </w:p>
+    <w:p>
+      <w:pPr>
+        <w:spacing w:before="0" w:after="0"/>
+        <w:rPr>
+          <w:rFonts w:ascii="LM Mono 10" w:hAnsi="LM Mono 10"/>
+          <w:sz w:val="20"/>
+        </w:rPr>
+      </w:pPr>
+      <w:r>
+        <w:rPr>
+          <w:rFonts w:ascii="LM Mono 10" w:hAnsi="LM Mono 10"/>
+          <w:sz w:val="20"/>
+        </w:rPr>
+        <w:t xml:space="preserve">     0.08</w:t>
+      </w:r>
+      <w:proofErr w:type="gramStart"/>
+      <w:r>
+        <w:rPr>
+          <w:rFonts w:ascii="LM Mono 10" w:hAnsi="LM Mono 10"/>
+          <w:sz w:val="20"/>
+        </w:rPr>
+        <w:t xml:space="preserve">%  </w:t>
+      </w:r>
+      <w:proofErr w:type="spellStart"/>
+      <w:r>
+        <w:rPr>
+          <w:rFonts w:ascii="LM Mono 10" w:hAnsi="LM Mono 10"/>
+          <w:sz w:val="20"/>
+        </w:rPr>
+        <w:t>ccount</w:t>
+      </w:r>
+      <w:proofErr w:type="spellEnd"/>
+      <w:proofErr w:type="gramEnd"/>
+      <w:r>
+        <w:rPr>
+          <w:rFonts w:ascii="LM Mono 10" w:hAnsi="LM Mono 10"/>
+          <w:sz w:val="20"/>
+        </w:rPr>
+        <w:t xml:space="preserve">   [unknown]            [k] 0xffffffffa2600b07</w:t>
+      </w:r>
+    </w:p>
+    <w:p>
+      <w:pPr>
+        <w:spacing w:before="0" w:after="0"/>
+        <w:rPr>
+          <w:rFonts w:ascii="LM Mono 10" w:hAnsi="LM Mono 10"/>
+          <w:sz w:val="20"/>
+        </w:rPr>
+      </w:pPr>
+      <w:r>
+        <w:rPr>
+          <w:rFonts w:ascii="LM Mono 10" w:hAnsi="LM Mono 10"/>
+          <w:sz w:val="20"/>
+        </w:rPr>
+        <w:t xml:space="preserve">     0.08</w:t>
+      </w:r>
+      <w:proofErr w:type="gramStart"/>
+      <w:r>
+        <w:rPr>
+          <w:rFonts w:ascii="LM Mono 10" w:hAnsi="LM Mono 10"/>
+          <w:sz w:val="20"/>
+        </w:rPr>
+        <w:t xml:space="preserve">%  </w:t>
+      </w:r>
+      <w:proofErr w:type="spellStart"/>
+      <w:r>
+        <w:rPr>
+          <w:rFonts w:ascii="LM Mono 10" w:hAnsi="LM Mono 10"/>
+          <w:sz w:val="20"/>
+        </w:rPr>
+        <w:t>ccount</w:t>
+      </w:r>
+      <w:proofErr w:type="spellEnd"/>
+      <w:proofErr w:type="gramEnd"/>
+      <w:r>
+        <w:rPr>
+          <w:rFonts w:ascii="LM Mono 10" w:hAnsi="LM Mono 10"/>
+          <w:sz w:val="20"/>
+        </w:rPr>
+        <w:t xml:space="preserve">   </w:t>
+      </w:r>
+      <w:proofErr w:type="spellStart"/>
+      <w:r>
+        <w:rPr>
+          <w:rFonts w:ascii="LM Mono 10" w:hAnsi="LM Mono 10"/>
+          <w:sz w:val="20"/>
+        </w:rPr>
+        <w:t>libstdc</w:t>
+      </w:r>
+      <w:proofErr w:type="spellEnd"/>
+      <w:r>
+        <w:rPr>
+          <w:rFonts w:ascii="LM Mono 10" w:hAnsi="LM Mono 10"/>
+          <w:sz w:val="20"/>
+        </w:rPr>
+        <w:t>++.so.6.0.26  [.] std::_</w:t>
+      </w:r>
+      <w:proofErr w:type="spellStart"/>
+      <w:r>
+        <w:rPr>
+          <w:rFonts w:ascii="LM Mono 10" w:hAnsi="LM Mono 10"/>
+          <w:sz w:val="20"/>
+        </w:rPr>
+        <w:t>Rb_tree_insert_and_rebalance</w:t>
+      </w:r>
+      <w:proofErr w:type="spellEnd"/>
+    </w:p>
+    <w:p>
+      <w:pPr>
+        <w:spacing w:before="0" w:after="0"/>
+        <w:rPr>
+          <w:rFonts w:ascii="LM Mono 10" w:hAnsi="LM Mono 10"/>
+          <w:sz w:val="20"/>
+        </w:rPr>
+      </w:pPr>
+      <w:r>
+        <w:rPr>
+          <w:rFonts w:ascii="LM Mono 10" w:hAnsi="LM Mono 10"/>
+          <w:sz w:val="20"/>
+        </w:rPr>
+        <w:t xml:space="preserve">     0.07</w:t>
+      </w:r>
+      <w:proofErr w:type="gramStart"/>
+      <w:r>
+        <w:rPr>
+          <w:rFonts w:ascii="LM Mono 10" w:hAnsi="LM Mono 10"/>
+          <w:sz w:val="20"/>
+        </w:rPr>
+        <w:t xml:space="preserve">%  </w:t>
+      </w:r>
+      <w:proofErr w:type="spellStart"/>
+      <w:r>
+        <w:rPr>
+          <w:rFonts w:ascii="LM Mono 10" w:hAnsi="LM Mono 10"/>
+          <w:sz w:val="20"/>
+        </w:rPr>
+        <w:t>ccount</w:t>
+      </w:r>
+      <w:proofErr w:type="spellEnd"/>
+      <w:proofErr w:type="gramEnd"/>
+      <w:r>
+        <w:rPr>
+          <w:rFonts w:ascii="LM Mono 10" w:hAnsi="LM Mono 10"/>
+          <w:sz w:val="20"/>
+        </w:rPr>
+        <w:t xml:space="preserve">   libc-2.29.so         [.] malloc</w:t>
+      </w:r>
+    </w:p>
+    <w:p>
+      <w:pPr>
+        <w:spacing w:before="0" w:after="0"/>
+        <w:rPr>
+          <w:rFonts w:ascii="LM Mono 10" w:hAnsi="LM Mono 10"/>
+          <w:sz w:val="20"/>
+        </w:rPr>
+      </w:pPr>
+      <w:r>
+        <w:rPr>
+          <w:rFonts w:ascii="LM Mono 10" w:hAnsi="LM Mono 10"/>
+          <w:sz w:val="20"/>
+        </w:rPr>
+        <w:t xml:space="preserve">     0.07</w:t>
+      </w:r>
+      <w:proofErr w:type="gramStart"/>
+      <w:r>
+        <w:rPr>
+          <w:rFonts w:ascii="LM Mono 10" w:hAnsi="LM Mono 10"/>
+          <w:sz w:val="20"/>
+        </w:rPr>
+        <w:t xml:space="preserve">%  </w:t>
+      </w:r>
+      <w:proofErr w:type="spellStart"/>
+      <w:r>
+        <w:rPr>
+          <w:rFonts w:ascii="LM Mono 10" w:hAnsi="LM Mono 10"/>
+          <w:sz w:val="20"/>
+        </w:rPr>
+        <w:t>ccount</w:t>
+      </w:r>
+      <w:proofErr w:type="spellEnd"/>
+      <w:proofErr w:type="gramEnd"/>
+      <w:r>
+        <w:rPr>
+          <w:rFonts w:ascii="LM Mono 10" w:hAnsi="LM Mono 10"/>
+          <w:sz w:val="20"/>
+        </w:rPr>
+        <w:t xml:space="preserve">   libc-2.29.so         [.] _</w:t>
+      </w:r>
+      <w:proofErr w:type="spellStart"/>
+      <w:r>
+        <w:rPr>
+          <w:rFonts w:ascii="LM Mono 10" w:hAnsi="LM Mono 10"/>
+          <w:sz w:val="20"/>
+        </w:rPr>
+        <w:t>int_malloc</w:t>
+      </w:r>
+      <w:proofErr w:type="spellEnd"/>
+    </w:p>
+    <w:p>
+      <w:pPr>
+        <w:spacing w:before="0" w:after="0"/>
+        <w:rPr>
+          <w:rFonts w:ascii="LM Mono 10" w:hAnsi="LM Mono 10"/>
+          <w:sz w:val="20"/>
+        </w:rPr>
+      </w:pPr>
+      <w:r>
+        <w:rPr>
+          <w:rFonts w:ascii="LM Mono 10" w:hAnsi="LM Mono 10"/>
+          <w:sz w:val="20"/>
+        </w:rPr>
+        <w:t xml:space="preserve">     0.04</w:t>
+      </w:r>
+      <w:proofErr w:type="gramStart"/>
+      <w:r>
+        <w:rPr>
+          <w:rFonts w:ascii="LM Mono 10" w:hAnsi="LM Mono 10"/>
+          <w:sz w:val="20"/>
+        </w:rPr>
+        <w:t xml:space="preserve">%  </w:t>
+      </w:r>
+      <w:proofErr w:type="spellStart"/>
+      <w:r>
+        <w:rPr>
+          <w:rFonts w:ascii="LM Mono 10" w:hAnsi="LM Mono 10"/>
+          <w:sz w:val="20"/>
+        </w:rPr>
+        <w:t>ccount</w:t>
+      </w:r>
+      <w:proofErr w:type="spellEnd"/>
+      <w:proofErr w:type="gramEnd"/>
+      <w:r>
+        <w:rPr>
+          <w:rFonts w:ascii="LM Mono 10" w:hAnsi="LM Mono 10"/>
+          <w:sz w:val="20"/>
+        </w:rPr>
+        <w:t xml:space="preserve">   ld-2.29.so           [.] _</w:t>
+      </w:r>
+      <w:proofErr w:type="spellStart"/>
+      <w:r>
+        <w:rPr>
+          <w:rFonts w:ascii="LM Mono 10" w:hAnsi="LM Mono 10"/>
+          <w:sz w:val="20"/>
+        </w:rPr>
+        <w:t>dl_lookup_symbol_x</w:t>
+      </w:r>
+      <w:proofErr w:type="spellEnd"/>
+    </w:p>
+    <w:p>
+      <w:pPr>
+        <w:spacing w:before="0" w:after="0"/>
+        <w:rPr>
+          <w:rFonts w:ascii="LM Mono 10" w:hAnsi="LM Mono 10"/>
+          <w:sz w:val="20"/>
+        </w:rPr>
+      </w:pPr>
+      <w:r>
+        <w:rPr>
+          <w:rFonts w:ascii="LM Mono 10" w:hAnsi="LM Mono 10"/>
+          <w:sz w:val="20"/>
+        </w:rPr>
+        <w:t xml:space="preserve">     0.03</w:t>
+      </w:r>
+      <w:proofErr w:type="gramStart"/>
+      <w:r>
+        <w:rPr>
+          <w:rFonts w:ascii="LM Mono 10" w:hAnsi="LM Mono 10"/>
+          <w:sz w:val="20"/>
+        </w:rPr>
+        <w:t xml:space="preserve">%  </w:t>
+      </w:r>
+      <w:proofErr w:type="spellStart"/>
+      <w:r>
+        <w:rPr>
+          <w:rFonts w:ascii="LM Mono 10" w:hAnsi="LM Mono 10"/>
+          <w:sz w:val="20"/>
+        </w:rPr>
+        <w:t>ccount</w:t>
+      </w:r>
+      <w:proofErr w:type="spellEnd"/>
+      <w:proofErr w:type="gramEnd"/>
+      <w:r>
+        <w:rPr>
+          <w:rFonts w:ascii="LM Mono 10" w:hAnsi="LM Mono 10"/>
+          <w:sz w:val="20"/>
+        </w:rPr>
+        <w:t xml:space="preserve">   </w:t>
+      </w:r>
+      <w:proofErr w:type="spellStart"/>
+      <w:r>
+        <w:rPr>
+          <w:rFonts w:ascii="LM Mono 10" w:hAnsi="LM Mono 10"/>
+          <w:sz w:val="20"/>
+        </w:rPr>
+        <w:t>ccount</w:t>
+      </w:r>
+      <w:proofErr w:type="spellEnd"/>
+      <w:r>
+        <w:rPr>
+          <w:rFonts w:ascii="LM Mono 10" w:hAnsi="LM Mono 10"/>
+          <w:sz w:val="20"/>
+        </w:rPr>
+        <w:t xml:space="preserve">               [.] operator </w:t>
+      </w:r>
+      <w:proofErr w:type="spellStart"/>
+      <w:r>
+        <w:rPr>
+          <w:rFonts w:ascii="LM Mono 10" w:hAnsi="LM Mono 10"/>
+          <w:sz w:val="20"/>
+        </w:rPr>
+        <w:t>delete@plt</w:t>
+      </w:r>
+      <w:proofErr w:type="spellEnd"/>
+    </w:p>
+    <w:p>
+      <w:pPr>
+        <w:spacing w:before="0" w:after="0"/>
+        <w:rPr>
+          <w:rFonts w:ascii="LM Mono 10" w:hAnsi="LM Mono 10"/>
+          <w:sz w:val="20"/>
+        </w:rPr>
+      </w:pPr>
+      <w:r>
+        <w:rPr>
+          <w:rFonts w:ascii="LM Mono 10" w:hAnsi="LM Mono 10"/>
+          <w:sz w:val="20"/>
+        </w:rPr>
+        <w:t xml:space="preserve">     0.03</w:t>
+      </w:r>
+      <w:proofErr w:type="gramStart"/>
+      <w:r>
+        <w:rPr>
+          <w:rFonts w:ascii="LM Mono 10" w:hAnsi="LM Mono 10"/>
+          <w:sz w:val="20"/>
+        </w:rPr>
+        <w:t xml:space="preserve">%  </w:t>
+      </w:r>
+      <w:proofErr w:type="spellStart"/>
+      <w:r>
+        <w:rPr>
+          <w:rFonts w:ascii="LM Mono 10" w:hAnsi="LM Mono 10"/>
+          <w:sz w:val="20"/>
+        </w:rPr>
+        <w:t>ccount</w:t>
+      </w:r>
+      <w:proofErr w:type="spellEnd"/>
+      <w:proofErr w:type="gramEnd"/>
+      <w:r>
+        <w:rPr>
+          <w:rFonts w:ascii="LM Mono 10" w:hAnsi="LM Mono 10"/>
+          <w:sz w:val="20"/>
+        </w:rPr>
+        <w:t xml:space="preserve">   </w:t>
+      </w:r>
+      <w:proofErr w:type="spellStart"/>
+      <w:r>
+        <w:rPr>
+          <w:rFonts w:ascii="LM Mono 10" w:hAnsi="LM Mono 10"/>
+          <w:sz w:val="20"/>
+        </w:rPr>
+        <w:t>libstdc</w:t>
+      </w:r>
+      <w:proofErr w:type="spellEnd"/>
+      <w:r>
+        <w:rPr>
+          <w:rFonts w:ascii="LM Mono 10" w:hAnsi="LM Mono 10"/>
+          <w:sz w:val="20"/>
+        </w:rPr>
+        <w:t>++.so.6.0.26  [.] std::</w:t>
+      </w:r>
+      <w:proofErr w:type="spellStart"/>
+      <w:r>
+        <w:rPr>
+          <w:rFonts w:ascii="LM Mono 10" w:hAnsi="LM Mono 10"/>
+          <w:sz w:val="20"/>
+        </w:rPr>
+        <w:t>local_Rb_tree_decrement</w:t>
+      </w:r>
+      <w:proofErr w:type="spellEnd"/>
+    </w:p>
+    <w:p>
+      <w:pPr>
+        <w:spacing w:before="0" w:after="0"/>
+        <w:rPr>
+          <w:rFonts w:ascii="LM Mono 10" w:hAnsi="LM Mono 10"/>
+          <w:sz w:val="20"/>
+        </w:rPr>
+      </w:pPr>
+      <w:r>
+        <w:rPr>
+          <w:rFonts w:ascii="LM Mono 10" w:hAnsi="LM Mono 10"/>
+          <w:sz w:val="20"/>
+        </w:rPr>
+        <w:t xml:space="preserve">     0.02</w:t>
+      </w:r>
+      <w:proofErr w:type="gramStart"/>
+      <w:r>
+        <w:rPr>
+          <w:rFonts w:ascii="LM Mono 10" w:hAnsi="LM Mono 10"/>
+          <w:sz w:val="20"/>
+        </w:rPr>
+        <w:t xml:space="preserve">%  </w:t>
+      </w:r>
+      <w:proofErr w:type="spellStart"/>
+      <w:r>
+        <w:rPr>
+          <w:rFonts w:ascii="LM Mono 10" w:hAnsi="LM Mono 10"/>
+          <w:sz w:val="20"/>
+        </w:rPr>
+        <w:t>ccount</w:t>
+      </w:r>
+      <w:proofErr w:type="spellEnd"/>
+      <w:proofErr w:type="gramEnd"/>
+      <w:r>
+        <w:rPr>
+          <w:rFonts w:ascii="LM Mono 10" w:hAnsi="LM Mono 10"/>
+          <w:sz w:val="20"/>
+        </w:rPr>
+        <w:t xml:space="preserve">   libc-2.29.so         [.] _</w:t>
+      </w:r>
+      <w:proofErr w:type="spellStart"/>
+      <w:r>
+        <w:rPr>
+          <w:rFonts w:ascii="LM Mono 10" w:hAnsi="LM Mono 10"/>
+          <w:sz w:val="20"/>
+        </w:rPr>
+        <w:t>int_free</w:t>
+      </w:r>
+      <w:proofErr w:type="spellEnd"/>
+    </w:p>
+    <w:p>
+      <w:pPr>
+        <w:spacing w:before="0" w:after="0"/>
+        <w:rPr>
+          <w:rFonts w:ascii="LM Mono 10" w:hAnsi="LM Mono 10"/>
+          <w:sz w:val="20"/>
+        </w:rPr>
+      </w:pPr>
+      <w:r>
+        <w:rPr>
+          <w:rFonts w:ascii="LM Mono 10" w:hAnsi="LM Mono 10"/>
+          <w:sz w:val="20"/>
+        </w:rPr>
+        <w:t xml:space="preserve">     0.02</w:t>
+      </w:r>
+      <w:proofErr w:type="gramStart"/>
+      <w:r>
+        <w:rPr>
+          <w:rFonts w:ascii="LM Mono 10" w:hAnsi="LM Mono 10"/>
+          <w:sz w:val="20"/>
+        </w:rPr>
+        <w:t xml:space="preserve">%  </w:t>
+      </w:r>
+      <w:proofErr w:type="spellStart"/>
+      <w:r>
+        <w:rPr>
+          <w:rFonts w:ascii="LM Mono 10" w:hAnsi="LM Mono 10"/>
+          <w:sz w:val="20"/>
+        </w:rPr>
+        <w:t>ccount</w:t>
+      </w:r>
+      <w:proofErr w:type="spellEnd"/>
+      <w:proofErr w:type="gramEnd"/>
+      <w:r>
+        <w:rPr>
+          <w:rFonts w:ascii="LM Mono 10" w:hAnsi="LM Mono 10"/>
+          <w:sz w:val="20"/>
+        </w:rPr>
+        <w:t xml:space="preserve">   </w:t>
+      </w:r>
+      <w:proofErr w:type="spellStart"/>
+      <w:r>
+        <w:rPr>
+          <w:rFonts w:ascii="LM Mono 10" w:hAnsi="LM Mono 10"/>
+          <w:sz w:val="20"/>
+        </w:rPr>
+        <w:t>libstdc</w:t>
+      </w:r>
+      <w:proofErr w:type="spellEnd"/>
+      <w:r>
+        <w:rPr>
+          <w:rFonts w:ascii="LM Mono 10" w:hAnsi="LM Mono 10"/>
+          <w:sz w:val="20"/>
+        </w:rPr>
+        <w:t>++.so.6.0.26  [.] operator new</w:t>
+      </w:r>
+    </w:p>
+    <w:p>
+      <w:pPr>
+        <w:spacing w:before="0" w:after="0"/>
+        <w:rPr>
+          <w:rFonts w:ascii="LM Mono 10" w:hAnsi="LM Mono 10"/>
+          <w:sz w:val="20"/>
+        </w:rPr>
+      </w:pPr>
     </w:p>
     <w:p>
       <w:pPr>
@@ -3835,7 +6671,7 @@
           <w:b/>
           <w:u w:val="single"/>
         </w:rPr>
-        <w:t>Multithreaded – perf stat</w:t>
+        <w:t>Multithreaded – perf report</w:t>
       </w:r>
     </w:p>
     <w:p>
@@ -3851,7 +6687,7 @@
           <w:rFonts w:ascii="LM Mono 10" w:hAnsi="LM Mono 10"/>
           <w:sz w:val="20"/>
         </w:rPr>
-        <w:t>ACCUMULATED COUNT</w:t>
+        <w:t># Total Lost Samples: 0</w:t>
       </w:r>
     </w:p>
     <w:p>
@@ -3867,74 +6703,74 @@
           <w:rFonts w:ascii="LM Mono 10" w:hAnsi="LM Mono 10"/>
           <w:sz w:val="20"/>
         </w:rPr>
-        <w:t xml:space="preserve">[ 10 ] -&gt; 251225, [ 32 ] -&gt; 249547, { 0 } -&gt; 249984, { 1 } -&gt; 249856, { 2 } -&gt; 249470, { 3 } -&gt; 250628, { 4 } -&gt; 250043, { 5 } -&gt; 250199, { 6 } -&gt; 250399, { 7 } -&gt; 249785, { 8 } -&gt; 250736, { 9 } -&gt; 250580, { A } -&gt; 249349, { B } -&gt; 249697, { C } -&gt; 250086, { D } -&gt; 250345, { E } -&gt; 250988, { F } -&gt; 249419, { G } -&gt; 250584, { H } -&gt; 250114, { I } -&gt; 250605, { J } -&gt; 249629, { K } -&gt; 250470, { L } -&gt; 249376, { M } -&gt; 250031, { N } -&gt; 249913, { O } -&gt; 249845, { P } -&gt; 249611, { Q } -&gt; 249478, { R } -&gt; 249601, { S } -&gt; 249083, { T } -&gt; 250680, { U } -&gt; 250305, { V } -&gt; 249700, { W } -&gt; 249404, { X } -&gt; 249967, { Y } -&gt; 250037, { Z } -&gt; 250192, { a } -&gt; 249858, { b } -&gt; 249909, { c } -&gt; 250924, { d } -&gt; 249329, { e } -&gt; 250550, { f } -&gt; 249603, { g } -&gt; 250269, { h } -&gt; 250333, { </w:t>
-      </w:r>
-      <w:proofErr w:type="spellStart"/>
-      <w:r>
+        <w:t>#</w:t>
+      </w:r>
+    </w:p>
+    <w:p>
+      <w:pPr>
+        <w:spacing w:before="0" w:after="0"/>
         <w:rPr>
           <w:rFonts w:ascii="LM Mono 10" w:hAnsi="LM Mono 10"/>
           <w:sz w:val="20"/>
         </w:rPr>
-        <w:t>i</w:t>
-      </w:r>
-      <w:proofErr w:type="spellEnd"/>
+      </w:pPr>
       <w:r>
         <w:rPr>
           <w:rFonts w:ascii="LM Mono 10" w:hAnsi="LM Mono 10"/>
           <w:sz w:val="20"/>
         </w:rPr>
-        <w:t xml:space="preserve"> } -&gt; 249218, { j } -&gt; 249101, { k } -&gt; 249405, { l } -&gt; 250815, { m } -&gt; 250157, { n } -&gt; 250132, { o } -&gt; 250876, { p } -&gt; 249498, { q } -&gt; 250057, { r } -&gt; 249850, { s } -&gt; 249597, { t } -&gt; 250008, { u } -&gt; 249903, { v } -&gt; 249462, { w } -&gt; 250003, { x } -&gt; 248996, { y } -&gt; 250862, { z } -&gt; 250324, </w:t>
-      </w:r>
-    </w:p>
-    <w:p>
-      <w:pPr>
-        <w:spacing w:before="0" w:after="0"/>
+        <w:t># Samples: 90K of event '</w:t>
+      </w:r>
+      <w:proofErr w:type="spellStart"/>
+      <w:proofErr w:type="gramStart"/>
+      <w:r>
         <w:rPr>
           <w:rFonts w:ascii="LM Mono 10" w:hAnsi="LM Mono 10"/>
           <w:sz w:val="20"/>
         </w:rPr>
-      </w:pPr>
-    </w:p>
-    <w:p>
-      <w:pPr>
-        <w:spacing w:before="0" w:after="0"/>
+        <w:t>cycles:u</w:t>
+      </w:r>
+      <w:proofErr w:type="spellEnd"/>
+      <w:proofErr w:type="gramEnd"/>
+      <w:r>
         <w:rPr>
           <w:rFonts w:ascii="LM Mono 10" w:hAnsi="LM Mono 10"/>
           <w:sz w:val="20"/>
         </w:rPr>
-      </w:pPr>
-      <w:r>
+        <w:t>'</w:t>
+      </w:r>
+    </w:p>
+    <w:p>
+      <w:pPr>
+        <w:spacing w:before="0" w:after="0"/>
         <w:rPr>
           <w:rFonts w:ascii="LM Mono 10" w:hAnsi="LM Mono 10"/>
           <w:sz w:val="20"/>
         </w:rPr>
-        <w:t xml:space="preserve">Real Time </w:t>
-      </w:r>
-      <w:proofErr w:type="gramStart"/>
+      </w:pPr>
       <w:r>
         <w:rPr>
           <w:rFonts w:ascii="LM Mono 10" w:hAnsi="LM Mono 10"/>
           <w:sz w:val="20"/>
         </w:rPr>
-        <w:t>Elapsed :</w:t>
-      </w:r>
-      <w:proofErr w:type="gramEnd"/>
-      <w:r>
+        <w:t># Event count (approx.): 26392820082450</w:t>
+      </w:r>
+    </w:p>
+    <w:p>
+      <w:pPr>
+        <w:spacing w:before="0" w:after="0"/>
         <w:rPr>
           <w:rFonts w:ascii="LM Mono 10" w:hAnsi="LM Mono 10"/>
           <w:sz w:val="20"/>
         </w:rPr>
-        <w:t xml:space="preserve"> 6572352826 nanoseconds</w:t>
-      </w:r>
-    </w:p>
-    <w:p>
-      <w:pPr>
-        <w:spacing w:before="0" w:after="0"/>
+      </w:pPr>
+      <w:r>
         <w:rPr>
           <w:rFonts w:ascii="LM Mono 10" w:hAnsi="LM Mono 10"/>
           <w:sz w:val="20"/>
         </w:rPr>
-      </w:pPr>
+        <w:t>#</w:t>
+      </w:r>
     </w:p>
     <w:p>
       <w:pPr>
@@ -3949,64 +6785,64 @@
           <w:rFonts w:ascii="LM Mono 10" w:hAnsi="LM Mono 10"/>
           <w:sz w:val="20"/>
         </w:rPr>
-        <w:t xml:space="preserve"> Performance counter stats for 'build/app/</w:t>
-      </w:r>
-      <w:proofErr w:type="spellStart"/>
+        <w:t xml:space="preserve"># </w:t>
+      </w:r>
+      <w:proofErr w:type="gramStart"/>
       <w:r>
         <w:rPr>
           <w:rFonts w:ascii="LM Mono 10" w:hAnsi="LM Mono 10"/>
           <w:sz w:val="20"/>
         </w:rPr>
-        <w:t>ccount</w:t>
-      </w:r>
-      <w:proofErr w:type="spellEnd"/>
+        <w:t>Overhead  Command</w:t>
+      </w:r>
+      <w:proofErr w:type="gramEnd"/>
       <w:r>
         <w:rPr>
           <w:rFonts w:ascii="LM Mono 10" w:hAnsi="LM Mono 10"/>
           <w:sz w:val="20"/>
         </w:rPr>
-        <w:t xml:space="preserve"> -dt </w:t>
-      </w:r>
-      <w:proofErr w:type="spellStart"/>
-      <w:r>
+        <w:t xml:space="preserve">  Shared Object        Symbol                                                                                                                                                                                                                                                                                                                                              </w:t>
+      </w:r>
+    </w:p>
+    <w:p>
+      <w:pPr>
+        <w:spacing w:before="0" w:after="0"/>
         <w:rPr>
           <w:rFonts w:ascii="LM Mono 10" w:hAnsi="LM Mono 10"/>
           <w:sz w:val="20"/>
         </w:rPr>
-        <w:t>auto_gen_files</w:t>
-      </w:r>
-      <w:proofErr w:type="spellEnd"/>
+      </w:pPr>
       <w:r>
         <w:rPr>
           <w:rFonts w:ascii="LM Mono 10" w:hAnsi="LM Mono 10"/>
           <w:sz w:val="20"/>
         </w:rPr>
-        <w:t>':</w:t>
-      </w:r>
-    </w:p>
-    <w:p>
-      <w:pPr>
-        <w:spacing w:before="0" w:after="0"/>
+        <w:t xml:space="preserve">    40.00</w:t>
+      </w:r>
+      <w:proofErr w:type="gramStart"/>
+      <w:r>
         <w:rPr>
           <w:rFonts w:ascii="LM Mono 10" w:hAnsi="LM Mono 10"/>
           <w:sz w:val="20"/>
         </w:rPr>
-      </w:pPr>
-    </w:p>
-    <w:p>
-      <w:pPr>
-        <w:spacing w:before="0" w:after="0"/>
+        <w:t xml:space="preserve">%  </w:t>
+      </w:r>
+      <w:proofErr w:type="spellStart"/>
+      <w:r>
         <w:rPr>
           <w:rFonts w:ascii="LM Mono 10" w:hAnsi="LM Mono 10"/>
           <w:sz w:val="20"/>
         </w:rPr>
-      </w:pPr>
+        <w:t>ccount</w:t>
+      </w:r>
+      <w:proofErr w:type="spellEnd"/>
+      <w:proofErr w:type="gramEnd"/>
       <w:r>
         <w:rPr>
           <w:rFonts w:ascii="LM Mono 10" w:hAnsi="LM Mono 10"/>
           <w:sz w:val="20"/>
         </w:rPr>
-        <w:t xml:space="preserve">         25,699.24 </w:t>
+        <w:t xml:space="preserve">   </w:t>
       </w:r>
       <w:proofErr w:type="spellStart"/>
       <w:r>
@@ -4014,7 +6850,7 @@
           <w:rFonts w:ascii="LM Mono 10" w:hAnsi="LM Mono 10"/>
           <w:sz w:val="20"/>
         </w:rPr>
-        <w:t>msec</w:t>
+        <w:t>ccount</w:t>
       </w:r>
       <w:proofErr w:type="spellEnd"/>
       <w:r>
@@ -4022,39 +6858,40 @@
           <w:rFonts w:ascii="LM Mono 10" w:hAnsi="LM Mono 10"/>
           <w:sz w:val="20"/>
         </w:rPr>
-        <w:t xml:space="preserve"> task-clock                #    3.907 CPUs utilized          </w:t>
-      </w:r>
-    </w:p>
-    <w:p>
-      <w:pPr>
-        <w:spacing w:before="0" w:after="0"/>
+        <w:t xml:space="preserve">               [.] bromine::file::</w:t>
+      </w:r>
+      <w:proofErr w:type="spellStart"/>
+      <w:r>
         <w:rPr>
           <w:rFonts w:ascii="LM Mono 10" w:hAnsi="LM Mono 10"/>
           <w:sz w:val="20"/>
         </w:rPr>
-      </w:pPr>
-      <w:r>
+        <w:t>get_char_count</w:t>
+      </w:r>
+      <w:proofErr w:type="spellEnd"/>
+    </w:p>
+    <w:p>
+      <w:pPr>
+        <w:spacing w:before="0" w:after="0"/>
         <w:rPr>
           <w:rFonts w:ascii="LM Mono 10" w:hAnsi="LM Mono 10"/>
           <w:sz w:val="20"/>
         </w:rPr>
-        <w:t xml:space="preserve">            10,448      context-switches          #    0.407 K/sec                  </w:t>
-      </w:r>
-    </w:p>
-    <w:p>
-      <w:pPr>
-        <w:spacing w:before="0" w:after="0"/>
+      </w:pPr>
+      <w:r>
         <w:rPr>
           <w:rFonts w:ascii="LM Mono 10" w:hAnsi="LM Mono 10"/>
           <w:sz w:val="20"/>
         </w:rPr>
-      </w:pPr>
+        <w:t xml:space="preserve">    30.00</w:t>
+      </w:r>
+      <w:proofErr w:type="gramStart"/>
       <w:r>
         <w:rPr>
           <w:rFonts w:ascii="LM Mono 10" w:hAnsi="LM Mono 10"/>
           <w:sz w:val="20"/>
         </w:rPr>
-        <w:t xml:space="preserve">               189      </w:t>
+        <w:t xml:space="preserve">%  </w:t>
       </w:r>
       <w:proofErr w:type="spellStart"/>
       <w:r>
@@ -4062,79 +6899,98 @@
           <w:rFonts w:ascii="LM Mono 10" w:hAnsi="LM Mono 10"/>
           <w:sz w:val="20"/>
         </w:rPr>
-        <w:t>cpu</w:t>
+        <w:t>ccount</w:t>
       </w:r>
       <w:proofErr w:type="spellEnd"/>
+      <w:proofErr w:type="gramEnd"/>
       <w:r>
         <w:rPr>
           <w:rFonts w:ascii="LM Mono 10" w:hAnsi="LM Mono 10"/>
           <w:sz w:val="20"/>
         </w:rPr>
-        <w:t xml:space="preserve">-migrations            #    0.007 K/sec                  </w:t>
-      </w:r>
-    </w:p>
-    <w:p>
-      <w:pPr>
-        <w:spacing w:before="0" w:after="0"/>
+        <w:t xml:space="preserve">   libpthread-2.29.so   [.] __</w:t>
+      </w:r>
+      <w:proofErr w:type="spellStart"/>
+      <w:r>
         <w:rPr>
           <w:rFonts w:ascii="LM Mono 10" w:hAnsi="LM Mono 10"/>
           <w:sz w:val="20"/>
         </w:rPr>
-      </w:pPr>
-      <w:r>
+        <w:t>libc_read</w:t>
+      </w:r>
+      <w:proofErr w:type="spellEnd"/>
+    </w:p>
+    <w:p>
+      <w:pPr>
+        <w:spacing w:before="0" w:after="0"/>
         <w:rPr>
           <w:rFonts w:ascii="LM Mono 10" w:hAnsi="LM Mono 10"/>
           <w:sz w:val="20"/>
         </w:rPr>
-        <w:t xml:space="preserve">             1,446      page-faults               #    0.056 K/sec                  </w:t>
-      </w:r>
-    </w:p>
-    <w:p>
-      <w:pPr>
-        <w:spacing w:before="0" w:after="0"/>
+      </w:pPr>
+      <w:r>
         <w:rPr>
           <w:rFonts w:ascii="LM Mono 10" w:hAnsi="LM Mono 10"/>
           <w:sz w:val="20"/>
         </w:rPr>
-      </w:pPr>
+        <w:t xml:space="preserve">    10.00</w:t>
+      </w:r>
+      <w:proofErr w:type="gramStart"/>
       <w:r>
         <w:rPr>
           <w:rFonts w:ascii="LM Mono 10" w:hAnsi="LM Mono 10"/>
           <w:sz w:val="20"/>
         </w:rPr>
-        <w:t xml:space="preserve">    51,249,351,391      cycles                    #    1.994 GHz                    </w:t>
-      </w:r>
-    </w:p>
-    <w:p>
-      <w:pPr>
-        <w:spacing w:before="0" w:after="0"/>
+        <w:t xml:space="preserve">%  </w:t>
+      </w:r>
+      <w:proofErr w:type="spellStart"/>
+      <w:r>
         <w:rPr>
           <w:rFonts w:ascii="LM Mono 10" w:hAnsi="LM Mono 10"/>
           <w:sz w:val="20"/>
         </w:rPr>
-      </w:pPr>
+        <w:t>ccount</w:t>
+      </w:r>
+      <w:proofErr w:type="spellEnd"/>
+      <w:proofErr w:type="gramEnd"/>
       <w:r>
         <w:rPr>
           <w:rFonts w:ascii="LM Mono 10" w:hAnsi="LM Mono 10"/>
           <w:sz w:val="20"/>
         </w:rPr>
-        <w:t xml:space="preserve">    27,129,213,412      instructions              #    </w:t>
-      </w:r>
-      <w:proofErr w:type="gramStart"/>
-      <w:r>
+        <w:t xml:space="preserve">   [unknown]            [k] 0xffffffffa260015f</w:t>
+      </w:r>
+    </w:p>
+    <w:p>
+      <w:pPr>
+        <w:spacing w:before="0" w:after="0"/>
         <w:rPr>
           <w:rFonts w:ascii="LM Mono 10" w:hAnsi="LM Mono 10"/>
           <w:sz w:val="20"/>
         </w:rPr>
-        <w:t xml:space="preserve">0.53  </w:t>
-      </w:r>
-      <w:proofErr w:type="spellStart"/>
+      </w:pPr>
       <w:r>
         <w:rPr>
           <w:rFonts w:ascii="LM Mono 10" w:hAnsi="LM Mono 10"/>
           <w:sz w:val="20"/>
         </w:rPr>
-        <w:t>insn</w:t>
+        <w:t xml:space="preserve">    10.00</w:t>
+      </w:r>
+      <w:proofErr w:type="gramStart"/>
+      <w:r>
+        <w:rPr>
+          <w:rFonts w:ascii="LM Mono 10" w:hAnsi="LM Mono 10"/>
+          <w:sz w:val="20"/>
+        </w:rPr>
+        <w:t xml:space="preserve">%  </w:t>
+      </w:r>
+      <w:proofErr w:type="spellStart"/>
+      <w:r>
+        <w:rPr>
+          <w:rFonts w:ascii="LM Mono 10" w:hAnsi="LM Mono 10"/>
+          <w:sz w:val="20"/>
+        </w:rPr>
+        <w:t>ccount</w:t>
       </w:r>
       <w:proofErr w:type="spellEnd"/>
       <w:proofErr w:type="gramEnd"/>
@@ -4143,66 +6999,67 @@
           <w:rFonts w:ascii="LM Mono 10" w:hAnsi="LM Mono 10"/>
           <w:sz w:val="20"/>
         </w:rPr>
-        <w:t xml:space="preserve"> per cycle         </w:t>
-      </w:r>
-    </w:p>
-    <w:p>
-      <w:pPr>
-        <w:spacing w:before="0" w:after="0"/>
+        <w:t xml:space="preserve">   libpthread-2.29.so   [.] __</w:t>
+      </w:r>
+      <w:proofErr w:type="spellStart"/>
+      <w:r>
         <w:rPr>
           <w:rFonts w:ascii="LM Mono 10" w:hAnsi="LM Mono 10"/>
           <w:sz w:val="20"/>
         </w:rPr>
-      </w:pPr>
-      <w:r>
+        <w:t>pthread_disable_asynccancel</w:t>
+      </w:r>
+      <w:proofErr w:type="spellEnd"/>
+    </w:p>
+    <w:p>
+      <w:pPr>
+        <w:spacing w:before="0" w:after="0"/>
         <w:rPr>
           <w:rFonts w:ascii="LM Mono 10" w:hAnsi="LM Mono 10"/>
           <w:sz w:val="20"/>
         </w:rPr>
-        <w:lastRenderedPageBreak/>
-        <w:t xml:space="preserve">     5,412,543,554      branches                  </w:t>
-      </w:r>
-      <w:proofErr w:type="gramStart"/>
+      </w:pPr>
       <w:r>
         <w:rPr>
           <w:rFonts w:ascii="LM Mono 10" w:hAnsi="LM Mono 10"/>
           <w:sz w:val="20"/>
         </w:rPr>
-        <w:t>#  210.611</w:t>
-      </w:r>
-      <w:proofErr w:type="gramEnd"/>
+        <w:t xml:space="preserve">    10.00</w:t>
+      </w:r>
+      <w:proofErr w:type="gramStart"/>
       <w:r>
         <w:rPr>
           <w:rFonts w:ascii="LM Mono 10" w:hAnsi="LM Mono 10"/>
           <w:sz w:val="20"/>
         </w:rPr>
-        <w:t xml:space="preserve"> M/sec                  </w:t>
-      </w:r>
-    </w:p>
-    <w:p>
-      <w:pPr>
-        <w:spacing w:before="0" w:after="0"/>
+        <w:t xml:space="preserve">%  </w:t>
+      </w:r>
+      <w:proofErr w:type="spellStart"/>
+      <w:r>
         <w:rPr>
           <w:rFonts w:ascii="LM Mono 10" w:hAnsi="LM Mono 10"/>
           <w:sz w:val="20"/>
         </w:rPr>
-      </w:pPr>
+        <w:t>ccount</w:t>
+      </w:r>
+      <w:proofErr w:type="spellEnd"/>
+      <w:proofErr w:type="gramEnd"/>
       <w:r>
         <w:rPr>
           <w:rFonts w:ascii="LM Mono 10" w:hAnsi="LM Mono 10"/>
           <w:sz w:val="20"/>
         </w:rPr>
-        <w:t xml:space="preserve">       102,972,422      branch-misses             #    1.90% of all branches        </w:t>
-      </w:r>
-    </w:p>
-    <w:p>
-      <w:pPr>
-        <w:spacing w:before="0" w:after="0"/>
+        <w:t xml:space="preserve">   libpthread-2.29.so   [.] __</w:t>
+      </w:r>
+      <w:proofErr w:type="spellStart"/>
+      <w:r>
         <w:rPr>
           <w:rFonts w:ascii="LM Mono 10" w:hAnsi="LM Mono 10"/>
           <w:sz w:val="20"/>
         </w:rPr>
-      </w:pPr>
+        <w:t>pthread_enable_asynccancel</w:t>
+      </w:r>
+      <w:proofErr w:type="spellEnd"/>
     </w:p>
     <w:p>
       <w:pPr>
@@ -4217,126 +7074,130 @@
           <w:rFonts w:ascii="LM Mono 10" w:hAnsi="LM Mono 10"/>
           <w:sz w:val="20"/>
         </w:rPr>
-        <w:t xml:space="preserve">       6.576939478 seconds time elapsed</w:t>
-      </w:r>
-    </w:p>
-    <w:p>
-      <w:pPr>
-        <w:spacing w:before="0" w:after="0"/>
+        <w:t xml:space="preserve">     0.00</w:t>
+      </w:r>
+      <w:proofErr w:type="gramStart"/>
+      <w:r>
         <w:rPr>
           <w:rFonts w:ascii="LM Mono 10" w:hAnsi="LM Mono 10"/>
           <w:sz w:val="20"/>
         </w:rPr>
-      </w:pPr>
-    </w:p>
-    <w:p>
-      <w:pPr>
-        <w:spacing w:before="0" w:after="0"/>
+        <w:t xml:space="preserve">%  </w:t>
+      </w:r>
+      <w:proofErr w:type="spellStart"/>
+      <w:r>
         <w:rPr>
           <w:rFonts w:ascii="LM Mono 10" w:hAnsi="LM Mono 10"/>
           <w:sz w:val="20"/>
         </w:rPr>
-      </w:pPr>
+        <w:t>ccount</w:t>
+      </w:r>
+      <w:proofErr w:type="spellEnd"/>
+      <w:proofErr w:type="gramEnd"/>
       <w:r>
         <w:rPr>
           <w:rFonts w:ascii="LM Mono 10" w:hAnsi="LM Mono 10"/>
           <w:sz w:val="20"/>
         </w:rPr>
-        <w:t xml:space="preserve">      10.477496000 seconds user</w:t>
-      </w:r>
-    </w:p>
-    <w:p>
-      <w:pPr>
-        <w:spacing w:before="0" w:after="0"/>
+        <w:t xml:space="preserve">   </w:t>
+      </w:r>
+      <w:proofErr w:type="spellStart"/>
+      <w:r>
         <w:rPr>
           <w:rFonts w:ascii="LM Mono 10" w:hAnsi="LM Mono 10"/>
           <w:sz w:val="20"/>
         </w:rPr>
-      </w:pPr>
+        <w:t>ccount</w:t>
+      </w:r>
+      <w:proofErr w:type="spellEnd"/>
       <w:r>
         <w:rPr>
           <w:rFonts w:ascii="LM Mono 10" w:hAnsi="LM Mono 10"/>
           <w:sz w:val="20"/>
         </w:rPr>
-        <w:t xml:space="preserve">      14.992854000 seconds sys</w:t>
-      </w:r>
-    </w:p>
-    <w:p>
-      <w:pPr>
-        <w:spacing w:line="360" w:lineRule="auto"/>
-      </w:pPr>
-    </w:p>
-    <w:p>
-      <w:pPr>
-        <w:spacing w:line="360" w:lineRule="auto"/>
-        <w:rPr>
-          <w:b/>
-          <w:u w:val="single"/>
-        </w:rPr>
-      </w:pPr>
-      <w:r>
-        <w:rPr>
-          <w:b/>
-          <w:u w:val="single"/>
-        </w:rPr>
-        <w:t>Single Threaded – perf report</w:t>
-      </w:r>
-    </w:p>
-    <w:p>
-      <w:pPr>
-        <w:spacing w:before="0" w:after="0"/>
+        <w:t xml:space="preserve">               [.] </w:t>
+      </w:r>
+      <w:proofErr w:type="spellStart"/>
+      <w:r>
         <w:rPr>
           <w:rFonts w:ascii="LM Mono 10" w:hAnsi="LM Mono 10"/>
           <w:sz w:val="20"/>
         </w:rPr>
-      </w:pPr>
-      <w:r>
+        <w:t>read@plt</w:t>
+      </w:r>
+      <w:proofErr w:type="spellEnd"/>
+    </w:p>
+    <w:p>
+      <w:pPr>
+        <w:spacing w:before="0" w:after="0"/>
         <w:rPr>
           <w:rFonts w:ascii="LM Mono 10" w:hAnsi="LM Mono 10"/>
           <w:sz w:val="20"/>
         </w:rPr>
-        <w:t># Total Lost Samples: 0</w:t>
-      </w:r>
-    </w:p>
-    <w:p>
-      <w:pPr>
-        <w:spacing w:before="0" w:after="0"/>
+      </w:pPr>
+      <w:r>
         <w:rPr>
           <w:rFonts w:ascii="LM Mono 10" w:hAnsi="LM Mono 10"/>
           <w:sz w:val="20"/>
         </w:rPr>
-      </w:pPr>
+        <w:t xml:space="preserve">     0.00</w:t>
+      </w:r>
+      <w:proofErr w:type="gramStart"/>
       <w:r>
         <w:rPr>
           <w:rFonts w:ascii="LM Mono 10" w:hAnsi="LM Mono 10"/>
           <w:sz w:val="20"/>
         </w:rPr>
-        <w:t>#</w:t>
-      </w:r>
-    </w:p>
-    <w:p>
-      <w:pPr>
-        <w:spacing w:before="0" w:after="0"/>
+        <w:t xml:space="preserve">%  </w:t>
+      </w:r>
+      <w:proofErr w:type="spellStart"/>
+      <w:r>
         <w:rPr>
           <w:rFonts w:ascii="LM Mono 10" w:hAnsi="LM Mono 10"/>
           <w:sz w:val="20"/>
         </w:rPr>
-      </w:pPr>
+        <w:t>ccount</w:t>
+      </w:r>
+      <w:proofErr w:type="spellEnd"/>
+      <w:proofErr w:type="gramEnd"/>
       <w:r>
         <w:rPr>
           <w:rFonts w:ascii="LM Mono 10" w:hAnsi="LM Mono 10"/>
           <w:sz w:val="20"/>
         </w:rPr>
-        <w:t># Samples: 71K of event '</w:t>
-      </w:r>
-      <w:proofErr w:type="spellStart"/>
-      <w:proofErr w:type="gramStart"/>
-      <w:r>
+        <w:t xml:space="preserve">   libc-2.29.so         [.] malloc</w:t>
+      </w:r>
+    </w:p>
+    <w:p>
+      <w:pPr>
+        <w:spacing w:before="0" w:after="0"/>
         <w:rPr>
           <w:rFonts w:ascii="LM Mono 10" w:hAnsi="LM Mono 10"/>
           <w:sz w:val="20"/>
         </w:rPr>
-        <w:t>cycles:u</w:t>
+      </w:pPr>
+      <w:r>
+        <w:rPr>
+          <w:rFonts w:ascii="LM Mono 10" w:hAnsi="LM Mono 10"/>
+          <w:sz w:val="20"/>
+        </w:rPr>
+        <w:t xml:space="preserve">     0.00</w:t>
+      </w:r>
+      <w:proofErr w:type="gramStart"/>
+      <w:r>
+        <w:rPr>
+          <w:rFonts w:ascii="LM Mono 10" w:hAnsi="LM Mono 10"/>
+          <w:sz w:val="20"/>
+        </w:rPr>
+        <w:t xml:space="preserve">%  </w:t>
+      </w:r>
+      <w:proofErr w:type="spellStart"/>
+      <w:r>
+        <w:rPr>
+          <w:rFonts w:ascii="LM Mono 10" w:hAnsi="LM Mono 10"/>
+          <w:sz w:val="20"/>
+        </w:rPr>
+        <w:t>ccount</w:t>
       </w:r>
       <w:proofErr w:type="spellEnd"/>
       <w:proofErr w:type="gramEnd"/>
@@ -4345,7 +7206,7 @@
           <w:rFonts w:ascii="LM Mono 10" w:hAnsi="LM Mono 10"/>
           <w:sz w:val="20"/>
         </w:rPr>
-        <w:t>'</w:t>
+        <w:t xml:space="preserve">   [unknown]            [k] 0xffffffffa2600b07</w:t>
       </w:r>
     </w:p>
     <w:p>
@@ -4361,86 +7222,113 @@
           <w:rFonts w:ascii="LM Mono 10" w:hAnsi="LM Mono 10"/>
           <w:sz w:val="20"/>
         </w:rPr>
-        <w:t># Event count (approx.): 3241922147</w:t>
-      </w:r>
-    </w:p>
-    <w:p>
-      <w:pPr>
-        <w:spacing w:before="0" w:after="0"/>
+        <w:t xml:space="preserve">     0.00</w:t>
+      </w:r>
+      <w:proofErr w:type="gramStart"/>
+      <w:r>
         <w:rPr>
           <w:rFonts w:ascii="LM Mono 10" w:hAnsi="LM Mono 10"/>
           <w:sz w:val="20"/>
         </w:rPr>
-      </w:pPr>
+        <w:t xml:space="preserve">%  </w:t>
+      </w:r>
+      <w:proofErr w:type="spellStart"/>
       <w:r>
         <w:rPr>
           <w:rFonts w:ascii="LM Mono 10" w:hAnsi="LM Mono 10"/>
           <w:sz w:val="20"/>
         </w:rPr>
-        <w:t>#</w:t>
-      </w:r>
-    </w:p>
-    <w:p>
-      <w:pPr>
-        <w:spacing w:before="0" w:after="0"/>
+        <w:t>ccount</w:t>
+      </w:r>
+      <w:proofErr w:type="spellEnd"/>
+      <w:proofErr w:type="gramEnd"/>
+      <w:r>
         <w:rPr>
           <w:rFonts w:ascii="LM Mono 10" w:hAnsi="LM Mono 10"/>
           <w:sz w:val="20"/>
         </w:rPr>
-      </w:pPr>
+        <w:t xml:space="preserve">   libc-2.29.so         [.] _</w:t>
+      </w:r>
+      <w:proofErr w:type="spellStart"/>
       <w:r>
         <w:rPr>
           <w:rFonts w:ascii="LM Mono 10" w:hAnsi="LM Mono 10"/>
           <w:sz w:val="20"/>
         </w:rPr>
-        <w:t xml:space="preserve"># </w:t>
-      </w:r>
-      <w:proofErr w:type="gramStart"/>
-      <w:r>
+        <w:t>int_malloc</w:t>
+      </w:r>
+      <w:proofErr w:type="spellEnd"/>
+    </w:p>
+    <w:p>
+      <w:pPr>
+        <w:spacing w:before="0" w:after="0"/>
         <w:rPr>
           <w:rFonts w:ascii="LM Mono 10" w:hAnsi="LM Mono 10"/>
           <w:sz w:val="20"/>
         </w:rPr>
-        <w:t>Overhead  Command</w:t>
-      </w:r>
-      <w:proofErr w:type="gramEnd"/>
+      </w:pPr>
       <w:r>
         <w:rPr>
           <w:rFonts w:ascii="LM Mono 10" w:hAnsi="LM Mono 10"/>
           <w:sz w:val="20"/>
         </w:rPr>
-        <w:t xml:space="preserve">  Shared Object        Symbol                                                                                                                                                                                                                                                                                                                                              </w:t>
-      </w:r>
-    </w:p>
-    <w:p>
-      <w:pPr>
-        <w:spacing w:before="0" w:after="0"/>
+        <w:t xml:space="preserve">     0.00</w:t>
+      </w:r>
+      <w:proofErr w:type="gramStart"/>
+      <w:r>
         <w:rPr>
           <w:rFonts w:ascii="LM Mono 10" w:hAnsi="LM Mono 10"/>
           <w:sz w:val="20"/>
         </w:rPr>
-      </w:pPr>
+        <w:t xml:space="preserve">%  </w:t>
+      </w:r>
+      <w:proofErr w:type="spellStart"/>
       <w:r>
         <w:rPr>
           <w:rFonts w:ascii="LM Mono 10" w:hAnsi="LM Mono 10"/>
           <w:sz w:val="20"/>
         </w:rPr>
-        <w:t xml:space="preserve">    72.42</w:t>
-      </w:r>
-      <w:proofErr w:type="gramStart"/>
+        <w:t>ccount</w:t>
+      </w:r>
+      <w:proofErr w:type="spellEnd"/>
+      <w:proofErr w:type="gramEnd"/>
       <w:r>
         <w:rPr>
           <w:rFonts w:ascii="LM Mono 10" w:hAnsi="LM Mono 10"/>
           <w:sz w:val="20"/>
         </w:rPr>
-        <w:t xml:space="preserve">%  </w:t>
-      </w:r>
-      <w:proofErr w:type="spellStart"/>
-      <w:r>
+        <w:t xml:space="preserve">   ccount               [.] main</w:t>
+      </w:r>
+    </w:p>
+    <w:p>
+      <w:pPr>
+        <w:spacing w:before="0" w:after="0"/>
         <w:rPr>
           <w:rFonts w:ascii="LM Mono 10" w:hAnsi="LM Mono 10"/>
           <w:sz w:val="20"/>
         </w:rPr>
+      </w:pPr>
+      <w:r>
+        <w:rPr>
+          <w:rFonts w:ascii="LM Mono 10" w:hAnsi="LM Mono 10"/>
+          <w:sz w:val="20"/>
+        </w:rPr>
+        <w:t xml:space="preserve">     0.00</w:t>
+      </w:r>
+      <w:proofErr w:type="gramStart"/>
+      <w:r>
+        <w:rPr>
+          <w:rFonts w:ascii="LM Mono 10" w:hAnsi="LM Mono 10"/>
+          <w:sz w:val="20"/>
+        </w:rPr>
+        <w:t xml:space="preserve">%  </w:t>
+      </w:r>
+      <w:proofErr w:type="spellStart"/>
+      <w:r>
+        <w:rPr>
+          <w:rFonts w:ascii="LM Mono 10" w:hAnsi="LM Mono 10"/>
+          <w:sz w:val="20"/>
+        </w:rPr>
         <w:t>ccount</w:t>
       </w:r>
       <w:proofErr w:type="spellEnd"/>
@@ -4450,7 +7338,7 @@
           <w:rFonts w:ascii="LM Mono 10" w:hAnsi="LM Mono 10"/>
           <w:sz w:val="20"/>
         </w:rPr>
-        <w:t xml:space="preserve">   </w:t>
+        <w:t xml:space="preserve">   libc-2.29.so         [.] _</w:t>
       </w:r>
       <w:proofErr w:type="spellStart"/>
       <w:r>
@@ -4458,48 +7346,50 @@
           <w:rFonts w:ascii="LM Mono 10" w:hAnsi="LM Mono 10"/>
           <w:sz w:val="20"/>
         </w:rPr>
-        <w:t>ccount</w:t>
+        <w:t>int_free</w:t>
       </w:r>
       <w:proofErr w:type="spellEnd"/>
-      <w:r>
+    </w:p>
+    <w:p>
+      <w:pPr>
+        <w:spacing w:before="0" w:after="0"/>
         <w:rPr>
           <w:rFonts w:ascii="LM Mono 10" w:hAnsi="LM Mono 10"/>
           <w:sz w:val="20"/>
         </w:rPr>
-        <w:t xml:space="preserve">               [.] bromine::file::</w:t>
-      </w:r>
-      <w:proofErr w:type="spellStart"/>
+      </w:pPr>
       <w:r>
         <w:rPr>
           <w:rFonts w:ascii="LM Mono 10" w:hAnsi="LM Mono 10"/>
           <w:sz w:val="20"/>
         </w:rPr>
-        <w:t>get_char_count</w:t>
-      </w:r>
-      <w:proofErr w:type="spellEnd"/>
-    </w:p>
-    <w:p>
-      <w:pPr>
-        <w:spacing w:before="0" w:after="0"/>
+        <w:lastRenderedPageBreak/>
+        <w:t xml:space="preserve">     0.00</w:t>
+      </w:r>
+      <w:proofErr w:type="gramStart"/>
+      <w:r>
         <w:rPr>
           <w:rFonts w:ascii="LM Mono 10" w:hAnsi="LM Mono 10"/>
           <w:sz w:val="20"/>
         </w:rPr>
-      </w:pPr>
+        <w:t xml:space="preserve">%  </w:t>
+      </w:r>
+      <w:proofErr w:type="spellStart"/>
       <w:r>
         <w:rPr>
           <w:rFonts w:ascii="LM Mono 10" w:hAnsi="LM Mono 10"/>
           <w:sz w:val="20"/>
         </w:rPr>
-        <w:t xml:space="preserve">    19.09</w:t>
-      </w:r>
-      <w:proofErr w:type="gramStart"/>
+        <w:t>ccount</w:t>
+      </w:r>
+      <w:proofErr w:type="spellEnd"/>
+      <w:proofErr w:type="gramEnd"/>
       <w:r>
         <w:rPr>
           <w:rFonts w:ascii="LM Mono 10" w:hAnsi="LM Mono 10"/>
           <w:sz w:val="20"/>
         </w:rPr>
-        <w:t xml:space="preserve">%  </w:t>
+        <w:t xml:space="preserve">   </w:t>
       </w:r>
       <w:proofErr w:type="spellStart"/>
       <w:r>
@@ -4507,6 +7397,55 @@
           <w:rFonts w:ascii="LM Mono 10" w:hAnsi="LM Mono 10"/>
           <w:sz w:val="20"/>
         </w:rPr>
+        <w:t>libstdc</w:t>
+      </w:r>
+      <w:proofErr w:type="spellEnd"/>
+      <w:r>
+        <w:rPr>
+          <w:rFonts w:ascii="LM Mono 10" w:hAnsi="LM Mono 10"/>
+          <w:sz w:val="20"/>
+        </w:rPr>
+        <w:t>++.so.6.0.26  [.] std::_</w:t>
+      </w:r>
+      <w:proofErr w:type="spellStart"/>
+      <w:r>
+        <w:rPr>
+          <w:rFonts w:ascii="LM Mono 10" w:hAnsi="LM Mono 10"/>
+          <w:sz w:val="20"/>
+        </w:rPr>
+        <w:t>Rb_tree_insert_and_rebalance</w:t>
+      </w:r>
+      <w:proofErr w:type="spellEnd"/>
+    </w:p>
+    <w:p>
+      <w:pPr>
+        <w:spacing w:before="0" w:after="0"/>
+        <w:rPr>
+          <w:rFonts w:ascii="LM Mono 10" w:hAnsi="LM Mono 10"/>
+          <w:sz w:val="20"/>
+        </w:rPr>
+      </w:pPr>
+      <w:r>
+        <w:rPr>
+          <w:rFonts w:ascii="LM Mono 10" w:hAnsi="LM Mono 10"/>
+          <w:sz w:val="20"/>
+        </w:rPr>
+        <w:t xml:space="preserve">     0.00</w:t>
+      </w:r>
+      <w:proofErr w:type="gramStart"/>
+      <w:r>
+        <w:rPr>
+          <w:rFonts w:ascii="LM Mono 10" w:hAnsi="LM Mono 10"/>
+          <w:sz w:val="20"/>
+        </w:rPr>
+        <w:t xml:space="preserve">%  </w:t>
+      </w:r>
+      <w:proofErr w:type="spellStart"/>
+      <w:r>
+        <w:rPr>
+          <w:rFonts w:ascii="LM Mono 10" w:hAnsi="LM Mono 10"/>
+          <w:sz w:val="20"/>
+        </w:rPr>
         <w:t>ccount</w:t>
       </w:r>
       <w:proofErr w:type="spellEnd"/>
@@ -4516,1518 +7455,490 @@
           <w:rFonts w:ascii="LM Mono 10" w:hAnsi="LM Mono 10"/>
           <w:sz w:val="20"/>
         </w:rPr>
-        <w:t xml:space="preserve">   [unknown]            [k] 0xffffffffa260015f</w:t>
-      </w:r>
-    </w:p>
-    <w:p>
-      <w:pPr>
-        <w:spacing w:before="0" w:after="0"/>
+        <w:t xml:space="preserve">   ld-2.29.so           [.] _</w:t>
+      </w:r>
+      <w:proofErr w:type="spellStart"/>
+      <w:r>
         <w:rPr>
           <w:rFonts w:ascii="LM Mono 10" w:hAnsi="LM Mono 10"/>
           <w:sz w:val="20"/>
         </w:rPr>
+        <w:t>dl_lookup_symbol_x</w:t>
+      </w:r>
+      <w:proofErr w:type="spellEnd"/>
+    </w:p>
+    <w:p>
+      <w:pPr>
+        <w:spacing w:before="0" w:after="0"/>
       </w:pPr>
       <w:r>
         <w:rPr>
           <w:rFonts w:ascii="LM Mono 10" w:hAnsi="LM Mono 10"/>
           <w:sz w:val="20"/>
         </w:rPr>
-        <w:t xml:space="preserve">     6.60</w:t>
-      </w:r>
-      <w:proofErr w:type="gramStart"/>
-      <w:r>
-        <w:rPr>
-          <w:rFonts w:ascii="LM Mono 10" w:hAnsi="LM Mono 10"/>
-          <w:sz w:val="20"/>
-        </w:rPr>
-        <w:t xml:space="preserve">%  </w:t>
-      </w:r>
-      <w:proofErr w:type="spellStart"/>
-      <w:r>
-        <w:rPr>
-          <w:rFonts w:ascii="LM Mono 10" w:hAnsi="LM Mono 10"/>
-          <w:sz w:val="20"/>
+        <w:t xml:space="preserve">     </w:t>
+      </w:r>
+    </w:p>
+    <w:p>
+      <w:pPr>
+        <w:pStyle w:val="Heading3"/>
+      </w:pPr>
+      <w:bookmarkStart w:id="12" w:name="_Toc21778590"/>
+      <w:r>
+        <w:t>Analysis of the performance statistics</w:t>
+      </w:r>
+      <w:bookmarkEnd w:id="12"/>
+    </w:p>
+    <w:p>
+      <w:pPr>
+        <w:pStyle w:val="Caption"/>
+        <w:keepNext/>
+      </w:pPr>
+      <w:r>
+        <w:t xml:space="preserve">Table </w:t>
+      </w:r>
+      <w:r>
+        <w:fldChar w:fldCharType="begin"/>
+      </w:r>
+      <w:r>
+        <w:instrText xml:space="preserve"> SEQ Table \* ARABIC </w:instrText>
+      </w:r>
+      <w:r>
+        <w:fldChar w:fldCharType="separate"/>
+      </w:r>
+      <w:r>
+        <w:rPr>
+          <w:noProof/>
+        </w:rPr>
+        <w:t>1</w:t>
+      </w:r>
+      <w:r>
+        <w:rPr>
+          <w:noProof/>
+        </w:rPr>
+        <w:fldChar w:fldCharType="end"/>
+      </w:r>
+      <w:r>
+        <w:t xml:space="preserve"> Performance Analysis</w:t>
+      </w:r>
+    </w:p>
+    <w:tbl>
+      <w:tblPr>
+        <w:tblStyle w:val="TableGrid"/>
+        <w:tblW w:w="0" w:type="auto"/>
+        <w:tblLook w:val="04A0" w:firstRow="1" w:lastRow="0" w:firstColumn="1" w:lastColumn="0" w:noHBand="0" w:noVBand="1"/>
+      </w:tblPr>
+      <w:tblGrid>
+        <w:gridCol w:w="3005"/>
+        <w:gridCol w:w="3005"/>
+        <w:gridCol w:w="3006"/>
+      </w:tblGrid>
+      <w:tr>
+        <w:tc>
+          <w:tcPr>
+            <w:tcW w:w="3005" w:type="dxa"/>
+            <w:vAlign w:val="center"/>
+          </w:tcPr>
+          <w:p>
+            <w:pPr>
+              <w:spacing w:after="120"/>
+              <w:jc w:val="left"/>
+              <w:rPr>
+                <w:rFonts w:ascii="LM Mono 10" w:hAnsi="LM Mono 10"/>
+                <w:b/>
+              </w:rPr>
+            </w:pPr>
+            <w:r>
+              <w:rPr>
+                <w:rFonts w:ascii="LM Mono 10" w:hAnsi="LM Mono 10"/>
+                <w:b/>
+              </w:rPr>
+              <w:t>Performance Parameter</w:t>
+            </w:r>
+          </w:p>
+        </w:tc>
+        <w:tc>
+          <w:tcPr>
+            <w:tcW w:w="3005" w:type="dxa"/>
+            <w:vAlign w:val="center"/>
+          </w:tcPr>
+          <w:p>
+            <w:pPr>
+              <w:spacing w:after="120"/>
+              <w:jc w:val="left"/>
+              <w:rPr>
+                <w:rFonts w:ascii="LM Mono 10" w:hAnsi="LM Mono 10"/>
+                <w:b/>
+              </w:rPr>
+            </w:pPr>
+            <w:r>
+              <w:rPr>
+                <w:rFonts w:ascii="LM Mono 10" w:hAnsi="LM Mono 10"/>
+                <w:b/>
+              </w:rPr>
+              <w:t>Single-Threaded</w:t>
+            </w:r>
+          </w:p>
+        </w:tc>
+        <w:tc>
+          <w:tcPr>
+            <w:tcW w:w="3006" w:type="dxa"/>
+            <w:vAlign w:val="center"/>
+          </w:tcPr>
+          <w:p>
+            <w:pPr>
+              <w:spacing w:after="120"/>
+              <w:jc w:val="left"/>
+              <w:rPr>
+                <w:rFonts w:ascii="LM Mono 10" w:hAnsi="LM Mono 10"/>
+                <w:b/>
+              </w:rPr>
+            </w:pPr>
+            <w:r>
+              <w:rPr>
+                <w:rFonts w:ascii="LM Mono 10" w:hAnsi="LM Mono 10"/>
+                <w:b/>
+              </w:rPr>
+              <w:t>Multi-Threaded</w:t>
+            </w:r>
+          </w:p>
+        </w:tc>
+      </w:tr>
+      <w:tr>
+        <w:tc>
+          <w:tcPr>
+            <w:tcW w:w="3005" w:type="dxa"/>
+            <w:vAlign w:val="center"/>
+          </w:tcPr>
+          <w:p>
+            <w:pPr>
+              <w:spacing w:after="120"/>
+              <w:jc w:val="left"/>
+              <w:rPr>
+                <w:rFonts w:ascii="LM Mono 10" w:hAnsi="LM Mono 10"/>
+              </w:rPr>
+            </w:pPr>
+            <w:r>
+              <w:rPr>
+                <w:rFonts w:ascii="LM Mono 10" w:hAnsi="LM Mono 10"/>
+              </w:rPr>
+              <w:t>Time Elapsed</w:t>
+            </w:r>
+          </w:p>
+        </w:tc>
+        <w:tc>
+          <w:tcPr>
+            <w:tcW w:w="3005" w:type="dxa"/>
+            <w:vAlign w:val="center"/>
+          </w:tcPr>
+          <w:p>
+            <w:pPr>
+              <w:spacing w:after="120"/>
+              <w:jc w:val="left"/>
+              <w:rPr>
+                <w:rFonts w:ascii="LM Mono 10" w:hAnsi="LM Mono 10"/>
+              </w:rPr>
+            </w:pPr>
+            <w:r>
+              <w:rPr>
+                <w:rFonts w:ascii="LM Mono 10" w:hAnsi="LM Mono 10"/>
+              </w:rPr>
+              <w:t>16.72817 secs</w:t>
+            </w:r>
+          </w:p>
+        </w:tc>
+        <w:tc>
+          <w:tcPr>
+            <w:tcW w:w="3006" w:type="dxa"/>
+            <w:vAlign w:val="center"/>
+          </w:tcPr>
+          <w:p>
+            <w:pPr>
+              <w:spacing w:after="120"/>
+              <w:jc w:val="left"/>
+              <w:rPr>
+                <w:rFonts w:ascii="LM Mono 10" w:hAnsi="LM Mono 10"/>
+              </w:rPr>
+            </w:pPr>
+            <w:r>
+              <w:rPr>
+                <w:rFonts w:ascii="LM Mono 10" w:hAnsi="LM Mono 10"/>
+              </w:rPr>
+              <w:t>6.57693 secs</w:t>
+            </w:r>
+          </w:p>
+        </w:tc>
+      </w:tr>
+      <w:tr>
+        <w:tc>
+          <w:tcPr>
+            <w:tcW w:w="3005" w:type="dxa"/>
+            <w:vAlign w:val="center"/>
+          </w:tcPr>
+          <w:p>
+            <w:pPr>
+              <w:spacing w:after="120"/>
+              <w:jc w:val="left"/>
+              <w:rPr>
+                <w:rFonts w:ascii="LM Mono 10" w:hAnsi="LM Mono 10"/>
+              </w:rPr>
+            </w:pPr>
+            <w:r>
+              <w:rPr>
+                <w:rFonts w:ascii="LM Mono 10" w:hAnsi="LM Mono 10"/>
+              </w:rPr>
+              <w:t>IPC</w:t>
+            </w:r>
+          </w:p>
+        </w:tc>
+        <w:tc>
+          <w:tcPr>
+            <w:tcW w:w="3005" w:type="dxa"/>
+            <w:vAlign w:val="center"/>
+          </w:tcPr>
+          <w:p>
+            <w:pPr>
+              <w:spacing w:after="120"/>
+              <w:jc w:val="left"/>
+              <w:rPr>
+                <w:rFonts w:ascii="LM Mono 10" w:hAnsi="LM Mono 10"/>
+              </w:rPr>
+            </w:pPr>
+            <w:r>
+              <w:rPr>
+                <w:rFonts w:ascii="LM Mono 10" w:hAnsi="LM Mono 10"/>
+              </w:rPr>
+              <w:t>0.75 ins/cycle</w:t>
+            </w:r>
+          </w:p>
+        </w:tc>
+        <w:tc>
+          <w:tcPr>
+            <w:tcW w:w="3006" w:type="dxa"/>
+            <w:vAlign w:val="center"/>
+          </w:tcPr>
+          <w:p>
+            <w:pPr>
+              <w:spacing w:after="120"/>
+              <w:jc w:val="left"/>
+              <w:rPr>
+                <w:rFonts w:ascii="LM Mono 10" w:hAnsi="LM Mono 10"/>
+              </w:rPr>
+            </w:pPr>
+            <w:r>
+              <w:rPr>
+                <w:rFonts w:ascii="LM Mono 10" w:hAnsi="LM Mono 10"/>
+              </w:rPr>
+              <w:t>0.53 ins/cycle</w:t>
+            </w:r>
+          </w:p>
+        </w:tc>
+      </w:tr>
+      <w:tr>
+        <w:tc>
+          <w:tcPr>
+            <w:tcW w:w="3005" w:type="dxa"/>
+            <w:vAlign w:val="center"/>
+          </w:tcPr>
+          <w:p>
+            <w:pPr>
+              <w:spacing w:after="120"/>
+              <w:jc w:val="left"/>
+              <w:rPr>
+                <w:rFonts w:ascii="LM Mono 10" w:hAnsi="LM Mono 10"/>
+              </w:rPr>
+            </w:pPr>
+            <w:r>
+              <w:rPr>
+                <w:rFonts w:ascii="LM Mono 10" w:hAnsi="LM Mono 10"/>
+              </w:rPr>
+              <w:t>Context Switches</w:t>
+            </w:r>
+          </w:p>
+        </w:tc>
+        <w:tc>
+          <w:tcPr>
+            <w:tcW w:w="3005" w:type="dxa"/>
+            <w:vAlign w:val="center"/>
+          </w:tcPr>
+          <w:p>
+            <w:pPr>
+              <w:spacing w:after="120"/>
+              <w:jc w:val="left"/>
+              <w:rPr>
+                <w:rFonts w:ascii="LM Mono 10" w:hAnsi="LM Mono 10"/>
+              </w:rPr>
+            </w:pPr>
+            <w:r>
+              <w:rPr>
+                <w:rFonts w:ascii="LM Mono 10" w:hAnsi="LM Mono 10"/>
+              </w:rPr>
+              <w:t>27</w:t>
+            </w:r>
+          </w:p>
+        </w:tc>
+        <w:tc>
+          <w:tcPr>
+            <w:tcW w:w="3006" w:type="dxa"/>
+            <w:vAlign w:val="center"/>
+          </w:tcPr>
+          <w:p>
+            <w:pPr>
+              <w:spacing w:after="120"/>
+              <w:jc w:val="left"/>
+              <w:rPr>
+                <w:rFonts w:ascii="LM Mono 10" w:hAnsi="LM Mono 10"/>
+              </w:rPr>
+            </w:pPr>
+            <w:r>
+              <w:rPr>
+                <w:rFonts w:ascii="LM Mono 10" w:hAnsi="LM Mono 10"/>
+              </w:rPr>
+              <w:t>10,448</w:t>
+            </w:r>
+          </w:p>
+        </w:tc>
+      </w:tr>
+      <w:tr>
+        <w:tc>
+          <w:tcPr>
+            <w:tcW w:w="3005" w:type="dxa"/>
+            <w:vAlign w:val="center"/>
+          </w:tcPr>
+          <w:p>
+            <w:pPr>
+              <w:spacing w:after="120"/>
+              <w:jc w:val="left"/>
+              <w:rPr>
+                <w:rFonts w:ascii="LM Mono 10" w:hAnsi="LM Mono 10"/>
+              </w:rPr>
+            </w:pPr>
+            <w:r>
+              <w:rPr>
+                <w:rFonts w:ascii="LM Mono 10" w:hAnsi="LM Mono 10"/>
+              </w:rPr>
+              <w:t>CPU’s Utilized</w:t>
+            </w:r>
+          </w:p>
+        </w:tc>
+        <w:tc>
+          <w:tcPr>
+            <w:tcW w:w="3005" w:type="dxa"/>
+            <w:vAlign w:val="center"/>
+          </w:tcPr>
+          <w:p>
+            <w:pPr>
+              <w:spacing w:after="120"/>
+              <w:jc w:val="left"/>
+              <w:rPr>
+                <w:rFonts w:ascii="LM Mono 10" w:hAnsi="LM Mono 10"/>
+              </w:rPr>
+            </w:pPr>
+            <w:r>
+              <w:rPr>
+                <w:rFonts w:ascii="LM Mono 10" w:hAnsi="LM Mono 10"/>
+              </w:rPr>
+              <w:t>1.000</w:t>
+            </w:r>
+          </w:p>
+        </w:tc>
+        <w:tc>
+          <w:tcPr>
+            <w:tcW w:w="3006" w:type="dxa"/>
+            <w:vAlign w:val="center"/>
+          </w:tcPr>
+          <w:p>
+            <w:pPr>
+              <w:spacing w:after="120"/>
+              <w:jc w:val="left"/>
+              <w:rPr>
+                <w:rFonts w:ascii="LM Mono 10" w:hAnsi="LM Mono 10"/>
+              </w:rPr>
+            </w:pPr>
+            <w:r>
+              <w:rPr>
+                <w:rFonts w:ascii="LM Mono 10" w:hAnsi="LM Mono 10"/>
+              </w:rPr>
+              <w:t>3.907</w:t>
+            </w:r>
+          </w:p>
+        </w:tc>
+      </w:tr>
+    </w:tbl>
+    <w:p/>
+    <w:p>
+      <w:r>
+        <w:t>From the above performance parameters, we can clearly observe that the multi-threaded program is approximately 3X faster than the single-threaded. The processor used here had 2 cores and 4 hyper</w:t>
+      </w:r>
+      <w:r>
+        <w:t>threaded cores, hence the CPU’s utilized in multi-threaded is approximately 4, or all of them, in single threaded only one CPU is utilized.</w:t>
+      </w:r>
+      <w:r>
+        <w:t xml:space="preserve"> Another thing to note is that, since we had 10000 files and hence 10000 threads that are created, the number of context switches is relatively very high compared to the single threaded program.</w:t>
+      </w:r>
+    </w:p>
+    <w:p>
+      <w:r>
+        <w:t xml:space="preserve">From the </w:t>
+      </w:r>
+      <w:r>
+        <w:rPr>
+          <w:rStyle w:val="InlineCode"/>
+        </w:rPr>
+        <w:t>perf report</w:t>
+      </w:r>
+      <w:r>
+        <w:t xml:space="preserve"> we can determine the sub-routines in the program that cause the major overhead, this tells us how the work is distributed among the threads. The major overhead in our program is </w:t>
+      </w:r>
+      <w:r>
+        <w:rPr>
+          <w:rStyle w:val="InlineCode"/>
+        </w:rPr>
+        <w:t>bromine::file::get_char_count</w:t>
+      </w:r>
+      <w:r>
+        <w:t xml:space="preserve">, in single threaded this has 72.42% overhead, while in multithreaded its brought down to 40.00%, since now we have opened multiple files all at once, the </w:t>
+      </w:r>
+      <w:r>
+        <w:rPr>
+          <w:rStyle w:val="InlineCode"/>
+        </w:rPr>
+        <w:t>get_char_count</w:t>
+      </w:r>
+      <w:r>
+        <w:t xml:space="preserve"> overhead is not there anymore, suppose a thread is currently executing </w:t>
+      </w:r>
+      <w:r>
+        <w:rPr>
+          <w:rStyle w:val="InlineCode"/>
         </w:rPr>
         <w:t>ccount</w:t>
       </w:r>
-      <w:proofErr w:type="spellEnd"/>
-      <w:proofErr w:type="gramEnd"/>
-      <w:r>
-        <w:rPr>
-          <w:rFonts w:ascii="LM Mono 10" w:hAnsi="LM Mono 10"/>
-          <w:sz w:val="20"/>
-        </w:rPr>
-        <w:t xml:space="preserve">   libpthread-2.29.so   [.] __</w:t>
-      </w:r>
-      <w:proofErr w:type="spellStart"/>
-      <w:r>
-        <w:rPr>
-          <w:rFonts w:ascii="LM Mono 10" w:hAnsi="LM Mono 10"/>
-          <w:sz w:val="20"/>
-        </w:rPr>
-        <w:t>libc_read</w:t>
-      </w:r>
-      <w:proofErr w:type="spellEnd"/>
-    </w:p>
-    <w:p>
-      <w:pPr>
-        <w:spacing w:before="0" w:after="0"/>
-        <w:rPr>
-          <w:rFonts w:ascii="LM Mono 10" w:hAnsi="LM Mono 10"/>
-          <w:sz w:val="20"/>
-        </w:rPr>
-      </w:pPr>
-      <w:r>
-        <w:rPr>
-          <w:rFonts w:ascii="LM Mono 10" w:hAnsi="LM Mono 10"/>
-          <w:sz w:val="20"/>
-        </w:rPr>
-        <w:t xml:space="preserve">     1.24</w:t>
-      </w:r>
-      <w:proofErr w:type="gramStart"/>
-      <w:r>
-        <w:rPr>
-          <w:rFonts w:ascii="LM Mono 10" w:hAnsi="LM Mono 10"/>
-          <w:sz w:val="20"/>
-        </w:rPr>
-        <w:t xml:space="preserve">%  </w:t>
-      </w:r>
-      <w:proofErr w:type="spellStart"/>
-      <w:r>
-        <w:rPr>
-          <w:rFonts w:ascii="LM Mono 10" w:hAnsi="LM Mono 10"/>
-          <w:sz w:val="20"/>
+      <w:r>
+        <w:t xml:space="preserve">, the other thread might be opening a file, hence the overhead is distributed among reading and processing the file, as we can see in the perf report of multithreaded, the </w:t>
+      </w:r>
+      <w:r>
+        <w:rPr>
+          <w:rStyle w:val="InlineCode"/>
+        </w:rPr>
+        <w:t>__libc_read</w:t>
+      </w:r>
+      <w:r>
+        <w:t xml:space="preserve"> function takes up about 30.00% overhead, in single threaded, the file opening and </w:t>
+      </w:r>
+      <w:r>
+        <w:rPr>
+          <w:rStyle w:val="InlineCode"/>
         </w:rPr>
         <w:t>ccount</w:t>
       </w:r>
-      <w:proofErr w:type="spellEnd"/>
-      <w:proofErr w:type="gramEnd"/>
-      <w:r>
-        <w:rPr>
-          <w:rFonts w:ascii="LM Mono 10" w:hAnsi="LM Mono 10"/>
-          <w:sz w:val="20"/>
-        </w:rPr>
-        <w:t xml:space="preserve">   </w:t>
-      </w:r>
-      <w:proofErr w:type="spellStart"/>
-      <w:r>
-        <w:rPr>
-          <w:rFonts w:ascii="LM Mono 10" w:hAnsi="LM Mono 10"/>
-          <w:sz w:val="20"/>
-        </w:rPr>
-        <w:t>ccount</w:t>
-      </w:r>
-      <w:proofErr w:type="spellEnd"/>
-      <w:r>
-        <w:rPr>
-          <w:rFonts w:ascii="LM Mono 10" w:hAnsi="LM Mono 10"/>
-          <w:sz w:val="20"/>
-        </w:rPr>
-        <w:t xml:space="preserve">               [.] </w:t>
-      </w:r>
-      <w:proofErr w:type="spellStart"/>
-      <w:r>
-        <w:rPr>
-          <w:rFonts w:ascii="LM Mono 10" w:hAnsi="LM Mono 10"/>
-          <w:sz w:val="20"/>
-        </w:rPr>
-        <w:t>read@plt</w:t>
-      </w:r>
-      <w:proofErr w:type="spellEnd"/>
-    </w:p>
-    <w:p>
-      <w:pPr>
-        <w:spacing w:before="0" w:after="0"/>
-        <w:rPr>
-          <w:rFonts w:ascii="LM Mono 10" w:hAnsi="LM Mono 10"/>
-          <w:sz w:val="20"/>
-        </w:rPr>
-      </w:pPr>
-      <w:r>
-        <w:rPr>
-          <w:rFonts w:ascii="LM Mono 10" w:hAnsi="LM Mono 10"/>
-          <w:sz w:val="20"/>
-        </w:rPr>
-        <w:t xml:space="preserve">     0.12</w:t>
-      </w:r>
-      <w:proofErr w:type="gramStart"/>
-      <w:r>
-        <w:rPr>
-          <w:rFonts w:ascii="LM Mono 10" w:hAnsi="LM Mono 10"/>
-          <w:sz w:val="20"/>
-        </w:rPr>
-        <w:t xml:space="preserve">%  </w:t>
-      </w:r>
-      <w:proofErr w:type="spellStart"/>
-      <w:r>
-        <w:rPr>
-          <w:rFonts w:ascii="LM Mono 10" w:hAnsi="LM Mono 10"/>
-          <w:sz w:val="20"/>
-        </w:rPr>
-        <w:t>ccount</w:t>
-      </w:r>
-      <w:proofErr w:type="spellEnd"/>
-      <w:proofErr w:type="gramEnd"/>
-      <w:r>
-        <w:rPr>
-          <w:rFonts w:ascii="LM Mono 10" w:hAnsi="LM Mono 10"/>
-          <w:sz w:val="20"/>
-        </w:rPr>
-        <w:t xml:space="preserve">   </w:t>
-      </w:r>
-      <w:proofErr w:type="spellStart"/>
-      <w:r>
-        <w:rPr>
-          <w:rFonts w:ascii="LM Mono 10" w:hAnsi="LM Mono 10"/>
-          <w:sz w:val="20"/>
-        </w:rPr>
-        <w:t>ccount</w:t>
-      </w:r>
-      <w:proofErr w:type="spellEnd"/>
-      <w:r>
-        <w:rPr>
-          <w:rFonts w:ascii="LM Mono 10" w:hAnsi="LM Mono 10"/>
-          <w:sz w:val="20"/>
-        </w:rPr>
-        <w:t xml:space="preserve">               [.] main</w:t>
-      </w:r>
-    </w:p>
-    <w:p>
-      <w:pPr>
-        <w:spacing w:before="0" w:after="0"/>
-        <w:rPr>
-          <w:rFonts w:ascii="LM Mono 10" w:hAnsi="LM Mono 10"/>
-          <w:sz w:val="20"/>
-        </w:rPr>
-      </w:pPr>
-      <w:r>
-        <w:rPr>
-          <w:rFonts w:ascii="LM Mono 10" w:hAnsi="LM Mono 10"/>
-          <w:sz w:val="20"/>
-        </w:rPr>
-        <w:t xml:space="preserve">     0.08</w:t>
-      </w:r>
-      <w:proofErr w:type="gramStart"/>
-      <w:r>
-        <w:rPr>
-          <w:rFonts w:ascii="LM Mono 10" w:hAnsi="LM Mono 10"/>
-          <w:sz w:val="20"/>
-        </w:rPr>
-        <w:t xml:space="preserve">%  </w:t>
-      </w:r>
-      <w:proofErr w:type="spellStart"/>
-      <w:r>
-        <w:rPr>
-          <w:rFonts w:ascii="LM Mono 10" w:hAnsi="LM Mono 10"/>
-          <w:sz w:val="20"/>
-        </w:rPr>
-        <w:t>ccount</w:t>
-      </w:r>
-      <w:proofErr w:type="spellEnd"/>
-      <w:proofErr w:type="gramEnd"/>
-      <w:r>
-        <w:rPr>
-          <w:rFonts w:ascii="LM Mono 10" w:hAnsi="LM Mono 10"/>
-          <w:sz w:val="20"/>
-        </w:rPr>
-        <w:t xml:space="preserve">   [unknown]            [k] 0xffffffffa2600b07</w:t>
-      </w:r>
-    </w:p>
-    <w:p>
-      <w:pPr>
-        <w:spacing w:before="0" w:after="0"/>
-        <w:rPr>
-          <w:rFonts w:ascii="LM Mono 10" w:hAnsi="LM Mono 10"/>
-          <w:sz w:val="20"/>
-        </w:rPr>
-      </w:pPr>
-      <w:r>
-        <w:rPr>
-          <w:rFonts w:ascii="LM Mono 10" w:hAnsi="LM Mono 10"/>
-          <w:sz w:val="20"/>
-        </w:rPr>
-        <w:t xml:space="preserve">     0.08</w:t>
-      </w:r>
-      <w:proofErr w:type="gramStart"/>
-      <w:r>
-        <w:rPr>
-          <w:rFonts w:ascii="LM Mono 10" w:hAnsi="LM Mono 10"/>
-          <w:sz w:val="20"/>
-        </w:rPr>
-        <w:t xml:space="preserve">%  </w:t>
-      </w:r>
-      <w:proofErr w:type="spellStart"/>
-      <w:r>
-        <w:rPr>
-          <w:rFonts w:ascii="LM Mono 10" w:hAnsi="LM Mono 10"/>
-          <w:sz w:val="20"/>
-        </w:rPr>
-        <w:t>ccount</w:t>
-      </w:r>
-      <w:proofErr w:type="spellEnd"/>
-      <w:proofErr w:type="gramEnd"/>
-      <w:r>
-        <w:rPr>
-          <w:rFonts w:ascii="LM Mono 10" w:hAnsi="LM Mono 10"/>
-          <w:sz w:val="20"/>
-        </w:rPr>
-        <w:t xml:space="preserve">   </w:t>
-      </w:r>
-      <w:proofErr w:type="spellStart"/>
-      <w:r>
-        <w:rPr>
-          <w:rFonts w:ascii="LM Mono 10" w:hAnsi="LM Mono 10"/>
-          <w:sz w:val="20"/>
-        </w:rPr>
-        <w:t>libstdc</w:t>
-      </w:r>
-      <w:proofErr w:type="spellEnd"/>
-      <w:r>
-        <w:rPr>
-          <w:rFonts w:ascii="LM Mono 10" w:hAnsi="LM Mono 10"/>
-          <w:sz w:val="20"/>
-        </w:rPr>
-        <w:t>++.so.6.0.26  [.] std::_</w:t>
-      </w:r>
-      <w:proofErr w:type="spellStart"/>
-      <w:r>
-        <w:rPr>
-          <w:rFonts w:ascii="LM Mono 10" w:hAnsi="LM Mono 10"/>
-          <w:sz w:val="20"/>
-        </w:rPr>
-        <w:t>Rb_tree_insert_and_rebalance</w:t>
-      </w:r>
-      <w:proofErr w:type="spellEnd"/>
-    </w:p>
-    <w:p>
-      <w:pPr>
-        <w:spacing w:before="0" w:after="0"/>
-        <w:rPr>
-          <w:rFonts w:ascii="LM Mono 10" w:hAnsi="LM Mono 10"/>
-          <w:sz w:val="20"/>
-        </w:rPr>
-      </w:pPr>
-      <w:r>
-        <w:rPr>
-          <w:rFonts w:ascii="LM Mono 10" w:hAnsi="LM Mono 10"/>
-          <w:sz w:val="20"/>
-        </w:rPr>
-        <w:t xml:space="preserve">     0.07</w:t>
-      </w:r>
-      <w:proofErr w:type="gramStart"/>
-      <w:r>
-        <w:rPr>
-          <w:rFonts w:ascii="LM Mono 10" w:hAnsi="LM Mono 10"/>
-          <w:sz w:val="20"/>
-        </w:rPr>
-        <w:t xml:space="preserve">%  </w:t>
-      </w:r>
-      <w:proofErr w:type="spellStart"/>
-      <w:r>
-        <w:rPr>
-          <w:rFonts w:ascii="LM Mono 10" w:hAnsi="LM Mono 10"/>
-          <w:sz w:val="20"/>
-        </w:rPr>
-        <w:t>ccount</w:t>
-      </w:r>
-      <w:proofErr w:type="spellEnd"/>
-      <w:proofErr w:type="gramEnd"/>
-      <w:r>
-        <w:rPr>
-          <w:rFonts w:ascii="LM Mono 10" w:hAnsi="LM Mono 10"/>
-          <w:sz w:val="20"/>
-        </w:rPr>
-        <w:t xml:space="preserve">   libc-2.29.so         [.] malloc</w:t>
-      </w:r>
-    </w:p>
-    <w:p>
-      <w:pPr>
-        <w:spacing w:before="0" w:after="0"/>
-        <w:rPr>
-          <w:rFonts w:ascii="LM Mono 10" w:hAnsi="LM Mono 10"/>
-          <w:sz w:val="20"/>
-        </w:rPr>
-      </w:pPr>
-      <w:r>
-        <w:rPr>
-          <w:rFonts w:ascii="LM Mono 10" w:hAnsi="LM Mono 10"/>
-          <w:sz w:val="20"/>
-        </w:rPr>
-        <w:t xml:space="preserve">     0.07</w:t>
-      </w:r>
-      <w:proofErr w:type="gramStart"/>
-      <w:r>
-        <w:rPr>
-          <w:rFonts w:ascii="LM Mono 10" w:hAnsi="LM Mono 10"/>
-          <w:sz w:val="20"/>
-        </w:rPr>
-        <w:t xml:space="preserve">%  </w:t>
-      </w:r>
-      <w:proofErr w:type="spellStart"/>
-      <w:r>
-        <w:rPr>
-          <w:rFonts w:ascii="LM Mono 10" w:hAnsi="LM Mono 10"/>
-          <w:sz w:val="20"/>
-        </w:rPr>
-        <w:t>ccount</w:t>
-      </w:r>
-      <w:proofErr w:type="spellEnd"/>
-      <w:proofErr w:type="gramEnd"/>
-      <w:r>
-        <w:rPr>
-          <w:rFonts w:ascii="LM Mono 10" w:hAnsi="LM Mono 10"/>
-          <w:sz w:val="20"/>
-        </w:rPr>
-        <w:t xml:space="preserve">   libc-2.29.so         [.] _</w:t>
-      </w:r>
-      <w:proofErr w:type="spellStart"/>
-      <w:r>
-        <w:rPr>
-          <w:rFonts w:ascii="LM Mono 10" w:hAnsi="LM Mono 10"/>
-          <w:sz w:val="20"/>
-        </w:rPr>
-        <w:t>int_malloc</w:t>
-      </w:r>
-      <w:proofErr w:type="spellEnd"/>
-    </w:p>
-    <w:p>
-      <w:pPr>
-        <w:spacing w:before="0" w:after="0"/>
-        <w:rPr>
-          <w:rFonts w:ascii="LM Mono 10" w:hAnsi="LM Mono 10"/>
-          <w:sz w:val="20"/>
-        </w:rPr>
-      </w:pPr>
-      <w:r>
-        <w:rPr>
-          <w:rFonts w:ascii="LM Mono 10" w:hAnsi="LM Mono 10"/>
-          <w:sz w:val="20"/>
-        </w:rPr>
-        <w:t xml:space="preserve">     0.04</w:t>
-      </w:r>
-      <w:proofErr w:type="gramStart"/>
-      <w:r>
-        <w:rPr>
-          <w:rFonts w:ascii="LM Mono 10" w:hAnsi="LM Mono 10"/>
-          <w:sz w:val="20"/>
-        </w:rPr>
-        <w:t xml:space="preserve">%  </w:t>
-      </w:r>
-      <w:proofErr w:type="spellStart"/>
-      <w:r>
-        <w:rPr>
-          <w:rFonts w:ascii="LM Mono 10" w:hAnsi="LM Mono 10"/>
-          <w:sz w:val="20"/>
-        </w:rPr>
-        <w:t>ccount</w:t>
-      </w:r>
-      <w:proofErr w:type="spellEnd"/>
-      <w:proofErr w:type="gramEnd"/>
-      <w:r>
-        <w:rPr>
-          <w:rFonts w:ascii="LM Mono 10" w:hAnsi="LM Mono 10"/>
-          <w:sz w:val="20"/>
-        </w:rPr>
-        <w:t xml:space="preserve">   ld-2.29.so           [.] _</w:t>
-      </w:r>
-      <w:proofErr w:type="spellStart"/>
-      <w:r>
-        <w:rPr>
-          <w:rFonts w:ascii="LM Mono 10" w:hAnsi="LM Mono 10"/>
-          <w:sz w:val="20"/>
-        </w:rPr>
-        <w:t>dl_lookup_symbol_x</w:t>
-      </w:r>
-      <w:proofErr w:type="spellEnd"/>
-    </w:p>
-    <w:p>
-      <w:pPr>
-        <w:spacing w:before="0" w:after="0"/>
-        <w:rPr>
-          <w:rFonts w:ascii="LM Mono 10" w:hAnsi="LM Mono 10"/>
-          <w:sz w:val="20"/>
-        </w:rPr>
-      </w:pPr>
-      <w:r>
-        <w:rPr>
-          <w:rFonts w:ascii="LM Mono 10" w:hAnsi="LM Mono 10"/>
-          <w:sz w:val="20"/>
-        </w:rPr>
-        <w:t xml:space="preserve">     0.03</w:t>
-      </w:r>
-      <w:proofErr w:type="gramStart"/>
-      <w:r>
-        <w:rPr>
-          <w:rFonts w:ascii="LM Mono 10" w:hAnsi="LM Mono 10"/>
-          <w:sz w:val="20"/>
-        </w:rPr>
-        <w:t xml:space="preserve">%  </w:t>
-      </w:r>
-      <w:proofErr w:type="spellStart"/>
-      <w:r>
-        <w:rPr>
-          <w:rFonts w:ascii="LM Mono 10" w:hAnsi="LM Mono 10"/>
-          <w:sz w:val="20"/>
-        </w:rPr>
-        <w:t>ccount</w:t>
-      </w:r>
-      <w:proofErr w:type="spellEnd"/>
-      <w:proofErr w:type="gramEnd"/>
-      <w:r>
-        <w:rPr>
-          <w:rFonts w:ascii="LM Mono 10" w:hAnsi="LM Mono 10"/>
-          <w:sz w:val="20"/>
-        </w:rPr>
-        <w:t xml:space="preserve">   </w:t>
-      </w:r>
-      <w:proofErr w:type="spellStart"/>
-      <w:r>
-        <w:rPr>
-          <w:rFonts w:ascii="LM Mono 10" w:hAnsi="LM Mono 10"/>
-          <w:sz w:val="20"/>
-        </w:rPr>
-        <w:t>ccount</w:t>
-      </w:r>
-      <w:proofErr w:type="spellEnd"/>
-      <w:r>
-        <w:rPr>
-          <w:rFonts w:ascii="LM Mono 10" w:hAnsi="LM Mono 10"/>
-          <w:sz w:val="20"/>
-        </w:rPr>
-        <w:t xml:space="preserve">               [.] operator </w:t>
-      </w:r>
-      <w:proofErr w:type="spellStart"/>
-      <w:r>
-        <w:rPr>
-          <w:rFonts w:ascii="LM Mono 10" w:hAnsi="LM Mono 10"/>
-          <w:sz w:val="20"/>
-        </w:rPr>
-        <w:t>delete@plt</w:t>
-      </w:r>
-      <w:proofErr w:type="spellEnd"/>
-    </w:p>
-    <w:p>
-      <w:pPr>
-        <w:spacing w:before="0" w:after="0"/>
-        <w:rPr>
-          <w:rFonts w:ascii="LM Mono 10" w:hAnsi="LM Mono 10"/>
-          <w:sz w:val="20"/>
-        </w:rPr>
-      </w:pPr>
-      <w:r>
-        <w:rPr>
-          <w:rFonts w:ascii="LM Mono 10" w:hAnsi="LM Mono 10"/>
-          <w:sz w:val="20"/>
-        </w:rPr>
-        <w:t xml:space="preserve">     0.03</w:t>
-      </w:r>
-      <w:proofErr w:type="gramStart"/>
-      <w:r>
-        <w:rPr>
-          <w:rFonts w:ascii="LM Mono 10" w:hAnsi="LM Mono 10"/>
-          <w:sz w:val="20"/>
-        </w:rPr>
-        <w:t xml:space="preserve">%  </w:t>
-      </w:r>
-      <w:proofErr w:type="spellStart"/>
-      <w:r>
-        <w:rPr>
-          <w:rFonts w:ascii="LM Mono 10" w:hAnsi="LM Mono 10"/>
-          <w:sz w:val="20"/>
-        </w:rPr>
-        <w:t>ccount</w:t>
-      </w:r>
-      <w:proofErr w:type="spellEnd"/>
-      <w:proofErr w:type="gramEnd"/>
-      <w:r>
-        <w:rPr>
-          <w:rFonts w:ascii="LM Mono 10" w:hAnsi="LM Mono 10"/>
-          <w:sz w:val="20"/>
-        </w:rPr>
-        <w:t xml:space="preserve">   </w:t>
-      </w:r>
-      <w:proofErr w:type="spellStart"/>
-      <w:r>
-        <w:rPr>
-          <w:rFonts w:ascii="LM Mono 10" w:hAnsi="LM Mono 10"/>
-          <w:sz w:val="20"/>
-        </w:rPr>
-        <w:t>libstdc</w:t>
-      </w:r>
-      <w:proofErr w:type="spellEnd"/>
-      <w:r>
-        <w:rPr>
-          <w:rFonts w:ascii="LM Mono 10" w:hAnsi="LM Mono 10"/>
-          <w:sz w:val="20"/>
-        </w:rPr>
-        <w:t>++.so.6.0.26  [.] std::</w:t>
-      </w:r>
-      <w:proofErr w:type="spellStart"/>
-      <w:r>
-        <w:rPr>
-          <w:rFonts w:ascii="LM Mono 10" w:hAnsi="LM Mono 10"/>
-          <w:sz w:val="20"/>
-        </w:rPr>
-        <w:t>local_Rb_tree_decrement</w:t>
-      </w:r>
-      <w:proofErr w:type="spellEnd"/>
-    </w:p>
-    <w:p>
-      <w:pPr>
-        <w:spacing w:before="0" w:after="0"/>
-        <w:rPr>
-          <w:rFonts w:ascii="LM Mono 10" w:hAnsi="LM Mono 10"/>
-          <w:sz w:val="20"/>
-        </w:rPr>
-      </w:pPr>
-      <w:r>
-        <w:rPr>
-          <w:rFonts w:ascii="LM Mono 10" w:hAnsi="LM Mono 10"/>
-          <w:sz w:val="20"/>
-        </w:rPr>
-        <w:t xml:space="preserve">     0.02</w:t>
-      </w:r>
-      <w:proofErr w:type="gramStart"/>
-      <w:r>
-        <w:rPr>
-          <w:rFonts w:ascii="LM Mono 10" w:hAnsi="LM Mono 10"/>
-          <w:sz w:val="20"/>
-        </w:rPr>
-        <w:t xml:space="preserve">%  </w:t>
-      </w:r>
-      <w:proofErr w:type="spellStart"/>
-      <w:r>
-        <w:rPr>
-          <w:rFonts w:ascii="LM Mono 10" w:hAnsi="LM Mono 10"/>
-          <w:sz w:val="20"/>
-        </w:rPr>
-        <w:t>ccount</w:t>
-      </w:r>
-      <w:proofErr w:type="spellEnd"/>
-      <w:proofErr w:type="gramEnd"/>
-      <w:r>
-        <w:rPr>
-          <w:rFonts w:ascii="LM Mono 10" w:hAnsi="LM Mono 10"/>
-          <w:sz w:val="20"/>
-        </w:rPr>
-        <w:t xml:space="preserve">   libc-2.29.so         [.] _</w:t>
-      </w:r>
-      <w:proofErr w:type="spellStart"/>
-      <w:r>
-        <w:rPr>
-          <w:rFonts w:ascii="LM Mono 10" w:hAnsi="LM Mono 10"/>
-          <w:sz w:val="20"/>
-        </w:rPr>
-        <w:t>int_free</w:t>
-      </w:r>
-      <w:proofErr w:type="spellEnd"/>
-    </w:p>
-    <w:p>
-      <w:pPr>
-        <w:spacing w:before="0" w:after="0"/>
-        <w:rPr>
-          <w:rFonts w:ascii="LM Mono 10" w:hAnsi="LM Mono 10"/>
-          <w:sz w:val="20"/>
-        </w:rPr>
-      </w:pPr>
-      <w:r>
-        <w:rPr>
-          <w:rFonts w:ascii="LM Mono 10" w:hAnsi="LM Mono 10"/>
-          <w:sz w:val="20"/>
-        </w:rPr>
-        <w:t xml:space="preserve">     0.02</w:t>
-      </w:r>
-      <w:proofErr w:type="gramStart"/>
-      <w:r>
-        <w:rPr>
-          <w:rFonts w:ascii="LM Mono 10" w:hAnsi="LM Mono 10"/>
-          <w:sz w:val="20"/>
-        </w:rPr>
-        <w:t xml:space="preserve">%  </w:t>
-      </w:r>
-      <w:proofErr w:type="spellStart"/>
-      <w:r>
-        <w:rPr>
-          <w:rFonts w:ascii="LM Mono 10" w:hAnsi="LM Mono 10"/>
-          <w:sz w:val="20"/>
-        </w:rPr>
-        <w:t>ccount</w:t>
-      </w:r>
-      <w:proofErr w:type="spellEnd"/>
-      <w:proofErr w:type="gramEnd"/>
-      <w:r>
-        <w:rPr>
-          <w:rFonts w:ascii="LM Mono 10" w:hAnsi="LM Mono 10"/>
-          <w:sz w:val="20"/>
-        </w:rPr>
-        <w:t xml:space="preserve">   </w:t>
-      </w:r>
-      <w:proofErr w:type="spellStart"/>
-      <w:r>
-        <w:rPr>
-          <w:rFonts w:ascii="LM Mono 10" w:hAnsi="LM Mono 10"/>
-          <w:sz w:val="20"/>
-        </w:rPr>
-        <w:t>libstdc</w:t>
-      </w:r>
-      <w:proofErr w:type="spellEnd"/>
-      <w:r>
-        <w:rPr>
-          <w:rFonts w:ascii="LM Mono 10" w:hAnsi="LM Mono 10"/>
-          <w:sz w:val="20"/>
-        </w:rPr>
-        <w:t>++.so.6.0.26  [.] operator new</w:t>
-      </w:r>
-    </w:p>
-    <w:p>
-      <w:pPr>
-        <w:spacing w:before="0" w:after="0"/>
-        <w:rPr>
-          <w:rFonts w:ascii="LM Mono 10" w:hAnsi="LM Mono 10"/>
-          <w:sz w:val="20"/>
-        </w:rPr>
-      </w:pPr>
+      <w:r>
+        <w:t xml:space="preserve"> is sequential, i.e. one single thread can open the file and then process the file, majority of the time is spent on processing the file, and only one single CPU is utilized.</w:t>
+      </w:r>
     </w:p>
     <w:p>
       <w:pPr>
         <w:spacing w:line="360" w:lineRule="auto"/>
-        <w:rPr>
-          <w:b/>
-          <w:u w:val="single"/>
-        </w:rPr>
-      </w:pPr>
-      <w:r>
-        <w:rPr>
-          <w:b/>
-          <w:u w:val="single"/>
-        </w:rPr>
-        <w:t>Multithreaded – perf report</w:t>
-      </w:r>
-    </w:p>
-    <w:p>
-      <w:pPr>
-        <w:spacing w:before="0" w:after="0"/>
-        <w:rPr>
-          <w:rFonts w:ascii="LM Mono 10" w:hAnsi="LM Mono 10"/>
-          <w:sz w:val="20"/>
-        </w:rPr>
-      </w:pPr>
-      <w:r>
-        <w:rPr>
-          <w:rFonts w:ascii="LM Mono 10" w:hAnsi="LM Mono 10"/>
-          <w:sz w:val="20"/>
-        </w:rPr>
-        <w:t># Total Lost Samples: 0</w:t>
-      </w:r>
-    </w:p>
-    <w:p>
-      <w:pPr>
-        <w:spacing w:before="0" w:after="0"/>
-        <w:rPr>
-          <w:rFonts w:ascii="LM Mono 10" w:hAnsi="LM Mono 10"/>
-          <w:sz w:val="20"/>
-        </w:rPr>
-      </w:pPr>
-      <w:r>
-        <w:rPr>
-          <w:rFonts w:ascii="LM Mono 10" w:hAnsi="LM Mono 10"/>
-          <w:sz w:val="20"/>
-        </w:rPr>
-        <w:t>#</w:t>
-      </w:r>
-    </w:p>
-    <w:p>
-      <w:pPr>
-        <w:spacing w:before="0" w:after="0"/>
-        <w:rPr>
-          <w:rFonts w:ascii="LM Mono 10" w:hAnsi="LM Mono 10"/>
-          <w:sz w:val="20"/>
-        </w:rPr>
-      </w:pPr>
-      <w:r>
-        <w:rPr>
-          <w:rFonts w:ascii="LM Mono 10" w:hAnsi="LM Mono 10"/>
-          <w:sz w:val="20"/>
-        </w:rPr>
-        <w:t># Samples: 90K of event '</w:t>
-      </w:r>
-      <w:proofErr w:type="spellStart"/>
-      <w:proofErr w:type="gramStart"/>
-      <w:r>
-        <w:rPr>
-          <w:rFonts w:ascii="LM Mono 10" w:hAnsi="LM Mono 10"/>
-          <w:sz w:val="20"/>
-        </w:rPr>
-        <w:t>cycles:u</w:t>
-      </w:r>
-      <w:proofErr w:type="spellEnd"/>
-      <w:proofErr w:type="gramEnd"/>
-      <w:r>
-        <w:rPr>
-          <w:rFonts w:ascii="LM Mono 10" w:hAnsi="LM Mono 10"/>
-          <w:sz w:val="20"/>
-        </w:rPr>
-        <w:t>'</w:t>
-      </w:r>
-    </w:p>
-    <w:p>
-      <w:pPr>
-        <w:spacing w:before="0" w:after="0"/>
-        <w:rPr>
-          <w:rFonts w:ascii="LM Mono 10" w:hAnsi="LM Mono 10"/>
-          <w:sz w:val="20"/>
-        </w:rPr>
-      </w:pPr>
-      <w:r>
-        <w:rPr>
-          <w:rFonts w:ascii="LM Mono 10" w:hAnsi="LM Mono 10"/>
-          <w:sz w:val="20"/>
-        </w:rPr>
-        <w:t># Event count (approx.): 26392820082450</w:t>
-      </w:r>
-    </w:p>
-    <w:p>
-      <w:pPr>
-        <w:spacing w:before="0" w:after="0"/>
-        <w:rPr>
-          <w:rFonts w:ascii="LM Mono 10" w:hAnsi="LM Mono 10"/>
-          <w:sz w:val="20"/>
-        </w:rPr>
-      </w:pPr>
-      <w:r>
-        <w:rPr>
-          <w:rFonts w:ascii="LM Mono 10" w:hAnsi="LM Mono 10"/>
-          <w:sz w:val="20"/>
-        </w:rPr>
-        <w:t>#</w:t>
-      </w:r>
-    </w:p>
-    <w:p>
-      <w:pPr>
-        <w:spacing w:before="0" w:after="0"/>
-        <w:rPr>
-          <w:rFonts w:ascii="LM Mono 10" w:hAnsi="LM Mono 10"/>
-          <w:sz w:val="20"/>
-        </w:rPr>
-      </w:pPr>
-      <w:r>
-        <w:rPr>
-          <w:rFonts w:ascii="LM Mono 10" w:hAnsi="LM Mono 10"/>
-          <w:sz w:val="20"/>
-        </w:rPr>
-        <w:t xml:space="preserve"># </w:t>
-      </w:r>
-      <w:proofErr w:type="gramStart"/>
-      <w:r>
-        <w:rPr>
-          <w:rFonts w:ascii="LM Mono 10" w:hAnsi="LM Mono 10"/>
-          <w:sz w:val="20"/>
-        </w:rPr>
-        <w:t>Overhead  Command</w:t>
-      </w:r>
-      <w:proofErr w:type="gramEnd"/>
-      <w:r>
-        <w:rPr>
-          <w:rFonts w:ascii="LM Mono 10" w:hAnsi="LM Mono 10"/>
-          <w:sz w:val="20"/>
-        </w:rPr>
-        <w:t xml:space="preserve">  Shared Object        Symbol                                                                                                                                                                                                                                                                                                                                              </w:t>
-      </w:r>
-    </w:p>
-    <w:p>
-      <w:pPr>
-        <w:spacing w:before="0" w:after="0"/>
-        <w:rPr>
-          <w:rFonts w:ascii="LM Mono 10" w:hAnsi="LM Mono 10"/>
-          <w:sz w:val="20"/>
-        </w:rPr>
-      </w:pPr>
-      <w:r>
-        <w:rPr>
-          <w:rFonts w:ascii="LM Mono 10" w:hAnsi="LM Mono 10"/>
-          <w:sz w:val="20"/>
-        </w:rPr>
-        <w:t xml:space="preserve">    40.00</w:t>
-      </w:r>
-      <w:proofErr w:type="gramStart"/>
-      <w:r>
-        <w:rPr>
-          <w:rFonts w:ascii="LM Mono 10" w:hAnsi="LM Mono 10"/>
-          <w:sz w:val="20"/>
-        </w:rPr>
-        <w:t xml:space="preserve">%  </w:t>
-      </w:r>
-      <w:proofErr w:type="spellStart"/>
-      <w:r>
-        <w:rPr>
-          <w:rFonts w:ascii="LM Mono 10" w:hAnsi="LM Mono 10"/>
-          <w:sz w:val="20"/>
-        </w:rPr>
-        <w:t>ccount</w:t>
-      </w:r>
-      <w:proofErr w:type="spellEnd"/>
-      <w:proofErr w:type="gramEnd"/>
-      <w:r>
-        <w:rPr>
-          <w:rFonts w:ascii="LM Mono 10" w:hAnsi="LM Mono 10"/>
-          <w:sz w:val="20"/>
-        </w:rPr>
-        <w:t xml:space="preserve">   </w:t>
-      </w:r>
-      <w:proofErr w:type="spellStart"/>
-      <w:r>
-        <w:rPr>
-          <w:rFonts w:ascii="LM Mono 10" w:hAnsi="LM Mono 10"/>
-          <w:sz w:val="20"/>
-        </w:rPr>
-        <w:t>ccount</w:t>
-      </w:r>
-      <w:proofErr w:type="spellEnd"/>
-      <w:r>
-        <w:rPr>
-          <w:rFonts w:ascii="LM Mono 10" w:hAnsi="LM Mono 10"/>
-          <w:sz w:val="20"/>
-        </w:rPr>
-        <w:t xml:space="preserve">               [.] bromine::file::</w:t>
-      </w:r>
-      <w:proofErr w:type="spellStart"/>
-      <w:r>
-        <w:rPr>
-          <w:rFonts w:ascii="LM Mono 10" w:hAnsi="LM Mono 10"/>
-          <w:sz w:val="20"/>
-        </w:rPr>
-        <w:t>get_char_count</w:t>
-      </w:r>
-      <w:proofErr w:type="spellEnd"/>
-    </w:p>
-    <w:p>
-      <w:pPr>
-        <w:spacing w:before="0" w:after="0"/>
-        <w:rPr>
-          <w:rFonts w:ascii="LM Mono 10" w:hAnsi="LM Mono 10"/>
-          <w:sz w:val="20"/>
-        </w:rPr>
-      </w:pPr>
-      <w:r>
-        <w:rPr>
-          <w:rFonts w:ascii="LM Mono 10" w:hAnsi="LM Mono 10"/>
-          <w:sz w:val="20"/>
-        </w:rPr>
-        <w:t xml:space="preserve">    30.00</w:t>
-      </w:r>
-      <w:proofErr w:type="gramStart"/>
-      <w:r>
-        <w:rPr>
-          <w:rFonts w:ascii="LM Mono 10" w:hAnsi="LM Mono 10"/>
-          <w:sz w:val="20"/>
-        </w:rPr>
-        <w:t xml:space="preserve">%  </w:t>
-      </w:r>
-      <w:proofErr w:type="spellStart"/>
-      <w:r>
-        <w:rPr>
-          <w:rFonts w:ascii="LM Mono 10" w:hAnsi="LM Mono 10"/>
-          <w:sz w:val="20"/>
-        </w:rPr>
-        <w:t>ccount</w:t>
-      </w:r>
-      <w:proofErr w:type="spellEnd"/>
-      <w:proofErr w:type="gramEnd"/>
-      <w:r>
-        <w:rPr>
-          <w:rFonts w:ascii="LM Mono 10" w:hAnsi="LM Mono 10"/>
-          <w:sz w:val="20"/>
-        </w:rPr>
-        <w:t xml:space="preserve">   libpthread-2.29.so   [.] __</w:t>
-      </w:r>
-      <w:proofErr w:type="spellStart"/>
-      <w:r>
-        <w:rPr>
-          <w:rFonts w:ascii="LM Mono 10" w:hAnsi="LM Mono 10"/>
-          <w:sz w:val="20"/>
-        </w:rPr>
-        <w:t>libc_read</w:t>
-      </w:r>
-      <w:proofErr w:type="spellEnd"/>
-    </w:p>
-    <w:p>
-      <w:pPr>
-        <w:spacing w:before="0" w:after="0"/>
-        <w:rPr>
-          <w:rFonts w:ascii="LM Mono 10" w:hAnsi="LM Mono 10"/>
-          <w:sz w:val="20"/>
-        </w:rPr>
-      </w:pPr>
-      <w:r>
-        <w:rPr>
-          <w:rFonts w:ascii="LM Mono 10" w:hAnsi="LM Mono 10"/>
-          <w:sz w:val="20"/>
-        </w:rPr>
-        <w:t xml:space="preserve">    10.00</w:t>
-      </w:r>
-      <w:proofErr w:type="gramStart"/>
-      <w:r>
-        <w:rPr>
-          <w:rFonts w:ascii="LM Mono 10" w:hAnsi="LM Mono 10"/>
-          <w:sz w:val="20"/>
-        </w:rPr>
-        <w:t xml:space="preserve">%  </w:t>
-      </w:r>
-      <w:proofErr w:type="spellStart"/>
-      <w:r>
-        <w:rPr>
-          <w:rFonts w:ascii="LM Mono 10" w:hAnsi="LM Mono 10"/>
-          <w:sz w:val="20"/>
-        </w:rPr>
-        <w:t>ccount</w:t>
-      </w:r>
-      <w:proofErr w:type="spellEnd"/>
-      <w:proofErr w:type="gramEnd"/>
-      <w:r>
-        <w:rPr>
-          <w:rFonts w:ascii="LM Mono 10" w:hAnsi="LM Mono 10"/>
-          <w:sz w:val="20"/>
-        </w:rPr>
-        <w:t xml:space="preserve">   [unknown]            [k] 0xffffffffa260015f</w:t>
-      </w:r>
-    </w:p>
-    <w:p>
-      <w:pPr>
-        <w:spacing w:before="0" w:after="0"/>
-        <w:rPr>
-          <w:rFonts w:ascii="LM Mono 10" w:hAnsi="LM Mono 10"/>
-          <w:sz w:val="20"/>
-        </w:rPr>
-      </w:pPr>
-      <w:r>
-        <w:rPr>
-          <w:rFonts w:ascii="LM Mono 10" w:hAnsi="LM Mono 10"/>
-          <w:sz w:val="20"/>
-        </w:rPr>
-        <w:t xml:space="preserve">    10.00</w:t>
-      </w:r>
-      <w:proofErr w:type="gramStart"/>
-      <w:r>
-        <w:rPr>
-          <w:rFonts w:ascii="LM Mono 10" w:hAnsi="LM Mono 10"/>
-          <w:sz w:val="20"/>
-        </w:rPr>
-        <w:t xml:space="preserve">%  </w:t>
-      </w:r>
-      <w:proofErr w:type="spellStart"/>
-      <w:r>
-        <w:rPr>
-          <w:rFonts w:ascii="LM Mono 10" w:hAnsi="LM Mono 10"/>
-          <w:sz w:val="20"/>
-        </w:rPr>
-        <w:t>ccount</w:t>
-      </w:r>
-      <w:proofErr w:type="spellEnd"/>
-      <w:proofErr w:type="gramEnd"/>
-      <w:r>
-        <w:rPr>
-          <w:rFonts w:ascii="LM Mono 10" w:hAnsi="LM Mono 10"/>
-          <w:sz w:val="20"/>
-        </w:rPr>
-        <w:t xml:space="preserve">   libpthread-2.29.so   [.] __</w:t>
-      </w:r>
-      <w:proofErr w:type="spellStart"/>
-      <w:r>
-        <w:rPr>
-          <w:rFonts w:ascii="LM Mono 10" w:hAnsi="LM Mono 10"/>
-          <w:sz w:val="20"/>
-        </w:rPr>
-        <w:t>pthread_disable_asynccancel</w:t>
-      </w:r>
-      <w:proofErr w:type="spellEnd"/>
-    </w:p>
-    <w:p>
-      <w:pPr>
-        <w:spacing w:before="0" w:after="0"/>
-        <w:rPr>
-          <w:rFonts w:ascii="LM Mono 10" w:hAnsi="LM Mono 10"/>
-          <w:sz w:val="20"/>
-        </w:rPr>
-      </w:pPr>
-      <w:r>
-        <w:rPr>
-          <w:rFonts w:ascii="LM Mono 10" w:hAnsi="LM Mono 10"/>
-          <w:sz w:val="20"/>
-        </w:rPr>
-        <w:t xml:space="preserve">    10.00</w:t>
-      </w:r>
-      <w:proofErr w:type="gramStart"/>
-      <w:r>
-        <w:rPr>
-          <w:rFonts w:ascii="LM Mono 10" w:hAnsi="LM Mono 10"/>
-          <w:sz w:val="20"/>
-        </w:rPr>
-        <w:t xml:space="preserve">%  </w:t>
-      </w:r>
-      <w:proofErr w:type="spellStart"/>
-      <w:r>
-        <w:rPr>
-          <w:rFonts w:ascii="LM Mono 10" w:hAnsi="LM Mono 10"/>
-          <w:sz w:val="20"/>
-        </w:rPr>
-        <w:t>ccount</w:t>
-      </w:r>
-      <w:proofErr w:type="spellEnd"/>
-      <w:proofErr w:type="gramEnd"/>
-      <w:r>
-        <w:rPr>
-          <w:rFonts w:ascii="LM Mono 10" w:hAnsi="LM Mono 10"/>
-          <w:sz w:val="20"/>
-        </w:rPr>
-        <w:t xml:space="preserve">   libpthread-2.29.so   [.] __</w:t>
-      </w:r>
-      <w:proofErr w:type="spellStart"/>
-      <w:r>
-        <w:rPr>
-          <w:rFonts w:ascii="LM Mono 10" w:hAnsi="LM Mono 10"/>
-          <w:sz w:val="20"/>
-        </w:rPr>
-        <w:t>pthread_enable_asynccancel</w:t>
-      </w:r>
-      <w:proofErr w:type="spellEnd"/>
-    </w:p>
-    <w:p>
-      <w:pPr>
-        <w:spacing w:before="0" w:after="0"/>
-        <w:rPr>
-          <w:rFonts w:ascii="LM Mono 10" w:hAnsi="LM Mono 10"/>
-          <w:sz w:val="20"/>
-        </w:rPr>
-      </w:pPr>
-      <w:r>
-        <w:rPr>
-          <w:rFonts w:ascii="LM Mono 10" w:hAnsi="LM Mono 10"/>
-          <w:sz w:val="20"/>
-        </w:rPr>
-        <w:t xml:space="preserve">     0.00</w:t>
-      </w:r>
-      <w:proofErr w:type="gramStart"/>
-      <w:r>
-        <w:rPr>
-          <w:rFonts w:ascii="LM Mono 10" w:hAnsi="LM Mono 10"/>
-          <w:sz w:val="20"/>
-        </w:rPr>
-        <w:t xml:space="preserve">%  </w:t>
-      </w:r>
-      <w:proofErr w:type="spellStart"/>
-      <w:r>
-        <w:rPr>
-          <w:rFonts w:ascii="LM Mono 10" w:hAnsi="LM Mono 10"/>
-          <w:sz w:val="20"/>
-        </w:rPr>
-        <w:t>ccount</w:t>
-      </w:r>
-      <w:proofErr w:type="spellEnd"/>
-      <w:proofErr w:type="gramEnd"/>
-      <w:r>
-        <w:rPr>
-          <w:rFonts w:ascii="LM Mono 10" w:hAnsi="LM Mono 10"/>
-          <w:sz w:val="20"/>
-        </w:rPr>
-        <w:t xml:space="preserve">   </w:t>
-      </w:r>
-      <w:proofErr w:type="spellStart"/>
-      <w:r>
-        <w:rPr>
-          <w:rFonts w:ascii="LM Mono 10" w:hAnsi="LM Mono 10"/>
-          <w:sz w:val="20"/>
-        </w:rPr>
-        <w:t>ccount</w:t>
-      </w:r>
-      <w:proofErr w:type="spellEnd"/>
-      <w:r>
-        <w:rPr>
-          <w:rFonts w:ascii="LM Mono 10" w:hAnsi="LM Mono 10"/>
-          <w:sz w:val="20"/>
-        </w:rPr>
-        <w:t xml:space="preserve">               [.] </w:t>
-      </w:r>
-      <w:proofErr w:type="spellStart"/>
-      <w:r>
-        <w:rPr>
-          <w:rFonts w:ascii="LM Mono 10" w:hAnsi="LM Mono 10"/>
-          <w:sz w:val="20"/>
-        </w:rPr>
-        <w:t>read@plt</w:t>
-      </w:r>
-      <w:proofErr w:type="spellEnd"/>
-    </w:p>
-    <w:p>
-      <w:pPr>
-        <w:spacing w:before="0" w:after="0"/>
-        <w:rPr>
-          <w:rFonts w:ascii="LM Mono 10" w:hAnsi="LM Mono 10"/>
-          <w:sz w:val="20"/>
-        </w:rPr>
-      </w:pPr>
-      <w:r>
-        <w:rPr>
-          <w:rFonts w:ascii="LM Mono 10" w:hAnsi="LM Mono 10"/>
-          <w:sz w:val="20"/>
-        </w:rPr>
-        <w:t xml:space="preserve">     0.00</w:t>
-      </w:r>
-      <w:proofErr w:type="gramStart"/>
-      <w:r>
-        <w:rPr>
-          <w:rFonts w:ascii="LM Mono 10" w:hAnsi="LM Mono 10"/>
-          <w:sz w:val="20"/>
-        </w:rPr>
-        <w:t xml:space="preserve">%  </w:t>
-      </w:r>
-      <w:proofErr w:type="spellStart"/>
-      <w:r>
-        <w:rPr>
-          <w:rFonts w:ascii="LM Mono 10" w:hAnsi="LM Mono 10"/>
-          <w:sz w:val="20"/>
-        </w:rPr>
-        <w:t>ccount</w:t>
-      </w:r>
-      <w:proofErr w:type="spellEnd"/>
-      <w:proofErr w:type="gramEnd"/>
-      <w:r>
-        <w:rPr>
-          <w:rFonts w:ascii="LM Mono 10" w:hAnsi="LM Mono 10"/>
-          <w:sz w:val="20"/>
-        </w:rPr>
-        <w:t xml:space="preserve">   libc-2.29.so         [.] malloc</w:t>
-      </w:r>
-    </w:p>
-    <w:p>
-      <w:pPr>
-        <w:spacing w:before="0" w:after="0"/>
-        <w:rPr>
-          <w:rFonts w:ascii="LM Mono 10" w:hAnsi="LM Mono 10"/>
-          <w:sz w:val="20"/>
-        </w:rPr>
-      </w:pPr>
-      <w:r>
-        <w:rPr>
-          <w:rFonts w:ascii="LM Mono 10" w:hAnsi="LM Mono 10"/>
-          <w:sz w:val="20"/>
-        </w:rPr>
-        <w:lastRenderedPageBreak/>
-        <w:t xml:space="preserve">     0.00</w:t>
-      </w:r>
-      <w:proofErr w:type="gramStart"/>
-      <w:r>
-        <w:rPr>
-          <w:rFonts w:ascii="LM Mono 10" w:hAnsi="LM Mono 10"/>
-          <w:sz w:val="20"/>
-        </w:rPr>
-        <w:t xml:space="preserve">%  </w:t>
-      </w:r>
-      <w:proofErr w:type="spellStart"/>
-      <w:r>
-        <w:rPr>
-          <w:rFonts w:ascii="LM Mono 10" w:hAnsi="LM Mono 10"/>
-          <w:sz w:val="20"/>
-        </w:rPr>
-        <w:t>ccount</w:t>
-      </w:r>
-      <w:proofErr w:type="spellEnd"/>
-      <w:proofErr w:type="gramEnd"/>
-      <w:r>
-        <w:rPr>
-          <w:rFonts w:ascii="LM Mono 10" w:hAnsi="LM Mono 10"/>
-          <w:sz w:val="20"/>
-        </w:rPr>
-        <w:t xml:space="preserve">   [unknown]            [k] 0xffffffffa2600b07</w:t>
-      </w:r>
-    </w:p>
-    <w:p>
-      <w:pPr>
-        <w:spacing w:before="0" w:after="0"/>
-        <w:rPr>
-          <w:rFonts w:ascii="LM Mono 10" w:hAnsi="LM Mono 10"/>
-          <w:sz w:val="20"/>
-        </w:rPr>
-      </w:pPr>
-      <w:r>
-        <w:rPr>
-          <w:rFonts w:ascii="LM Mono 10" w:hAnsi="LM Mono 10"/>
-          <w:sz w:val="20"/>
-        </w:rPr>
-        <w:t xml:space="preserve">     0.00</w:t>
-      </w:r>
-      <w:proofErr w:type="gramStart"/>
-      <w:r>
-        <w:rPr>
-          <w:rFonts w:ascii="LM Mono 10" w:hAnsi="LM Mono 10"/>
-          <w:sz w:val="20"/>
-        </w:rPr>
-        <w:t xml:space="preserve">%  </w:t>
-      </w:r>
-      <w:proofErr w:type="spellStart"/>
-      <w:r>
-        <w:rPr>
-          <w:rFonts w:ascii="LM Mono 10" w:hAnsi="LM Mono 10"/>
-          <w:sz w:val="20"/>
-        </w:rPr>
-        <w:t>ccount</w:t>
-      </w:r>
-      <w:proofErr w:type="spellEnd"/>
-      <w:proofErr w:type="gramEnd"/>
-      <w:r>
-        <w:rPr>
-          <w:rFonts w:ascii="LM Mono 10" w:hAnsi="LM Mono 10"/>
-          <w:sz w:val="20"/>
-        </w:rPr>
-        <w:t xml:space="preserve">   libc-2.29.so         [.] _</w:t>
-      </w:r>
-      <w:proofErr w:type="spellStart"/>
-      <w:r>
-        <w:rPr>
-          <w:rFonts w:ascii="LM Mono 10" w:hAnsi="LM Mono 10"/>
-          <w:sz w:val="20"/>
-        </w:rPr>
-        <w:t>int_malloc</w:t>
-      </w:r>
-      <w:proofErr w:type="spellEnd"/>
-    </w:p>
-    <w:p>
-      <w:pPr>
-        <w:spacing w:before="0" w:after="0"/>
-        <w:rPr>
-          <w:rFonts w:ascii="LM Mono 10" w:hAnsi="LM Mono 10"/>
-          <w:sz w:val="20"/>
-        </w:rPr>
-      </w:pPr>
-      <w:r>
-        <w:rPr>
-          <w:rFonts w:ascii="LM Mono 10" w:hAnsi="LM Mono 10"/>
-          <w:sz w:val="20"/>
-        </w:rPr>
-        <w:t xml:space="preserve">     0.00</w:t>
-      </w:r>
-      <w:proofErr w:type="gramStart"/>
-      <w:r>
-        <w:rPr>
-          <w:rFonts w:ascii="LM Mono 10" w:hAnsi="LM Mono 10"/>
-          <w:sz w:val="20"/>
-        </w:rPr>
-        <w:t xml:space="preserve">%  </w:t>
-      </w:r>
-      <w:proofErr w:type="spellStart"/>
-      <w:r>
-        <w:rPr>
-          <w:rFonts w:ascii="LM Mono 10" w:hAnsi="LM Mono 10"/>
-          <w:sz w:val="20"/>
-        </w:rPr>
-        <w:t>ccount</w:t>
-      </w:r>
-      <w:proofErr w:type="spellEnd"/>
-      <w:proofErr w:type="gramEnd"/>
-      <w:r>
-        <w:rPr>
-          <w:rFonts w:ascii="LM Mono 10" w:hAnsi="LM Mono 10"/>
-          <w:sz w:val="20"/>
-        </w:rPr>
-        <w:t xml:space="preserve">   </w:t>
-      </w:r>
-      <w:proofErr w:type="spellStart"/>
-      <w:r>
-        <w:rPr>
-          <w:rFonts w:ascii="LM Mono 10" w:hAnsi="LM Mono 10"/>
-          <w:sz w:val="20"/>
-        </w:rPr>
-        <w:t>ccount</w:t>
-      </w:r>
-      <w:proofErr w:type="spellEnd"/>
-      <w:r>
-        <w:rPr>
-          <w:rFonts w:ascii="LM Mono 10" w:hAnsi="LM Mono 10"/>
-          <w:sz w:val="20"/>
-        </w:rPr>
-        <w:t xml:space="preserve">               [.] main</w:t>
-      </w:r>
-    </w:p>
-    <w:p>
-      <w:pPr>
-        <w:spacing w:before="0" w:after="0"/>
-        <w:rPr>
-          <w:rFonts w:ascii="LM Mono 10" w:hAnsi="LM Mono 10"/>
-          <w:sz w:val="20"/>
-        </w:rPr>
-      </w:pPr>
-      <w:r>
-        <w:rPr>
-          <w:rFonts w:ascii="LM Mono 10" w:hAnsi="LM Mono 10"/>
-          <w:sz w:val="20"/>
-        </w:rPr>
-        <w:t xml:space="preserve">     0.00</w:t>
-      </w:r>
-      <w:proofErr w:type="gramStart"/>
-      <w:r>
-        <w:rPr>
-          <w:rFonts w:ascii="LM Mono 10" w:hAnsi="LM Mono 10"/>
-          <w:sz w:val="20"/>
-        </w:rPr>
-        <w:t xml:space="preserve">%  </w:t>
-      </w:r>
-      <w:proofErr w:type="spellStart"/>
-      <w:r>
-        <w:rPr>
-          <w:rFonts w:ascii="LM Mono 10" w:hAnsi="LM Mono 10"/>
-          <w:sz w:val="20"/>
-        </w:rPr>
-        <w:t>ccount</w:t>
-      </w:r>
-      <w:proofErr w:type="spellEnd"/>
-      <w:proofErr w:type="gramEnd"/>
-      <w:r>
-        <w:rPr>
-          <w:rFonts w:ascii="LM Mono 10" w:hAnsi="LM Mono 10"/>
-          <w:sz w:val="20"/>
-        </w:rPr>
-        <w:t xml:space="preserve">   libc-2.29.so         [.] _</w:t>
-      </w:r>
-      <w:proofErr w:type="spellStart"/>
-      <w:r>
-        <w:rPr>
-          <w:rFonts w:ascii="LM Mono 10" w:hAnsi="LM Mono 10"/>
-          <w:sz w:val="20"/>
-        </w:rPr>
-        <w:t>int_free</w:t>
-      </w:r>
-      <w:proofErr w:type="spellEnd"/>
-    </w:p>
-    <w:p>
-      <w:pPr>
-        <w:spacing w:before="0" w:after="0"/>
-        <w:rPr>
-          <w:rFonts w:ascii="LM Mono 10" w:hAnsi="LM Mono 10"/>
-          <w:sz w:val="20"/>
-        </w:rPr>
-      </w:pPr>
-      <w:r>
-        <w:rPr>
-          <w:rFonts w:ascii="LM Mono 10" w:hAnsi="LM Mono 10"/>
-          <w:sz w:val="20"/>
-        </w:rPr>
-        <w:t xml:space="preserve">     0.00</w:t>
-      </w:r>
-      <w:proofErr w:type="gramStart"/>
-      <w:r>
-        <w:rPr>
-          <w:rFonts w:ascii="LM Mono 10" w:hAnsi="LM Mono 10"/>
-          <w:sz w:val="20"/>
-        </w:rPr>
-        <w:t xml:space="preserve">%  </w:t>
-      </w:r>
-      <w:proofErr w:type="spellStart"/>
-      <w:r>
-        <w:rPr>
-          <w:rFonts w:ascii="LM Mono 10" w:hAnsi="LM Mono 10"/>
-          <w:sz w:val="20"/>
-        </w:rPr>
-        <w:t>ccount</w:t>
-      </w:r>
-      <w:proofErr w:type="spellEnd"/>
-      <w:proofErr w:type="gramEnd"/>
-      <w:r>
-        <w:rPr>
-          <w:rFonts w:ascii="LM Mono 10" w:hAnsi="LM Mono 10"/>
-          <w:sz w:val="20"/>
-        </w:rPr>
-        <w:t xml:space="preserve">   </w:t>
-      </w:r>
-      <w:proofErr w:type="spellStart"/>
-      <w:r>
-        <w:rPr>
-          <w:rFonts w:ascii="LM Mono 10" w:hAnsi="LM Mono 10"/>
-          <w:sz w:val="20"/>
-        </w:rPr>
-        <w:t>libstdc</w:t>
-      </w:r>
-      <w:proofErr w:type="spellEnd"/>
-      <w:r>
-        <w:rPr>
-          <w:rFonts w:ascii="LM Mono 10" w:hAnsi="LM Mono 10"/>
-          <w:sz w:val="20"/>
-        </w:rPr>
-        <w:t>++.so.6.0.26  [.] std::_</w:t>
-      </w:r>
-      <w:proofErr w:type="spellStart"/>
-      <w:r>
-        <w:rPr>
-          <w:rFonts w:ascii="LM Mono 10" w:hAnsi="LM Mono 10"/>
-          <w:sz w:val="20"/>
-        </w:rPr>
-        <w:t>Rb_tree_insert_and_rebalance</w:t>
-      </w:r>
-      <w:proofErr w:type="spellEnd"/>
-    </w:p>
-    <w:p>
-      <w:pPr>
-        <w:spacing w:before="0" w:after="0"/>
-        <w:rPr>
-          <w:rFonts w:ascii="LM Mono 10" w:hAnsi="LM Mono 10"/>
-          <w:sz w:val="20"/>
-        </w:rPr>
-      </w:pPr>
-      <w:r>
-        <w:rPr>
-          <w:rFonts w:ascii="LM Mono 10" w:hAnsi="LM Mono 10"/>
-          <w:sz w:val="20"/>
-        </w:rPr>
-        <w:t xml:space="preserve">     0.00</w:t>
-      </w:r>
-      <w:proofErr w:type="gramStart"/>
-      <w:r>
-        <w:rPr>
-          <w:rFonts w:ascii="LM Mono 10" w:hAnsi="LM Mono 10"/>
-          <w:sz w:val="20"/>
-        </w:rPr>
-        <w:t xml:space="preserve">%  </w:t>
-      </w:r>
-      <w:proofErr w:type="spellStart"/>
-      <w:r>
-        <w:rPr>
-          <w:rFonts w:ascii="LM Mono 10" w:hAnsi="LM Mono 10"/>
-          <w:sz w:val="20"/>
-        </w:rPr>
-        <w:t>ccount</w:t>
-      </w:r>
-      <w:proofErr w:type="spellEnd"/>
-      <w:proofErr w:type="gramEnd"/>
-      <w:r>
-        <w:rPr>
-          <w:rFonts w:ascii="LM Mono 10" w:hAnsi="LM Mono 10"/>
-          <w:sz w:val="20"/>
-        </w:rPr>
-        <w:t xml:space="preserve">   ld-2.29.so           [.] _</w:t>
-      </w:r>
-      <w:proofErr w:type="spellStart"/>
-      <w:r>
-        <w:rPr>
-          <w:rFonts w:ascii="LM Mono 10" w:hAnsi="LM Mono 10"/>
-          <w:sz w:val="20"/>
-        </w:rPr>
-        <w:t>dl_lookup_symbol_x</w:t>
-      </w:r>
-      <w:proofErr w:type="spellEnd"/>
-    </w:p>
-    <w:p>
-      <w:pPr>
-        <w:spacing w:before="0" w:after="0"/>
-      </w:pPr>
-      <w:r>
-        <w:rPr>
-          <w:rFonts w:ascii="LM Mono 10" w:hAnsi="LM Mono 10"/>
-          <w:sz w:val="20"/>
-        </w:rPr>
-        <w:t xml:space="preserve">     </w:t>
-      </w:r>
-    </w:p>
-    <w:p>
-      <w:pPr>
-        <w:spacing w:line="360" w:lineRule="auto"/>
       </w:pPr>
     </w:p>
     <w:p>
@@ -6037,12 +7948,12 @@
       <w:r>
         <w:br w:type="page"/>
       </w:r>
-      <w:bookmarkStart w:id="12" w:name="_Toc21363778"/>
+      <w:bookmarkStart w:id="13" w:name="_Toc21778591"/>
       <w:r>
         <w:lastRenderedPageBreak/>
         <w:t>Question 2</w:t>
       </w:r>
-      <w:bookmarkEnd w:id="12"/>
+      <w:bookmarkEnd w:id="13"/>
     </w:p>
     <w:p>
       <w:r>
@@ -6056,37 +7967,31 @@
       <w:pPr>
         <w:pStyle w:val="Heading2"/>
       </w:pPr>
-      <w:bookmarkStart w:id="13" w:name="_Toc21363779"/>
-      <w:r>
-        <w:t>Number of page faults that occur when FIFO, LRU, and</w:t>
-      </w:r>
-      <w:r>
-        <w:t xml:space="preserve"> </w:t>
-      </w:r>
-      <w:r>
-        <w:t>Optimal page replacement algorithms are used respectively</w:t>
-      </w:r>
-      <w:bookmarkEnd w:id="13"/>
+      <w:bookmarkStart w:id="14" w:name="_Toc21778592"/>
+      <w:r>
+        <w:t>Number of page faults that occur when FIFO, LRU, and Optimal page replacement algorithms are used respectively</w:t>
+      </w:r>
+      <w:bookmarkEnd w:id="14"/>
     </w:p>
     <w:p>
       <w:pPr>
         <w:pStyle w:val="Heading2"/>
       </w:pPr>
-      <w:bookmarkStart w:id="14" w:name="_Toc21363780"/>
+      <w:bookmarkStart w:id="15" w:name="_Toc21778593"/>
       <w:r>
         <w:t>Diagram of the probability density function of distance strings based on LRU</w:t>
       </w:r>
-      <w:bookmarkEnd w:id="14"/>
+      <w:bookmarkEnd w:id="15"/>
     </w:p>
     <w:p>
       <w:pPr>
         <w:pStyle w:val="Heading2"/>
       </w:pPr>
-      <w:bookmarkStart w:id="15" w:name="_Toc21363781"/>
+      <w:bookmarkStart w:id="16" w:name="_Toc21778594"/>
       <w:r>
         <w:t>Recommendation of an optimal number of physical page frames appropriate for the given string of accesses</w:t>
       </w:r>
-      <w:bookmarkEnd w:id="15"/>
+      <w:bookmarkEnd w:id="16"/>
     </w:p>
     <w:p>
       <w:pPr>
@@ -6108,17 +8013,17 @@
           <w:numId w:val="0"/>
         </w:numPr>
       </w:pPr>
-      <w:bookmarkStart w:id="16" w:name="_Toc21363782"/>
+      <w:bookmarkStart w:id="17" w:name="_Toc21778595"/>
       <w:r>
         <w:lastRenderedPageBreak/>
         <w:t>Appendix A</w:t>
       </w:r>
-      <w:bookmarkEnd w:id="16"/>
+      <w:bookmarkEnd w:id="17"/>
     </w:p>
     <w:p>
       <w:r>
         <w:pict w14:anchorId="61D84318">
-          <v:rect id="_x0000_i1027" style="width:0;height:1.5pt" o:hralign="center" o:hrstd="t" o:hr="t" fillcolor="#a0a0a0" stroked="f"/>
+          <v:rect id="_x0000_i1025" style="width:0;height:1.5pt" o:hralign="center" o:hrstd="t" o:hr="t" fillcolor="#a0a0a0" stroked="f"/>
         </w:pict>
       </w:r>
     </w:p>
@@ -34221,17 +36126,17 @@
           <w:numId w:val="0"/>
         </w:numPr>
       </w:pPr>
-      <w:bookmarkStart w:id="17" w:name="_Toc21363783"/>
+      <w:bookmarkStart w:id="18" w:name="_Toc21778596"/>
       <w:r>
         <w:lastRenderedPageBreak/>
         <w:t>Bibliography</w:t>
       </w:r>
-      <w:bookmarkEnd w:id="17"/>
+      <w:bookmarkEnd w:id="18"/>
     </w:p>
     <w:p>
       <w:r>
         <w:pict w14:anchorId="2BC36C8E">
-          <v:rect id="_x0000_i1025" style="width:0;height:1.5pt" o:hralign="center" o:hrstd="t" o:hr="t" fillcolor="#a0a0a0" stroked="f"/>
+          <v:rect id="_x0000_i1026" style="width:0;height:1.5pt" o:hralign="center" o:hrstd="t" o:hr="t" fillcolor="#a0a0a0" stroked="f"/>
         </w:pict>
       </w:r>
     </w:p>
@@ -34275,7 +36180,7 @@
     </w:pPr>
     <w:r>
       <w:pict w14:anchorId="0C00B519">
-        <v:rect id="_x0000_i1026" style="width:0;height:1.5pt" o:hralign="center" o:hrstd="t" o:hr="t" fillcolor="#a0a0a0" stroked="f"/>
+        <v:rect id="_x0000_i1027" style="width:0;height:1.5pt" o:hralign="center" o:hrstd="t" o:hr="t" fillcolor="#a0a0a0" stroked="f"/>
       </w:pict>
     </w:r>
   </w:p>
@@ -34285,13 +36190,7 @@
       <w:jc w:val="center"/>
     </w:pPr>
     <w:r>
-      <w:t xml:space="preserve">CSC302A </w:t>
-    </w:r>
-    <w:r>
-      <w:t>-</w:t>
-    </w:r>
-    <w:r>
-      <w:t xml:space="preserve"> Operating Systems</w:t>
+      <w:t>CSC302A - Operating Systems</w:t>
     </w:r>
     <w:r>
       <w:ptab w:relativeTo="margin" w:alignment="center" w:leader="none"/>
@@ -37954,7 +39853,7 @@
 </file>
 
 <file path=customXml/itemProps1.xml><?xml version="1.0" encoding="utf-8"?>
-<ds:datastoreItem xmlns:ds="http://schemas.openxmlformats.org/officeDocument/2006/customXml" ds:itemID="{DFC982EF-DD14-42EF-81D8-BEB87054FE83}">
+<ds:datastoreItem xmlns:ds="http://schemas.openxmlformats.org/officeDocument/2006/customXml" ds:itemID="{721D5615-513E-429C-B8F5-1B312F4D55F5}">
   <ds:schemaRefs>
     <ds:schemaRef ds:uri="http://schemas.openxmlformats.org/officeDocument/2006/bibliography"/>
   </ds:schemaRefs>

--- a/Assignment-SEM05-2019/OS/OS.docx
+++ b/Assignment-SEM05-2019/OS/OS.docx
@@ -750,7 +750,7 @@
             <w:bookmarkStart w:id="0" w:name="_Toc185910103"/>
             <w:bookmarkStart w:id="1" w:name="_Toc294515530"/>
             <w:bookmarkStart w:id="2" w:name="_Toc397599945"/>
-            <w:bookmarkStart w:id="3" w:name="_Toc21778582"/>
+            <w:bookmarkStart w:id="3" w:name="_Toc22735078"/>
             <w:r>
               <w:rPr>
                 <w:rFonts w:eastAsia="Times New Roman"/>
@@ -1033,7 +1033,7 @@
                 <w:sz w:val="24"/>
                 <w14:ligatures w14:val="none"/>
               </w:rPr>
-              <w:t>&lt;semester&gt;</w:t>
+              <w:t>05</w:t>
             </w:r>
             <w:r>
               <w:rPr>
@@ -1049,7 +1049,7 @@
                 <w:sz w:val="24"/>
                 <w14:ligatures w14:val="none"/>
               </w:rPr>
-              <w:t>&lt;year&gt;</w:t>
+              <w:t>2019</w:t>
             </w:r>
           </w:p>
         </w:tc>
@@ -1115,7 +1115,7 @@
                 <w:sz w:val="24"/>
                 <w14:ligatures w14:val="none"/>
               </w:rPr>
-              <w:t>&lt;course code&gt;</w:t>
+              <w:t>CSC302A</w:t>
             </w:r>
           </w:p>
         </w:tc>
@@ -1181,7 +1181,7 @@
                 <w:sz w:val="24"/>
                 <w14:ligatures w14:val="none"/>
               </w:rPr>
-              <w:t>&lt;course title&gt;</w:t>
+              <w:t>Operating Systems</w:t>
             </w:r>
           </w:p>
         </w:tc>
@@ -1357,8 +1357,18 @@
                 <w:sz w:val="24"/>
                 <w14:ligatures w14:val="none"/>
               </w:rPr>
-              <w:t>&lt;course leader(s)&gt;</w:t>
+              <w:t xml:space="preserve">Ms. </w:t>
             </w:r>
+            <w:proofErr w:type="spellStart"/>
+            <w:r>
+              <w:rPr>
+                <w:rFonts w:eastAsia="Times New Roman" w:cs="Calibri"/>
+                <w:sz w:val="24"/>
+                <w14:ligatures w14:val="none"/>
+              </w:rPr>
+              <w:t>Naveeta</w:t>
+            </w:r>
+            <w:proofErr w:type="spellEnd"/>
           </w:p>
         </w:tc>
       </w:tr>
@@ -1759,7 +1769,7 @@
         <w:br w:type="page"/>
       </w:r>
     </w:p>
-    <w:bookmarkStart w:id="4" w:name="_Toc21778583" w:displacedByCustomXml="next"/>
+    <w:bookmarkStart w:id="4" w:name="_Toc22735079" w:displacedByCustomXml="next"/>
     <w:sdt>
       <w:sdtPr>
         <w:rPr>
@@ -1841,7 +1851,7 @@
             </w:rPr>
             <w:fldChar w:fldCharType="separate"/>
           </w:r>
-          <w:hyperlink w:anchor="_Toc21778582" w:history="1">
+          <w:hyperlink w:anchor="_Toc22735078" w:history="1">
             <w:r>
               <w:rPr>
                 <w:rStyle w:val="Hyperlink"/>
@@ -1869,7 +1879,7 @@
                 <w:noProof/>
                 <w:webHidden/>
               </w:rPr>
-              <w:instrText xml:space="preserve"> PAGEREF _Toc21778582 \h </w:instrText>
+              <w:instrText xml:space="preserve"> PAGEREF _Toc22735078 \h </w:instrText>
             </w:r>
             <w:r>
               <w:rPr>
@@ -1911,7 +1921,7 @@
               <w:noProof/>
             </w:rPr>
           </w:pPr>
-          <w:hyperlink w:anchor="_Toc21778583" w:history="1">
+          <w:hyperlink w:anchor="_Toc22735079" w:history="1">
             <w:r>
               <w:rPr>
                 <w:rStyle w:val="Hyperlink"/>
@@ -1938,7 +1948,7 @@
                 <w:noProof/>
                 <w:webHidden/>
               </w:rPr>
-              <w:instrText xml:space="preserve"> PAGEREF _Toc21778583 \h </w:instrText>
+              <w:instrText xml:space="preserve"> PAGEREF _Toc22735079 \h </w:instrText>
             </w:r>
             <w:r>
               <w:rPr>
@@ -1980,7 +1990,7 @@
               <w:noProof/>
             </w:rPr>
           </w:pPr>
-          <w:hyperlink w:anchor="_Toc21778584" w:history="1">
+          <w:hyperlink w:anchor="_Toc22735080" w:history="1">
             <w:r>
               <w:rPr>
                 <w:rStyle w:val="Hyperlink"/>
@@ -2007,7 +2017,7 @@
                 <w:noProof/>
                 <w:webHidden/>
               </w:rPr>
-              <w:instrText xml:space="preserve"> PAGEREF _Toc21778584 \h </w:instrText>
+              <w:instrText xml:space="preserve"> PAGEREF _Toc22735080 \h </w:instrText>
             </w:r>
             <w:r>
               <w:rPr>
@@ -2050,7 +2060,7 @@
               <w:noProof/>
             </w:rPr>
           </w:pPr>
-          <w:hyperlink w:anchor="_Toc21778585" w:history="1">
+          <w:hyperlink w:anchor="_Toc22735081" w:history="1">
             <w:r>
               <w:rPr>
                 <w:rStyle w:val="Hyperlink"/>
@@ -2091,7 +2101,7 @@
                 <w:noProof/>
                 <w:webHidden/>
               </w:rPr>
-              <w:instrText xml:space="preserve"> PAGEREF _Toc21778585 \h </w:instrText>
+              <w:instrText xml:space="preserve"> PAGEREF _Toc22735081 \h </w:instrText>
             </w:r>
             <w:r>
               <w:rPr>
@@ -2134,7 +2144,7 @@
               <w:noProof/>
             </w:rPr>
           </w:pPr>
-          <w:hyperlink w:anchor="_Toc21778586" w:history="1">
+          <w:hyperlink w:anchor="_Toc22735082" w:history="1">
             <w:r>
               <w:rPr>
                 <w:rStyle w:val="Hyperlink"/>
@@ -2175,7 +2185,7 @@
                 <w:noProof/>
                 <w:webHidden/>
               </w:rPr>
-              <w:instrText xml:space="preserve"> PAGEREF _Toc21778586 \h </w:instrText>
+              <w:instrText xml:space="preserve"> PAGEREF _Toc22735082 \h </w:instrText>
             </w:r>
             <w:r>
               <w:rPr>
@@ -2220,7 +2230,7 @@
               <w14:ligatures w14:val="none"/>
             </w:rPr>
           </w:pPr>
-          <w:hyperlink w:anchor="_Toc21778587" w:history="1">
+          <w:hyperlink w:anchor="_Toc22735083" w:history="1">
             <w:r>
               <w:rPr>
                 <w:rStyle w:val="Hyperlink"/>
@@ -2263,7 +2273,7 @@
                 <w:noProof/>
                 <w:webHidden/>
               </w:rPr>
-              <w:instrText xml:space="preserve"> PAGEREF _Toc21778587 \h </w:instrText>
+              <w:instrText xml:space="preserve"> PAGEREF _Toc22735083 \h </w:instrText>
             </w:r>
             <w:r>
               <w:rPr>
@@ -2308,7 +2318,7 @@
               <w14:ligatures w14:val="none"/>
             </w:rPr>
           </w:pPr>
-          <w:hyperlink w:anchor="_Toc21778588" w:history="1">
+          <w:hyperlink w:anchor="_Toc22735084" w:history="1">
             <w:r>
               <w:rPr>
                 <w:rStyle w:val="Hyperlink"/>
@@ -2351,7 +2361,7 @@
                 <w:noProof/>
                 <w:webHidden/>
               </w:rPr>
-              <w:instrText xml:space="preserve"> PAGEREF _Toc21778588 \h </w:instrText>
+              <w:instrText xml:space="preserve"> PAGEREF _Toc22735084 \h </w:instrText>
             </w:r>
             <w:r>
               <w:rPr>
@@ -2394,7 +2404,7 @@
               <w:noProof/>
             </w:rPr>
           </w:pPr>
-          <w:hyperlink w:anchor="_Toc21778589" w:history="1">
+          <w:hyperlink w:anchor="_Toc22735085" w:history="1">
             <w:r>
               <w:rPr>
                 <w:rStyle w:val="Hyperlink"/>
@@ -2435,7 +2445,7 @@
                 <w:noProof/>
                 <w:webHidden/>
               </w:rPr>
-              <w:instrText xml:space="preserve"> PAGEREF _Toc21778589 \h </w:instrText>
+              <w:instrText xml:space="preserve"> PAGEREF _Toc22735085 \h </w:instrText>
             </w:r>
             <w:r>
               <w:rPr>
@@ -2455,7 +2465,7 @@
                 <w:noProof/>
                 <w:webHidden/>
               </w:rPr>
-              <w:t>6</w:t>
+              <w:t>7</w:t>
             </w:r>
             <w:r>
               <w:rPr>
@@ -2480,7 +2490,7 @@
               <w14:ligatures w14:val="none"/>
             </w:rPr>
           </w:pPr>
-          <w:hyperlink w:anchor="_Toc21778590" w:history="1">
+          <w:hyperlink w:anchor="_Toc22735086" w:history="1">
             <w:r>
               <w:rPr>
                 <w:rStyle w:val="Hyperlink"/>
@@ -2523,7 +2533,7 @@
                 <w:noProof/>
                 <w:webHidden/>
               </w:rPr>
-              <w:instrText xml:space="preserve"> PAGEREF _Toc21778590 \h </w:instrText>
+              <w:instrText xml:space="preserve"> PAGEREF _Toc22735086 \h </w:instrText>
             </w:r>
             <w:r>
               <w:rPr>
@@ -2543,7 +2553,7 @@
                 <w:noProof/>
                 <w:webHidden/>
               </w:rPr>
-              <w:t>9</w:t>
+              <w:t>10</w:t>
             </w:r>
             <w:r>
               <w:rPr>
@@ -2566,7 +2576,7 @@
               <w:noProof/>
             </w:rPr>
           </w:pPr>
-          <w:hyperlink w:anchor="_Toc21778591" w:history="1">
+          <w:hyperlink w:anchor="_Toc22735087" w:history="1">
             <w:r>
               <w:rPr>
                 <w:rStyle w:val="Hyperlink"/>
@@ -2607,7 +2617,7 @@
                 <w:noProof/>
                 <w:webHidden/>
               </w:rPr>
-              <w:instrText xml:space="preserve"> PAGEREF _Toc21778591 \h </w:instrText>
+              <w:instrText xml:space="preserve"> PAGEREF _Toc22735087 \h </w:instrText>
             </w:r>
             <w:r>
               <w:rPr>
@@ -2650,7 +2660,7 @@
               <w:noProof/>
             </w:rPr>
           </w:pPr>
-          <w:hyperlink w:anchor="_Toc21778592" w:history="1">
+          <w:hyperlink w:anchor="_Toc22735088" w:history="1">
             <w:r>
               <w:rPr>
                 <w:rStyle w:val="Hyperlink"/>
@@ -2691,7 +2701,7 @@
                 <w:noProof/>
                 <w:webHidden/>
               </w:rPr>
-              <w:instrText xml:space="preserve"> PAGEREF _Toc21778592 \h </w:instrText>
+              <w:instrText xml:space="preserve"> PAGEREF _Toc22735088 \h </w:instrText>
             </w:r>
             <w:r>
               <w:rPr>
@@ -2734,7 +2744,7 @@
               <w:noProof/>
             </w:rPr>
           </w:pPr>
-          <w:hyperlink w:anchor="_Toc21778593" w:history="1">
+          <w:hyperlink w:anchor="_Toc22735089" w:history="1">
             <w:r>
               <w:rPr>
                 <w:rStyle w:val="Hyperlink"/>
@@ -2775,7 +2785,7 @@
                 <w:noProof/>
                 <w:webHidden/>
               </w:rPr>
-              <w:instrText xml:space="preserve"> PAGEREF _Toc21778593 \h </w:instrText>
+              <w:instrText xml:space="preserve"> PAGEREF _Toc22735089 \h </w:instrText>
             </w:r>
             <w:r>
               <w:rPr>
@@ -2795,7 +2805,7 @@
                 <w:noProof/>
                 <w:webHidden/>
               </w:rPr>
-              <w:t>11</w:t>
+              <w:t>12</w:t>
             </w:r>
             <w:r>
               <w:rPr>
@@ -2818,7 +2828,7 @@
               <w:noProof/>
             </w:rPr>
           </w:pPr>
-          <w:hyperlink w:anchor="_Toc21778594" w:history="1">
+          <w:hyperlink w:anchor="_Toc22735090" w:history="1">
             <w:r>
               <w:rPr>
                 <w:rStyle w:val="Hyperlink"/>
@@ -2859,76 +2869,7 @@
                 <w:noProof/>
                 <w:webHidden/>
               </w:rPr>
-              <w:instrText xml:space="preserve"> PAGEREF _Toc21778594 \h </w:instrText>
-            </w:r>
-            <w:r>
-              <w:rPr>
-                <w:noProof/>
-                <w:webHidden/>
-              </w:rPr>
-            </w:r>
-            <w:r>
-              <w:rPr>
-                <w:noProof/>
-                <w:webHidden/>
-              </w:rPr>
-              <w:fldChar w:fldCharType="separate"/>
-            </w:r>
-            <w:r>
-              <w:rPr>
-                <w:noProof/>
-                <w:webHidden/>
-              </w:rPr>
-              <w:t>11</w:t>
-            </w:r>
-            <w:r>
-              <w:rPr>
-                <w:noProof/>
-                <w:webHidden/>
-              </w:rPr>
-              <w:fldChar w:fldCharType="end"/>
-            </w:r>
-          </w:hyperlink>
-        </w:p>
-        <w:p>
-          <w:pPr>
-            <w:pStyle w:val="TOC1"/>
-            <w:tabs>
-              <w:tab w:val="right" w:pos="9016"/>
-            </w:tabs>
-            <w:rPr>
-              <w:rFonts w:cstheme="minorBidi"/>
-              <w:noProof/>
-            </w:rPr>
-          </w:pPr>
-          <w:hyperlink w:anchor="_Toc21778595" w:history="1">
-            <w:r>
-              <w:rPr>
-                <w:rStyle w:val="Hyperlink"/>
-                <w:noProof/>
-              </w:rPr>
-              <w:t>Appendix A</w:t>
-            </w:r>
-            <w:r>
-              <w:rPr>
-                <w:noProof/>
-                <w:webHidden/>
-              </w:rPr>
-              <w:tab/>
-            </w:r>
-            <w:r>
-              <w:rPr>
-                <w:noProof/>
-                <w:webHidden/>
-              </w:rPr>
-              <w:fldChar w:fldCharType="begin"/>
-            </w:r>
-            <w:r>
-              <w:rPr>
-                <w:noProof/>
-                <w:webHidden/>
-              </w:rPr>
-              <w:instrText xml:space="preserve"> PAGEREF _Toc21778595 \h </w:instrText>
+              <w:instrText xml:space="preserve"> PAGEREF _Toc22735090 \h </w:instrText>
             </w:r>
             <w:r>
               <w:rPr>
@@ -2970,7 +2911,76 @@
               <w:noProof/>
             </w:rPr>
           </w:pPr>
-          <w:hyperlink w:anchor="_Toc21778596" w:history="1">
+          <w:hyperlink w:anchor="_Toc22735091" w:history="1">
+            <w:r>
+              <w:rPr>
+                <w:rStyle w:val="Hyperlink"/>
+                <w:noProof/>
+              </w:rPr>
+              <w:t>Appendix A</w:t>
+            </w:r>
+            <w:r>
+              <w:rPr>
+                <w:noProof/>
+                <w:webHidden/>
+              </w:rPr>
+              <w:tab/>
+            </w:r>
+            <w:r>
+              <w:rPr>
+                <w:noProof/>
+                <w:webHidden/>
+              </w:rPr>
+              <w:fldChar w:fldCharType="begin"/>
+            </w:r>
+            <w:r>
+              <w:rPr>
+                <w:noProof/>
+                <w:webHidden/>
+              </w:rPr>
+              <w:instrText xml:space="preserve"> PAGEREF _Toc22735091 \h </w:instrText>
+            </w:r>
+            <w:r>
+              <w:rPr>
+                <w:noProof/>
+                <w:webHidden/>
+              </w:rPr>
+            </w:r>
+            <w:r>
+              <w:rPr>
+                <w:noProof/>
+                <w:webHidden/>
+              </w:rPr>
+              <w:fldChar w:fldCharType="separate"/>
+            </w:r>
+            <w:r>
+              <w:rPr>
+                <w:noProof/>
+                <w:webHidden/>
+              </w:rPr>
+              <w:t>13</w:t>
+            </w:r>
+            <w:r>
+              <w:rPr>
+                <w:noProof/>
+                <w:webHidden/>
+              </w:rPr>
+              <w:fldChar w:fldCharType="end"/>
+            </w:r>
+          </w:hyperlink>
+        </w:p>
+        <w:p>
+          <w:pPr>
+            <w:pStyle w:val="TOC1"/>
+            <w:tabs>
+              <w:tab w:val="right" w:pos="9016"/>
+            </w:tabs>
+            <w:rPr>
+              <w:rFonts w:cstheme="minorBidi"/>
+              <w:noProof/>
+            </w:rPr>
+          </w:pPr>
+          <w:hyperlink w:anchor="_Toc22735092" w:history="1">
             <w:r>
               <w:rPr>
                 <w:rStyle w:val="Hyperlink"/>
@@ -2997,7 +3007,7 @@
                 <w:noProof/>
                 <w:webHidden/>
               </w:rPr>
-              <w:instrText xml:space="preserve"> PAGEREF _Toc21778596 \h </w:instrText>
+              <w:instrText xml:space="preserve"> PAGEREF _Toc22735092 \h </w:instrText>
             </w:r>
             <w:r>
               <w:rPr>
@@ -3017,7 +3027,7 @@
                 <w:noProof/>
                 <w:webHidden/>
               </w:rPr>
-              <w:t>19</w:t>
+              <w:t>20</w:t>
             </w:r>
             <w:r>
               <w:rPr>
@@ -3064,7 +3074,7 @@
           <w:numId w:val="0"/>
         </w:numPr>
       </w:pPr>
-      <w:bookmarkStart w:id="5" w:name="_Toc21778584"/>
+      <w:bookmarkStart w:id="5" w:name="_Toc22735080"/>
       <w:r>
         <w:lastRenderedPageBreak/>
         <w:t xml:space="preserve">List </w:t>
@@ -3076,6 +3086,243 @@
         <w:t>f Figures</w:t>
       </w:r>
       <w:bookmarkEnd w:id="5"/>
+    </w:p>
+    <w:p>
+      <w:pPr>
+        <w:pStyle w:val="TableofFigures"/>
+        <w:tabs>
+          <w:tab w:val="right" w:leader="dot" w:pos="9016"/>
+        </w:tabs>
+        <w:rPr>
+          <w:noProof/>
+        </w:rPr>
+      </w:pPr>
+      <w:r>
+        <w:fldChar w:fldCharType="begin"/>
+      </w:r>
+      <w:r>
+        <w:instrText xml:space="preserve"> TOC \h \z \c "Figure" </w:instrText>
+      </w:r>
+      <w:r>
+        <w:fldChar w:fldCharType="separate"/>
+      </w:r>
+      <w:hyperlink w:anchor="_Toc22735073" w:history="1">
+        <w:r>
+          <w:rPr>
+            <w:rStyle w:val="Hyperlink"/>
+            <w:noProof/>
+          </w:rPr>
+          <w:t>Figure 1</w:t>
+        </w:r>
+        <w:r>
+          <w:rPr>
+            <w:rStyle w:val="Hyperlink"/>
+            <w:noProof/>
+          </w:rPr>
+          <w:noBreakHyphen/>
+          <w:t>1 ccount help</w:t>
+        </w:r>
+        <w:r>
+          <w:rPr>
+            <w:noProof/>
+            <w:webHidden/>
+          </w:rPr>
+          <w:tab/>
+        </w:r>
+        <w:r>
+          <w:rPr>
+            <w:noProof/>
+            <w:webHidden/>
+          </w:rPr>
+          <w:fldChar w:fldCharType="begin"/>
+        </w:r>
+        <w:r>
+          <w:rPr>
+            <w:noProof/>
+            <w:webHidden/>
+          </w:rPr>
+          <w:instrText xml:space="preserve"> PAGEREF _Toc22735073 \h </w:instrText>
+        </w:r>
+        <w:r>
+          <w:rPr>
+            <w:noProof/>
+            <w:webHidden/>
+          </w:rPr>
+        </w:r>
+        <w:r>
+          <w:rPr>
+            <w:noProof/>
+            <w:webHidden/>
+          </w:rPr>
+          <w:fldChar w:fldCharType="separate"/>
+        </w:r>
+        <w:r>
+          <w:rPr>
+            <w:noProof/>
+            <w:webHidden/>
+          </w:rPr>
+          <w:t>5</w:t>
+        </w:r>
+        <w:r>
+          <w:rPr>
+            <w:noProof/>
+            <w:webHidden/>
+          </w:rPr>
+          <w:fldChar w:fldCharType="end"/>
+        </w:r>
+      </w:hyperlink>
+    </w:p>
+    <w:p>
+      <w:pPr>
+        <w:pStyle w:val="TableofFigures"/>
+        <w:tabs>
+          <w:tab w:val="right" w:leader="dot" w:pos="9016"/>
+        </w:tabs>
+        <w:rPr>
+          <w:noProof/>
+        </w:rPr>
+      </w:pPr>
+      <w:hyperlink w:anchor="_Toc22735074" w:history="1">
+        <w:r>
+          <w:rPr>
+            <w:rStyle w:val="Hyperlink"/>
+            <w:noProof/>
+          </w:rPr>
+          <w:t>Figure 1</w:t>
+        </w:r>
+        <w:r>
+          <w:rPr>
+            <w:rStyle w:val="Hyperlink"/>
+            <w:noProof/>
+          </w:rPr>
+          <w:noBreakHyphen/>
+          <w:t>2 ccount sample output</w:t>
+        </w:r>
+        <w:r>
+          <w:rPr>
+            <w:noProof/>
+            <w:webHidden/>
+          </w:rPr>
+          <w:tab/>
+        </w:r>
+        <w:r>
+          <w:rPr>
+            <w:noProof/>
+            <w:webHidden/>
+          </w:rPr>
+          <w:fldChar w:fldCharType="begin"/>
+        </w:r>
+        <w:r>
+          <w:rPr>
+            <w:noProof/>
+            <w:webHidden/>
+          </w:rPr>
+          <w:instrText xml:space="preserve"> PAGEREF _Toc22735074 \h </w:instrText>
+        </w:r>
+        <w:r>
+          <w:rPr>
+            <w:noProof/>
+            <w:webHidden/>
+          </w:rPr>
+        </w:r>
+        <w:r>
+          <w:rPr>
+            <w:noProof/>
+            <w:webHidden/>
+          </w:rPr>
+          <w:fldChar w:fldCharType="separate"/>
+        </w:r>
+        <w:r>
+          <w:rPr>
+            <w:noProof/>
+            <w:webHidden/>
+          </w:rPr>
+          <w:t>5</w:t>
+        </w:r>
+        <w:r>
+          <w:rPr>
+            <w:noProof/>
+            <w:webHidden/>
+          </w:rPr>
+          <w:fldChar w:fldCharType="end"/>
+        </w:r>
+      </w:hyperlink>
+    </w:p>
+    <w:p>
+      <w:pPr>
+        <w:pStyle w:val="TableofFigures"/>
+        <w:tabs>
+          <w:tab w:val="right" w:leader="dot" w:pos="9016"/>
+        </w:tabs>
+        <w:rPr>
+          <w:noProof/>
+        </w:rPr>
+      </w:pPr>
+      <w:hyperlink w:anchor="_Toc22735075" w:history="1">
+        <w:r>
+          <w:rPr>
+            <w:rStyle w:val="Hyperlink"/>
+            <w:noProof/>
+          </w:rPr>
+          <w:t>Figure 1</w:t>
+        </w:r>
+        <w:r>
+          <w:rPr>
+            <w:rStyle w:val="Hyperlink"/>
+            <w:noProof/>
+          </w:rPr>
+          <w:noBreakHyphen/>
+          <w:t>3 ccount - sample test file</w:t>
+        </w:r>
+        <w:r>
+          <w:rPr>
+            <w:noProof/>
+            <w:webHidden/>
+          </w:rPr>
+          <w:tab/>
+        </w:r>
+        <w:r>
+          <w:rPr>
+            <w:noProof/>
+            <w:webHidden/>
+          </w:rPr>
+          <w:fldChar w:fldCharType="begin"/>
+        </w:r>
+        <w:r>
+          <w:rPr>
+            <w:noProof/>
+            <w:webHidden/>
+          </w:rPr>
+          <w:instrText xml:space="preserve"> PAGEREF _Toc22735075 \h </w:instrText>
+        </w:r>
+        <w:r>
+          <w:rPr>
+            <w:noProof/>
+            <w:webHidden/>
+          </w:rPr>
+        </w:r>
+        <w:r>
+          <w:rPr>
+            <w:noProof/>
+            <w:webHidden/>
+          </w:rPr>
+          <w:fldChar w:fldCharType="separate"/>
+        </w:r>
+        <w:r>
+          <w:rPr>
+            <w:noProof/>
+            <w:webHidden/>
+          </w:rPr>
+          <w:t>6</w:t>
+        </w:r>
+        <w:r>
+          <w:rPr>
+            <w:noProof/>
+            <w:webHidden/>
+          </w:rPr>
+          <w:fldChar w:fldCharType="end"/>
+        </w:r>
+      </w:hyperlink>
     </w:p>
     <w:p>
       <w:pPr>
@@ -3085,23 +3332,6 @@
         <w:spacing w:before="0" w:after="200"/>
         <w:jc w:val="left"/>
       </w:pPr>
-      <w:r>
-        <w:fldChar w:fldCharType="begin"/>
-      </w:r>
-      <w:r>
-        <w:instrText xml:space="preserve"> TOC \h \z \c "Figure" </w:instrText>
-      </w:r>
-      <w:r>
-        <w:fldChar w:fldCharType="separate"/>
-      </w:r>
-      <w:r>
-        <w:rPr>
-          <w:b/>
-          <w:bCs/>
-          <w:noProof/>
-        </w:rPr>
-        <w:t>No table of figures entries found.</w:t>
-      </w:r>
       <w:r>
         <w:rPr>
           <w:b/>
@@ -3140,7 +3370,7 @@
       <w:pPr>
         <w:pStyle w:val="Heading1"/>
       </w:pPr>
-      <w:bookmarkStart w:id="6" w:name="_Toc21778585"/>
+      <w:bookmarkStart w:id="6" w:name="_Toc22735081"/>
       <w:r>
         <w:lastRenderedPageBreak/>
         <w:t>Question 1</w:t>
@@ -3163,7 +3393,7 @@
       <w:pPr>
         <w:pStyle w:val="Heading2"/>
       </w:pPr>
-      <w:bookmarkStart w:id="7" w:name="_Toc21778586"/>
+      <w:bookmarkStart w:id="7" w:name="_Toc22735082"/>
       <w:r>
         <w:t>Development of the Application</w:t>
       </w:r>
@@ -3240,54 +3470,29 @@
       <w:pPr>
         <w:pStyle w:val="Caption"/>
       </w:pPr>
+      <w:bookmarkStart w:id="8" w:name="_Toc22735073"/>
       <w:r>
         <w:t xml:space="preserve">Figure </w:t>
       </w:r>
-      <w:r>
-        <w:fldChar w:fldCharType="begin"/>
-      </w:r>
-      <w:r>
-        <w:instrText xml:space="preserve"> STYLEREF 1 \s </w:instrText>
-      </w:r>
-      <w:r>
-        <w:fldChar w:fldCharType="separate"/>
-      </w:r>
-      <w:r>
-        <w:rPr>
-          <w:noProof/>
-        </w:rPr>
-        <w:t>1</w:t>
-      </w:r>
-      <w:r>
-        <w:rPr>
-          <w:noProof/>
-        </w:rPr>
-        <w:fldChar w:fldCharType="end"/>
-      </w:r>
+      <w:fldSimple w:instr=" STYLEREF 1 \s ">
+        <w:r>
+          <w:rPr>
+            <w:noProof/>
+          </w:rPr>
+          <w:t>1</w:t>
+        </w:r>
+      </w:fldSimple>
       <w:r>
         <w:noBreakHyphen/>
       </w:r>
-      <w:r>
-        <w:fldChar w:fldCharType="begin"/>
-      </w:r>
-      <w:r>
-        <w:instrText xml:space="preserve"> SEQ Figure \* ARABIC \s 1 </w:instrText>
-      </w:r>
-      <w:r>
-        <w:fldChar w:fldCharType="separate"/>
-      </w:r>
-      <w:r>
-        <w:rPr>
-          <w:noProof/>
-        </w:rPr>
-        <w:t>1</w:t>
-      </w:r>
-      <w:r>
-        <w:rPr>
-          <w:noProof/>
-        </w:rPr>
-        <w:fldChar w:fldCharType="end"/>
-      </w:r>
+      <w:fldSimple w:instr=" SEQ Figure \* ARABIC \s 1 ">
+        <w:r>
+          <w:rPr>
+            <w:noProof/>
+          </w:rPr>
+          <w:t>1</w:t>
+        </w:r>
+      </w:fldSimple>
       <w:r>
         <w:t xml:space="preserve"> </w:t>
       </w:r>
@@ -3299,6 +3504,7 @@
       <w:r>
         <w:t xml:space="preserve"> help</w:t>
       </w:r>
+      <w:bookmarkEnd w:id="8"/>
     </w:p>
     <w:p>
       <w:pPr>
@@ -3352,54 +3558,29 @@
       <w:pPr>
         <w:pStyle w:val="Caption"/>
       </w:pPr>
+      <w:bookmarkStart w:id="9" w:name="_Toc22735074"/>
       <w:r>
         <w:t xml:space="preserve">Figure </w:t>
       </w:r>
-      <w:r>
-        <w:fldChar w:fldCharType="begin"/>
-      </w:r>
-      <w:r>
-        <w:instrText xml:space="preserve"> STYLEREF 1 \s </w:instrText>
-      </w:r>
-      <w:r>
-        <w:fldChar w:fldCharType="separate"/>
-      </w:r>
-      <w:r>
-        <w:rPr>
-          <w:noProof/>
-        </w:rPr>
-        <w:t>1</w:t>
-      </w:r>
-      <w:r>
-        <w:rPr>
-          <w:noProof/>
-        </w:rPr>
-        <w:fldChar w:fldCharType="end"/>
-      </w:r>
+      <w:fldSimple w:instr=" STYLEREF 1 \s ">
+        <w:r>
+          <w:rPr>
+            <w:noProof/>
+          </w:rPr>
+          <w:t>1</w:t>
+        </w:r>
+      </w:fldSimple>
       <w:r>
         <w:noBreakHyphen/>
       </w:r>
-      <w:r>
-        <w:fldChar w:fldCharType="begin"/>
-      </w:r>
-      <w:r>
-        <w:instrText xml:space="preserve"> SEQ Figure \* ARABIC \s 1 </w:instrText>
-      </w:r>
-      <w:r>
-        <w:fldChar w:fldCharType="separate"/>
-      </w:r>
-      <w:r>
-        <w:rPr>
-          <w:noProof/>
-        </w:rPr>
-        <w:t>2</w:t>
-      </w:r>
-      <w:r>
-        <w:rPr>
-          <w:noProof/>
-        </w:rPr>
-        <w:fldChar w:fldCharType="end"/>
-      </w:r>
+      <w:fldSimple w:instr=" SEQ Figure \* ARABIC \s 1 ">
+        <w:r>
+          <w:rPr>
+            <w:noProof/>
+          </w:rPr>
+          <w:t>2</w:t>
+        </w:r>
+      </w:fldSimple>
       <w:r>
         <w:t xml:space="preserve"> </w:t>
       </w:r>
@@ -3411,6 +3592,7 @@
       <w:r>
         <w:t xml:space="preserve"> sample output</w:t>
       </w:r>
+      <w:bookmarkEnd w:id="9"/>
     </w:p>
     <w:p>
       <w:pPr>
@@ -3465,54 +3647,29 @@
       <w:pPr>
         <w:pStyle w:val="Caption"/>
       </w:pPr>
+      <w:bookmarkStart w:id="10" w:name="_Toc22735075"/>
       <w:r>
         <w:t xml:space="preserve">Figure </w:t>
       </w:r>
-      <w:r>
-        <w:fldChar w:fldCharType="begin"/>
-      </w:r>
-      <w:r>
-        <w:instrText xml:space="preserve"> STYLEREF 1 \s </w:instrText>
-      </w:r>
-      <w:r>
-        <w:fldChar w:fldCharType="separate"/>
-      </w:r>
-      <w:r>
-        <w:rPr>
-          <w:noProof/>
-        </w:rPr>
-        <w:t>1</w:t>
-      </w:r>
-      <w:r>
-        <w:rPr>
-          <w:noProof/>
-        </w:rPr>
-        <w:fldChar w:fldCharType="end"/>
-      </w:r>
+      <w:fldSimple w:instr=" STYLEREF 1 \s ">
+        <w:r>
+          <w:rPr>
+            <w:noProof/>
+          </w:rPr>
+          <w:t>1</w:t>
+        </w:r>
+      </w:fldSimple>
       <w:r>
         <w:noBreakHyphen/>
       </w:r>
-      <w:r>
-        <w:fldChar w:fldCharType="begin"/>
-      </w:r>
-      <w:r>
-        <w:instrText xml:space="preserve"> SEQ Figure \* ARABIC \s 1 </w:instrText>
-      </w:r>
-      <w:r>
-        <w:fldChar w:fldCharType="separate"/>
-      </w:r>
-      <w:r>
-        <w:rPr>
-          <w:noProof/>
-        </w:rPr>
-        <w:t>3</w:t>
-      </w:r>
-      <w:r>
-        <w:rPr>
-          <w:noProof/>
-        </w:rPr>
-        <w:fldChar w:fldCharType="end"/>
-      </w:r>
+      <w:fldSimple w:instr=" SEQ Figure \* ARABIC \s 1 ">
+        <w:r>
+          <w:rPr>
+            <w:noProof/>
+          </w:rPr>
+          <w:t>3</w:t>
+        </w:r>
+      </w:fldSimple>
       <w:r>
         <w:t xml:space="preserve"> </w:t>
       </w:r>
@@ -3524,16 +3681,17 @@
       <w:r>
         <w:t xml:space="preserve"> - sample test file</w:t>
       </w:r>
+      <w:bookmarkEnd w:id="10"/>
     </w:p>
     <w:p>
       <w:pPr>
         <w:pStyle w:val="Heading3"/>
       </w:pPr>
-      <w:bookmarkStart w:id="8" w:name="_Toc21778587"/>
+      <w:bookmarkStart w:id="11" w:name="_Toc22735083"/>
       <w:r>
         <w:t>Using Sequential Approach</w:t>
       </w:r>
-      <w:bookmarkEnd w:id="8"/>
+      <w:bookmarkEnd w:id="11"/>
     </w:p>
     <w:p>
       <w:pPr>
@@ -3543,7 +3701,12 @@
         <w:t xml:space="preserve">The sequential approach is pretty straight forward, the </w:t>
       </w:r>
       <w:r>
-        <w:t>files are read from the disk one by one by the main thread and the result is pushed to a vector, here all the work is done by the main thread, i.e. disk I/O, counting the characters and also accumulating the results.</w:t>
+        <w:t>files are read from the disk one by one by the main thread and th</w:t>
+      </w:r>
+      <w:bookmarkStart w:id="12" w:name="_GoBack"/>
+      <w:bookmarkEnd w:id="12"/>
+      <w:r>
+        <w:t>e result is pushed to a vector, here all the work is done by the main thread, i.e. disk I/O, counting the characters and also accumulating the results.</w:t>
       </w:r>
     </w:p>
     <w:p>
@@ -4346,23 +4509,18 @@
       <w:pPr>
         <w:pStyle w:val="Heading3"/>
       </w:pPr>
-      <w:bookmarkStart w:id="9" w:name="_Toc21778588"/>
+      <w:bookmarkStart w:id="13" w:name="_Toc22735084"/>
       <w:r>
         <w:t>Using Multithreaded Approach</w:t>
       </w:r>
-      <w:bookmarkEnd w:id="9"/>
+      <w:bookmarkEnd w:id="13"/>
     </w:p>
     <w:p>
       <w:pPr>
         <w:spacing w:line="360" w:lineRule="auto"/>
       </w:pPr>
       <w:r>
-        <w:t>In the Multithreaded approach the each of the file is assigned as a task to different thread, the main thread then waits for all these threads to complete their work and the result is pushed to the result vector, the main thread then does the accumu</w:t>
-      </w:r>
-      <w:bookmarkStart w:id="10" w:name="_GoBack"/>
-      <w:bookmarkEnd w:id="10"/>
-      <w:r>
-        <w:t>lation of the results.</w:t>
+        <w:t>In the Multithreaded approach the each of the file is assigned as a task to different thread, the main thread then waits for all these threads to complete their work and the result is pushed to the result vector, the main thread then does the accumulation of the results.</w:t>
       </w:r>
     </w:p>
     <w:p>
@@ -4755,11 +4913,11 @@
       <w:pPr>
         <w:pStyle w:val="Heading2"/>
       </w:pPr>
-      <w:bookmarkStart w:id="11" w:name="_Toc21778589"/>
+      <w:bookmarkStart w:id="14" w:name="_Toc22735085"/>
       <w:r>
         <w:t>Comparison of Execution time and Analysis</w:t>
       </w:r>
-      <w:bookmarkEnd w:id="11"/>
+      <w:bookmarkEnd w:id="14"/>
     </w:p>
     <w:p>
       <w:pPr>
@@ -6093,7 +6251,7 @@
           <w:rFonts w:ascii="LM Mono 10" w:hAnsi="LM Mono 10"/>
           <w:sz w:val="20"/>
         </w:rPr>
-        <w:t xml:space="preserve">   ccount               [.] </w:t>
+        <w:t xml:space="preserve">   </w:t>
       </w:r>
       <w:proofErr w:type="spellStart"/>
       <w:r>
@@ -6101,39 +6259,55 @@
           <w:rFonts w:ascii="LM Mono 10" w:hAnsi="LM Mono 10"/>
           <w:sz w:val="20"/>
         </w:rPr>
-        <w:t>read@plt</w:t>
+        <w:t>ccount</w:t>
       </w:r>
       <w:proofErr w:type="spellEnd"/>
-    </w:p>
-    <w:p>
-      <w:pPr>
-        <w:spacing w:before="0" w:after="0"/>
+      <w:r>
         <w:rPr>
           <w:rFonts w:ascii="LM Mono 10" w:hAnsi="LM Mono 10"/>
           <w:sz w:val="20"/>
         </w:rPr>
-      </w:pPr>
+        <w:t xml:space="preserve">               [.] </w:t>
+      </w:r>
+      <w:proofErr w:type="spellStart"/>
       <w:r>
         <w:rPr>
           <w:rFonts w:ascii="LM Mono 10" w:hAnsi="LM Mono 10"/>
           <w:sz w:val="20"/>
         </w:rPr>
-        <w:t xml:space="preserve">     0.12</w:t>
-      </w:r>
-      <w:proofErr w:type="gramStart"/>
-      <w:r>
+        <w:t>read@plt</w:t>
+      </w:r>
+      <w:proofErr w:type="spellEnd"/>
+    </w:p>
+    <w:p>
+      <w:pPr>
+        <w:spacing w:before="0" w:after="0"/>
         <w:rPr>
           <w:rFonts w:ascii="LM Mono 10" w:hAnsi="LM Mono 10"/>
           <w:sz w:val="20"/>
         </w:rPr>
-        <w:t xml:space="preserve">%  </w:t>
-      </w:r>
-      <w:proofErr w:type="spellStart"/>
+      </w:pPr>
       <w:r>
         <w:rPr>
           <w:rFonts w:ascii="LM Mono 10" w:hAnsi="LM Mono 10"/>
           <w:sz w:val="20"/>
         </w:rPr>
+        <w:t xml:space="preserve">     0.12</w:t>
+      </w:r>
+      <w:proofErr w:type="gramStart"/>
+      <w:r>
+        <w:rPr>
+          <w:rFonts w:ascii="LM Mono 10" w:hAnsi="LM Mono 10"/>
+          <w:sz w:val="20"/>
+        </w:rPr>
+        <w:t xml:space="preserve">%  </w:t>
+      </w:r>
+      <w:proofErr w:type="spellStart"/>
+      <w:r>
+        <w:rPr>
+          <w:rFonts w:ascii="LM Mono 10" w:hAnsi="LM Mono 10"/>
+          <w:sz w:val="20"/>
+        </w:rPr>
         <w:t>ccount</w:t>
       </w:r>
       <w:proofErr w:type="spellEnd"/>
@@ -7297,38 +7471,54 @@
           <w:rFonts w:ascii="LM Mono 10" w:hAnsi="LM Mono 10"/>
           <w:sz w:val="20"/>
         </w:rPr>
-        <w:t xml:space="preserve">   ccount               [.] main</w:t>
-      </w:r>
-    </w:p>
-    <w:p>
-      <w:pPr>
-        <w:spacing w:before="0" w:after="0"/>
+        <w:t xml:space="preserve">   </w:t>
+      </w:r>
+      <w:proofErr w:type="spellStart"/>
+      <w:r>
         <w:rPr>
           <w:rFonts w:ascii="LM Mono 10" w:hAnsi="LM Mono 10"/>
           <w:sz w:val="20"/>
         </w:rPr>
-      </w:pPr>
+        <w:t>ccount</w:t>
+      </w:r>
+      <w:proofErr w:type="spellEnd"/>
       <w:r>
         <w:rPr>
           <w:rFonts w:ascii="LM Mono 10" w:hAnsi="LM Mono 10"/>
           <w:sz w:val="20"/>
         </w:rPr>
-        <w:t xml:space="preserve">     0.00</w:t>
-      </w:r>
-      <w:proofErr w:type="gramStart"/>
-      <w:r>
+        <w:t xml:space="preserve">               [.] main</w:t>
+      </w:r>
+    </w:p>
+    <w:p>
+      <w:pPr>
+        <w:spacing w:before="0" w:after="0"/>
         <w:rPr>
           <w:rFonts w:ascii="LM Mono 10" w:hAnsi="LM Mono 10"/>
           <w:sz w:val="20"/>
         </w:rPr>
-        <w:t xml:space="preserve">%  </w:t>
-      </w:r>
-      <w:proofErr w:type="spellStart"/>
+      </w:pPr>
       <w:r>
         <w:rPr>
           <w:rFonts w:ascii="LM Mono 10" w:hAnsi="LM Mono 10"/>
           <w:sz w:val="20"/>
         </w:rPr>
+        <w:t xml:space="preserve">     0.00</w:t>
+      </w:r>
+      <w:proofErr w:type="gramStart"/>
+      <w:r>
+        <w:rPr>
+          <w:rFonts w:ascii="LM Mono 10" w:hAnsi="LM Mono 10"/>
+          <w:sz w:val="20"/>
+        </w:rPr>
+        <w:t xml:space="preserve">%  </w:t>
+      </w:r>
+      <w:proofErr w:type="spellStart"/>
+      <w:r>
+        <w:rPr>
+          <w:rFonts w:ascii="LM Mono 10" w:hAnsi="LM Mono 10"/>
+          <w:sz w:val="20"/>
+        </w:rPr>
         <w:t>ccount</w:t>
       </w:r>
       <w:proofErr w:type="spellEnd"/>
@@ -7483,11 +7673,11 @@
       <w:pPr>
         <w:pStyle w:val="Heading3"/>
       </w:pPr>
-      <w:bookmarkStart w:id="12" w:name="_Toc21778590"/>
+      <w:bookmarkStart w:id="15" w:name="_Toc22735086"/>
       <w:r>
         <w:t>Analysis of the performance statistics</w:t>
       </w:r>
-      <w:bookmarkEnd w:id="12"/>
+      <w:bookmarkEnd w:id="15"/>
     </w:p>
     <w:p>
       <w:pPr>
@@ -7497,27 +7687,14 @@
       <w:r>
         <w:t xml:space="preserve">Table </w:t>
       </w:r>
-      <w:r>
-        <w:fldChar w:fldCharType="begin"/>
-      </w:r>
-      <w:r>
-        <w:instrText xml:space="preserve"> SEQ Table \* ARABIC </w:instrText>
-      </w:r>
-      <w:r>
-        <w:fldChar w:fldCharType="separate"/>
-      </w:r>
-      <w:r>
-        <w:rPr>
-          <w:noProof/>
-        </w:rPr>
-        <w:t>1</w:t>
-      </w:r>
-      <w:r>
-        <w:rPr>
-          <w:noProof/>
-        </w:rPr>
-        <w:fldChar w:fldCharType="end"/>
-      </w:r>
+      <w:fldSimple w:instr=" SEQ Table \* ARABIC ">
+        <w:r>
+          <w:rPr>
+            <w:noProof/>
+          </w:rPr>
+          <w:t>1</w:t>
+        </w:r>
+      </w:fldSimple>
       <w:r>
         <w:t xml:space="preserve"> Performance Analysis</w:t>
       </w:r>
@@ -7867,6 +8044,14 @@
     </w:tbl>
     <w:p/>
     <w:p>
+      <w:pPr>
+        <w:tabs>
+          <w:tab w:val="clear" w:pos="9360"/>
+        </w:tabs>
+      </w:pPr>
+      <w:r>
+        <w:tab/>
+      </w:r>
       <w:r>
         <w:t>From the above performance parameters, we can clearly observe that the multi-threaded program is approximately 3X faster than the single-threaded. The processor used here had 2 cores and 4 hyper</w:t>
       </w:r>
@@ -7878,6 +8063,14 @@
       </w:r>
     </w:p>
     <w:p>
+      <w:pPr>
+        <w:tabs>
+          <w:tab w:val="clear" w:pos="9360"/>
+        </w:tabs>
+      </w:pPr>
+      <w:r>
+        <w:tab/>
+      </w:r>
       <w:r>
         <w:t xml:space="preserve">From the </w:t>
       </w:r>
@@ -7948,12 +8141,12 @@
       <w:r>
         <w:br w:type="page"/>
       </w:r>
-      <w:bookmarkStart w:id="13" w:name="_Toc21778591"/>
+      <w:bookmarkStart w:id="16" w:name="_Toc22735087"/>
       <w:r>
         <w:lastRenderedPageBreak/>
         <w:t>Question 2</w:t>
       </w:r>
-      <w:bookmarkEnd w:id="13"/>
+      <w:bookmarkEnd w:id="16"/>
     </w:p>
     <w:p>
       <w:r>
@@ -7967,32 +8160,3023 @@
       <w:pPr>
         <w:pStyle w:val="Heading2"/>
       </w:pPr>
-      <w:bookmarkStart w:id="14" w:name="_Toc21778592"/>
+      <w:bookmarkStart w:id="17" w:name="_Toc22735088"/>
       <w:r>
         <w:t>Number of page faults that occur when FIFO, LRU, and Optimal page replacement algorithms are used respectively</w:t>
       </w:r>
-      <w:bookmarkEnd w:id="14"/>
+      <w:bookmarkEnd w:id="17"/>
+    </w:p>
+    <w:p>
+      <w:pPr>
+        <w:pStyle w:val="ListParagraph"/>
+        <w:numPr>
+          <w:ilvl w:val="0"/>
+          <w:numId w:val="38"/>
+        </w:numPr>
+      </w:pPr>
+      <w:r>
+        <w:t>FIFO</w:t>
+      </w:r>
+    </w:p>
+    <w:p>
+      <w:pPr>
+        <w:pStyle w:val="ListParagraph"/>
+      </w:pPr>
+    </w:p>
+    <w:p>
+      <w:pPr>
+        <w:tabs>
+          <w:tab w:val="clear" w:pos="9360"/>
+          <w:tab w:val="left" w:pos="916"/>
+          <w:tab w:val="left" w:pos="1832"/>
+          <w:tab w:val="left" w:pos="2748"/>
+          <w:tab w:val="left" w:pos="3664"/>
+          <w:tab w:val="left" w:pos="4580"/>
+          <w:tab w:val="left" w:pos="5496"/>
+          <w:tab w:val="left" w:pos="6412"/>
+          <w:tab w:val="left" w:pos="7328"/>
+          <w:tab w:val="left" w:pos="8244"/>
+          <w:tab w:val="left" w:pos="9160"/>
+          <w:tab w:val="left" w:pos="10076"/>
+          <w:tab w:val="left" w:pos="10992"/>
+          <w:tab w:val="left" w:pos="11908"/>
+          <w:tab w:val="left" w:pos="12824"/>
+          <w:tab w:val="left" w:pos="13740"/>
+          <w:tab w:val="left" w:pos="14656"/>
+        </w:tabs>
+        <w:spacing w:before="0" w:after="0"/>
+        <w:jc w:val="left"/>
+        <w:rPr>
+          <w:rFonts w:ascii="LM Mono 10" w:eastAsia="Times New Roman" w:hAnsi="LM Mono 10" w:cs="Courier New"/>
+          <w:color w:val="000000"/>
+          <w:szCs w:val="20"/>
+          <w14:ligatures w14:val="none"/>
+        </w:rPr>
+      </w:pPr>
+      <w:r>
+        <w:rPr>
+          <w:rFonts w:ascii="LM Mono 10" w:eastAsia="Times New Roman" w:hAnsi="LM Mono 10" w:cs="Courier New"/>
+          <w:color w:val="000000"/>
+          <w:szCs w:val="20"/>
+          <w14:ligatures w14:val="none"/>
+        </w:rPr>
+        <w:t>16 Page Faults</w:t>
+      </w:r>
+    </w:p>
+    <w:p>
+      <w:pPr>
+        <w:tabs>
+          <w:tab w:val="clear" w:pos="9360"/>
+          <w:tab w:val="left" w:pos="916"/>
+          <w:tab w:val="left" w:pos="1832"/>
+          <w:tab w:val="left" w:pos="2748"/>
+          <w:tab w:val="left" w:pos="3664"/>
+          <w:tab w:val="left" w:pos="4580"/>
+          <w:tab w:val="left" w:pos="5496"/>
+          <w:tab w:val="left" w:pos="6412"/>
+          <w:tab w:val="left" w:pos="7328"/>
+          <w:tab w:val="left" w:pos="8244"/>
+          <w:tab w:val="left" w:pos="9160"/>
+          <w:tab w:val="left" w:pos="10076"/>
+          <w:tab w:val="left" w:pos="10992"/>
+          <w:tab w:val="left" w:pos="11908"/>
+          <w:tab w:val="left" w:pos="12824"/>
+          <w:tab w:val="left" w:pos="13740"/>
+          <w:tab w:val="left" w:pos="14656"/>
+        </w:tabs>
+        <w:spacing w:before="0" w:after="0"/>
+        <w:jc w:val="left"/>
+        <w:rPr>
+          <w:rFonts w:ascii="LM Mono 10" w:eastAsia="Times New Roman" w:hAnsi="LM Mono 10" w:cs="Courier New"/>
+          <w:color w:val="000000"/>
+          <w:szCs w:val="20"/>
+          <w14:ligatures w14:val="none"/>
+        </w:rPr>
+      </w:pPr>
+    </w:p>
+    <w:p>
+      <w:pPr>
+        <w:tabs>
+          <w:tab w:val="clear" w:pos="9360"/>
+          <w:tab w:val="left" w:pos="916"/>
+          <w:tab w:val="left" w:pos="1832"/>
+          <w:tab w:val="left" w:pos="2748"/>
+          <w:tab w:val="left" w:pos="3664"/>
+          <w:tab w:val="left" w:pos="4580"/>
+          <w:tab w:val="left" w:pos="5496"/>
+          <w:tab w:val="left" w:pos="6412"/>
+          <w:tab w:val="left" w:pos="7328"/>
+          <w:tab w:val="left" w:pos="8244"/>
+          <w:tab w:val="left" w:pos="9160"/>
+          <w:tab w:val="left" w:pos="10076"/>
+          <w:tab w:val="left" w:pos="10992"/>
+          <w:tab w:val="left" w:pos="11908"/>
+          <w:tab w:val="left" w:pos="12824"/>
+          <w:tab w:val="left" w:pos="13740"/>
+          <w:tab w:val="left" w:pos="14656"/>
+        </w:tabs>
+        <w:spacing w:before="0" w:after="0"/>
+        <w:jc w:val="left"/>
+        <w:rPr>
+          <w:rFonts w:ascii="LM Mono 10" w:eastAsia="Times New Roman" w:hAnsi="LM Mono 10" w:cs="Courier New"/>
+          <w:color w:val="000000"/>
+          <w:szCs w:val="20"/>
+          <w14:ligatures w14:val="none"/>
+        </w:rPr>
+      </w:pPr>
+      <w:r>
+        <w:rPr>
+          <w:rFonts w:ascii="LM Mono 10" w:eastAsia="Times New Roman" w:hAnsi="LM Mono 10" w:cs="Courier New"/>
+          <w:color w:val="000000"/>
+          <w:szCs w:val="20"/>
+          <w14:ligatures w14:val="none"/>
+        </w:rPr>
+        <w:t xml:space="preserve">            0 1 2 3 2 3 0 4 5 2 3 1 4 3 2 6 3 2 1 2</w:t>
+      </w:r>
+    </w:p>
+    <w:p>
+      <w:pPr>
+        <w:tabs>
+          <w:tab w:val="clear" w:pos="9360"/>
+          <w:tab w:val="left" w:pos="916"/>
+          <w:tab w:val="left" w:pos="1832"/>
+          <w:tab w:val="left" w:pos="2748"/>
+          <w:tab w:val="left" w:pos="3664"/>
+          <w:tab w:val="left" w:pos="4580"/>
+          <w:tab w:val="left" w:pos="5496"/>
+          <w:tab w:val="left" w:pos="6412"/>
+          <w:tab w:val="left" w:pos="7328"/>
+          <w:tab w:val="left" w:pos="8244"/>
+          <w:tab w:val="left" w:pos="9160"/>
+          <w:tab w:val="left" w:pos="10076"/>
+          <w:tab w:val="left" w:pos="10992"/>
+          <w:tab w:val="left" w:pos="11908"/>
+          <w:tab w:val="left" w:pos="12824"/>
+          <w:tab w:val="left" w:pos="13740"/>
+          <w:tab w:val="left" w:pos="14656"/>
+        </w:tabs>
+        <w:spacing w:before="0" w:after="0"/>
+        <w:jc w:val="left"/>
+        <w:rPr>
+          <w:rFonts w:ascii="LM Mono 10" w:eastAsia="Times New Roman" w:hAnsi="LM Mono 10" w:cs="Courier New"/>
+          <w:color w:val="000000"/>
+          <w:szCs w:val="20"/>
+          <w14:ligatures w14:val="none"/>
+        </w:rPr>
+      </w:pPr>
+      <w:r>
+        <w:rPr>
+          <w:rFonts w:ascii="LM Mono 10" w:eastAsia="Times New Roman" w:hAnsi="LM Mono 10" w:cs="Courier New"/>
+          <w:color w:val="000000"/>
+          <w:szCs w:val="20"/>
+          <w14:ligatures w14:val="none"/>
+        </w:rPr>
+        <w:t xml:space="preserve">         </w:t>
+      </w:r>
+    </w:p>
+    <w:p>
+      <w:pPr>
+        <w:tabs>
+          <w:tab w:val="clear" w:pos="9360"/>
+          <w:tab w:val="left" w:pos="916"/>
+          <w:tab w:val="left" w:pos="1832"/>
+          <w:tab w:val="left" w:pos="2748"/>
+          <w:tab w:val="left" w:pos="3664"/>
+          <w:tab w:val="left" w:pos="4580"/>
+          <w:tab w:val="left" w:pos="5496"/>
+          <w:tab w:val="left" w:pos="6412"/>
+          <w:tab w:val="left" w:pos="7328"/>
+          <w:tab w:val="left" w:pos="8244"/>
+          <w:tab w:val="left" w:pos="9160"/>
+          <w:tab w:val="left" w:pos="10076"/>
+          <w:tab w:val="left" w:pos="10992"/>
+          <w:tab w:val="left" w:pos="11908"/>
+          <w:tab w:val="left" w:pos="12824"/>
+          <w:tab w:val="left" w:pos="13740"/>
+          <w:tab w:val="left" w:pos="14656"/>
+        </w:tabs>
+        <w:spacing w:before="0" w:after="0"/>
+        <w:jc w:val="left"/>
+        <w:rPr>
+          <w:rFonts w:ascii="LM Mono 10" w:eastAsia="Times New Roman" w:hAnsi="LM Mono 10" w:cs="Courier New"/>
+          <w:color w:val="000000"/>
+          <w:szCs w:val="20"/>
+          <w14:ligatures w14:val="none"/>
+        </w:rPr>
+      </w:pPr>
+      <w:r>
+        <w:rPr>
+          <w:rFonts w:ascii="LM Mono 10" w:eastAsia="Times New Roman" w:hAnsi="LM Mono 10" w:cs="Courier New"/>
+          <w:color w:val="000000"/>
+          <w:szCs w:val="20"/>
+          <w14:ligatures w14:val="none"/>
+        </w:rPr>
+        <w:t xml:space="preserve">            0 1 2 3 3 3 0 4 5 2 3 1 4 4 2 6 3 3 1 2</w:t>
+      </w:r>
+    </w:p>
+    <w:p>
+      <w:pPr>
+        <w:tabs>
+          <w:tab w:val="clear" w:pos="9360"/>
+          <w:tab w:val="left" w:pos="916"/>
+          <w:tab w:val="left" w:pos="1832"/>
+          <w:tab w:val="left" w:pos="2748"/>
+          <w:tab w:val="left" w:pos="3664"/>
+          <w:tab w:val="left" w:pos="4580"/>
+          <w:tab w:val="left" w:pos="5496"/>
+          <w:tab w:val="left" w:pos="6412"/>
+          <w:tab w:val="left" w:pos="7328"/>
+          <w:tab w:val="left" w:pos="8244"/>
+          <w:tab w:val="left" w:pos="9160"/>
+          <w:tab w:val="left" w:pos="10076"/>
+          <w:tab w:val="left" w:pos="10992"/>
+          <w:tab w:val="left" w:pos="11908"/>
+          <w:tab w:val="left" w:pos="12824"/>
+          <w:tab w:val="left" w:pos="13740"/>
+          <w:tab w:val="left" w:pos="14656"/>
+        </w:tabs>
+        <w:spacing w:before="0" w:after="0"/>
+        <w:jc w:val="left"/>
+        <w:rPr>
+          <w:rFonts w:ascii="LM Mono 10" w:eastAsia="Times New Roman" w:hAnsi="LM Mono 10" w:cs="Courier New"/>
+          <w:color w:val="000000"/>
+          <w:szCs w:val="20"/>
+          <w14:ligatures w14:val="none"/>
+        </w:rPr>
+      </w:pPr>
+      <w:r>
+        <w:rPr>
+          <w:rFonts w:ascii="LM Mono 10" w:eastAsia="Times New Roman" w:hAnsi="LM Mono 10" w:cs="Courier New"/>
+          <w:color w:val="000000"/>
+          <w:szCs w:val="20"/>
+          <w14:ligatures w14:val="none"/>
+        </w:rPr>
+        <w:t xml:space="preserve">              0 1 2 2 2 3 0 4 5 2 3 1 1 4 2 6 6 3 1</w:t>
+      </w:r>
+    </w:p>
+    <w:p>
+      <w:pPr>
+        <w:tabs>
+          <w:tab w:val="clear" w:pos="9360"/>
+          <w:tab w:val="left" w:pos="916"/>
+          <w:tab w:val="left" w:pos="1832"/>
+          <w:tab w:val="left" w:pos="2748"/>
+          <w:tab w:val="left" w:pos="3664"/>
+          <w:tab w:val="left" w:pos="4580"/>
+          <w:tab w:val="left" w:pos="5496"/>
+          <w:tab w:val="left" w:pos="6412"/>
+          <w:tab w:val="left" w:pos="7328"/>
+          <w:tab w:val="left" w:pos="8244"/>
+          <w:tab w:val="left" w:pos="9160"/>
+          <w:tab w:val="left" w:pos="10076"/>
+          <w:tab w:val="left" w:pos="10992"/>
+          <w:tab w:val="left" w:pos="11908"/>
+          <w:tab w:val="left" w:pos="12824"/>
+          <w:tab w:val="left" w:pos="13740"/>
+          <w:tab w:val="left" w:pos="14656"/>
+        </w:tabs>
+        <w:spacing w:before="0" w:after="0"/>
+        <w:jc w:val="left"/>
+        <w:rPr>
+          <w:rFonts w:ascii="LM Mono 10" w:eastAsia="Times New Roman" w:hAnsi="LM Mono 10" w:cs="Courier New"/>
+          <w:color w:val="000000"/>
+          <w:szCs w:val="20"/>
+          <w14:ligatures w14:val="none"/>
+        </w:rPr>
+      </w:pPr>
+      <w:r>
+        <w:rPr>
+          <w:rFonts w:ascii="LM Mono 10" w:eastAsia="Times New Roman" w:hAnsi="LM Mono 10" w:cs="Courier New"/>
+          <w:color w:val="000000"/>
+          <w:szCs w:val="20"/>
+          <w14:ligatures w14:val="none"/>
+        </w:rPr>
+        <w:t xml:space="preserve">                0 1 1 1 2 3 0 4 5 2 3 3 1 4 2 2 6 3</w:t>
+      </w:r>
+    </w:p>
+    <w:p>
+      <w:pPr>
+        <w:tabs>
+          <w:tab w:val="clear" w:pos="9360"/>
+          <w:tab w:val="left" w:pos="916"/>
+          <w:tab w:val="left" w:pos="1832"/>
+          <w:tab w:val="left" w:pos="2748"/>
+          <w:tab w:val="left" w:pos="3664"/>
+          <w:tab w:val="left" w:pos="4580"/>
+          <w:tab w:val="left" w:pos="5496"/>
+          <w:tab w:val="left" w:pos="6412"/>
+          <w:tab w:val="left" w:pos="7328"/>
+          <w:tab w:val="left" w:pos="8244"/>
+          <w:tab w:val="left" w:pos="9160"/>
+          <w:tab w:val="left" w:pos="10076"/>
+          <w:tab w:val="left" w:pos="10992"/>
+          <w:tab w:val="left" w:pos="11908"/>
+          <w:tab w:val="left" w:pos="12824"/>
+          <w:tab w:val="left" w:pos="13740"/>
+          <w:tab w:val="left" w:pos="14656"/>
+        </w:tabs>
+        <w:spacing w:before="0" w:after="0"/>
+        <w:jc w:val="left"/>
+        <w:rPr>
+          <w:rFonts w:ascii="LM Mono 10" w:eastAsia="Times New Roman" w:hAnsi="LM Mono 10" w:cs="Courier New"/>
+          <w:color w:val="000000"/>
+          <w:szCs w:val="20"/>
+          <w14:ligatures w14:val="none"/>
+        </w:rPr>
+      </w:pPr>
+    </w:p>
+    <w:p>
+      <w:pPr>
+        <w:tabs>
+          <w:tab w:val="clear" w:pos="9360"/>
+          <w:tab w:val="left" w:pos="916"/>
+          <w:tab w:val="left" w:pos="1832"/>
+          <w:tab w:val="left" w:pos="2748"/>
+          <w:tab w:val="left" w:pos="3664"/>
+          <w:tab w:val="left" w:pos="4580"/>
+          <w:tab w:val="left" w:pos="5496"/>
+          <w:tab w:val="left" w:pos="6412"/>
+          <w:tab w:val="left" w:pos="7328"/>
+          <w:tab w:val="left" w:pos="8244"/>
+          <w:tab w:val="left" w:pos="9160"/>
+          <w:tab w:val="left" w:pos="10076"/>
+          <w:tab w:val="left" w:pos="10992"/>
+          <w:tab w:val="left" w:pos="11908"/>
+          <w:tab w:val="left" w:pos="12824"/>
+          <w:tab w:val="left" w:pos="13740"/>
+          <w:tab w:val="left" w:pos="14656"/>
+        </w:tabs>
+        <w:spacing w:before="0" w:after="0"/>
+        <w:jc w:val="left"/>
+        <w:rPr>
+          <w:rFonts w:ascii="LM Mono 10" w:eastAsia="Times New Roman" w:hAnsi="LM Mono 10" w:cs="Courier New"/>
+          <w:color w:val="000000"/>
+          <w:szCs w:val="20"/>
+          <w14:ligatures w14:val="none"/>
+        </w:rPr>
+      </w:pPr>
+      <w:r>
+        <w:rPr>
+          <w:rFonts w:ascii="LM Mono 10" w:eastAsia="Times New Roman" w:hAnsi="LM Mono 10" w:cs="Courier New"/>
+          <w:color w:val="000000"/>
+          <w:szCs w:val="20"/>
+          <w14:ligatures w14:val="none"/>
+        </w:rPr>
+        <w:t xml:space="preserve">            P </w:t>
+      </w:r>
+      <w:proofErr w:type="spellStart"/>
+      <w:r>
+        <w:rPr>
+          <w:rFonts w:ascii="LM Mono 10" w:eastAsia="Times New Roman" w:hAnsi="LM Mono 10" w:cs="Courier New"/>
+          <w:color w:val="000000"/>
+          <w:szCs w:val="20"/>
+          <w14:ligatures w14:val="none"/>
+        </w:rPr>
+        <w:t>P</w:t>
+      </w:r>
+      <w:proofErr w:type="spellEnd"/>
+      <w:r>
+        <w:rPr>
+          <w:rFonts w:ascii="LM Mono 10" w:eastAsia="Times New Roman" w:hAnsi="LM Mono 10" w:cs="Courier New"/>
+          <w:color w:val="000000"/>
+          <w:szCs w:val="20"/>
+          <w14:ligatures w14:val="none"/>
+        </w:rPr>
+        <w:t xml:space="preserve"> </w:t>
+      </w:r>
+      <w:proofErr w:type="spellStart"/>
+      <w:r>
+        <w:rPr>
+          <w:rFonts w:ascii="LM Mono 10" w:eastAsia="Times New Roman" w:hAnsi="LM Mono 10" w:cs="Courier New"/>
+          <w:color w:val="000000"/>
+          <w:szCs w:val="20"/>
+          <w14:ligatures w14:val="none"/>
+        </w:rPr>
+        <w:t>P</w:t>
+      </w:r>
+      <w:proofErr w:type="spellEnd"/>
+      <w:r>
+        <w:rPr>
+          <w:rFonts w:ascii="LM Mono 10" w:eastAsia="Times New Roman" w:hAnsi="LM Mono 10" w:cs="Courier New"/>
+          <w:color w:val="000000"/>
+          <w:szCs w:val="20"/>
+          <w14:ligatures w14:val="none"/>
+        </w:rPr>
+        <w:t xml:space="preserve"> </w:t>
+      </w:r>
+      <w:proofErr w:type="spellStart"/>
+      <w:r>
+        <w:rPr>
+          <w:rFonts w:ascii="LM Mono 10" w:eastAsia="Times New Roman" w:hAnsi="LM Mono 10" w:cs="Courier New"/>
+          <w:color w:val="000000"/>
+          <w:szCs w:val="20"/>
+          <w14:ligatures w14:val="none"/>
+        </w:rPr>
+        <w:t>P</w:t>
+      </w:r>
+      <w:proofErr w:type="spellEnd"/>
+      <w:r>
+        <w:rPr>
+          <w:rFonts w:ascii="LM Mono 10" w:eastAsia="Times New Roman" w:hAnsi="LM Mono 10" w:cs="Courier New"/>
+          <w:color w:val="000000"/>
+          <w:szCs w:val="20"/>
+          <w14:ligatures w14:val="none"/>
+        </w:rPr>
+        <w:t xml:space="preserve">     </w:t>
+      </w:r>
+      <w:proofErr w:type="spellStart"/>
+      <w:r>
+        <w:rPr>
+          <w:rFonts w:ascii="LM Mono 10" w:eastAsia="Times New Roman" w:hAnsi="LM Mono 10" w:cs="Courier New"/>
+          <w:color w:val="000000"/>
+          <w:szCs w:val="20"/>
+          <w14:ligatures w14:val="none"/>
+        </w:rPr>
+        <w:t>P</w:t>
+      </w:r>
+      <w:proofErr w:type="spellEnd"/>
+      <w:r>
+        <w:rPr>
+          <w:rFonts w:ascii="LM Mono 10" w:eastAsia="Times New Roman" w:hAnsi="LM Mono 10" w:cs="Courier New"/>
+          <w:color w:val="000000"/>
+          <w:szCs w:val="20"/>
+          <w14:ligatures w14:val="none"/>
+        </w:rPr>
+        <w:t xml:space="preserve"> </w:t>
+      </w:r>
+      <w:proofErr w:type="spellStart"/>
+      <w:r>
+        <w:rPr>
+          <w:rFonts w:ascii="LM Mono 10" w:eastAsia="Times New Roman" w:hAnsi="LM Mono 10" w:cs="Courier New"/>
+          <w:color w:val="000000"/>
+          <w:szCs w:val="20"/>
+          <w14:ligatures w14:val="none"/>
+        </w:rPr>
+        <w:t>P</w:t>
+      </w:r>
+      <w:proofErr w:type="spellEnd"/>
+      <w:r>
+        <w:rPr>
+          <w:rFonts w:ascii="LM Mono 10" w:eastAsia="Times New Roman" w:hAnsi="LM Mono 10" w:cs="Courier New"/>
+          <w:color w:val="000000"/>
+          <w:szCs w:val="20"/>
+          <w14:ligatures w14:val="none"/>
+        </w:rPr>
+        <w:t xml:space="preserve"> </w:t>
+      </w:r>
+      <w:proofErr w:type="spellStart"/>
+      <w:r>
+        <w:rPr>
+          <w:rFonts w:ascii="LM Mono 10" w:eastAsia="Times New Roman" w:hAnsi="LM Mono 10" w:cs="Courier New"/>
+          <w:color w:val="000000"/>
+          <w:szCs w:val="20"/>
+          <w14:ligatures w14:val="none"/>
+        </w:rPr>
+        <w:t>P</w:t>
+      </w:r>
+      <w:proofErr w:type="spellEnd"/>
+      <w:r>
+        <w:rPr>
+          <w:rFonts w:ascii="LM Mono 10" w:eastAsia="Times New Roman" w:hAnsi="LM Mono 10" w:cs="Courier New"/>
+          <w:color w:val="000000"/>
+          <w:szCs w:val="20"/>
+          <w14:ligatures w14:val="none"/>
+        </w:rPr>
+        <w:t xml:space="preserve"> </w:t>
+      </w:r>
+      <w:proofErr w:type="spellStart"/>
+      <w:r>
+        <w:rPr>
+          <w:rFonts w:ascii="LM Mono 10" w:eastAsia="Times New Roman" w:hAnsi="LM Mono 10" w:cs="Courier New"/>
+          <w:color w:val="000000"/>
+          <w:szCs w:val="20"/>
+          <w14:ligatures w14:val="none"/>
+        </w:rPr>
+        <w:t>P</w:t>
+      </w:r>
+      <w:proofErr w:type="spellEnd"/>
+      <w:r>
+        <w:rPr>
+          <w:rFonts w:ascii="LM Mono 10" w:eastAsia="Times New Roman" w:hAnsi="LM Mono 10" w:cs="Courier New"/>
+          <w:color w:val="000000"/>
+          <w:szCs w:val="20"/>
+          <w14:ligatures w14:val="none"/>
+        </w:rPr>
+        <w:t xml:space="preserve"> </w:t>
+      </w:r>
+      <w:proofErr w:type="spellStart"/>
+      <w:r>
+        <w:rPr>
+          <w:rFonts w:ascii="LM Mono 10" w:eastAsia="Times New Roman" w:hAnsi="LM Mono 10" w:cs="Courier New"/>
+          <w:color w:val="000000"/>
+          <w:szCs w:val="20"/>
+          <w14:ligatures w14:val="none"/>
+        </w:rPr>
+        <w:t>P</w:t>
+      </w:r>
+      <w:proofErr w:type="spellEnd"/>
+      <w:r>
+        <w:rPr>
+          <w:rFonts w:ascii="LM Mono 10" w:eastAsia="Times New Roman" w:hAnsi="LM Mono 10" w:cs="Courier New"/>
+          <w:color w:val="000000"/>
+          <w:szCs w:val="20"/>
+          <w14:ligatures w14:val="none"/>
+        </w:rPr>
+        <w:t xml:space="preserve"> </w:t>
+      </w:r>
+      <w:proofErr w:type="spellStart"/>
+      <w:r>
+        <w:rPr>
+          <w:rFonts w:ascii="LM Mono 10" w:eastAsia="Times New Roman" w:hAnsi="LM Mono 10" w:cs="Courier New"/>
+          <w:color w:val="000000"/>
+          <w:szCs w:val="20"/>
+          <w14:ligatures w14:val="none"/>
+        </w:rPr>
+        <w:t>P</w:t>
+      </w:r>
+      <w:proofErr w:type="spellEnd"/>
+      <w:r>
+        <w:rPr>
+          <w:rFonts w:ascii="LM Mono 10" w:eastAsia="Times New Roman" w:hAnsi="LM Mono 10" w:cs="Courier New"/>
+          <w:color w:val="000000"/>
+          <w:szCs w:val="20"/>
+          <w14:ligatures w14:val="none"/>
+        </w:rPr>
+        <w:t xml:space="preserve"> </w:t>
+      </w:r>
+      <w:proofErr w:type="spellStart"/>
+      <w:r>
+        <w:rPr>
+          <w:rFonts w:ascii="LM Mono 10" w:eastAsia="Times New Roman" w:hAnsi="LM Mono 10" w:cs="Courier New"/>
+          <w:color w:val="000000"/>
+          <w:szCs w:val="20"/>
+          <w14:ligatures w14:val="none"/>
+        </w:rPr>
+        <w:t>P</w:t>
+      </w:r>
+      <w:proofErr w:type="spellEnd"/>
+      <w:r>
+        <w:rPr>
+          <w:rFonts w:ascii="LM Mono 10" w:eastAsia="Times New Roman" w:hAnsi="LM Mono 10" w:cs="Courier New"/>
+          <w:color w:val="000000"/>
+          <w:szCs w:val="20"/>
+          <w14:ligatures w14:val="none"/>
+        </w:rPr>
+        <w:t xml:space="preserve">   </w:t>
+      </w:r>
+      <w:proofErr w:type="spellStart"/>
+      <w:r>
+        <w:rPr>
+          <w:rFonts w:ascii="LM Mono 10" w:eastAsia="Times New Roman" w:hAnsi="LM Mono 10" w:cs="Courier New"/>
+          <w:color w:val="000000"/>
+          <w:szCs w:val="20"/>
+          <w14:ligatures w14:val="none"/>
+        </w:rPr>
+        <w:t>P</w:t>
+      </w:r>
+      <w:proofErr w:type="spellEnd"/>
+      <w:r>
+        <w:rPr>
+          <w:rFonts w:ascii="LM Mono 10" w:eastAsia="Times New Roman" w:hAnsi="LM Mono 10" w:cs="Courier New"/>
+          <w:color w:val="000000"/>
+          <w:szCs w:val="20"/>
+          <w14:ligatures w14:val="none"/>
+        </w:rPr>
+        <w:t xml:space="preserve"> </w:t>
+      </w:r>
+      <w:proofErr w:type="spellStart"/>
+      <w:r>
+        <w:rPr>
+          <w:rFonts w:ascii="LM Mono 10" w:eastAsia="Times New Roman" w:hAnsi="LM Mono 10" w:cs="Courier New"/>
+          <w:color w:val="000000"/>
+          <w:szCs w:val="20"/>
+          <w14:ligatures w14:val="none"/>
+        </w:rPr>
+        <w:t>P</w:t>
+      </w:r>
+      <w:proofErr w:type="spellEnd"/>
+      <w:r>
+        <w:rPr>
+          <w:rFonts w:ascii="LM Mono 10" w:eastAsia="Times New Roman" w:hAnsi="LM Mono 10" w:cs="Courier New"/>
+          <w:color w:val="000000"/>
+          <w:szCs w:val="20"/>
+          <w14:ligatures w14:val="none"/>
+        </w:rPr>
+        <w:t xml:space="preserve"> </w:t>
+      </w:r>
+      <w:proofErr w:type="spellStart"/>
+      <w:r>
+        <w:rPr>
+          <w:rFonts w:ascii="LM Mono 10" w:eastAsia="Times New Roman" w:hAnsi="LM Mono 10" w:cs="Courier New"/>
+          <w:color w:val="000000"/>
+          <w:szCs w:val="20"/>
+          <w14:ligatures w14:val="none"/>
+        </w:rPr>
+        <w:t>P</w:t>
+      </w:r>
+      <w:proofErr w:type="spellEnd"/>
+      <w:r>
+        <w:rPr>
+          <w:rFonts w:ascii="LM Mono 10" w:eastAsia="Times New Roman" w:hAnsi="LM Mono 10" w:cs="Courier New"/>
+          <w:color w:val="000000"/>
+          <w:szCs w:val="20"/>
+          <w14:ligatures w14:val="none"/>
+        </w:rPr>
+        <w:t xml:space="preserve">   </w:t>
+      </w:r>
+      <w:proofErr w:type="spellStart"/>
+      <w:r>
+        <w:rPr>
+          <w:rFonts w:ascii="LM Mono 10" w:eastAsia="Times New Roman" w:hAnsi="LM Mono 10" w:cs="Courier New"/>
+          <w:color w:val="000000"/>
+          <w:szCs w:val="20"/>
+          <w14:ligatures w14:val="none"/>
+        </w:rPr>
+        <w:t>P</w:t>
+      </w:r>
+      <w:proofErr w:type="spellEnd"/>
+      <w:r>
+        <w:rPr>
+          <w:rFonts w:ascii="LM Mono 10" w:eastAsia="Times New Roman" w:hAnsi="LM Mono 10" w:cs="Courier New"/>
+          <w:color w:val="000000"/>
+          <w:szCs w:val="20"/>
+          <w14:ligatures w14:val="none"/>
+        </w:rPr>
+        <w:t xml:space="preserve"> </w:t>
+      </w:r>
+      <w:proofErr w:type="spellStart"/>
+      <w:r>
+        <w:rPr>
+          <w:rFonts w:ascii="LM Mono 10" w:eastAsia="Times New Roman" w:hAnsi="LM Mono 10" w:cs="Courier New"/>
+          <w:color w:val="000000"/>
+          <w:szCs w:val="20"/>
+          <w14:ligatures w14:val="none"/>
+        </w:rPr>
+        <w:t>P</w:t>
+      </w:r>
+      <w:proofErr w:type="spellEnd"/>
+    </w:p>
+    <w:p>
+      <w:pPr>
+        <w:tabs>
+          <w:tab w:val="clear" w:pos="9360"/>
+          <w:tab w:val="left" w:pos="916"/>
+          <w:tab w:val="left" w:pos="1832"/>
+          <w:tab w:val="left" w:pos="2748"/>
+          <w:tab w:val="left" w:pos="3664"/>
+          <w:tab w:val="left" w:pos="4580"/>
+          <w:tab w:val="left" w:pos="5496"/>
+          <w:tab w:val="left" w:pos="6412"/>
+          <w:tab w:val="left" w:pos="7328"/>
+          <w:tab w:val="left" w:pos="8244"/>
+          <w:tab w:val="left" w:pos="9160"/>
+          <w:tab w:val="left" w:pos="10076"/>
+          <w:tab w:val="left" w:pos="10992"/>
+          <w:tab w:val="left" w:pos="11908"/>
+          <w:tab w:val="left" w:pos="12824"/>
+          <w:tab w:val="left" w:pos="13740"/>
+          <w:tab w:val="left" w:pos="14656"/>
+        </w:tabs>
+        <w:spacing w:before="0" w:after="0"/>
+        <w:jc w:val="left"/>
+        <w:rPr>
+          <w:rFonts w:ascii="Courier New" w:eastAsia="Times New Roman" w:hAnsi="Courier New" w:cs="Courier New"/>
+          <w:color w:val="000000"/>
+          <w:sz w:val="20"/>
+          <w:szCs w:val="20"/>
+          <w14:ligatures w14:val="none"/>
+        </w:rPr>
+      </w:pPr>
+    </w:p>
+    <w:p>
+      <w:pPr>
+        <w:pStyle w:val="ListParagraph"/>
+        <w:numPr>
+          <w:ilvl w:val="0"/>
+          <w:numId w:val="38"/>
+        </w:numPr>
+      </w:pPr>
+      <w:r>
+        <w:t>LRU</w:t>
+      </w:r>
+    </w:p>
+    <w:p>
+      <w:pPr>
+        <w:pStyle w:val="ListParagraph"/>
+      </w:pPr>
+    </w:p>
+    <w:p>
+      <w:pPr>
+        <w:tabs>
+          <w:tab w:val="clear" w:pos="9360"/>
+          <w:tab w:val="left" w:pos="916"/>
+          <w:tab w:val="left" w:pos="1832"/>
+          <w:tab w:val="left" w:pos="2748"/>
+          <w:tab w:val="left" w:pos="3664"/>
+          <w:tab w:val="left" w:pos="4580"/>
+          <w:tab w:val="left" w:pos="5496"/>
+          <w:tab w:val="left" w:pos="6412"/>
+          <w:tab w:val="left" w:pos="7328"/>
+          <w:tab w:val="left" w:pos="8244"/>
+          <w:tab w:val="left" w:pos="9160"/>
+          <w:tab w:val="left" w:pos="10076"/>
+          <w:tab w:val="left" w:pos="10992"/>
+          <w:tab w:val="left" w:pos="11908"/>
+          <w:tab w:val="left" w:pos="12824"/>
+          <w:tab w:val="left" w:pos="13740"/>
+          <w:tab w:val="left" w:pos="14656"/>
+        </w:tabs>
+        <w:spacing w:before="0" w:after="0"/>
+        <w:jc w:val="left"/>
+        <w:rPr>
+          <w:rFonts w:ascii="LM Mono 10" w:eastAsia="Times New Roman" w:hAnsi="LM Mono 10" w:cs="Courier New"/>
+          <w:color w:val="000000"/>
+          <w:szCs w:val="20"/>
+          <w14:ligatures w14:val="none"/>
+        </w:rPr>
+      </w:pPr>
+      <w:r>
+        <w:rPr>
+          <w:rFonts w:ascii="LM Mono 10" w:eastAsia="Times New Roman" w:hAnsi="LM Mono 10" w:cs="Courier New"/>
+          <w:color w:val="000000"/>
+          <w:szCs w:val="20"/>
+          <w14:ligatures w14:val="none"/>
+        </w:rPr>
+        <w:t>14 Page Faults</w:t>
+      </w:r>
+    </w:p>
+    <w:p>
+      <w:pPr>
+        <w:tabs>
+          <w:tab w:val="clear" w:pos="9360"/>
+          <w:tab w:val="left" w:pos="916"/>
+          <w:tab w:val="left" w:pos="1832"/>
+          <w:tab w:val="left" w:pos="2748"/>
+          <w:tab w:val="left" w:pos="3664"/>
+          <w:tab w:val="left" w:pos="4580"/>
+          <w:tab w:val="left" w:pos="5496"/>
+          <w:tab w:val="left" w:pos="6412"/>
+          <w:tab w:val="left" w:pos="7328"/>
+          <w:tab w:val="left" w:pos="8244"/>
+          <w:tab w:val="left" w:pos="9160"/>
+          <w:tab w:val="left" w:pos="10076"/>
+          <w:tab w:val="left" w:pos="10992"/>
+          <w:tab w:val="left" w:pos="11908"/>
+          <w:tab w:val="left" w:pos="12824"/>
+          <w:tab w:val="left" w:pos="13740"/>
+          <w:tab w:val="left" w:pos="14656"/>
+        </w:tabs>
+        <w:spacing w:before="0" w:after="0"/>
+        <w:jc w:val="left"/>
+        <w:rPr>
+          <w:rFonts w:ascii="LM Mono 10" w:eastAsia="Times New Roman" w:hAnsi="LM Mono 10" w:cs="Courier New"/>
+          <w:color w:val="000000"/>
+          <w:szCs w:val="20"/>
+          <w14:ligatures w14:val="none"/>
+        </w:rPr>
+      </w:pPr>
+    </w:p>
+    <w:p>
+      <w:pPr>
+        <w:tabs>
+          <w:tab w:val="clear" w:pos="9360"/>
+          <w:tab w:val="left" w:pos="916"/>
+          <w:tab w:val="left" w:pos="1832"/>
+          <w:tab w:val="left" w:pos="2748"/>
+          <w:tab w:val="left" w:pos="3664"/>
+          <w:tab w:val="left" w:pos="4580"/>
+          <w:tab w:val="left" w:pos="5496"/>
+          <w:tab w:val="left" w:pos="6412"/>
+          <w:tab w:val="left" w:pos="7328"/>
+          <w:tab w:val="left" w:pos="8244"/>
+          <w:tab w:val="left" w:pos="9160"/>
+          <w:tab w:val="left" w:pos="10076"/>
+          <w:tab w:val="left" w:pos="10992"/>
+          <w:tab w:val="left" w:pos="11908"/>
+          <w:tab w:val="left" w:pos="12824"/>
+          <w:tab w:val="left" w:pos="13740"/>
+          <w:tab w:val="left" w:pos="14656"/>
+        </w:tabs>
+        <w:spacing w:before="0" w:after="0"/>
+        <w:jc w:val="left"/>
+        <w:rPr>
+          <w:rFonts w:ascii="LM Mono 10" w:eastAsia="Times New Roman" w:hAnsi="LM Mono 10" w:cs="Courier New"/>
+          <w:color w:val="000000"/>
+          <w:szCs w:val="20"/>
+          <w14:ligatures w14:val="none"/>
+        </w:rPr>
+      </w:pPr>
+      <w:r>
+        <w:rPr>
+          <w:rFonts w:ascii="LM Mono 10" w:eastAsia="Times New Roman" w:hAnsi="LM Mono 10" w:cs="Courier New"/>
+          <w:color w:val="000000"/>
+          <w:szCs w:val="20"/>
+          <w14:ligatures w14:val="none"/>
+        </w:rPr>
+        <w:t xml:space="preserve">            0 1 2 3 2 3 0 4 5 2 3 1 4 3 2 6 3 2 1 2</w:t>
+      </w:r>
+    </w:p>
+    <w:p>
+      <w:pPr>
+        <w:tabs>
+          <w:tab w:val="clear" w:pos="9360"/>
+          <w:tab w:val="left" w:pos="916"/>
+          <w:tab w:val="left" w:pos="1832"/>
+          <w:tab w:val="left" w:pos="2748"/>
+          <w:tab w:val="left" w:pos="3664"/>
+          <w:tab w:val="left" w:pos="4580"/>
+          <w:tab w:val="left" w:pos="5496"/>
+          <w:tab w:val="left" w:pos="6412"/>
+          <w:tab w:val="left" w:pos="7328"/>
+          <w:tab w:val="left" w:pos="8244"/>
+          <w:tab w:val="left" w:pos="9160"/>
+          <w:tab w:val="left" w:pos="10076"/>
+          <w:tab w:val="left" w:pos="10992"/>
+          <w:tab w:val="left" w:pos="11908"/>
+          <w:tab w:val="left" w:pos="12824"/>
+          <w:tab w:val="left" w:pos="13740"/>
+          <w:tab w:val="left" w:pos="14656"/>
+        </w:tabs>
+        <w:spacing w:before="0" w:after="0"/>
+        <w:jc w:val="left"/>
+        <w:rPr>
+          <w:rFonts w:ascii="LM Mono 10" w:eastAsia="Times New Roman" w:hAnsi="LM Mono 10" w:cs="Courier New"/>
+          <w:color w:val="000000"/>
+          <w:szCs w:val="20"/>
+          <w14:ligatures w14:val="none"/>
+        </w:rPr>
+      </w:pPr>
+    </w:p>
+    <w:p>
+      <w:pPr>
+        <w:tabs>
+          <w:tab w:val="clear" w:pos="9360"/>
+          <w:tab w:val="left" w:pos="916"/>
+          <w:tab w:val="left" w:pos="1832"/>
+          <w:tab w:val="left" w:pos="2748"/>
+          <w:tab w:val="left" w:pos="3664"/>
+          <w:tab w:val="left" w:pos="4580"/>
+          <w:tab w:val="left" w:pos="5496"/>
+          <w:tab w:val="left" w:pos="6412"/>
+          <w:tab w:val="left" w:pos="7328"/>
+          <w:tab w:val="left" w:pos="8244"/>
+          <w:tab w:val="left" w:pos="9160"/>
+          <w:tab w:val="left" w:pos="10076"/>
+          <w:tab w:val="left" w:pos="10992"/>
+          <w:tab w:val="left" w:pos="11908"/>
+          <w:tab w:val="left" w:pos="12824"/>
+          <w:tab w:val="left" w:pos="13740"/>
+          <w:tab w:val="left" w:pos="14656"/>
+        </w:tabs>
+        <w:spacing w:before="0" w:after="0"/>
+        <w:jc w:val="left"/>
+        <w:rPr>
+          <w:rFonts w:ascii="LM Mono 10" w:eastAsia="Times New Roman" w:hAnsi="LM Mono 10" w:cs="Courier New"/>
+          <w:color w:val="000000"/>
+          <w:szCs w:val="20"/>
+          <w14:ligatures w14:val="none"/>
+        </w:rPr>
+      </w:pPr>
+      <w:r>
+        <w:rPr>
+          <w:rFonts w:ascii="LM Mono 10" w:eastAsia="Times New Roman" w:hAnsi="LM Mono 10" w:cs="Courier New"/>
+          <w:color w:val="000000"/>
+          <w:szCs w:val="20"/>
+          <w14:ligatures w14:val="none"/>
+        </w:rPr>
+        <w:t xml:space="preserve">            0 1 2 3 2 3 0 4 5 2 3 1 4 3 2 6 3 2 1 2</w:t>
+      </w:r>
+    </w:p>
+    <w:p>
+      <w:pPr>
+        <w:tabs>
+          <w:tab w:val="clear" w:pos="9360"/>
+          <w:tab w:val="left" w:pos="916"/>
+          <w:tab w:val="left" w:pos="1832"/>
+          <w:tab w:val="left" w:pos="2748"/>
+          <w:tab w:val="left" w:pos="3664"/>
+          <w:tab w:val="left" w:pos="4580"/>
+          <w:tab w:val="left" w:pos="5496"/>
+          <w:tab w:val="left" w:pos="6412"/>
+          <w:tab w:val="left" w:pos="7328"/>
+          <w:tab w:val="left" w:pos="8244"/>
+          <w:tab w:val="left" w:pos="9160"/>
+          <w:tab w:val="left" w:pos="10076"/>
+          <w:tab w:val="left" w:pos="10992"/>
+          <w:tab w:val="left" w:pos="11908"/>
+          <w:tab w:val="left" w:pos="12824"/>
+          <w:tab w:val="left" w:pos="13740"/>
+          <w:tab w:val="left" w:pos="14656"/>
+        </w:tabs>
+        <w:spacing w:before="0" w:after="0"/>
+        <w:jc w:val="left"/>
+        <w:rPr>
+          <w:rFonts w:ascii="LM Mono 10" w:eastAsia="Times New Roman" w:hAnsi="LM Mono 10" w:cs="Courier New"/>
+          <w:color w:val="000000"/>
+          <w:szCs w:val="20"/>
+          <w14:ligatures w14:val="none"/>
+        </w:rPr>
+      </w:pPr>
+      <w:r>
+        <w:rPr>
+          <w:rFonts w:ascii="LM Mono 10" w:eastAsia="Times New Roman" w:hAnsi="LM Mono 10" w:cs="Courier New"/>
+          <w:color w:val="000000"/>
+          <w:szCs w:val="20"/>
+          <w14:ligatures w14:val="none"/>
+        </w:rPr>
+        <w:t xml:space="preserve">              0 1 2 3 2 3 0 4 5 2 3 1 4 3 2 6 3 2 1</w:t>
+      </w:r>
+    </w:p>
+    <w:p>
+      <w:pPr>
+        <w:tabs>
+          <w:tab w:val="clear" w:pos="9360"/>
+          <w:tab w:val="left" w:pos="916"/>
+          <w:tab w:val="left" w:pos="1832"/>
+          <w:tab w:val="left" w:pos="2748"/>
+          <w:tab w:val="left" w:pos="3664"/>
+          <w:tab w:val="left" w:pos="4580"/>
+          <w:tab w:val="left" w:pos="5496"/>
+          <w:tab w:val="left" w:pos="6412"/>
+          <w:tab w:val="left" w:pos="7328"/>
+          <w:tab w:val="left" w:pos="8244"/>
+          <w:tab w:val="left" w:pos="9160"/>
+          <w:tab w:val="left" w:pos="10076"/>
+          <w:tab w:val="left" w:pos="10992"/>
+          <w:tab w:val="left" w:pos="11908"/>
+          <w:tab w:val="left" w:pos="12824"/>
+          <w:tab w:val="left" w:pos="13740"/>
+          <w:tab w:val="left" w:pos="14656"/>
+        </w:tabs>
+        <w:spacing w:before="0" w:after="0"/>
+        <w:jc w:val="left"/>
+        <w:rPr>
+          <w:rFonts w:ascii="LM Mono 10" w:eastAsia="Times New Roman" w:hAnsi="LM Mono 10" w:cs="Courier New"/>
+          <w:color w:val="000000"/>
+          <w:szCs w:val="20"/>
+          <w14:ligatures w14:val="none"/>
+        </w:rPr>
+      </w:pPr>
+      <w:r>
+        <w:rPr>
+          <w:rFonts w:ascii="LM Mono 10" w:eastAsia="Times New Roman" w:hAnsi="LM Mono 10" w:cs="Courier New"/>
+          <w:color w:val="000000"/>
+          <w:szCs w:val="20"/>
+          <w14:ligatures w14:val="none"/>
+        </w:rPr>
+        <w:t xml:space="preserve">                0 1 1 1 2 3 0 4 5 2 3 1 4 3 2 6 3 3 </w:t>
+      </w:r>
+    </w:p>
+    <w:p>
+      <w:pPr>
+        <w:tabs>
+          <w:tab w:val="clear" w:pos="9360"/>
+          <w:tab w:val="left" w:pos="916"/>
+          <w:tab w:val="left" w:pos="1832"/>
+          <w:tab w:val="left" w:pos="2748"/>
+          <w:tab w:val="left" w:pos="3664"/>
+          <w:tab w:val="left" w:pos="4580"/>
+          <w:tab w:val="left" w:pos="5496"/>
+          <w:tab w:val="left" w:pos="6412"/>
+          <w:tab w:val="left" w:pos="7328"/>
+          <w:tab w:val="left" w:pos="8244"/>
+          <w:tab w:val="left" w:pos="9160"/>
+          <w:tab w:val="left" w:pos="10076"/>
+          <w:tab w:val="left" w:pos="10992"/>
+          <w:tab w:val="left" w:pos="11908"/>
+          <w:tab w:val="left" w:pos="12824"/>
+          <w:tab w:val="left" w:pos="13740"/>
+          <w:tab w:val="left" w:pos="14656"/>
+        </w:tabs>
+        <w:spacing w:before="0" w:after="0"/>
+        <w:jc w:val="left"/>
+        <w:rPr>
+          <w:rFonts w:ascii="LM Mono 10" w:eastAsia="Times New Roman" w:hAnsi="LM Mono 10" w:cs="Courier New"/>
+          <w:color w:val="000000"/>
+          <w:szCs w:val="20"/>
+          <w14:ligatures w14:val="none"/>
+        </w:rPr>
+      </w:pPr>
+    </w:p>
+    <w:p>
+      <w:pPr>
+        <w:tabs>
+          <w:tab w:val="clear" w:pos="9360"/>
+          <w:tab w:val="left" w:pos="916"/>
+          <w:tab w:val="left" w:pos="1832"/>
+          <w:tab w:val="left" w:pos="2748"/>
+          <w:tab w:val="left" w:pos="3664"/>
+          <w:tab w:val="left" w:pos="4580"/>
+          <w:tab w:val="left" w:pos="5496"/>
+          <w:tab w:val="left" w:pos="6412"/>
+          <w:tab w:val="left" w:pos="7328"/>
+          <w:tab w:val="left" w:pos="8244"/>
+          <w:tab w:val="left" w:pos="9160"/>
+          <w:tab w:val="left" w:pos="10076"/>
+          <w:tab w:val="left" w:pos="10992"/>
+          <w:tab w:val="left" w:pos="11908"/>
+          <w:tab w:val="left" w:pos="12824"/>
+          <w:tab w:val="left" w:pos="13740"/>
+          <w:tab w:val="left" w:pos="14656"/>
+        </w:tabs>
+        <w:spacing w:before="0" w:after="0"/>
+        <w:jc w:val="left"/>
+        <w:rPr>
+          <w:rFonts w:ascii="LM Mono 10" w:eastAsia="Times New Roman" w:hAnsi="LM Mono 10" w:cs="Courier New"/>
+          <w:color w:val="000000"/>
+          <w:szCs w:val="20"/>
+          <w14:ligatures w14:val="none"/>
+        </w:rPr>
+      </w:pPr>
+      <w:r>
+        <w:rPr>
+          <w:rFonts w:ascii="LM Mono 10" w:eastAsia="Times New Roman" w:hAnsi="LM Mono 10" w:cs="Courier New"/>
+          <w:color w:val="000000"/>
+          <w:szCs w:val="20"/>
+          <w14:ligatures w14:val="none"/>
+        </w:rPr>
+        <w:t xml:space="preserve">            P </w:t>
+      </w:r>
+      <w:proofErr w:type="spellStart"/>
+      <w:r>
+        <w:rPr>
+          <w:rFonts w:ascii="LM Mono 10" w:eastAsia="Times New Roman" w:hAnsi="LM Mono 10" w:cs="Courier New"/>
+          <w:color w:val="000000"/>
+          <w:szCs w:val="20"/>
+          <w14:ligatures w14:val="none"/>
+        </w:rPr>
+        <w:t>P</w:t>
+      </w:r>
+      <w:proofErr w:type="spellEnd"/>
+      <w:r>
+        <w:rPr>
+          <w:rFonts w:ascii="LM Mono 10" w:eastAsia="Times New Roman" w:hAnsi="LM Mono 10" w:cs="Courier New"/>
+          <w:color w:val="000000"/>
+          <w:szCs w:val="20"/>
+          <w14:ligatures w14:val="none"/>
+        </w:rPr>
+        <w:t xml:space="preserve"> </w:t>
+      </w:r>
+      <w:proofErr w:type="spellStart"/>
+      <w:r>
+        <w:rPr>
+          <w:rFonts w:ascii="LM Mono 10" w:eastAsia="Times New Roman" w:hAnsi="LM Mono 10" w:cs="Courier New"/>
+          <w:color w:val="000000"/>
+          <w:szCs w:val="20"/>
+          <w14:ligatures w14:val="none"/>
+        </w:rPr>
+        <w:t>P</w:t>
+      </w:r>
+      <w:proofErr w:type="spellEnd"/>
+      <w:r>
+        <w:rPr>
+          <w:rFonts w:ascii="LM Mono 10" w:eastAsia="Times New Roman" w:hAnsi="LM Mono 10" w:cs="Courier New"/>
+          <w:color w:val="000000"/>
+          <w:szCs w:val="20"/>
+          <w14:ligatures w14:val="none"/>
+        </w:rPr>
+        <w:t xml:space="preserve"> </w:t>
+      </w:r>
+      <w:proofErr w:type="spellStart"/>
+      <w:r>
+        <w:rPr>
+          <w:rFonts w:ascii="LM Mono 10" w:eastAsia="Times New Roman" w:hAnsi="LM Mono 10" w:cs="Courier New"/>
+          <w:color w:val="000000"/>
+          <w:szCs w:val="20"/>
+          <w14:ligatures w14:val="none"/>
+        </w:rPr>
+        <w:t>P</w:t>
+      </w:r>
+      <w:proofErr w:type="spellEnd"/>
+      <w:r>
+        <w:rPr>
+          <w:rFonts w:ascii="LM Mono 10" w:eastAsia="Times New Roman" w:hAnsi="LM Mono 10" w:cs="Courier New"/>
+          <w:color w:val="000000"/>
+          <w:szCs w:val="20"/>
+          <w14:ligatures w14:val="none"/>
+        </w:rPr>
+        <w:t xml:space="preserve">     </w:t>
+      </w:r>
+      <w:proofErr w:type="spellStart"/>
+      <w:r>
+        <w:rPr>
+          <w:rFonts w:ascii="LM Mono 10" w:eastAsia="Times New Roman" w:hAnsi="LM Mono 10" w:cs="Courier New"/>
+          <w:color w:val="000000"/>
+          <w:szCs w:val="20"/>
+          <w14:ligatures w14:val="none"/>
+        </w:rPr>
+        <w:t>P</w:t>
+      </w:r>
+      <w:proofErr w:type="spellEnd"/>
+      <w:r>
+        <w:rPr>
+          <w:rFonts w:ascii="LM Mono 10" w:eastAsia="Times New Roman" w:hAnsi="LM Mono 10" w:cs="Courier New"/>
+          <w:color w:val="000000"/>
+          <w:szCs w:val="20"/>
+          <w14:ligatures w14:val="none"/>
+        </w:rPr>
+        <w:t xml:space="preserve"> </w:t>
+      </w:r>
+      <w:proofErr w:type="spellStart"/>
+      <w:r>
+        <w:rPr>
+          <w:rFonts w:ascii="LM Mono 10" w:eastAsia="Times New Roman" w:hAnsi="LM Mono 10" w:cs="Courier New"/>
+          <w:color w:val="000000"/>
+          <w:szCs w:val="20"/>
+          <w14:ligatures w14:val="none"/>
+        </w:rPr>
+        <w:t>P</w:t>
+      </w:r>
+      <w:proofErr w:type="spellEnd"/>
+      <w:r>
+        <w:rPr>
+          <w:rFonts w:ascii="LM Mono 10" w:eastAsia="Times New Roman" w:hAnsi="LM Mono 10" w:cs="Courier New"/>
+          <w:color w:val="000000"/>
+          <w:szCs w:val="20"/>
+          <w14:ligatures w14:val="none"/>
+        </w:rPr>
+        <w:t xml:space="preserve"> </w:t>
+      </w:r>
+      <w:proofErr w:type="spellStart"/>
+      <w:r>
+        <w:rPr>
+          <w:rFonts w:ascii="LM Mono 10" w:eastAsia="Times New Roman" w:hAnsi="LM Mono 10" w:cs="Courier New"/>
+          <w:color w:val="000000"/>
+          <w:szCs w:val="20"/>
+          <w14:ligatures w14:val="none"/>
+        </w:rPr>
+        <w:t>P</w:t>
+      </w:r>
+      <w:proofErr w:type="spellEnd"/>
+      <w:r>
+        <w:rPr>
+          <w:rFonts w:ascii="LM Mono 10" w:eastAsia="Times New Roman" w:hAnsi="LM Mono 10" w:cs="Courier New"/>
+          <w:color w:val="000000"/>
+          <w:szCs w:val="20"/>
+          <w14:ligatures w14:val="none"/>
+        </w:rPr>
+        <w:t xml:space="preserve"> </w:t>
+      </w:r>
+      <w:proofErr w:type="spellStart"/>
+      <w:r>
+        <w:rPr>
+          <w:rFonts w:ascii="LM Mono 10" w:eastAsia="Times New Roman" w:hAnsi="LM Mono 10" w:cs="Courier New"/>
+          <w:color w:val="000000"/>
+          <w:szCs w:val="20"/>
+          <w14:ligatures w14:val="none"/>
+        </w:rPr>
+        <w:t>P</w:t>
+      </w:r>
+      <w:proofErr w:type="spellEnd"/>
+      <w:r>
+        <w:rPr>
+          <w:rFonts w:ascii="LM Mono 10" w:eastAsia="Times New Roman" w:hAnsi="LM Mono 10" w:cs="Courier New"/>
+          <w:color w:val="000000"/>
+          <w:szCs w:val="20"/>
+          <w14:ligatures w14:val="none"/>
+        </w:rPr>
+        <w:t xml:space="preserve"> </w:t>
+      </w:r>
+      <w:proofErr w:type="spellStart"/>
+      <w:r>
+        <w:rPr>
+          <w:rFonts w:ascii="LM Mono 10" w:eastAsia="Times New Roman" w:hAnsi="LM Mono 10" w:cs="Courier New"/>
+          <w:color w:val="000000"/>
+          <w:szCs w:val="20"/>
+          <w14:ligatures w14:val="none"/>
+        </w:rPr>
+        <w:t>P</w:t>
+      </w:r>
+      <w:proofErr w:type="spellEnd"/>
+      <w:r>
+        <w:rPr>
+          <w:rFonts w:ascii="LM Mono 10" w:eastAsia="Times New Roman" w:hAnsi="LM Mono 10" w:cs="Courier New"/>
+          <w:color w:val="000000"/>
+          <w:szCs w:val="20"/>
+          <w14:ligatures w14:val="none"/>
+        </w:rPr>
+        <w:t xml:space="preserve"> </w:t>
+      </w:r>
+      <w:proofErr w:type="spellStart"/>
+      <w:r>
+        <w:rPr>
+          <w:rFonts w:ascii="LM Mono 10" w:eastAsia="Times New Roman" w:hAnsi="LM Mono 10" w:cs="Courier New"/>
+          <w:color w:val="000000"/>
+          <w:szCs w:val="20"/>
+          <w14:ligatures w14:val="none"/>
+        </w:rPr>
+        <w:t>P</w:t>
+      </w:r>
+      <w:proofErr w:type="spellEnd"/>
+      <w:r>
+        <w:rPr>
+          <w:rFonts w:ascii="LM Mono 10" w:eastAsia="Times New Roman" w:hAnsi="LM Mono 10" w:cs="Courier New"/>
+          <w:color w:val="000000"/>
+          <w:szCs w:val="20"/>
+          <w14:ligatures w14:val="none"/>
+        </w:rPr>
+        <w:t xml:space="preserve"> </w:t>
+      </w:r>
+      <w:proofErr w:type="spellStart"/>
+      <w:r>
+        <w:rPr>
+          <w:rFonts w:ascii="LM Mono 10" w:eastAsia="Times New Roman" w:hAnsi="LM Mono 10" w:cs="Courier New"/>
+          <w:color w:val="000000"/>
+          <w:szCs w:val="20"/>
+          <w14:ligatures w14:val="none"/>
+        </w:rPr>
+        <w:t>P</w:t>
+      </w:r>
+      <w:proofErr w:type="spellEnd"/>
+      <w:r>
+        <w:rPr>
+          <w:rFonts w:ascii="LM Mono 10" w:eastAsia="Times New Roman" w:hAnsi="LM Mono 10" w:cs="Courier New"/>
+          <w:color w:val="000000"/>
+          <w:szCs w:val="20"/>
+          <w14:ligatures w14:val="none"/>
+        </w:rPr>
+        <w:t xml:space="preserve">   </w:t>
+      </w:r>
+      <w:proofErr w:type="spellStart"/>
+      <w:r>
+        <w:rPr>
+          <w:rFonts w:ascii="LM Mono 10" w:eastAsia="Times New Roman" w:hAnsi="LM Mono 10" w:cs="Courier New"/>
+          <w:color w:val="000000"/>
+          <w:szCs w:val="20"/>
+          <w14:ligatures w14:val="none"/>
+        </w:rPr>
+        <w:t>P</w:t>
+      </w:r>
+      <w:proofErr w:type="spellEnd"/>
+      <w:r>
+        <w:rPr>
+          <w:rFonts w:ascii="LM Mono 10" w:eastAsia="Times New Roman" w:hAnsi="LM Mono 10" w:cs="Courier New"/>
+          <w:color w:val="000000"/>
+          <w:szCs w:val="20"/>
+          <w14:ligatures w14:val="none"/>
+        </w:rPr>
+        <w:t xml:space="preserve"> </w:t>
+      </w:r>
+      <w:proofErr w:type="spellStart"/>
+      <w:r>
+        <w:rPr>
+          <w:rFonts w:ascii="LM Mono 10" w:eastAsia="Times New Roman" w:hAnsi="LM Mono 10" w:cs="Courier New"/>
+          <w:color w:val="000000"/>
+          <w:szCs w:val="20"/>
+          <w14:ligatures w14:val="none"/>
+        </w:rPr>
+        <w:t>P</w:t>
+      </w:r>
+      <w:proofErr w:type="spellEnd"/>
+      <w:r>
+        <w:rPr>
+          <w:rFonts w:ascii="LM Mono 10" w:eastAsia="Times New Roman" w:hAnsi="LM Mono 10" w:cs="Courier New"/>
+          <w:color w:val="000000"/>
+          <w:szCs w:val="20"/>
+          <w14:ligatures w14:val="none"/>
+        </w:rPr>
+        <w:t xml:space="preserve">     </w:t>
+      </w:r>
+      <w:proofErr w:type="spellStart"/>
+      <w:r>
+        <w:rPr>
+          <w:rFonts w:ascii="LM Mono 10" w:eastAsia="Times New Roman" w:hAnsi="LM Mono 10" w:cs="Courier New"/>
+          <w:color w:val="000000"/>
+          <w:szCs w:val="20"/>
+          <w14:ligatures w14:val="none"/>
+        </w:rPr>
+        <w:t>P</w:t>
+      </w:r>
+      <w:proofErr w:type="spellEnd"/>
+    </w:p>
+    <w:p>
+      <w:pPr>
+        <w:tabs>
+          <w:tab w:val="clear" w:pos="9360"/>
+          <w:tab w:val="left" w:pos="916"/>
+          <w:tab w:val="left" w:pos="1832"/>
+          <w:tab w:val="left" w:pos="2748"/>
+          <w:tab w:val="left" w:pos="3664"/>
+          <w:tab w:val="left" w:pos="4580"/>
+          <w:tab w:val="left" w:pos="5496"/>
+          <w:tab w:val="left" w:pos="6412"/>
+          <w:tab w:val="left" w:pos="7328"/>
+          <w:tab w:val="left" w:pos="8244"/>
+          <w:tab w:val="left" w:pos="9160"/>
+          <w:tab w:val="left" w:pos="10076"/>
+          <w:tab w:val="left" w:pos="10992"/>
+          <w:tab w:val="left" w:pos="11908"/>
+          <w:tab w:val="left" w:pos="12824"/>
+          <w:tab w:val="left" w:pos="13740"/>
+          <w:tab w:val="left" w:pos="14656"/>
+        </w:tabs>
+        <w:spacing w:before="0" w:after="0"/>
+        <w:jc w:val="left"/>
+        <w:rPr>
+          <w:rFonts w:ascii="Courier New" w:eastAsia="Times New Roman" w:hAnsi="Courier New" w:cs="Courier New"/>
+          <w:color w:val="000000"/>
+          <w:sz w:val="20"/>
+          <w:szCs w:val="20"/>
+          <w14:ligatures w14:val="none"/>
+        </w:rPr>
+      </w:pPr>
+    </w:p>
+    <w:p>
+      <w:pPr>
+        <w:pStyle w:val="ListParagraph"/>
+        <w:numPr>
+          <w:ilvl w:val="0"/>
+          <w:numId w:val="38"/>
+        </w:numPr>
+      </w:pPr>
+      <w:r>
+        <w:t>Optimal Page Replacement</w:t>
+      </w:r>
+    </w:p>
+    <w:p>
+      <w:pPr>
+        <w:pStyle w:val="ListParagraph"/>
+      </w:pPr>
+    </w:p>
+    <w:p>
+      <w:pPr>
+        <w:tabs>
+          <w:tab w:val="clear" w:pos="9360"/>
+          <w:tab w:val="left" w:pos="916"/>
+          <w:tab w:val="left" w:pos="1832"/>
+          <w:tab w:val="left" w:pos="2748"/>
+          <w:tab w:val="left" w:pos="3664"/>
+          <w:tab w:val="left" w:pos="4580"/>
+          <w:tab w:val="left" w:pos="5496"/>
+          <w:tab w:val="left" w:pos="6412"/>
+          <w:tab w:val="left" w:pos="7328"/>
+          <w:tab w:val="left" w:pos="8244"/>
+          <w:tab w:val="left" w:pos="9160"/>
+          <w:tab w:val="left" w:pos="10076"/>
+          <w:tab w:val="left" w:pos="10992"/>
+          <w:tab w:val="left" w:pos="11908"/>
+          <w:tab w:val="left" w:pos="12824"/>
+          <w:tab w:val="left" w:pos="13740"/>
+          <w:tab w:val="left" w:pos="14656"/>
+        </w:tabs>
+        <w:spacing w:before="0" w:after="0"/>
+        <w:jc w:val="left"/>
+        <w:rPr>
+          <w:rFonts w:ascii="LM Mono 10" w:eastAsia="Times New Roman" w:hAnsi="LM Mono 10" w:cs="Courier New"/>
+          <w:color w:val="000000"/>
+          <w:szCs w:val="20"/>
+          <w14:ligatures w14:val="none"/>
+        </w:rPr>
+      </w:pPr>
+      <w:r>
+        <w:rPr>
+          <w:rFonts w:ascii="LM Mono 10" w:eastAsia="Times New Roman" w:hAnsi="LM Mono 10" w:cs="Courier New"/>
+          <w:color w:val="000000"/>
+          <w:szCs w:val="20"/>
+          <w14:ligatures w14:val="none"/>
+        </w:rPr>
+        <w:t>10 Page Faults</w:t>
+      </w:r>
+    </w:p>
+    <w:p>
+      <w:pPr>
+        <w:tabs>
+          <w:tab w:val="clear" w:pos="9360"/>
+          <w:tab w:val="left" w:pos="916"/>
+          <w:tab w:val="left" w:pos="1832"/>
+          <w:tab w:val="left" w:pos="2748"/>
+          <w:tab w:val="left" w:pos="3664"/>
+          <w:tab w:val="left" w:pos="4580"/>
+          <w:tab w:val="left" w:pos="5496"/>
+          <w:tab w:val="left" w:pos="6412"/>
+          <w:tab w:val="left" w:pos="7328"/>
+          <w:tab w:val="left" w:pos="8244"/>
+          <w:tab w:val="left" w:pos="9160"/>
+          <w:tab w:val="left" w:pos="10076"/>
+          <w:tab w:val="left" w:pos="10992"/>
+          <w:tab w:val="left" w:pos="11908"/>
+          <w:tab w:val="left" w:pos="12824"/>
+          <w:tab w:val="left" w:pos="13740"/>
+          <w:tab w:val="left" w:pos="14656"/>
+        </w:tabs>
+        <w:spacing w:before="0" w:after="0"/>
+        <w:jc w:val="left"/>
+        <w:rPr>
+          <w:rFonts w:ascii="LM Mono 10" w:eastAsia="Times New Roman" w:hAnsi="LM Mono 10" w:cs="Courier New"/>
+          <w:color w:val="000000"/>
+          <w:szCs w:val="20"/>
+          <w14:ligatures w14:val="none"/>
+        </w:rPr>
+      </w:pPr>
+    </w:p>
+    <w:p>
+      <w:pPr>
+        <w:tabs>
+          <w:tab w:val="clear" w:pos="9360"/>
+          <w:tab w:val="left" w:pos="916"/>
+          <w:tab w:val="left" w:pos="1832"/>
+          <w:tab w:val="left" w:pos="2748"/>
+          <w:tab w:val="left" w:pos="3664"/>
+          <w:tab w:val="left" w:pos="4580"/>
+          <w:tab w:val="left" w:pos="5496"/>
+          <w:tab w:val="left" w:pos="6412"/>
+          <w:tab w:val="left" w:pos="7328"/>
+          <w:tab w:val="left" w:pos="8244"/>
+          <w:tab w:val="left" w:pos="9160"/>
+          <w:tab w:val="left" w:pos="10076"/>
+          <w:tab w:val="left" w:pos="10992"/>
+          <w:tab w:val="left" w:pos="11908"/>
+          <w:tab w:val="left" w:pos="12824"/>
+          <w:tab w:val="left" w:pos="13740"/>
+          <w:tab w:val="left" w:pos="14656"/>
+        </w:tabs>
+        <w:spacing w:before="0" w:after="0"/>
+        <w:jc w:val="left"/>
+        <w:rPr>
+          <w:rFonts w:ascii="LM Mono 10" w:eastAsia="Times New Roman" w:hAnsi="LM Mono 10" w:cs="Courier New"/>
+          <w:color w:val="000000"/>
+          <w:szCs w:val="20"/>
+          <w14:ligatures w14:val="none"/>
+        </w:rPr>
+      </w:pPr>
+      <w:r>
+        <w:rPr>
+          <w:rFonts w:ascii="LM Mono 10" w:eastAsia="Times New Roman" w:hAnsi="LM Mono 10" w:cs="Courier New"/>
+          <w:color w:val="000000"/>
+          <w:szCs w:val="20"/>
+          <w14:ligatures w14:val="none"/>
+        </w:rPr>
+        <w:t xml:space="preserve">            0 1 2 3 2 3 0 4 5 2 3 1 4 3 2 6 3 2 1 2</w:t>
+      </w:r>
+    </w:p>
+    <w:p>
+      <w:pPr>
+        <w:tabs>
+          <w:tab w:val="clear" w:pos="9360"/>
+          <w:tab w:val="left" w:pos="916"/>
+          <w:tab w:val="left" w:pos="1832"/>
+          <w:tab w:val="left" w:pos="2748"/>
+          <w:tab w:val="left" w:pos="3664"/>
+          <w:tab w:val="left" w:pos="4580"/>
+          <w:tab w:val="left" w:pos="5496"/>
+          <w:tab w:val="left" w:pos="6412"/>
+          <w:tab w:val="left" w:pos="7328"/>
+          <w:tab w:val="left" w:pos="8244"/>
+          <w:tab w:val="left" w:pos="9160"/>
+          <w:tab w:val="left" w:pos="10076"/>
+          <w:tab w:val="left" w:pos="10992"/>
+          <w:tab w:val="left" w:pos="11908"/>
+          <w:tab w:val="left" w:pos="12824"/>
+          <w:tab w:val="left" w:pos="13740"/>
+          <w:tab w:val="left" w:pos="14656"/>
+        </w:tabs>
+        <w:spacing w:before="0" w:after="0"/>
+        <w:jc w:val="left"/>
+        <w:rPr>
+          <w:rFonts w:ascii="LM Mono 10" w:eastAsia="Times New Roman" w:hAnsi="LM Mono 10" w:cs="Courier New"/>
+          <w:color w:val="000000"/>
+          <w:szCs w:val="20"/>
+          <w14:ligatures w14:val="none"/>
+        </w:rPr>
+      </w:pPr>
+    </w:p>
+    <w:p>
+      <w:pPr>
+        <w:tabs>
+          <w:tab w:val="clear" w:pos="9360"/>
+          <w:tab w:val="left" w:pos="916"/>
+          <w:tab w:val="left" w:pos="1832"/>
+          <w:tab w:val="left" w:pos="2748"/>
+          <w:tab w:val="left" w:pos="3664"/>
+          <w:tab w:val="left" w:pos="4580"/>
+          <w:tab w:val="left" w:pos="5496"/>
+          <w:tab w:val="left" w:pos="6412"/>
+          <w:tab w:val="left" w:pos="7328"/>
+          <w:tab w:val="left" w:pos="8244"/>
+          <w:tab w:val="left" w:pos="9160"/>
+          <w:tab w:val="left" w:pos="10076"/>
+          <w:tab w:val="left" w:pos="10992"/>
+          <w:tab w:val="left" w:pos="11908"/>
+          <w:tab w:val="left" w:pos="12824"/>
+          <w:tab w:val="left" w:pos="13740"/>
+          <w:tab w:val="left" w:pos="14656"/>
+        </w:tabs>
+        <w:spacing w:before="0" w:after="0"/>
+        <w:jc w:val="left"/>
+        <w:rPr>
+          <w:rFonts w:ascii="LM Mono 10" w:eastAsia="Times New Roman" w:hAnsi="LM Mono 10" w:cs="Courier New"/>
+          <w:color w:val="000000"/>
+          <w:szCs w:val="20"/>
+          <w14:ligatures w14:val="none"/>
+        </w:rPr>
+      </w:pPr>
+      <w:r>
+        <w:rPr>
+          <w:rFonts w:ascii="LM Mono 10" w:eastAsia="Times New Roman" w:hAnsi="LM Mono 10" w:cs="Courier New"/>
+          <w:color w:val="000000"/>
+          <w:szCs w:val="20"/>
+          <w14:ligatures w14:val="none"/>
+        </w:rPr>
+        <w:t xml:space="preserve">            0 0 0 0 0 0 0 4 5 5 5 1 4 4 4 6 6 6 1 1</w:t>
+      </w:r>
+    </w:p>
+    <w:p>
+      <w:pPr>
+        <w:tabs>
+          <w:tab w:val="clear" w:pos="9360"/>
+          <w:tab w:val="left" w:pos="916"/>
+          <w:tab w:val="left" w:pos="1832"/>
+          <w:tab w:val="left" w:pos="2748"/>
+          <w:tab w:val="left" w:pos="3664"/>
+          <w:tab w:val="left" w:pos="4580"/>
+          <w:tab w:val="left" w:pos="5496"/>
+          <w:tab w:val="left" w:pos="6412"/>
+          <w:tab w:val="left" w:pos="7328"/>
+          <w:tab w:val="left" w:pos="8244"/>
+          <w:tab w:val="left" w:pos="9160"/>
+          <w:tab w:val="left" w:pos="10076"/>
+          <w:tab w:val="left" w:pos="10992"/>
+          <w:tab w:val="left" w:pos="11908"/>
+          <w:tab w:val="left" w:pos="12824"/>
+          <w:tab w:val="left" w:pos="13740"/>
+          <w:tab w:val="left" w:pos="14656"/>
+        </w:tabs>
+        <w:spacing w:before="0" w:after="0"/>
+        <w:jc w:val="left"/>
+        <w:rPr>
+          <w:rFonts w:ascii="LM Mono 10" w:eastAsia="Times New Roman" w:hAnsi="LM Mono 10" w:cs="Courier New"/>
+          <w:color w:val="000000"/>
+          <w:szCs w:val="20"/>
+          <w14:ligatures w14:val="none"/>
+        </w:rPr>
+      </w:pPr>
+      <w:r>
+        <w:rPr>
+          <w:rFonts w:ascii="LM Mono 10" w:eastAsia="Times New Roman" w:hAnsi="LM Mono 10" w:cs="Courier New"/>
+          <w:color w:val="000000"/>
+          <w:szCs w:val="20"/>
+          <w14:ligatures w14:val="none"/>
+        </w:rPr>
+        <w:t xml:space="preserve">              1 1 3 3 3 3 3 3 3 3 3 3 3 3 3 3 3 3 3</w:t>
+      </w:r>
+    </w:p>
+    <w:p>
+      <w:pPr>
+        <w:tabs>
+          <w:tab w:val="clear" w:pos="9360"/>
+          <w:tab w:val="left" w:pos="916"/>
+          <w:tab w:val="left" w:pos="1832"/>
+          <w:tab w:val="left" w:pos="2748"/>
+          <w:tab w:val="left" w:pos="3664"/>
+          <w:tab w:val="left" w:pos="4580"/>
+          <w:tab w:val="left" w:pos="5496"/>
+          <w:tab w:val="left" w:pos="6412"/>
+          <w:tab w:val="left" w:pos="7328"/>
+          <w:tab w:val="left" w:pos="8244"/>
+          <w:tab w:val="left" w:pos="9160"/>
+          <w:tab w:val="left" w:pos="10076"/>
+          <w:tab w:val="left" w:pos="10992"/>
+          <w:tab w:val="left" w:pos="11908"/>
+          <w:tab w:val="left" w:pos="12824"/>
+          <w:tab w:val="left" w:pos="13740"/>
+          <w:tab w:val="left" w:pos="14656"/>
+        </w:tabs>
+        <w:spacing w:before="0" w:after="0"/>
+        <w:jc w:val="left"/>
+        <w:rPr>
+          <w:rFonts w:ascii="LM Mono 10" w:eastAsia="Times New Roman" w:hAnsi="LM Mono 10" w:cs="Courier New"/>
+          <w:color w:val="000000"/>
+          <w:szCs w:val="20"/>
+          <w14:ligatures w14:val="none"/>
+        </w:rPr>
+      </w:pPr>
+      <w:r>
+        <w:rPr>
+          <w:rFonts w:ascii="LM Mono 10" w:eastAsia="Times New Roman" w:hAnsi="LM Mono 10" w:cs="Courier New"/>
+          <w:color w:val="000000"/>
+          <w:szCs w:val="20"/>
+          <w14:ligatures w14:val="none"/>
+        </w:rPr>
+        <w:t xml:space="preserve">                2 2 2 2 2 2 2 2 2 2 2 2 2 2 2 2 2 2</w:t>
+      </w:r>
+    </w:p>
+    <w:p>
+      <w:pPr>
+        <w:tabs>
+          <w:tab w:val="clear" w:pos="9360"/>
+          <w:tab w:val="left" w:pos="916"/>
+          <w:tab w:val="left" w:pos="1832"/>
+          <w:tab w:val="left" w:pos="2748"/>
+          <w:tab w:val="left" w:pos="3664"/>
+          <w:tab w:val="left" w:pos="4580"/>
+          <w:tab w:val="left" w:pos="5496"/>
+          <w:tab w:val="left" w:pos="6412"/>
+          <w:tab w:val="left" w:pos="7328"/>
+          <w:tab w:val="left" w:pos="8244"/>
+          <w:tab w:val="left" w:pos="9160"/>
+          <w:tab w:val="left" w:pos="10076"/>
+          <w:tab w:val="left" w:pos="10992"/>
+          <w:tab w:val="left" w:pos="11908"/>
+          <w:tab w:val="left" w:pos="12824"/>
+          <w:tab w:val="left" w:pos="13740"/>
+          <w:tab w:val="left" w:pos="14656"/>
+        </w:tabs>
+        <w:spacing w:before="0" w:after="0"/>
+        <w:jc w:val="left"/>
+        <w:rPr>
+          <w:rFonts w:ascii="LM Mono 10" w:eastAsia="Times New Roman" w:hAnsi="LM Mono 10" w:cs="Courier New"/>
+          <w:color w:val="000000"/>
+          <w:szCs w:val="20"/>
+          <w14:ligatures w14:val="none"/>
+        </w:rPr>
+      </w:pPr>
+    </w:p>
+    <w:p>
+      <w:pPr>
+        <w:tabs>
+          <w:tab w:val="clear" w:pos="9360"/>
+          <w:tab w:val="left" w:pos="916"/>
+          <w:tab w:val="left" w:pos="1832"/>
+          <w:tab w:val="left" w:pos="2748"/>
+          <w:tab w:val="left" w:pos="3664"/>
+          <w:tab w:val="left" w:pos="4580"/>
+          <w:tab w:val="left" w:pos="5496"/>
+          <w:tab w:val="left" w:pos="6412"/>
+          <w:tab w:val="left" w:pos="7328"/>
+          <w:tab w:val="left" w:pos="8244"/>
+          <w:tab w:val="left" w:pos="9160"/>
+          <w:tab w:val="left" w:pos="10076"/>
+          <w:tab w:val="left" w:pos="10992"/>
+          <w:tab w:val="left" w:pos="11908"/>
+          <w:tab w:val="left" w:pos="12824"/>
+          <w:tab w:val="left" w:pos="13740"/>
+          <w:tab w:val="left" w:pos="14656"/>
+        </w:tabs>
+        <w:spacing w:before="0" w:after="0"/>
+        <w:jc w:val="left"/>
+        <w:rPr>
+          <w:rFonts w:ascii="LM Mono 10" w:eastAsia="Times New Roman" w:hAnsi="LM Mono 10" w:cs="Courier New"/>
+          <w:color w:val="000000"/>
+          <w:szCs w:val="20"/>
+          <w14:ligatures w14:val="none"/>
+        </w:rPr>
+      </w:pPr>
+      <w:r>
+        <w:rPr>
+          <w:rFonts w:ascii="LM Mono 10" w:eastAsia="Times New Roman" w:hAnsi="LM Mono 10" w:cs="Courier New"/>
+          <w:color w:val="000000"/>
+          <w:szCs w:val="20"/>
+          <w14:ligatures w14:val="none"/>
+        </w:rPr>
+        <w:t xml:space="preserve">            P </w:t>
+      </w:r>
+      <w:proofErr w:type="spellStart"/>
+      <w:r>
+        <w:rPr>
+          <w:rFonts w:ascii="LM Mono 10" w:eastAsia="Times New Roman" w:hAnsi="LM Mono 10" w:cs="Courier New"/>
+          <w:color w:val="000000"/>
+          <w:szCs w:val="20"/>
+          <w14:ligatures w14:val="none"/>
+        </w:rPr>
+        <w:t>P</w:t>
+      </w:r>
+      <w:proofErr w:type="spellEnd"/>
+      <w:r>
+        <w:rPr>
+          <w:rFonts w:ascii="LM Mono 10" w:eastAsia="Times New Roman" w:hAnsi="LM Mono 10" w:cs="Courier New"/>
+          <w:color w:val="000000"/>
+          <w:szCs w:val="20"/>
+          <w14:ligatures w14:val="none"/>
+        </w:rPr>
+        <w:t xml:space="preserve"> </w:t>
+      </w:r>
+      <w:proofErr w:type="spellStart"/>
+      <w:r>
+        <w:rPr>
+          <w:rFonts w:ascii="LM Mono 10" w:eastAsia="Times New Roman" w:hAnsi="LM Mono 10" w:cs="Courier New"/>
+          <w:color w:val="000000"/>
+          <w:szCs w:val="20"/>
+          <w14:ligatures w14:val="none"/>
+        </w:rPr>
+        <w:t>P</w:t>
+      </w:r>
+      <w:proofErr w:type="spellEnd"/>
+      <w:r>
+        <w:rPr>
+          <w:rFonts w:ascii="LM Mono 10" w:eastAsia="Times New Roman" w:hAnsi="LM Mono 10" w:cs="Courier New"/>
+          <w:color w:val="000000"/>
+          <w:szCs w:val="20"/>
+          <w14:ligatures w14:val="none"/>
+        </w:rPr>
+        <w:t xml:space="preserve"> </w:t>
+      </w:r>
+      <w:proofErr w:type="spellStart"/>
+      <w:r>
+        <w:rPr>
+          <w:rFonts w:ascii="LM Mono 10" w:eastAsia="Times New Roman" w:hAnsi="LM Mono 10" w:cs="Courier New"/>
+          <w:color w:val="000000"/>
+          <w:szCs w:val="20"/>
+          <w14:ligatures w14:val="none"/>
+        </w:rPr>
+        <w:t>P</w:t>
+      </w:r>
+      <w:proofErr w:type="spellEnd"/>
+      <w:r>
+        <w:rPr>
+          <w:rFonts w:ascii="LM Mono 10" w:eastAsia="Times New Roman" w:hAnsi="LM Mono 10" w:cs="Courier New"/>
+          <w:color w:val="000000"/>
+          <w:szCs w:val="20"/>
+          <w14:ligatures w14:val="none"/>
+        </w:rPr>
+        <w:t xml:space="preserve">       </w:t>
+      </w:r>
+      <w:proofErr w:type="spellStart"/>
+      <w:r>
+        <w:rPr>
+          <w:rFonts w:ascii="LM Mono 10" w:eastAsia="Times New Roman" w:hAnsi="LM Mono 10" w:cs="Courier New"/>
+          <w:color w:val="000000"/>
+          <w:szCs w:val="20"/>
+          <w14:ligatures w14:val="none"/>
+        </w:rPr>
+        <w:t>P</w:t>
+      </w:r>
+      <w:proofErr w:type="spellEnd"/>
+      <w:r>
+        <w:rPr>
+          <w:rFonts w:ascii="LM Mono 10" w:eastAsia="Times New Roman" w:hAnsi="LM Mono 10" w:cs="Courier New"/>
+          <w:color w:val="000000"/>
+          <w:szCs w:val="20"/>
+          <w14:ligatures w14:val="none"/>
+        </w:rPr>
+        <w:t xml:space="preserve"> </w:t>
+      </w:r>
+      <w:proofErr w:type="spellStart"/>
+      <w:r>
+        <w:rPr>
+          <w:rFonts w:ascii="LM Mono 10" w:eastAsia="Times New Roman" w:hAnsi="LM Mono 10" w:cs="Courier New"/>
+          <w:color w:val="000000"/>
+          <w:szCs w:val="20"/>
+          <w14:ligatures w14:val="none"/>
+        </w:rPr>
+        <w:t>P</w:t>
+      </w:r>
+      <w:proofErr w:type="spellEnd"/>
+      <w:r>
+        <w:rPr>
+          <w:rFonts w:ascii="LM Mono 10" w:eastAsia="Times New Roman" w:hAnsi="LM Mono 10" w:cs="Courier New"/>
+          <w:color w:val="000000"/>
+          <w:szCs w:val="20"/>
+          <w14:ligatures w14:val="none"/>
+        </w:rPr>
+        <w:t xml:space="preserve">     </w:t>
+      </w:r>
+      <w:proofErr w:type="spellStart"/>
+      <w:r>
+        <w:rPr>
+          <w:rFonts w:ascii="LM Mono 10" w:eastAsia="Times New Roman" w:hAnsi="LM Mono 10" w:cs="Courier New"/>
+          <w:color w:val="000000"/>
+          <w:szCs w:val="20"/>
+          <w14:ligatures w14:val="none"/>
+        </w:rPr>
+        <w:t>P</w:t>
+      </w:r>
+      <w:proofErr w:type="spellEnd"/>
+      <w:r>
+        <w:rPr>
+          <w:rFonts w:ascii="LM Mono 10" w:eastAsia="Times New Roman" w:hAnsi="LM Mono 10" w:cs="Courier New"/>
+          <w:color w:val="000000"/>
+          <w:szCs w:val="20"/>
+          <w14:ligatures w14:val="none"/>
+        </w:rPr>
+        <w:t xml:space="preserve"> </w:t>
+      </w:r>
+      <w:proofErr w:type="spellStart"/>
+      <w:r>
+        <w:rPr>
+          <w:rFonts w:ascii="LM Mono 10" w:eastAsia="Times New Roman" w:hAnsi="LM Mono 10" w:cs="Courier New"/>
+          <w:color w:val="000000"/>
+          <w:szCs w:val="20"/>
+          <w14:ligatures w14:val="none"/>
+        </w:rPr>
+        <w:t>P</w:t>
+      </w:r>
+      <w:proofErr w:type="spellEnd"/>
+      <w:r>
+        <w:rPr>
+          <w:rFonts w:ascii="LM Mono 10" w:eastAsia="Times New Roman" w:hAnsi="LM Mono 10" w:cs="Courier New"/>
+          <w:color w:val="000000"/>
+          <w:szCs w:val="20"/>
+          <w14:ligatures w14:val="none"/>
+        </w:rPr>
+        <w:t xml:space="preserve">     </w:t>
+      </w:r>
+      <w:proofErr w:type="spellStart"/>
+      <w:r>
+        <w:rPr>
+          <w:rFonts w:ascii="LM Mono 10" w:eastAsia="Times New Roman" w:hAnsi="LM Mono 10" w:cs="Courier New"/>
+          <w:color w:val="000000"/>
+          <w:szCs w:val="20"/>
+          <w14:ligatures w14:val="none"/>
+        </w:rPr>
+        <w:t>P</w:t>
+      </w:r>
+      <w:proofErr w:type="spellEnd"/>
+      <w:r>
+        <w:rPr>
+          <w:rFonts w:ascii="LM Mono 10" w:eastAsia="Times New Roman" w:hAnsi="LM Mono 10" w:cs="Courier New"/>
+          <w:color w:val="000000"/>
+          <w:szCs w:val="20"/>
+          <w14:ligatures w14:val="none"/>
+        </w:rPr>
+        <w:t xml:space="preserve">     </w:t>
+      </w:r>
+      <w:proofErr w:type="spellStart"/>
+      <w:r>
+        <w:rPr>
+          <w:rFonts w:ascii="LM Mono 10" w:eastAsia="Times New Roman" w:hAnsi="LM Mono 10" w:cs="Courier New"/>
+          <w:color w:val="000000"/>
+          <w:szCs w:val="20"/>
+          <w14:ligatures w14:val="none"/>
+        </w:rPr>
+        <w:t>P</w:t>
+      </w:r>
+      <w:proofErr w:type="spellEnd"/>
+    </w:p>
+    <w:p>
+      <w:pPr>
+        <w:tabs>
+          <w:tab w:val="clear" w:pos="9360"/>
+          <w:tab w:val="left" w:pos="916"/>
+          <w:tab w:val="left" w:pos="1832"/>
+          <w:tab w:val="left" w:pos="2748"/>
+          <w:tab w:val="left" w:pos="3664"/>
+          <w:tab w:val="left" w:pos="4580"/>
+          <w:tab w:val="left" w:pos="5496"/>
+          <w:tab w:val="left" w:pos="6412"/>
+          <w:tab w:val="left" w:pos="7328"/>
+          <w:tab w:val="left" w:pos="8244"/>
+          <w:tab w:val="left" w:pos="9160"/>
+          <w:tab w:val="left" w:pos="10076"/>
+          <w:tab w:val="left" w:pos="10992"/>
+          <w:tab w:val="left" w:pos="11908"/>
+          <w:tab w:val="left" w:pos="12824"/>
+          <w:tab w:val="left" w:pos="13740"/>
+          <w:tab w:val="left" w:pos="14656"/>
+        </w:tabs>
+        <w:spacing w:before="0" w:after="0"/>
+        <w:jc w:val="left"/>
+        <w:rPr>
+          <w:rFonts w:ascii="Courier New" w:eastAsia="Times New Roman" w:hAnsi="Courier New" w:cs="Courier New"/>
+          <w:color w:val="000000"/>
+          <w:sz w:val="20"/>
+          <w:szCs w:val="20"/>
+          <w14:ligatures w14:val="none"/>
+        </w:rPr>
+      </w:pPr>
     </w:p>
     <w:p>
       <w:pPr>
         <w:pStyle w:val="Heading2"/>
       </w:pPr>
-      <w:bookmarkStart w:id="15" w:name="_Toc21778593"/>
+      <w:bookmarkStart w:id="18" w:name="_Toc22735089"/>
       <w:r>
         <w:t>Diagram of the probability density function of distance strings based on LRU</w:t>
       </w:r>
-      <w:bookmarkEnd w:id="15"/>
+      <w:bookmarkEnd w:id="18"/>
+    </w:p>
+    <w:p>
+      <w:pPr>
+        <w:tabs>
+          <w:tab w:val="clear" w:pos="9360"/>
+          <w:tab w:val="left" w:pos="916"/>
+          <w:tab w:val="left" w:pos="1832"/>
+          <w:tab w:val="left" w:pos="2748"/>
+          <w:tab w:val="left" w:pos="3664"/>
+          <w:tab w:val="left" w:pos="4580"/>
+          <w:tab w:val="left" w:pos="5496"/>
+          <w:tab w:val="left" w:pos="6412"/>
+          <w:tab w:val="left" w:pos="7328"/>
+          <w:tab w:val="left" w:pos="8244"/>
+          <w:tab w:val="left" w:pos="9160"/>
+          <w:tab w:val="left" w:pos="10076"/>
+          <w:tab w:val="left" w:pos="10992"/>
+          <w:tab w:val="left" w:pos="11908"/>
+          <w:tab w:val="left" w:pos="12824"/>
+          <w:tab w:val="left" w:pos="13740"/>
+          <w:tab w:val="left" w:pos="14656"/>
+        </w:tabs>
+        <w:spacing w:before="0" w:after="0"/>
+        <w:jc w:val="left"/>
+        <w:rPr>
+          <w:rFonts w:ascii="LM Mono 10" w:eastAsia="Times New Roman" w:hAnsi="LM Mono 10" w:cs="Courier New"/>
+          <w:color w:val="000000"/>
+          <w:szCs w:val="20"/>
+          <w14:ligatures w14:val="none"/>
+        </w:rPr>
+      </w:pPr>
+      <w:r>
+        <w:rPr>
+          <w:rFonts w:ascii="LM Mono 10" w:eastAsia="Times New Roman" w:hAnsi="LM Mono 10" w:cs="Courier New"/>
+          <w:color w:val="000000"/>
+          <w:szCs w:val="20"/>
+          <w14:ligatures w14:val="none"/>
+        </w:rPr>
+        <w:t xml:space="preserve">  Assume LRU algorithm is used.</w:t>
+      </w:r>
+    </w:p>
+    <w:p>
+      <w:pPr>
+        <w:tabs>
+          <w:tab w:val="clear" w:pos="9360"/>
+          <w:tab w:val="left" w:pos="916"/>
+          <w:tab w:val="left" w:pos="1832"/>
+          <w:tab w:val="left" w:pos="2748"/>
+          <w:tab w:val="left" w:pos="3664"/>
+          <w:tab w:val="left" w:pos="4580"/>
+          <w:tab w:val="left" w:pos="5496"/>
+          <w:tab w:val="left" w:pos="6412"/>
+          <w:tab w:val="left" w:pos="7328"/>
+          <w:tab w:val="left" w:pos="8244"/>
+          <w:tab w:val="left" w:pos="9160"/>
+          <w:tab w:val="left" w:pos="10076"/>
+          <w:tab w:val="left" w:pos="10992"/>
+          <w:tab w:val="left" w:pos="11908"/>
+          <w:tab w:val="left" w:pos="12824"/>
+          <w:tab w:val="left" w:pos="13740"/>
+          <w:tab w:val="left" w:pos="14656"/>
+        </w:tabs>
+        <w:spacing w:before="0" w:after="0"/>
+        <w:jc w:val="left"/>
+        <w:rPr>
+          <w:rFonts w:ascii="LM Mono 10" w:eastAsia="Times New Roman" w:hAnsi="LM Mono 10" w:cs="Courier New"/>
+          <w:color w:val="000000"/>
+          <w:szCs w:val="20"/>
+          <w14:ligatures w14:val="none"/>
+        </w:rPr>
+      </w:pPr>
+    </w:p>
+    <w:p>
+      <w:pPr>
+        <w:tabs>
+          <w:tab w:val="clear" w:pos="9360"/>
+          <w:tab w:val="left" w:pos="916"/>
+          <w:tab w:val="left" w:pos="1832"/>
+          <w:tab w:val="left" w:pos="2748"/>
+          <w:tab w:val="left" w:pos="3664"/>
+          <w:tab w:val="left" w:pos="4580"/>
+          <w:tab w:val="left" w:pos="5496"/>
+          <w:tab w:val="left" w:pos="6412"/>
+          <w:tab w:val="left" w:pos="7328"/>
+          <w:tab w:val="left" w:pos="8244"/>
+          <w:tab w:val="left" w:pos="9160"/>
+          <w:tab w:val="left" w:pos="10076"/>
+          <w:tab w:val="left" w:pos="10992"/>
+          <w:tab w:val="left" w:pos="11908"/>
+          <w:tab w:val="left" w:pos="12824"/>
+          <w:tab w:val="left" w:pos="13740"/>
+          <w:tab w:val="left" w:pos="14656"/>
+        </w:tabs>
+        <w:spacing w:before="0" w:after="0"/>
+        <w:jc w:val="left"/>
+        <w:rPr>
+          <w:rFonts w:ascii="LM Mono 10" w:eastAsia="Times New Roman" w:hAnsi="LM Mono 10" w:cs="Courier New"/>
+          <w:color w:val="000000"/>
+          <w:szCs w:val="20"/>
+          <w14:ligatures w14:val="none"/>
+        </w:rPr>
+      </w:pPr>
+      <w:r>
+        <w:rPr>
+          <w:rFonts w:ascii="LM Mono 10" w:eastAsia="Times New Roman" w:hAnsi="LM Mono 10" w:cs="Courier New"/>
+          <w:color w:val="000000"/>
+          <w:szCs w:val="20"/>
+          <w14:ligatures w14:val="none"/>
+        </w:rPr>
+        <w:t xml:space="preserve">                     0 1 2 3 2 3 0 4 5 2 3 1 4 3 2 6 3 2 1 2</w:t>
+      </w:r>
+    </w:p>
+    <w:p>
+      <w:pPr>
+        <w:tabs>
+          <w:tab w:val="clear" w:pos="9360"/>
+          <w:tab w:val="left" w:pos="916"/>
+          <w:tab w:val="left" w:pos="1832"/>
+          <w:tab w:val="left" w:pos="2748"/>
+          <w:tab w:val="left" w:pos="3664"/>
+          <w:tab w:val="left" w:pos="4580"/>
+          <w:tab w:val="left" w:pos="5496"/>
+          <w:tab w:val="left" w:pos="6412"/>
+          <w:tab w:val="left" w:pos="7328"/>
+          <w:tab w:val="left" w:pos="8244"/>
+          <w:tab w:val="left" w:pos="9160"/>
+          <w:tab w:val="left" w:pos="10076"/>
+          <w:tab w:val="left" w:pos="10992"/>
+          <w:tab w:val="left" w:pos="11908"/>
+          <w:tab w:val="left" w:pos="12824"/>
+          <w:tab w:val="left" w:pos="13740"/>
+          <w:tab w:val="left" w:pos="14656"/>
+        </w:tabs>
+        <w:spacing w:before="0" w:after="0"/>
+        <w:jc w:val="left"/>
+        <w:rPr>
+          <w:rFonts w:ascii="LM Mono 10" w:eastAsia="Times New Roman" w:hAnsi="LM Mono 10" w:cs="Courier New"/>
+          <w:color w:val="000000"/>
+          <w:szCs w:val="20"/>
+          <w14:ligatures w14:val="none"/>
+        </w:rPr>
+      </w:pPr>
+    </w:p>
+    <w:p>
+      <w:pPr>
+        <w:tabs>
+          <w:tab w:val="clear" w:pos="9360"/>
+          <w:tab w:val="left" w:pos="916"/>
+          <w:tab w:val="left" w:pos="1832"/>
+          <w:tab w:val="left" w:pos="2748"/>
+          <w:tab w:val="left" w:pos="3664"/>
+          <w:tab w:val="left" w:pos="4580"/>
+          <w:tab w:val="left" w:pos="5496"/>
+          <w:tab w:val="left" w:pos="6412"/>
+          <w:tab w:val="left" w:pos="7328"/>
+          <w:tab w:val="left" w:pos="8244"/>
+          <w:tab w:val="left" w:pos="9160"/>
+          <w:tab w:val="left" w:pos="10076"/>
+          <w:tab w:val="left" w:pos="10992"/>
+          <w:tab w:val="left" w:pos="11908"/>
+          <w:tab w:val="left" w:pos="12824"/>
+          <w:tab w:val="left" w:pos="13740"/>
+          <w:tab w:val="left" w:pos="14656"/>
+        </w:tabs>
+        <w:spacing w:before="0" w:after="0"/>
+        <w:jc w:val="left"/>
+        <w:rPr>
+          <w:rFonts w:ascii="LM Mono 10" w:eastAsia="Times New Roman" w:hAnsi="LM Mono 10" w:cs="Courier New"/>
+          <w:color w:val="000000"/>
+          <w:szCs w:val="20"/>
+          <w14:ligatures w14:val="none"/>
+        </w:rPr>
+      </w:pPr>
+      <w:r>
+        <w:rPr>
+          <w:rFonts w:ascii="LM Mono 10" w:eastAsia="Times New Roman" w:hAnsi="LM Mono 10" w:cs="Courier New"/>
+          <w:color w:val="000000"/>
+          <w:szCs w:val="20"/>
+          <w14:ligatures w14:val="none"/>
+        </w:rPr>
+        <w:t xml:space="preserve">                     0 1 2 3 2 3 0 4 5 2 3 1 4 3 2 6 3 2 1 2</w:t>
+      </w:r>
+    </w:p>
+    <w:p>
+      <w:pPr>
+        <w:tabs>
+          <w:tab w:val="clear" w:pos="9360"/>
+          <w:tab w:val="left" w:pos="916"/>
+          <w:tab w:val="left" w:pos="1832"/>
+          <w:tab w:val="left" w:pos="2748"/>
+          <w:tab w:val="left" w:pos="3664"/>
+          <w:tab w:val="left" w:pos="4580"/>
+          <w:tab w:val="left" w:pos="5496"/>
+          <w:tab w:val="left" w:pos="6412"/>
+          <w:tab w:val="left" w:pos="7328"/>
+          <w:tab w:val="left" w:pos="8244"/>
+          <w:tab w:val="left" w:pos="9160"/>
+          <w:tab w:val="left" w:pos="10076"/>
+          <w:tab w:val="left" w:pos="10992"/>
+          <w:tab w:val="left" w:pos="11908"/>
+          <w:tab w:val="left" w:pos="12824"/>
+          <w:tab w:val="left" w:pos="13740"/>
+          <w:tab w:val="left" w:pos="14656"/>
+        </w:tabs>
+        <w:spacing w:before="0" w:after="0"/>
+        <w:jc w:val="left"/>
+        <w:rPr>
+          <w:rFonts w:ascii="LM Mono 10" w:eastAsia="Times New Roman" w:hAnsi="LM Mono 10" w:cs="Courier New"/>
+          <w:color w:val="000000"/>
+          <w:szCs w:val="20"/>
+          <w14:ligatures w14:val="none"/>
+        </w:rPr>
+      </w:pPr>
+      <w:r>
+        <w:rPr>
+          <w:rFonts w:ascii="LM Mono 10" w:eastAsia="Times New Roman" w:hAnsi="LM Mono 10" w:cs="Courier New"/>
+          <w:color w:val="000000"/>
+          <w:szCs w:val="20"/>
+          <w14:ligatures w14:val="none"/>
+        </w:rPr>
+        <w:t xml:space="preserve">                       0 1 2 3 2 3 0 4 5 2 3 1 4 3 2 6 3 2 1</w:t>
+      </w:r>
+    </w:p>
+    <w:p>
+      <w:pPr>
+        <w:tabs>
+          <w:tab w:val="clear" w:pos="9360"/>
+          <w:tab w:val="left" w:pos="916"/>
+          <w:tab w:val="left" w:pos="1832"/>
+          <w:tab w:val="left" w:pos="2748"/>
+          <w:tab w:val="left" w:pos="3664"/>
+          <w:tab w:val="left" w:pos="4580"/>
+          <w:tab w:val="left" w:pos="5496"/>
+          <w:tab w:val="left" w:pos="6412"/>
+          <w:tab w:val="left" w:pos="7328"/>
+          <w:tab w:val="left" w:pos="8244"/>
+          <w:tab w:val="left" w:pos="9160"/>
+          <w:tab w:val="left" w:pos="10076"/>
+          <w:tab w:val="left" w:pos="10992"/>
+          <w:tab w:val="left" w:pos="11908"/>
+          <w:tab w:val="left" w:pos="12824"/>
+          <w:tab w:val="left" w:pos="13740"/>
+          <w:tab w:val="left" w:pos="14656"/>
+        </w:tabs>
+        <w:spacing w:before="0" w:after="0"/>
+        <w:jc w:val="left"/>
+        <w:rPr>
+          <w:rFonts w:ascii="LM Mono 10" w:eastAsia="Times New Roman" w:hAnsi="LM Mono 10" w:cs="Courier New"/>
+          <w:color w:val="000000"/>
+          <w:szCs w:val="20"/>
+          <w14:ligatures w14:val="none"/>
+        </w:rPr>
+      </w:pPr>
+      <w:r>
+        <w:rPr>
+          <w:rFonts w:ascii="LM Mono 10" w:eastAsia="Times New Roman" w:hAnsi="LM Mono 10" w:cs="Courier New"/>
+          <w:color w:val="000000"/>
+          <w:szCs w:val="20"/>
+          <w14:ligatures w14:val="none"/>
+        </w:rPr>
+        <w:t xml:space="preserve">                         0 1 1 1 2 3 0 4 5 2 3 1 4 3 2 6 3 3 </w:t>
+      </w:r>
+    </w:p>
+    <w:p>
+      <w:pPr>
+        <w:tabs>
+          <w:tab w:val="clear" w:pos="9360"/>
+          <w:tab w:val="left" w:pos="916"/>
+          <w:tab w:val="left" w:pos="1832"/>
+          <w:tab w:val="left" w:pos="2748"/>
+          <w:tab w:val="left" w:pos="3664"/>
+          <w:tab w:val="left" w:pos="4580"/>
+          <w:tab w:val="left" w:pos="5496"/>
+          <w:tab w:val="left" w:pos="6412"/>
+          <w:tab w:val="left" w:pos="7328"/>
+          <w:tab w:val="left" w:pos="8244"/>
+          <w:tab w:val="left" w:pos="9160"/>
+          <w:tab w:val="left" w:pos="10076"/>
+          <w:tab w:val="left" w:pos="10992"/>
+          <w:tab w:val="left" w:pos="11908"/>
+          <w:tab w:val="left" w:pos="12824"/>
+          <w:tab w:val="left" w:pos="13740"/>
+          <w:tab w:val="left" w:pos="14656"/>
+        </w:tabs>
+        <w:spacing w:before="0" w:after="0"/>
+        <w:jc w:val="left"/>
+        <w:rPr>
+          <w:rFonts w:ascii="LM Mono 10" w:eastAsia="Times New Roman" w:hAnsi="LM Mono 10" w:cs="Courier New"/>
+          <w:color w:val="000000"/>
+          <w:szCs w:val="20"/>
+          <w14:ligatures w14:val="none"/>
+        </w:rPr>
+      </w:pPr>
+      <w:r>
+        <w:rPr>
+          <w:rFonts w:ascii="LM Mono 10" w:eastAsia="Times New Roman" w:hAnsi="LM Mono 10" w:cs="Courier New"/>
+          <w:color w:val="000000"/>
+          <w:szCs w:val="20"/>
+          <w14:ligatures w14:val="none"/>
+        </w:rPr>
+        <w:t xml:space="preserve">                           0 0 0 1 2 3 0 4 5 2 2 1 4 4 4 6 6 </w:t>
+      </w:r>
+    </w:p>
+    <w:p>
+      <w:pPr>
+        <w:tabs>
+          <w:tab w:val="clear" w:pos="9360"/>
+          <w:tab w:val="left" w:pos="916"/>
+          <w:tab w:val="left" w:pos="1832"/>
+          <w:tab w:val="left" w:pos="2748"/>
+          <w:tab w:val="left" w:pos="3664"/>
+          <w:tab w:val="left" w:pos="4580"/>
+          <w:tab w:val="left" w:pos="5496"/>
+          <w:tab w:val="left" w:pos="6412"/>
+          <w:tab w:val="left" w:pos="7328"/>
+          <w:tab w:val="left" w:pos="8244"/>
+          <w:tab w:val="left" w:pos="9160"/>
+          <w:tab w:val="left" w:pos="10076"/>
+          <w:tab w:val="left" w:pos="10992"/>
+          <w:tab w:val="left" w:pos="11908"/>
+          <w:tab w:val="left" w:pos="12824"/>
+          <w:tab w:val="left" w:pos="13740"/>
+          <w:tab w:val="left" w:pos="14656"/>
+        </w:tabs>
+        <w:spacing w:before="0" w:after="0"/>
+        <w:jc w:val="left"/>
+        <w:rPr>
+          <w:rFonts w:ascii="LM Mono 10" w:eastAsia="Times New Roman" w:hAnsi="LM Mono 10" w:cs="Courier New"/>
+          <w:color w:val="000000"/>
+          <w:szCs w:val="20"/>
+          <w14:ligatures w14:val="none"/>
+        </w:rPr>
+      </w:pPr>
+      <w:r>
+        <w:rPr>
+          <w:rFonts w:ascii="LM Mono 10" w:eastAsia="Times New Roman" w:hAnsi="LM Mono 10" w:cs="Courier New"/>
+          <w:color w:val="000000"/>
+          <w:szCs w:val="20"/>
+          <w14:ligatures w14:val="none"/>
+        </w:rPr>
+        <w:t xml:space="preserve">                                   1 2 3 0 4 5 5 5 1 1 1 4 4</w:t>
+      </w:r>
+    </w:p>
+    <w:p>
+      <w:pPr>
+        <w:tabs>
+          <w:tab w:val="clear" w:pos="9360"/>
+          <w:tab w:val="left" w:pos="916"/>
+          <w:tab w:val="left" w:pos="1832"/>
+          <w:tab w:val="left" w:pos="2748"/>
+          <w:tab w:val="left" w:pos="3664"/>
+          <w:tab w:val="left" w:pos="4580"/>
+          <w:tab w:val="left" w:pos="5496"/>
+          <w:tab w:val="left" w:pos="6412"/>
+          <w:tab w:val="left" w:pos="7328"/>
+          <w:tab w:val="left" w:pos="8244"/>
+          <w:tab w:val="left" w:pos="9160"/>
+          <w:tab w:val="left" w:pos="10076"/>
+          <w:tab w:val="left" w:pos="10992"/>
+          <w:tab w:val="left" w:pos="11908"/>
+          <w:tab w:val="left" w:pos="12824"/>
+          <w:tab w:val="left" w:pos="13740"/>
+          <w:tab w:val="left" w:pos="14656"/>
+        </w:tabs>
+        <w:spacing w:before="0" w:after="0"/>
+        <w:jc w:val="left"/>
+        <w:rPr>
+          <w:rFonts w:ascii="LM Mono 10" w:eastAsia="Times New Roman" w:hAnsi="LM Mono 10" w:cs="Courier New"/>
+          <w:color w:val="000000"/>
+          <w:szCs w:val="20"/>
+          <w14:ligatures w14:val="none"/>
+        </w:rPr>
+      </w:pPr>
+      <w:r>
+        <w:rPr>
+          <w:rFonts w:ascii="LM Mono 10" w:eastAsia="Times New Roman" w:hAnsi="LM Mono 10" w:cs="Courier New"/>
+          <w:color w:val="000000"/>
+          <w:szCs w:val="20"/>
+          <w14:ligatures w14:val="none"/>
+        </w:rPr>
+        <w:t xml:space="preserve">                                     1 1 1 0 0 0 0 5 5 5 5 5</w:t>
+      </w:r>
+    </w:p>
+    <w:p>
+      <w:pPr>
+        <w:tabs>
+          <w:tab w:val="clear" w:pos="9360"/>
+          <w:tab w:val="left" w:pos="916"/>
+          <w:tab w:val="left" w:pos="1832"/>
+          <w:tab w:val="left" w:pos="2748"/>
+          <w:tab w:val="left" w:pos="3664"/>
+          <w:tab w:val="left" w:pos="4580"/>
+          <w:tab w:val="left" w:pos="5496"/>
+          <w:tab w:val="left" w:pos="6412"/>
+          <w:tab w:val="left" w:pos="7328"/>
+          <w:tab w:val="left" w:pos="8244"/>
+          <w:tab w:val="left" w:pos="9160"/>
+          <w:tab w:val="left" w:pos="10076"/>
+          <w:tab w:val="left" w:pos="10992"/>
+          <w:tab w:val="left" w:pos="11908"/>
+          <w:tab w:val="left" w:pos="12824"/>
+          <w:tab w:val="left" w:pos="13740"/>
+          <w:tab w:val="left" w:pos="14656"/>
+        </w:tabs>
+        <w:spacing w:before="0" w:after="0"/>
+        <w:jc w:val="left"/>
+        <w:rPr>
+          <w:rFonts w:ascii="LM Mono 10" w:eastAsia="Times New Roman" w:hAnsi="LM Mono 10" w:cs="Courier New"/>
+          <w:color w:val="000000"/>
+          <w:szCs w:val="20"/>
+          <w14:ligatures w14:val="none"/>
+        </w:rPr>
+      </w:pPr>
+      <w:r>
+        <w:rPr>
+          <w:rFonts w:ascii="LM Mono 10" w:eastAsia="Times New Roman" w:hAnsi="LM Mono 10" w:cs="Courier New"/>
+          <w:color w:val="000000"/>
+          <w:szCs w:val="20"/>
+          <w14:ligatures w14:val="none"/>
+        </w:rPr>
+        <w:t xml:space="preserve">                                                   0 0 0 0 0</w:t>
+      </w:r>
+    </w:p>
+    <w:p>
+      <w:pPr>
+        <w:tabs>
+          <w:tab w:val="clear" w:pos="9360"/>
+          <w:tab w:val="left" w:pos="916"/>
+          <w:tab w:val="left" w:pos="1832"/>
+          <w:tab w:val="left" w:pos="2748"/>
+          <w:tab w:val="left" w:pos="3664"/>
+          <w:tab w:val="left" w:pos="4580"/>
+          <w:tab w:val="left" w:pos="5496"/>
+          <w:tab w:val="left" w:pos="6412"/>
+          <w:tab w:val="left" w:pos="7328"/>
+          <w:tab w:val="left" w:pos="8244"/>
+          <w:tab w:val="left" w:pos="9160"/>
+          <w:tab w:val="left" w:pos="10076"/>
+          <w:tab w:val="left" w:pos="10992"/>
+          <w:tab w:val="left" w:pos="11908"/>
+          <w:tab w:val="left" w:pos="12824"/>
+          <w:tab w:val="left" w:pos="13740"/>
+          <w:tab w:val="left" w:pos="14656"/>
+        </w:tabs>
+        <w:spacing w:before="0" w:after="0"/>
+        <w:jc w:val="left"/>
+        <w:rPr>
+          <w:rFonts w:ascii="LM Mono 10" w:eastAsia="Times New Roman" w:hAnsi="LM Mono 10" w:cs="Courier New"/>
+          <w:color w:val="000000"/>
+          <w:szCs w:val="20"/>
+          <w14:ligatures w14:val="none"/>
+        </w:rPr>
+      </w:pPr>
+      <w:r>
+        <w:rPr>
+          <w:rFonts w:ascii="LM Mono 10" w:eastAsia="Times New Roman" w:hAnsi="LM Mono 10" w:cs="Courier New"/>
+          <w:color w:val="000000"/>
+          <w:szCs w:val="20"/>
+          <w14:ligatures w14:val="none"/>
+        </w:rPr>
+        <w:t xml:space="preserve">      String</w:t>
+      </w:r>
+    </w:p>
+    <w:p>
+      <w:pPr>
+        <w:tabs>
+          <w:tab w:val="clear" w:pos="9360"/>
+          <w:tab w:val="left" w:pos="916"/>
+          <w:tab w:val="left" w:pos="1832"/>
+          <w:tab w:val="left" w:pos="2748"/>
+          <w:tab w:val="left" w:pos="3664"/>
+          <w:tab w:val="left" w:pos="4580"/>
+          <w:tab w:val="left" w:pos="5496"/>
+          <w:tab w:val="left" w:pos="6412"/>
+          <w:tab w:val="left" w:pos="7328"/>
+          <w:tab w:val="left" w:pos="8244"/>
+          <w:tab w:val="left" w:pos="9160"/>
+          <w:tab w:val="left" w:pos="10076"/>
+          <w:tab w:val="left" w:pos="10992"/>
+          <w:tab w:val="left" w:pos="11908"/>
+          <w:tab w:val="left" w:pos="12824"/>
+          <w:tab w:val="left" w:pos="13740"/>
+          <w:tab w:val="left" w:pos="14656"/>
+        </w:tabs>
+        <w:spacing w:before="0" w:after="0"/>
+        <w:jc w:val="left"/>
+        <w:rPr>
+          <w:rFonts w:ascii="LM Mono 10" w:eastAsia="Times New Roman" w:hAnsi="LM Mono 10" w:cs="Courier New"/>
+          <w:color w:val="000000"/>
+          <w:szCs w:val="20"/>
+          <w14:ligatures w14:val="none"/>
+        </w:rPr>
+      </w:pPr>
+      <w:r>
+        <w:rPr>
+          <w:rFonts w:ascii="LM Mono 10" w:eastAsia="Times New Roman" w:hAnsi="LM Mono 10" w:cs="Courier New"/>
+          <w:color w:val="000000"/>
+          <w:szCs w:val="20"/>
+          <w14:ligatures w14:val="none"/>
+        </w:rPr>
+        <w:t xml:space="preserve">      Distance       x </w:t>
+      </w:r>
+      <w:proofErr w:type="spellStart"/>
+      <w:r>
+        <w:rPr>
+          <w:rFonts w:ascii="LM Mono 10" w:eastAsia="Times New Roman" w:hAnsi="LM Mono 10" w:cs="Courier New"/>
+          <w:color w:val="000000"/>
+          <w:szCs w:val="20"/>
+          <w14:ligatures w14:val="none"/>
+        </w:rPr>
+        <w:t>x</w:t>
+      </w:r>
+      <w:proofErr w:type="spellEnd"/>
+      <w:r>
+        <w:rPr>
+          <w:rFonts w:ascii="LM Mono 10" w:eastAsia="Times New Roman" w:hAnsi="LM Mono 10" w:cs="Courier New"/>
+          <w:color w:val="000000"/>
+          <w:szCs w:val="20"/>
+          <w14:ligatures w14:val="none"/>
+        </w:rPr>
+        <w:t xml:space="preserve"> x </w:t>
+      </w:r>
+      <w:proofErr w:type="spellStart"/>
+      <w:r>
+        <w:rPr>
+          <w:rFonts w:ascii="LM Mono 10" w:eastAsia="Times New Roman" w:hAnsi="LM Mono 10" w:cs="Courier New"/>
+          <w:color w:val="000000"/>
+          <w:szCs w:val="20"/>
+          <w14:ligatures w14:val="none"/>
+        </w:rPr>
+        <w:t>x</w:t>
+      </w:r>
+      <w:proofErr w:type="spellEnd"/>
+      <w:r>
+        <w:rPr>
+          <w:rFonts w:ascii="LM Mono 10" w:eastAsia="Times New Roman" w:hAnsi="LM Mono 10" w:cs="Courier New"/>
+          <w:color w:val="000000"/>
+          <w:szCs w:val="20"/>
+          <w14:ligatures w14:val="none"/>
+        </w:rPr>
+        <w:t xml:space="preserve"> 2 2 4 x </w:t>
+      </w:r>
+      <w:proofErr w:type="spellStart"/>
+      <w:r>
+        <w:rPr>
+          <w:rFonts w:ascii="LM Mono 10" w:eastAsia="Times New Roman" w:hAnsi="LM Mono 10" w:cs="Courier New"/>
+          <w:color w:val="000000"/>
+          <w:szCs w:val="20"/>
+          <w14:ligatures w14:val="none"/>
+        </w:rPr>
+        <w:t>x</w:t>
+      </w:r>
+      <w:proofErr w:type="spellEnd"/>
+      <w:r>
+        <w:rPr>
+          <w:rFonts w:ascii="LM Mono 10" w:eastAsia="Times New Roman" w:hAnsi="LM Mono 10" w:cs="Courier New"/>
+          <w:color w:val="000000"/>
+          <w:szCs w:val="20"/>
+          <w14:ligatures w14:val="none"/>
+        </w:rPr>
+        <w:t xml:space="preserve"> 5 5 6 5 3 4 x 3 3 5 2 </w:t>
+      </w:r>
+    </w:p>
+    <w:p>
+      <w:pPr>
+        <w:tabs>
+          <w:tab w:val="clear" w:pos="9360"/>
+          <w:tab w:val="left" w:pos="916"/>
+          <w:tab w:val="left" w:pos="1832"/>
+          <w:tab w:val="left" w:pos="2748"/>
+          <w:tab w:val="left" w:pos="3664"/>
+          <w:tab w:val="left" w:pos="4580"/>
+          <w:tab w:val="left" w:pos="5496"/>
+          <w:tab w:val="left" w:pos="6412"/>
+          <w:tab w:val="left" w:pos="7328"/>
+          <w:tab w:val="left" w:pos="8244"/>
+          <w:tab w:val="left" w:pos="9160"/>
+          <w:tab w:val="left" w:pos="10076"/>
+          <w:tab w:val="left" w:pos="10992"/>
+          <w:tab w:val="left" w:pos="11908"/>
+          <w:tab w:val="left" w:pos="12824"/>
+          <w:tab w:val="left" w:pos="13740"/>
+          <w:tab w:val="left" w:pos="14656"/>
+        </w:tabs>
+        <w:spacing w:before="0" w:after="0"/>
+        <w:jc w:val="left"/>
+        <w:rPr>
+          <w:rFonts w:ascii="LM Mono 10" w:eastAsia="Times New Roman" w:hAnsi="LM Mono 10" w:cs="Courier New"/>
+          <w:color w:val="000000"/>
+          <w:szCs w:val="20"/>
+          <w14:ligatures w14:val="none"/>
+        </w:rPr>
+      </w:pPr>
+      <w:r>
+        <w:rPr>
+          <w:rFonts w:ascii="LM Mono 10" w:eastAsia="Times New Roman" w:hAnsi="LM Mono 10" w:cs="Courier New"/>
+          <w:color w:val="000000"/>
+          <w:szCs w:val="20"/>
+          <w14:ligatures w14:val="none"/>
+        </w:rPr>
+        <w:t xml:space="preserve">       </w:t>
+      </w:r>
+    </w:p>
+    <w:p>
+      <w:pPr>
+        <w:tabs>
+          <w:tab w:val="clear" w:pos="9360"/>
+          <w:tab w:val="left" w:pos="916"/>
+          <w:tab w:val="left" w:pos="1832"/>
+          <w:tab w:val="left" w:pos="2748"/>
+          <w:tab w:val="left" w:pos="3664"/>
+          <w:tab w:val="left" w:pos="4580"/>
+          <w:tab w:val="left" w:pos="5496"/>
+          <w:tab w:val="left" w:pos="6412"/>
+          <w:tab w:val="left" w:pos="7328"/>
+          <w:tab w:val="left" w:pos="8244"/>
+          <w:tab w:val="left" w:pos="9160"/>
+          <w:tab w:val="left" w:pos="10076"/>
+          <w:tab w:val="left" w:pos="10992"/>
+          <w:tab w:val="left" w:pos="11908"/>
+          <w:tab w:val="left" w:pos="12824"/>
+          <w:tab w:val="left" w:pos="13740"/>
+          <w:tab w:val="left" w:pos="14656"/>
+        </w:tabs>
+        <w:spacing w:before="0" w:after="0"/>
+        <w:jc w:val="left"/>
+        <w:rPr>
+          <w:rFonts w:ascii="LM Mono 10" w:eastAsia="Times New Roman" w:hAnsi="LM Mono 10" w:cs="Courier New"/>
+          <w:color w:val="000000"/>
+          <w:szCs w:val="20"/>
+          <w14:ligatures w14:val="none"/>
+        </w:rPr>
+      </w:pPr>
+      <w:r>
+        <w:rPr>
+          <w:rFonts w:ascii="LM Mono 10" w:eastAsia="Times New Roman" w:hAnsi="LM Mono 10" w:cs="Courier New"/>
+          <w:color w:val="000000"/>
+          <w:szCs w:val="20"/>
+          <w14:ligatures w14:val="none"/>
+        </w:rPr>
+        <w:t xml:space="preserve">      x indicates the infinity distance.</w:t>
+      </w:r>
+    </w:p>
+    <w:p>
+      <w:pPr>
+        <w:tabs>
+          <w:tab w:val="clear" w:pos="9360"/>
+          <w:tab w:val="left" w:pos="916"/>
+          <w:tab w:val="left" w:pos="1832"/>
+          <w:tab w:val="left" w:pos="2748"/>
+          <w:tab w:val="left" w:pos="3664"/>
+          <w:tab w:val="left" w:pos="4580"/>
+          <w:tab w:val="left" w:pos="5496"/>
+          <w:tab w:val="left" w:pos="6412"/>
+          <w:tab w:val="left" w:pos="7328"/>
+          <w:tab w:val="left" w:pos="8244"/>
+          <w:tab w:val="left" w:pos="9160"/>
+          <w:tab w:val="left" w:pos="10076"/>
+          <w:tab w:val="left" w:pos="10992"/>
+          <w:tab w:val="left" w:pos="11908"/>
+          <w:tab w:val="left" w:pos="12824"/>
+          <w:tab w:val="left" w:pos="13740"/>
+          <w:tab w:val="left" w:pos="14656"/>
+        </w:tabs>
+        <w:spacing w:before="0" w:after="0"/>
+        <w:jc w:val="left"/>
+        <w:rPr>
+          <w:rFonts w:ascii="LM Mono 10" w:eastAsia="Times New Roman" w:hAnsi="LM Mono 10" w:cs="Courier New"/>
+          <w:color w:val="000000"/>
+          <w:szCs w:val="20"/>
+          <w14:ligatures w14:val="none"/>
+        </w:rPr>
+      </w:pPr>
+    </w:p>
+    <w:p>
+      <w:pPr>
+        <w:tabs>
+          <w:tab w:val="clear" w:pos="9360"/>
+          <w:tab w:val="left" w:pos="916"/>
+          <w:tab w:val="left" w:pos="1832"/>
+          <w:tab w:val="left" w:pos="2748"/>
+          <w:tab w:val="left" w:pos="3664"/>
+          <w:tab w:val="left" w:pos="4580"/>
+          <w:tab w:val="left" w:pos="5496"/>
+          <w:tab w:val="left" w:pos="6412"/>
+          <w:tab w:val="left" w:pos="7328"/>
+          <w:tab w:val="left" w:pos="8244"/>
+          <w:tab w:val="left" w:pos="9160"/>
+          <w:tab w:val="left" w:pos="10076"/>
+          <w:tab w:val="left" w:pos="10992"/>
+          <w:tab w:val="left" w:pos="11908"/>
+          <w:tab w:val="left" w:pos="12824"/>
+          <w:tab w:val="left" w:pos="13740"/>
+          <w:tab w:val="left" w:pos="14656"/>
+        </w:tabs>
+        <w:spacing w:before="0" w:after="0"/>
+        <w:jc w:val="left"/>
+        <w:rPr>
+          <w:rFonts w:ascii="LM Mono 10" w:eastAsia="Times New Roman" w:hAnsi="LM Mono 10" w:cs="Courier New"/>
+          <w:color w:val="000000"/>
+          <w:szCs w:val="20"/>
+          <w14:ligatures w14:val="none"/>
+        </w:rPr>
+      </w:pPr>
+      <w:r>
+        <w:rPr>
+          <w:rFonts w:ascii="LM Mono 10" w:eastAsia="Times New Roman" w:hAnsi="LM Mono 10" w:cs="Courier New"/>
+          <w:color w:val="000000"/>
+          <w:szCs w:val="20"/>
+          <w14:ligatures w14:val="none"/>
+        </w:rPr>
+        <w:t xml:space="preserve">      </w:t>
+      </w:r>
+      <w:proofErr w:type="gramStart"/>
+      <w:r>
+        <w:rPr>
+          <w:rFonts w:ascii="LM Mono 10" w:eastAsia="Times New Roman" w:hAnsi="LM Mono 10" w:cs="Courier New"/>
+          <w:color w:val="000000"/>
+          <w:szCs w:val="20"/>
+          <w14:ligatures w14:val="none"/>
+        </w:rPr>
+        <w:t>P(</w:t>
+      </w:r>
+      <w:proofErr w:type="gramEnd"/>
+      <w:r>
+        <w:rPr>
+          <w:rFonts w:ascii="LM Mono 10" w:eastAsia="Times New Roman" w:hAnsi="LM Mono 10" w:cs="Courier New"/>
+          <w:color w:val="000000"/>
+          <w:szCs w:val="20"/>
+          <w14:ligatures w14:val="none"/>
+        </w:rPr>
+        <w:t>1) = 0</w:t>
+      </w:r>
+    </w:p>
+    <w:p>
+      <w:pPr>
+        <w:tabs>
+          <w:tab w:val="clear" w:pos="9360"/>
+          <w:tab w:val="left" w:pos="916"/>
+          <w:tab w:val="left" w:pos="1832"/>
+          <w:tab w:val="left" w:pos="2748"/>
+          <w:tab w:val="left" w:pos="3664"/>
+          <w:tab w:val="left" w:pos="4580"/>
+          <w:tab w:val="left" w:pos="5496"/>
+          <w:tab w:val="left" w:pos="6412"/>
+          <w:tab w:val="left" w:pos="7328"/>
+          <w:tab w:val="left" w:pos="8244"/>
+          <w:tab w:val="left" w:pos="9160"/>
+          <w:tab w:val="left" w:pos="10076"/>
+          <w:tab w:val="left" w:pos="10992"/>
+          <w:tab w:val="left" w:pos="11908"/>
+          <w:tab w:val="left" w:pos="12824"/>
+          <w:tab w:val="left" w:pos="13740"/>
+          <w:tab w:val="left" w:pos="14656"/>
+        </w:tabs>
+        <w:spacing w:before="0" w:after="0"/>
+        <w:jc w:val="left"/>
+        <w:rPr>
+          <w:rFonts w:ascii="LM Mono 10" w:eastAsia="Times New Roman" w:hAnsi="LM Mono 10" w:cs="Courier New"/>
+          <w:color w:val="000000"/>
+          <w:szCs w:val="20"/>
+          <w14:ligatures w14:val="none"/>
+        </w:rPr>
+      </w:pPr>
+      <w:r>
+        <w:rPr>
+          <w:rFonts w:ascii="LM Mono 10" w:eastAsia="Times New Roman" w:hAnsi="LM Mono 10" w:cs="Courier New"/>
+          <w:color w:val="000000"/>
+          <w:szCs w:val="20"/>
+          <w14:ligatures w14:val="none"/>
+        </w:rPr>
+        <w:t xml:space="preserve">      </w:t>
+      </w:r>
+      <w:proofErr w:type="gramStart"/>
+      <w:r>
+        <w:rPr>
+          <w:rFonts w:ascii="LM Mono 10" w:eastAsia="Times New Roman" w:hAnsi="LM Mono 10" w:cs="Courier New"/>
+          <w:color w:val="000000"/>
+          <w:szCs w:val="20"/>
+          <w14:ligatures w14:val="none"/>
+        </w:rPr>
+        <w:t>P(</w:t>
+      </w:r>
+      <w:proofErr w:type="gramEnd"/>
+      <w:r>
+        <w:rPr>
+          <w:rFonts w:ascii="LM Mono 10" w:eastAsia="Times New Roman" w:hAnsi="LM Mono 10" w:cs="Courier New"/>
+          <w:color w:val="000000"/>
+          <w:szCs w:val="20"/>
+          <w14:ligatures w14:val="none"/>
+        </w:rPr>
+        <w:t>2) = 3/20 = 0.15</w:t>
+      </w:r>
+    </w:p>
+    <w:p>
+      <w:pPr>
+        <w:tabs>
+          <w:tab w:val="clear" w:pos="9360"/>
+          <w:tab w:val="left" w:pos="916"/>
+          <w:tab w:val="left" w:pos="1832"/>
+          <w:tab w:val="left" w:pos="2748"/>
+          <w:tab w:val="left" w:pos="3664"/>
+          <w:tab w:val="left" w:pos="4580"/>
+          <w:tab w:val="left" w:pos="5496"/>
+          <w:tab w:val="left" w:pos="6412"/>
+          <w:tab w:val="left" w:pos="7328"/>
+          <w:tab w:val="left" w:pos="8244"/>
+          <w:tab w:val="left" w:pos="9160"/>
+          <w:tab w:val="left" w:pos="10076"/>
+          <w:tab w:val="left" w:pos="10992"/>
+          <w:tab w:val="left" w:pos="11908"/>
+          <w:tab w:val="left" w:pos="12824"/>
+          <w:tab w:val="left" w:pos="13740"/>
+          <w:tab w:val="left" w:pos="14656"/>
+        </w:tabs>
+        <w:spacing w:before="0" w:after="0"/>
+        <w:jc w:val="left"/>
+        <w:rPr>
+          <w:rFonts w:ascii="LM Mono 10" w:eastAsia="Times New Roman" w:hAnsi="LM Mono 10" w:cs="Courier New"/>
+          <w:color w:val="000000"/>
+          <w:szCs w:val="20"/>
+          <w14:ligatures w14:val="none"/>
+        </w:rPr>
+      </w:pPr>
+      <w:r>
+        <w:rPr>
+          <w:rFonts w:ascii="LM Mono 10" w:eastAsia="Times New Roman" w:hAnsi="LM Mono 10" w:cs="Courier New"/>
+          <w:color w:val="000000"/>
+          <w:szCs w:val="20"/>
+          <w14:ligatures w14:val="none"/>
+        </w:rPr>
+        <w:t xml:space="preserve">      </w:t>
+      </w:r>
+      <w:proofErr w:type="gramStart"/>
+      <w:r>
+        <w:rPr>
+          <w:rFonts w:ascii="LM Mono 10" w:eastAsia="Times New Roman" w:hAnsi="LM Mono 10" w:cs="Courier New"/>
+          <w:color w:val="000000"/>
+          <w:szCs w:val="20"/>
+          <w14:ligatures w14:val="none"/>
+        </w:rPr>
+        <w:t>P(</w:t>
+      </w:r>
+      <w:proofErr w:type="gramEnd"/>
+      <w:r>
+        <w:rPr>
+          <w:rFonts w:ascii="LM Mono 10" w:eastAsia="Times New Roman" w:hAnsi="LM Mono 10" w:cs="Courier New"/>
+          <w:color w:val="000000"/>
+          <w:szCs w:val="20"/>
+          <w14:ligatures w14:val="none"/>
+        </w:rPr>
+        <w:t>3) = 3/20 = 0.15</w:t>
+      </w:r>
+    </w:p>
+    <w:p>
+      <w:pPr>
+        <w:tabs>
+          <w:tab w:val="clear" w:pos="9360"/>
+          <w:tab w:val="left" w:pos="916"/>
+          <w:tab w:val="left" w:pos="1832"/>
+          <w:tab w:val="left" w:pos="2748"/>
+          <w:tab w:val="left" w:pos="3664"/>
+          <w:tab w:val="left" w:pos="4580"/>
+          <w:tab w:val="left" w:pos="5496"/>
+          <w:tab w:val="left" w:pos="6412"/>
+          <w:tab w:val="left" w:pos="7328"/>
+          <w:tab w:val="left" w:pos="8244"/>
+          <w:tab w:val="left" w:pos="9160"/>
+          <w:tab w:val="left" w:pos="10076"/>
+          <w:tab w:val="left" w:pos="10992"/>
+          <w:tab w:val="left" w:pos="11908"/>
+          <w:tab w:val="left" w:pos="12824"/>
+          <w:tab w:val="left" w:pos="13740"/>
+          <w:tab w:val="left" w:pos="14656"/>
+        </w:tabs>
+        <w:spacing w:before="0" w:after="0"/>
+        <w:jc w:val="left"/>
+        <w:rPr>
+          <w:rFonts w:ascii="LM Mono 10" w:eastAsia="Times New Roman" w:hAnsi="LM Mono 10" w:cs="Courier New"/>
+          <w:color w:val="000000"/>
+          <w:szCs w:val="20"/>
+          <w14:ligatures w14:val="none"/>
+        </w:rPr>
+      </w:pPr>
+      <w:r>
+        <w:rPr>
+          <w:rFonts w:ascii="LM Mono 10" w:eastAsia="Times New Roman" w:hAnsi="LM Mono 10" w:cs="Courier New"/>
+          <w:color w:val="000000"/>
+          <w:szCs w:val="20"/>
+          <w14:ligatures w14:val="none"/>
+        </w:rPr>
+        <w:t xml:space="preserve">      </w:t>
+      </w:r>
+      <w:proofErr w:type="gramStart"/>
+      <w:r>
+        <w:rPr>
+          <w:rFonts w:ascii="LM Mono 10" w:eastAsia="Times New Roman" w:hAnsi="LM Mono 10" w:cs="Courier New"/>
+          <w:color w:val="000000"/>
+          <w:szCs w:val="20"/>
+          <w14:ligatures w14:val="none"/>
+        </w:rPr>
+        <w:t>P(</w:t>
+      </w:r>
+      <w:proofErr w:type="gramEnd"/>
+      <w:r>
+        <w:rPr>
+          <w:rFonts w:ascii="LM Mono 10" w:eastAsia="Times New Roman" w:hAnsi="LM Mono 10" w:cs="Courier New"/>
+          <w:color w:val="000000"/>
+          <w:szCs w:val="20"/>
+          <w14:ligatures w14:val="none"/>
+        </w:rPr>
+        <w:t>4) = 2/20 = 0.1</w:t>
+      </w:r>
+    </w:p>
+    <w:p>
+      <w:pPr>
+        <w:tabs>
+          <w:tab w:val="clear" w:pos="9360"/>
+          <w:tab w:val="left" w:pos="916"/>
+          <w:tab w:val="left" w:pos="1832"/>
+          <w:tab w:val="left" w:pos="2748"/>
+          <w:tab w:val="left" w:pos="3664"/>
+          <w:tab w:val="left" w:pos="4580"/>
+          <w:tab w:val="left" w:pos="5496"/>
+          <w:tab w:val="left" w:pos="6412"/>
+          <w:tab w:val="left" w:pos="7328"/>
+          <w:tab w:val="left" w:pos="8244"/>
+          <w:tab w:val="left" w:pos="9160"/>
+          <w:tab w:val="left" w:pos="10076"/>
+          <w:tab w:val="left" w:pos="10992"/>
+          <w:tab w:val="left" w:pos="11908"/>
+          <w:tab w:val="left" w:pos="12824"/>
+          <w:tab w:val="left" w:pos="13740"/>
+          <w:tab w:val="left" w:pos="14656"/>
+        </w:tabs>
+        <w:spacing w:before="0" w:after="0"/>
+        <w:jc w:val="left"/>
+        <w:rPr>
+          <w:rFonts w:ascii="LM Mono 10" w:eastAsia="Times New Roman" w:hAnsi="LM Mono 10" w:cs="Courier New"/>
+          <w:color w:val="000000"/>
+          <w:szCs w:val="20"/>
+          <w14:ligatures w14:val="none"/>
+        </w:rPr>
+      </w:pPr>
+      <w:r>
+        <w:rPr>
+          <w:rFonts w:ascii="LM Mono 10" w:eastAsia="Times New Roman" w:hAnsi="LM Mono 10" w:cs="Courier New"/>
+          <w:color w:val="000000"/>
+          <w:szCs w:val="20"/>
+          <w14:ligatures w14:val="none"/>
+        </w:rPr>
+        <w:t xml:space="preserve">      </w:t>
+      </w:r>
+      <w:proofErr w:type="gramStart"/>
+      <w:r>
+        <w:rPr>
+          <w:rFonts w:ascii="LM Mono 10" w:eastAsia="Times New Roman" w:hAnsi="LM Mono 10" w:cs="Courier New"/>
+          <w:color w:val="000000"/>
+          <w:szCs w:val="20"/>
+          <w14:ligatures w14:val="none"/>
+        </w:rPr>
+        <w:t>P(</w:t>
+      </w:r>
+      <w:proofErr w:type="gramEnd"/>
+      <w:r>
+        <w:rPr>
+          <w:rFonts w:ascii="LM Mono 10" w:eastAsia="Times New Roman" w:hAnsi="LM Mono 10" w:cs="Courier New"/>
+          <w:color w:val="000000"/>
+          <w:szCs w:val="20"/>
+          <w14:ligatures w14:val="none"/>
+        </w:rPr>
+        <w:t>5) = 4/20 = 0.2</w:t>
+      </w:r>
+    </w:p>
+    <w:p>
+      <w:pPr>
+        <w:tabs>
+          <w:tab w:val="clear" w:pos="9360"/>
+          <w:tab w:val="left" w:pos="916"/>
+          <w:tab w:val="left" w:pos="1832"/>
+          <w:tab w:val="left" w:pos="2748"/>
+          <w:tab w:val="left" w:pos="3664"/>
+          <w:tab w:val="left" w:pos="4580"/>
+          <w:tab w:val="left" w:pos="5496"/>
+          <w:tab w:val="left" w:pos="6412"/>
+          <w:tab w:val="left" w:pos="7328"/>
+          <w:tab w:val="left" w:pos="8244"/>
+          <w:tab w:val="left" w:pos="9160"/>
+          <w:tab w:val="left" w:pos="10076"/>
+          <w:tab w:val="left" w:pos="10992"/>
+          <w:tab w:val="left" w:pos="11908"/>
+          <w:tab w:val="left" w:pos="12824"/>
+          <w:tab w:val="left" w:pos="13740"/>
+          <w:tab w:val="left" w:pos="14656"/>
+        </w:tabs>
+        <w:spacing w:before="0" w:after="0"/>
+        <w:jc w:val="left"/>
+        <w:rPr>
+          <w:rFonts w:ascii="LM Mono 10" w:eastAsia="Times New Roman" w:hAnsi="LM Mono 10" w:cs="Courier New"/>
+          <w:color w:val="000000"/>
+          <w:szCs w:val="20"/>
+          <w14:ligatures w14:val="none"/>
+        </w:rPr>
+      </w:pPr>
+      <w:r>
+        <w:rPr>
+          <w:rFonts w:ascii="LM Mono 10" w:eastAsia="Times New Roman" w:hAnsi="LM Mono 10" w:cs="Courier New"/>
+          <w:color w:val="000000"/>
+          <w:szCs w:val="20"/>
+          <w14:ligatures w14:val="none"/>
+        </w:rPr>
+        <w:t xml:space="preserve">      </w:t>
+      </w:r>
+      <w:proofErr w:type="gramStart"/>
+      <w:r>
+        <w:rPr>
+          <w:rFonts w:ascii="LM Mono 10" w:eastAsia="Times New Roman" w:hAnsi="LM Mono 10" w:cs="Courier New"/>
+          <w:color w:val="000000"/>
+          <w:szCs w:val="20"/>
+          <w14:ligatures w14:val="none"/>
+        </w:rPr>
+        <w:t>P(</w:t>
+      </w:r>
+      <w:proofErr w:type="gramEnd"/>
+      <w:r>
+        <w:rPr>
+          <w:rFonts w:ascii="LM Mono 10" w:eastAsia="Times New Roman" w:hAnsi="LM Mono 10" w:cs="Courier New"/>
+          <w:color w:val="000000"/>
+          <w:szCs w:val="20"/>
+          <w14:ligatures w14:val="none"/>
+        </w:rPr>
+        <w:t>6) = 1/20 = 0.05</w:t>
+      </w:r>
+    </w:p>
+    <w:p>
+      <w:pPr>
+        <w:tabs>
+          <w:tab w:val="clear" w:pos="9360"/>
+          <w:tab w:val="left" w:pos="916"/>
+          <w:tab w:val="left" w:pos="1832"/>
+          <w:tab w:val="left" w:pos="2748"/>
+          <w:tab w:val="left" w:pos="3664"/>
+          <w:tab w:val="left" w:pos="4580"/>
+          <w:tab w:val="left" w:pos="5496"/>
+          <w:tab w:val="left" w:pos="6412"/>
+          <w:tab w:val="left" w:pos="7328"/>
+          <w:tab w:val="left" w:pos="8244"/>
+          <w:tab w:val="left" w:pos="9160"/>
+          <w:tab w:val="left" w:pos="10076"/>
+          <w:tab w:val="left" w:pos="10992"/>
+          <w:tab w:val="left" w:pos="11908"/>
+          <w:tab w:val="left" w:pos="12824"/>
+          <w:tab w:val="left" w:pos="13740"/>
+          <w:tab w:val="left" w:pos="14656"/>
+        </w:tabs>
+        <w:spacing w:before="0" w:after="0"/>
+        <w:jc w:val="left"/>
+        <w:rPr>
+          <w:rFonts w:ascii="LM Mono 10" w:eastAsia="Times New Roman" w:hAnsi="LM Mono 10" w:cs="Courier New"/>
+          <w:color w:val="000000"/>
+          <w:szCs w:val="20"/>
+          <w14:ligatures w14:val="none"/>
+        </w:rPr>
+      </w:pPr>
+      <w:r>
+        <w:rPr>
+          <w:rFonts w:ascii="LM Mono 10" w:eastAsia="Times New Roman" w:hAnsi="LM Mono 10" w:cs="Courier New"/>
+          <w:color w:val="000000"/>
+          <w:szCs w:val="20"/>
+          <w14:ligatures w14:val="none"/>
+        </w:rPr>
+        <w:t xml:space="preserve">      P(infinity) = 7/20 = 0.35 </w:t>
+      </w:r>
+    </w:p>
+    <w:p>
+      <w:pPr>
+        <w:tabs>
+          <w:tab w:val="clear" w:pos="9360"/>
+          <w:tab w:val="left" w:pos="916"/>
+          <w:tab w:val="left" w:pos="1832"/>
+          <w:tab w:val="left" w:pos="2748"/>
+          <w:tab w:val="left" w:pos="3664"/>
+          <w:tab w:val="left" w:pos="4580"/>
+          <w:tab w:val="left" w:pos="5496"/>
+          <w:tab w:val="left" w:pos="6412"/>
+          <w:tab w:val="left" w:pos="7328"/>
+          <w:tab w:val="left" w:pos="8244"/>
+          <w:tab w:val="left" w:pos="9160"/>
+          <w:tab w:val="left" w:pos="10076"/>
+          <w:tab w:val="left" w:pos="10992"/>
+          <w:tab w:val="left" w:pos="11908"/>
+          <w:tab w:val="left" w:pos="12824"/>
+          <w:tab w:val="left" w:pos="13740"/>
+          <w:tab w:val="left" w:pos="14656"/>
+        </w:tabs>
+        <w:spacing w:before="0" w:after="0"/>
+        <w:jc w:val="left"/>
+        <w:rPr>
+          <w:rFonts w:ascii="Courier New" w:eastAsia="Times New Roman" w:hAnsi="Courier New" w:cs="Courier New"/>
+          <w:color w:val="000000"/>
+          <w:sz w:val="20"/>
+          <w:szCs w:val="20"/>
+          <w14:ligatures w14:val="none"/>
+        </w:rPr>
+      </w:pPr>
     </w:p>
     <w:p>
       <w:pPr>
         <w:pStyle w:val="Heading2"/>
       </w:pPr>
-      <w:bookmarkStart w:id="16" w:name="_Toc21778594"/>
+      <w:bookmarkStart w:id="19" w:name="_Toc22735090"/>
       <w:r>
         <w:t>Recommendation of an optimal number of physical page frames appropriate for the given string of accesses</w:t>
       </w:r>
-      <w:bookmarkEnd w:id="16"/>
-    </w:p>
+      <w:bookmarkEnd w:id="19"/>
+    </w:p>
+    <w:p>
+      <w:pPr>
+        <w:tabs>
+          <w:tab w:val="clear" w:pos="9360"/>
+        </w:tabs>
+      </w:pPr>
+      <w:r>
+        <w:t>Based on the di</w:t>
+      </w:r>
+      <w:r>
+        <w:t>a</w:t>
+      </w:r>
+      <w:r>
+        <w:t>gram 5 frames would be a good choice.</w:t>
+      </w:r>
+    </w:p>
+    <w:p/>
+    <w:p/>
     <w:p>
       <w:pPr>
         <w:tabs>
@@ -8013,12 +11197,12 @@
           <w:numId w:val="0"/>
         </w:numPr>
       </w:pPr>
-      <w:bookmarkStart w:id="17" w:name="_Toc21778595"/>
+      <w:bookmarkStart w:id="20" w:name="_Toc22735091"/>
       <w:r>
         <w:lastRenderedPageBreak/>
         <w:t>Appendix A</w:t>
       </w:r>
-      <w:bookmarkEnd w:id="17"/>
+      <w:bookmarkEnd w:id="20"/>
     </w:p>
     <w:p>
       <w:r>
@@ -36126,12 +39310,12 @@
           <w:numId w:val="0"/>
         </w:numPr>
       </w:pPr>
-      <w:bookmarkStart w:id="18" w:name="_Toc21778596"/>
+      <w:bookmarkStart w:id="21" w:name="_Toc22735092"/>
       <w:r>
         <w:lastRenderedPageBreak/>
         <w:t>Bibliography</w:t>
       </w:r>
-      <w:bookmarkEnd w:id="18"/>
+      <w:bookmarkEnd w:id="21"/>
     </w:p>
     <w:p>
       <w:r>
@@ -37268,18 +40452,107 @@
     <w:numStyleLink w:val="Enumerate"/>
   </w:abstractNum>
   <w:abstractNum w:abstractNumId="23" w15:restartNumberingAfterBreak="0">
+    <w:nsid w:val="49086962"/>
+    <w:multiLevelType w:val="hybridMultilevel"/>
+    <w:tmpl w:val="D80619D0"/>
+    <w:lvl w:ilvl="0" w:tplc="0409000F">
+      <w:start w:val="1"/>
+      <w:numFmt w:val="decimal"/>
+      <w:lvlText w:val="%1."/>
+      <w:lvlJc w:val="left"/>
+      <w:pPr>
+        <w:ind w:left="720" w:hanging="360"/>
+      </w:pPr>
+      <w:rPr>
+        <w:rFonts w:hint="default"/>
+      </w:rPr>
+    </w:lvl>
+    <w:lvl w:ilvl="1" w:tplc="04090019" w:tentative="1">
+      <w:start w:val="1"/>
+      <w:numFmt w:val="lowerLetter"/>
+      <w:lvlText w:val="%2."/>
+      <w:lvlJc w:val="left"/>
+      <w:pPr>
+        <w:ind w:left="1440" w:hanging="360"/>
+      </w:pPr>
+    </w:lvl>
+    <w:lvl w:ilvl="2" w:tplc="0409001B" w:tentative="1">
+      <w:start w:val="1"/>
+      <w:numFmt w:val="lowerRoman"/>
+      <w:lvlText w:val="%3."/>
+      <w:lvlJc w:val="right"/>
+      <w:pPr>
+        <w:ind w:left="2160" w:hanging="180"/>
+      </w:pPr>
+    </w:lvl>
+    <w:lvl w:ilvl="3" w:tplc="0409000F" w:tentative="1">
+      <w:start w:val="1"/>
+      <w:numFmt w:val="decimal"/>
+      <w:lvlText w:val="%4."/>
+      <w:lvlJc w:val="left"/>
+      <w:pPr>
+        <w:ind w:left="2880" w:hanging="360"/>
+      </w:pPr>
+    </w:lvl>
+    <w:lvl w:ilvl="4" w:tplc="04090019" w:tentative="1">
+      <w:start w:val="1"/>
+      <w:numFmt w:val="lowerLetter"/>
+      <w:lvlText w:val="%5."/>
+      <w:lvlJc w:val="left"/>
+      <w:pPr>
+        <w:ind w:left="3600" w:hanging="360"/>
+      </w:pPr>
+    </w:lvl>
+    <w:lvl w:ilvl="5" w:tplc="0409001B" w:tentative="1">
+      <w:start w:val="1"/>
+      <w:numFmt w:val="lowerRoman"/>
+      <w:lvlText w:val="%6."/>
+      <w:lvlJc w:val="right"/>
+      <w:pPr>
+        <w:ind w:left="4320" w:hanging="180"/>
+      </w:pPr>
+    </w:lvl>
+    <w:lvl w:ilvl="6" w:tplc="0409000F" w:tentative="1">
+      <w:start w:val="1"/>
+      <w:numFmt w:val="decimal"/>
+      <w:lvlText w:val="%7."/>
+      <w:lvlJc w:val="left"/>
+      <w:pPr>
+        <w:ind w:left="5040" w:hanging="360"/>
+      </w:pPr>
+    </w:lvl>
+    <w:lvl w:ilvl="7" w:tplc="04090019" w:tentative="1">
+      <w:start w:val="1"/>
+      <w:numFmt w:val="lowerLetter"/>
+      <w:lvlText w:val="%8."/>
+      <w:lvlJc w:val="left"/>
+      <w:pPr>
+        <w:ind w:left="5760" w:hanging="360"/>
+      </w:pPr>
+    </w:lvl>
+    <w:lvl w:ilvl="8" w:tplc="0409001B" w:tentative="1">
+      <w:start w:val="1"/>
+      <w:numFmt w:val="lowerRoman"/>
+      <w:lvlText w:val="%9."/>
+      <w:lvlJc w:val="right"/>
+      <w:pPr>
+        <w:ind w:left="6480" w:hanging="180"/>
+      </w:pPr>
+    </w:lvl>
+  </w:abstractNum>
+  <w:abstractNum w:abstractNumId="24" w15:restartNumberingAfterBreak="0">
     <w:nsid w:val="50703152"/>
     <w:multiLevelType w:val="multilevel"/>
     <w:tmpl w:val="59489428"/>
     <w:numStyleLink w:val="Itemize"/>
   </w:abstractNum>
-  <w:abstractNum w:abstractNumId="24" w15:restartNumberingAfterBreak="0">
+  <w:abstractNum w:abstractNumId="25" w15:restartNumberingAfterBreak="0">
     <w:nsid w:val="5180635D"/>
     <w:multiLevelType w:val="multilevel"/>
     <w:tmpl w:val="8DE61AAA"/>
     <w:numStyleLink w:val="Enumerate"/>
   </w:abstractNum>
-  <w:abstractNum w:abstractNumId="25" w15:restartNumberingAfterBreak="0">
+  <w:abstractNum w:abstractNumId="26" w15:restartNumberingAfterBreak="0">
     <w:nsid w:val="5CF31714"/>
     <w:multiLevelType w:val="hybridMultilevel"/>
     <w:tmpl w:val="EC16BCFE"/>
@@ -37369,13 +40642,13 @@
       </w:pPr>
     </w:lvl>
   </w:abstractNum>
-  <w:abstractNum w:abstractNumId="26" w15:restartNumberingAfterBreak="0">
+  <w:abstractNum w:abstractNumId="27" w15:restartNumberingAfterBreak="0">
     <w:nsid w:val="61DA326C"/>
     <w:multiLevelType w:val="multilevel"/>
     <w:tmpl w:val="8DE61AAA"/>
     <w:numStyleLink w:val="Enumerate"/>
   </w:abstractNum>
-  <w:abstractNum w:abstractNumId="27" w15:restartNumberingAfterBreak="0">
+  <w:abstractNum w:abstractNumId="28" w15:restartNumberingAfterBreak="0">
     <w:nsid w:val="6445F59B"/>
     <w:multiLevelType w:val="multilevel"/>
     <w:tmpl w:val="239A1560"/>
@@ -37488,13 +40761,13 @@
       </w:pPr>
     </w:lvl>
   </w:abstractNum>
-  <w:abstractNum w:abstractNumId="28" w15:restartNumberingAfterBreak="0">
+  <w:abstractNum w:abstractNumId="29" w15:restartNumberingAfterBreak="0">
     <w:nsid w:val="685A0B31"/>
     <w:multiLevelType w:val="multilevel"/>
     <w:tmpl w:val="8DE61AAA"/>
     <w:numStyleLink w:val="Enumerate"/>
   </w:abstractNum>
-  <w:abstractNum w:abstractNumId="29" w15:restartNumberingAfterBreak="0">
+  <w:abstractNum w:abstractNumId="30" w15:restartNumberingAfterBreak="0">
     <w:nsid w:val="6F45080F"/>
     <w:multiLevelType w:val="hybridMultilevel"/>
     <w:tmpl w:val="D2A81F04"/>
@@ -37614,10 +40887,10 @@
     <w:abstractNumId w:val="13"/>
   </w:num>
   <w:num w:numId="12">
-    <w:abstractNumId w:val="25"/>
+    <w:abstractNumId w:val="26"/>
   </w:num>
   <w:num w:numId="13">
-    <w:abstractNumId w:val="29"/>
+    <w:abstractNumId w:val="30"/>
   </w:num>
   <w:num w:numId="14">
     <w:abstractNumId w:val="19"/>
@@ -37626,7 +40899,7 @@
     <w:abstractNumId w:val="20"/>
   </w:num>
   <w:num w:numId="16">
-    <w:abstractNumId w:val="27"/>
+    <w:abstractNumId w:val="28"/>
     <w:lvlOverride w:ilvl="0">
       <w:startOverride w:val="1"/>
     </w:lvlOverride>
@@ -37656,7 +40929,7 @@
     </w:lvlOverride>
   </w:num>
   <w:num w:numId="17">
-    <w:abstractNumId w:val="27"/>
+    <w:abstractNumId w:val="28"/>
     <w:lvlOverride w:ilvl="0">
       <w:startOverride w:val="1"/>
     </w:lvlOverride>
@@ -37686,7 +40959,7 @@
     </w:lvlOverride>
   </w:num>
   <w:num w:numId="18">
-    <w:abstractNumId w:val="27"/>
+    <w:abstractNumId w:val="28"/>
     <w:lvlOverride w:ilvl="0">
       <w:startOverride w:val="1"/>
     </w:lvlOverride>
@@ -37716,7 +40989,7 @@
     </w:lvlOverride>
   </w:num>
   <w:num w:numId="19">
-    <w:abstractNumId w:val="27"/>
+    <w:abstractNumId w:val="28"/>
     <w:lvlOverride w:ilvl="0">
       <w:startOverride w:val="1"/>
     </w:lvlOverride>
@@ -37746,7 +41019,7 @@
     </w:lvlOverride>
   </w:num>
   <w:num w:numId="20">
-    <w:abstractNumId w:val="27"/>
+    <w:abstractNumId w:val="28"/>
     <w:lvlOverride w:ilvl="0">
       <w:startOverride w:val="1"/>
     </w:lvlOverride>
@@ -37776,7 +41049,7 @@
     </w:lvlOverride>
   </w:num>
   <w:num w:numId="21">
-    <w:abstractNumId w:val="27"/>
+    <w:abstractNumId w:val="28"/>
     <w:lvlOverride w:ilvl="0">
       <w:startOverride w:val="1"/>
     </w:lvlOverride>
@@ -37809,10 +41082,10 @@
     <w:abstractNumId w:val="17"/>
   </w:num>
   <w:num w:numId="23">
-    <w:abstractNumId w:val="24"/>
+    <w:abstractNumId w:val="25"/>
   </w:num>
   <w:num w:numId="24">
-    <w:abstractNumId w:val="28"/>
+    <w:abstractNumId w:val="29"/>
   </w:num>
   <w:num w:numId="25">
     <w:abstractNumId w:val="15"/>
@@ -37836,13 +41109,13 @@
     <w:abstractNumId w:val="18"/>
   </w:num>
   <w:num w:numId="32">
-    <w:abstractNumId w:val="26"/>
+    <w:abstractNumId w:val="27"/>
   </w:num>
   <w:num w:numId="33">
     <w:abstractNumId w:val="14"/>
   </w:num>
   <w:num w:numId="34">
-    <w:abstractNumId w:val="23"/>
+    <w:abstractNumId w:val="24"/>
   </w:num>
   <w:num w:numId="35">
     <w:abstractNumId w:val="13"/>
@@ -37852,6 +41125,9 @@
   </w:num>
   <w:num w:numId="37">
     <w:abstractNumId w:val="10"/>
+  </w:num>
+  <w:num w:numId="38">
+    <w:abstractNumId w:val="23"/>
   </w:num>
   <w:numIdMacAtCleanup w:val="12"/>
 </w:numbering>
@@ -39585,6 +42861,20 @@
       <w:ind w:left="440"/>
     </w:pPr>
   </w:style>
+  <w:style w:type="paragraph" w:styleId="TableofFigures">
+    <w:name w:val="table of figures"/>
+    <w:basedOn w:val="Normal"/>
+    <w:next w:val="Normal"/>
+    <w:uiPriority w:val="99"/>
+    <w:unhideWhenUsed/>
+    <w:rsid w:val="00D356D1"/>
+    <w:pPr>
+      <w:tabs>
+        <w:tab w:val="clear" w:pos="9360"/>
+      </w:tabs>
+      <w:spacing w:after="0"/>
+    </w:pPr>
+  </w:style>
 </w:styles>
 </file>
 
@@ -39853,7 +43143,7 @@
 </file>
 
 <file path=customXml/itemProps1.xml><?xml version="1.0" encoding="utf-8"?>
-<ds:datastoreItem xmlns:ds="http://schemas.openxmlformats.org/officeDocument/2006/customXml" ds:itemID="{721D5615-513E-429C-B8F5-1B312F4D55F5}">
+<ds:datastoreItem xmlns:ds="http://schemas.openxmlformats.org/officeDocument/2006/customXml" ds:itemID="{1C19A4EE-A079-419F-A5A8-7F56EEA571E3}">
   <ds:schemaRefs>
     <ds:schemaRef ds:uri="http://schemas.openxmlformats.org/officeDocument/2006/bibliography"/>
   </ds:schemaRefs>
